--- a/project/res/4.docx
+++ b/project/res/4.docx
@@ -152,6 +152,7 @@
               <w:t xml:space="preserve"> </w:t>
             </w:r>
             <w:bookmarkStart w:id="0" w:name="OLE_LINK60"/>
+            <w:proofErr w:type="gramStart"/>
             <w:r>
               <w:rPr>
                 <w:sz w:val="20"/>
@@ -208,6 +209,7 @@
               </w:rPr>
               <w:t xml:space="preserve">Зона № </w:t>
             </w:r>
+            <w:proofErr w:type="gramStart"/>
             <w:r>
               <w:rPr>
                 <w:sz w:val="20"/>
@@ -333,7 +335,25 @@
                 <w:sz w:val="20"/>
                 <w:szCs w:val="20"/>
               </w:rPr>
-              <w:t>Средняя квадратическая погрешность положения характерной точки (М</w:t>
+              <w:t xml:space="preserve">Средняя </w:t>
+            </w:r>
+            <w:proofErr w:type="spellStart"/>
+            <w:r>
+              <w:rPr>
+                <w:b/>
+                <w:sz w:val="20"/>
+                <w:szCs w:val="20"/>
+              </w:rPr>
+              <w:t>квадратическая</w:t>
+            </w:r>
+            <w:proofErr w:type="spellEnd"/>
+            <w:r>
+              <w:rPr>
+                <w:b/>
+                <w:sz w:val="20"/>
+                <w:szCs w:val="20"/>
+              </w:rPr>
+              <w:t xml:space="preserve"> погрешность положения характерной точки (М</w:t>
             </w:r>
             <w:r>
               <w:rPr>
@@ -719,855 +739,6 @@
           <w:tblLook w:val="0000" w:firstRow="0" w:lastRow="0" w:firstColumn="0" w:lastColumn="0" w:noHBand="0" w:noVBand="0"/>
         </w:tblPrEx>
         <w:trPr>
-          <w:trHeight w:val="189"/>
-        </w:trPr>
-        <w:tc>
-          <w:tcPr>
-            <w:tcW w:w="1560" w:type="dxa"/>
-            <w:gridSpan w:val="4"/>
-            <w:tcBorders>
-              <w:top w:val="single" w:sz="2" w:space="0" w:color="auto"/>
-              <w:left w:val="double" w:sz="4" w:space="0" w:color="auto"/>
-              <w:bottom w:val="single" w:sz="2" w:space="0" w:color="auto"/>
-              <w:right w:val="single" w:sz="2" w:space="0" w:color="auto"/>
-            </w:tcBorders>
-          </w:tcPr>
-          <w:p>
-            <w:pPr>
-              <w:jc w:val="center"/>
-              <w:rPr>
-                <w:sz w:val="20"/>
-                <w:szCs w:val="20"/>
-              </w:rPr>
-            </w:pPr>
-            <w:r>
-              <w:rPr>
-                <w:sz w:val="20"/>
-                <w:szCs w:val="20"/>
-              </w:rPr>
-              <w:t>1</w:t>
-            </w:r>
-          </w:p>
-        </w:tc>
-        <w:tc>
-          <w:tcPr>
-            <w:tcW w:w="1559" w:type="dxa"/>
-            <w:gridSpan w:val="3"/>
-            <w:tcBorders>
-              <w:top w:val="single" w:sz="2" w:space="0" w:color="auto"/>
-              <w:left w:val="single" w:sz="2" w:space="0" w:color="auto"/>
-              <w:bottom w:val="single" w:sz="2" w:space="0" w:color="auto"/>
-              <w:right w:val="single" w:sz="2" w:space="0" w:color="auto"/>
-            </w:tcBorders>
-          </w:tcPr>
-          <w:p>
-            <w:pPr>
-              <w:jc w:val="center"/>
-              <w:rPr>
-                <w:sz w:val="20"/>
-                <w:szCs w:val="20"/>
-                <w:lang w:val="en-US"/>
-              </w:rPr>
-            </w:pPr>
-            <w:r>
-              <w:rPr>
-                <w:sz w:val="20"/>
-                <w:szCs w:val="20"/>
-                <w:lang w:val="en-US"/>
-              </w:rPr>
-              <w:t>401754.15</w:t>
-            </w:r>
-          </w:p>
-        </w:tc>
-        <w:tc>
-          <w:tcPr>
-            <w:tcW w:w="1701" w:type="dxa"/>
-            <w:gridSpan w:val="2"/>
-            <w:tcBorders>
-              <w:top w:val="single" w:sz="2" w:space="0" w:color="auto"/>
-              <w:left w:val="single" w:sz="2" w:space="0" w:color="auto"/>
-              <w:bottom w:val="single" w:sz="2" w:space="0" w:color="auto"/>
-              <w:right w:val="single" w:sz="2" w:space="0" w:color="auto"/>
-            </w:tcBorders>
-          </w:tcPr>
-          <w:p>
-            <w:pPr>
-              <w:jc w:val="center"/>
-              <w:rPr>
-                <w:sz w:val="20"/>
-                <w:szCs w:val="20"/>
-                <w:lang w:val="en-US"/>
-              </w:rPr>
-            </w:pPr>
-            <w:r>
-              <w:rPr>
-                <w:sz w:val="20"/>
-                <w:szCs w:val="20"/>
-                <w:lang w:val="en-US"/>
-              </w:rPr>
-              <w:t>1324808.29</w:t>
-            </w:r>
-          </w:p>
-        </w:tc>
-        <w:tc>
-          <w:tcPr>
-            <w:tcW w:w="2692" w:type="dxa"/>
-            <w:gridSpan w:val="5"/>
-            <w:tcBorders>
-              <w:top w:val="single" w:sz="2" w:space="0" w:color="auto"/>
-              <w:left w:val="single" w:sz="2" w:space="0" w:color="auto"/>
-              <w:bottom w:val="single" w:sz="2" w:space="0" w:color="auto"/>
-              <w:right w:val="single" w:sz="2" w:space="0" w:color="auto"/>
-            </w:tcBorders>
-          </w:tcPr>
-          <w:p>
-            <w:pPr>
-              <w:jc w:val="center"/>
-              <w:rPr>
-                <w:sz w:val="20"/>
-                <w:szCs w:val="20"/>
-                <w:lang w:val="en-US"/>
-              </w:rPr>
-            </w:pPr>
-            <w:r>
-              <w:rPr>
-                <w:sz w:val="20"/>
-                <w:szCs w:val="20"/>
-                <w:lang w:val="en-US"/>
-              </w:rPr>
-              <w:t>0.2</w:t>
-            </w:r>
-          </w:p>
-        </w:tc>
-        <w:tc>
-          <w:tcPr>
-            <w:tcW w:w="2694" w:type="dxa"/>
-            <w:gridSpan w:val="2"/>
-            <w:tcBorders>
-              <w:top w:val="single" w:sz="2" w:space="0" w:color="auto"/>
-              <w:left w:val="single" w:sz="2" w:space="0" w:color="auto"/>
-              <w:bottom w:val="single" w:sz="2" w:space="0" w:color="auto"/>
-            </w:tcBorders>
-          </w:tcPr>
-          <w:p>
-            <w:pPr>
-              <w:jc w:val="center"/>
-              <w:rPr>
-                <w:sz w:val="20"/>
-                <w:szCs w:val="20"/>
-                <w:lang w:val="en-US"/>
-              </w:rPr>
-            </w:pPr>
-            <w:r>
-              <w:rPr>
-                <w:sz w:val="20"/>
-                <w:szCs w:val="20"/>
-              </w:rPr>
-              <w:t>–</w:t>
-            </w:r>
-          </w:p>
-        </w:tc>
-      </w:tr>
-      <w:tr>
-        <w:tblPrEx>
-          <w:tblBorders>
-            <w:top w:val="double" w:sz="4" w:space="0" w:color="auto"/>
-            <w:left w:val="double" w:sz="4" w:space="0" w:color="auto"/>
-            <w:bottom w:val="double" w:sz="4" w:space="0" w:color="auto"/>
-            <w:right w:val="double" w:sz="4" w:space="0" w:color="auto"/>
-            <w:insideH w:val="double" w:sz="4" w:space="0" w:color="auto"/>
-            <w:insideV w:val="double" w:sz="4" w:space="0" w:color="auto"/>
-          </w:tblBorders>
-          <w:tblLook w:val="0000" w:firstRow="0" w:lastRow="0" w:firstColumn="0" w:lastColumn="0" w:noHBand="0" w:noVBand="0"/>
-        </w:tblPrEx>
-        <w:trPr>
-          <w:trHeight w:val="189"/>
-        </w:trPr>
-        <w:tc>
-          <w:tcPr>
-            <w:tcW w:w="1560" w:type="dxa"/>
-            <w:gridSpan w:val="4"/>
-            <w:tcBorders>
-              <w:top w:val="single" w:sz="2" w:space="0" w:color="auto"/>
-              <w:left w:val="double" w:sz="4" w:space="0" w:color="auto"/>
-              <w:bottom w:val="single" w:sz="2" w:space="0" w:color="auto"/>
-              <w:right w:val="single" w:sz="2" w:space="0" w:color="auto"/>
-            </w:tcBorders>
-          </w:tcPr>
-          <w:p>
-            <w:pPr>
-              <w:jc w:val="center"/>
-              <w:rPr>
-                <w:sz w:val="20"/>
-                <w:szCs w:val="20"/>
-              </w:rPr>
-            </w:pPr>
-            <w:r>
-              <w:rPr>
-                <w:sz w:val="20"/>
-                <w:szCs w:val="20"/>
-              </w:rPr>
-              <w:t>4</w:t>
-            </w:r>
-          </w:p>
-        </w:tc>
-        <w:tc>
-          <w:tcPr>
-            <w:tcW w:w="1559" w:type="dxa"/>
-            <w:gridSpan w:val="3"/>
-            <w:tcBorders>
-              <w:top w:val="single" w:sz="2" w:space="0" w:color="auto"/>
-              <w:left w:val="single" w:sz="2" w:space="0" w:color="auto"/>
-              <w:bottom w:val="single" w:sz="2" w:space="0" w:color="auto"/>
-              <w:right w:val="single" w:sz="2" w:space="0" w:color="auto"/>
-            </w:tcBorders>
-          </w:tcPr>
-          <w:p>
-            <w:pPr>
-              <w:jc w:val="center"/>
-              <w:rPr>
-                <w:sz w:val="20"/>
-                <w:szCs w:val="20"/>
-                <w:lang w:val="en-US"/>
-              </w:rPr>
-            </w:pPr>
-            <w:r>
-              <w:rPr>
-                <w:sz w:val="20"/>
-                <w:szCs w:val="20"/>
-                <w:lang w:val="en-US"/>
-              </w:rPr>
-              <w:t>401749.73</w:t>
-            </w:r>
-          </w:p>
-        </w:tc>
-        <w:tc>
-          <w:tcPr>
-            <w:tcW w:w="1701" w:type="dxa"/>
-            <w:gridSpan w:val="2"/>
-            <w:tcBorders>
-              <w:top w:val="single" w:sz="2" w:space="0" w:color="auto"/>
-              <w:left w:val="single" w:sz="2" w:space="0" w:color="auto"/>
-              <w:bottom w:val="single" w:sz="2" w:space="0" w:color="auto"/>
-              <w:right w:val="single" w:sz="2" w:space="0" w:color="auto"/>
-            </w:tcBorders>
-          </w:tcPr>
-          <w:p>
-            <w:pPr>
-              <w:jc w:val="center"/>
-              <w:rPr>
-                <w:sz w:val="20"/>
-                <w:szCs w:val="20"/>
-                <w:lang w:val="en-US"/>
-              </w:rPr>
-            </w:pPr>
-            <w:r>
-              <w:rPr>
-                <w:sz w:val="20"/>
-                <w:szCs w:val="20"/>
-                <w:lang w:val="en-US"/>
-              </w:rPr>
-              <w:t>1324809.85</w:t>
-            </w:r>
-          </w:p>
-        </w:tc>
-        <w:tc>
-          <w:tcPr>
-            <w:tcW w:w="2692" w:type="dxa"/>
-            <w:gridSpan w:val="5"/>
-            <w:tcBorders>
-              <w:top w:val="single" w:sz="2" w:space="0" w:color="auto"/>
-              <w:left w:val="single" w:sz="2" w:space="0" w:color="auto"/>
-              <w:bottom w:val="single" w:sz="2" w:space="0" w:color="auto"/>
-              <w:right w:val="single" w:sz="2" w:space="0" w:color="auto"/>
-            </w:tcBorders>
-          </w:tcPr>
-          <w:p>
-            <w:pPr>
-              <w:jc w:val="center"/>
-              <w:rPr>
-                <w:sz w:val="20"/>
-                <w:szCs w:val="20"/>
-                <w:lang w:val="en-US"/>
-              </w:rPr>
-            </w:pPr>
-            <w:r>
-              <w:rPr>
-                <w:sz w:val="20"/>
-                <w:szCs w:val="20"/>
-                <w:lang w:val="en-US"/>
-              </w:rPr>
-              <w:t>0.2</w:t>
-            </w:r>
-          </w:p>
-        </w:tc>
-        <w:tc>
-          <w:tcPr>
-            <w:tcW w:w="2694" w:type="dxa"/>
-            <w:gridSpan w:val="2"/>
-            <w:tcBorders>
-              <w:top w:val="single" w:sz="2" w:space="0" w:color="auto"/>
-              <w:left w:val="single" w:sz="2" w:space="0" w:color="auto"/>
-              <w:bottom w:val="single" w:sz="2" w:space="0" w:color="auto"/>
-            </w:tcBorders>
-          </w:tcPr>
-          <w:p>
-            <w:pPr>
-              <w:jc w:val="center"/>
-              <w:rPr>
-                <w:sz w:val="20"/>
-                <w:szCs w:val="20"/>
-                <w:lang w:val="en-US"/>
-              </w:rPr>
-            </w:pPr>
-            <w:r>
-              <w:rPr>
-                <w:sz w:val="20"/>
-                <w:szCs w:val="20"/>
-              </w:rPr>
-              <w:t>–</w:t>
-            </w:r>
-          </w:p>
-        </w:tc>
-      </w:tr>
-      <w:tr>
-        <w:tblPrEx>
-          <w:tblBorders>
-            <w:top w:val="double" w:sz="4" w:space="0" w:color="auto"/>
-            <w:left w:val="double" w:sz="4" w:space="0" w:color="auto"/>
-            <w:bottom w:val="double" w:sz="4" w:space="0" w:color="auto"/>
-            <w:right w:val="double" w:sz="4" w:space="0" w:color="auto"/>
-            <w:insideH w:val="double" w:sz="4" w:space="0" w:color="auto"/>
-            <w:insideV w:val="double" w:sz="4" w:space="0" w:color="auto"/>
-          </w:tblBorders>
-          <w:tblLook w:val="0000" w:firstRow="0" w:lastRow="0" w:firstColumn="0" w:lastColumn="0" w:noHBand="0" w:noVBand="0"/>
-        </w:tblPrEx>
-        <w:trPr>
-          <w:trHeight w:val="189"/>
-        </w:trPr>
-        <w:tc>
-          <w:tcPr>
-            <w:tcW w:w="1560" w:type="dxa"/>
-            <w:gridSpan w:val="4"/>
-            <w:tcBorders>
-              <w:top w:val="single" w:sz="2" w:space="0" w:color="auto"/>
-              <w:left w:val="double" w:sz="4" w:space="0" w:color="auto"/>
-              <w:bottom w:val="single" w:sz="2" w:space="0" w:color="auto"/>
-              <w:right w:val="single" w:sz="2" w:space="0" w:color="auto"/>
-            </w:tcBorders>
-          </w:tcPr>
-          <w:p>
-            <w:pPr>
-              <w:jc w:val="center"/>
-              <w:rPr>
-                <w:sz w:val="20"/>
-                <w:szCs w:val="20"/>
-              </w:rPr>
-            </w:pPr>
-            <w:r>
-              <w:rPr>
-                <w:sz w:val="20"/>
-                <w:szCs w:val="20"/>
-              </w:rPr>
-              <w:t>н2</w:t>
-            </w:r>
-          </w:p>
-        </w:tc>
-        <w:tc>
-          <w:tcPr>
-            <w:tcW w:w="1559" w:type="dxa"/>
-            <w:gridSpan w:val="3"/>
-            <w:tcBorders>
-              <w:top w:val="single" w:sz="2" w:space="0" w:color="auto"/>
-              <w:left w:val="single" w:sz="2" w:space="0" w:color="auto"/>
-              <w:bottom w:val="single" w:sz="2" w:space="0" w:color="auto"/>
-              <w:right w:val="single" w:sz="2" w:space="0" w:color="auto"/>
-            </w:tcBorders>
-          </w:tcPr>
-          <w:p>
-            <w:pPr>
-              <w:jc w:val="center"/>
-              <w:rPr>
-                <w:sz w:val="20"/>
-                <w:szCs w:val="20"/>
-                <w:lang w:val="en-US"/>
-              </w:rPr>
-            </w:pPr>
-            <w:r>
-              <w:rPr>
-                <w:sz w:val="20"/>
-                <w:szCs w:val="20"/>
-                <w:lang w:val="en-US"/>
-              </w:rPr>
-              <w:t>401750.64</w:t>
-            </w:r>
-          </w:p>
-        </w:tc>
-        <w:tc>
-          <w:tcPr>
-            <w:tcW w:w="1701" w:type="dxa"/>
-            <w:gridSpan w:val="2"/>
-            <w:tcBorders>
-              <w:top w:val="single" w:sz="2" w:space="0" w:color="auto"/>
-              <w:left w:val="single" w:sz="2" w:space="0" w:color="auto"/>
-              <w:bottom w:val="single" w:sz="2" w:space="0" w:color="auto"/>
-              <w:right w:val="single" w:sz="2" w:space="0" w:color="auto"/>
-            </w:tcBorders>
-          </w:tcPr>
-          <w:p>
-            <w:pPr>
-              <w:jc w:val="center"/>
-              <w:rPr>
-                <w:sz w:val="20"/>
-                <w:szCs w:val="20"/>
-                <w:lang w:val="en-US"/>
-              </w:rPr>
-            </w:pPr>
-            <w:r>
-              <w:rPr>
-                <w:sz w:val="20"/>
-                <w:szCs w:val="20"/>
-                <w:lang w:val="en-US"/>
-              </w:rPr>
-              <w:t>1324812.89</w:t>
-            </w:r>
-          </w:p>
-        </w:tc>
-        <w:tc>
-          <w:tcPr>
-            <w:tcW w:w="2692" w:type="dxa"/>
-            <w:gridSpan w:val="5"/>
-            <w:tcBorders>
-              <w:top w:val="single" w:sz="2" w:space="0" w:color="auto"/>
-              <w:left w:val="single" w:sz="2" w:space="0" w:color="auto"/>
-              <w:bottom w:val="single" w:sz="2" w:space="0" w:color="auto"/>
-              <w:right w:val="single" w:sz="2" w:space="0" w:color="auto"/>
-            </w:tcBorders>
-          </w:tcPr>
-          <w:p>
-            <w:pPr>
-              <w:jc w:val="center"/>
-              <w:rPr>
-                <w:sz w:val="20"/>
-                <w:szCs w:val="20"/>
-                <w:lang w:val="en-US"/>
-              </w:rPr>
-            </w:pPr>
-            <w:r>
-              <w:rPr>
-                <w:sz w:val="20"/>
-                <w:szCs w:val="20"/>
-                <w:lang w:val="en-US"/>
-              </w:rPr>
-              <w:t>0.2</w:t>
-            </w:r>
-          </w:p>
-        </w:tc>
-        <w:tc>
-          <w:tcPr>
-            <w:tcW w:w="2694" w:type="dxa"/>
-            <w:gridSpan w:val="2"/>
-            <w:tcBorders>
-              <w:top w:val="single" w:sz="2" w:space="0" w:color="auto"/>
-              <w:left w:val="single" w:sz="2" w:space="0" w:color="auto"/>
-              <w:bottom w:val="single" w:sz="2" w:space="0" w:color="auto"/>
-            </w:tcBorders>
-          </w:tcPr>
-          <w:p>
-            <w:pPr>
-              <w:jc w:val="center"/>
-              <w:rPr>
-                <w:sz w:val="20"/>
-                <w:szCs w:val="20"/>
-                <w:lang w:val="en-US"/>
-              </w:rPr>
-            </w:pPr>
-            <w:r>
-              <w:rPr>
-                <w:sz w:val="20"/>
-                <w:szCs w:val="20"/>
-              </w:rPr>
-              <w:t>–</w:t>
-            </w:r>
-          </w:p>
-        </w:tc>
-      </w:tr>
-      <w:tr>
-        <w:tblPrEx>
-          <w:tblBorders>
-            <w:top w:val="double" w:sz="4" w:space="0" w:color="auto"/>
-            <w:left w:val="double" w:sz="4" w:space="0" w:color="auto"/>
-            <w:bottom w:val="double" w:sz="4" w:space="0" w:color="auto"/>
-            <w:right w:val="double" w:sz="4" w:space="0" w:color="auto"/>
-            <w:insideH w:val="double" w:sz="4" w:space="0" w:color="auto"/>
-            <w:insideV w:val="double" w:sz="4" w:space="0" w:color="auto"/>
-          </w:tblBorders>
-          <w:tblLook w:val="0000" w:firstRow="0" w:lastRow="0" w:firstColumn="0" w:lastColumn="0" w:noHBand="0" w:noVBand="0"/>
-        </w:tblPrEx>
-        <w:trPr>
-          <w:trHeight w:val="189"/>
-        </w:trPr>
-        <w:tc>
-          <w:tcPr>
-            <w:tcW w:w="1560" w:type="dxa"/>
-            <w:gridSpan w:val="4"/>
-            <w:tcBorders>
-              <w:top w:val="single" w:sz="2" w:space="0" w:color="auto"/>
-              <w:left w:val="double" w:sz="4" w:space="0" w:color="auto"/>
-              <w:bottom w:val="single" w:sz="2" w:space="0" w:color="auto"/>
-              <w:right w:val="single" w:sz="2" w:space="0" w:color="auto"/>
-            </w:tcBorders>
-          </w:tcPr>
-          <w:p>
-            <w:pPr>
-              <w:jc w:val="center"/>
-              <w:rPr>
-                <w:sz w:val="20"/>
-                <w:szCs w:val="20"/>
-              </w:rPr>
-            </w:pPr>
-            <w:r>
-              <w:rPr>
-                <w:sz w:val="20"/>
-                <w:szCs w:val="20"/>
-              </w:rPr>
-              <w:t>н1</w:t>
-            </w:r>
-          </w:p>
-        </w:tc>
-        <w:tc>
-          <w:tcPr>
-            <w:tcW w:w="1559" w:type="dxa"/>
-            <w:gridSpan w:val="3"/>
-            <w:tcBorders>
-              <w:top w:val="single" w:sz="2" w:space="0" w:color="auto"/>
-              <w:left w:val="single" w:sz="2" w:space="0" w:color="auto"/>
-              <w:bottom w:val="single" w:sz="2" w:space="0" w:color="auto"/>
-              <w:right w:val="single" w:sz="2" w:space="0" w:color="auto"/>
-            </w:tcBorders>
-          </w:tcPr>
-          <w:p>
-            <w:pPr>
-              <w:jc w:val="center"/>
-              <w:rPr>
-                <w:sz w:val="20"/>
-                <w:szCs w:val="20"/>
-                <w:lang w:val="en-US"/>
-              </w:rPr>
-            </w:pPr>
-            <w:r>
-              <w:rPr>
-                <w:sz w:val="20"/>
-                <w:szCs w:val="20"/>
-                <w:lang w:val="en-US"/>
-              </w:rPr>
-              <w:t>401755.10</w:t>
-            </w:r>
-          </w:p>
-        </w:tc>
-        <w:tc>
-          <w:tcPr>
-            <w:tcW w:w="1701" w:type="dxa"/>
-            <w:gridSpan w:val="2"/>
-            <w:tcBorders>
-              <w:top w:val="single" w:sz="2" w:space="0" w:color="auto"/>
-              <w:left w:val="single" w:sz="2" w:space="0" w:color="auto"/>
-              <w:bottom w:val="single" w:sz="2" w:space="0" w:color="auto"/>
-              <w:right w:val="single" w:sz="2" w:space="0" w:color="auto"/>
-            </w:tcBorders>
-          </w:tcPr>
-          <w:p>
-            <w:pPr>
-              <w:jc w:val="center"/>
-              <w:rPr>
-                <w:sz w:val="20"/>
-                <w:szCs w:val="20"/>
-                <w:lang w:val="en-US"/>
-              </w:rPr>
-            </w:pPr>
-            <w:r>
-              <w:rPr>
-                <w:sz w:val="20"/>
-                <w:szCs w:val="20"/>
-                <w:lang w:val="en-US"/>
-              </w:rPr>
-              <w:t>1324811.44</w:t>
-            </w:r>
-          </w:p>
-        </w:tc>
-        <w:tc>
-          <w:tcPr>
-            <w:tcW w:w="2692" w:type="dxa"/>
-            <w:gridSpan w:val="5"/>
-            <w:tcBorders>
-              <w:top w:val="single" w:sz="2" w:space="0" w:color="auto"/>
-              <w:left w:val="single" w:sz="2" w:space="0" w:color="auto"/>
-              <w:bottom w:val="single" w:sz="2" w:space="0" w:color="auto"/>
-              <w:right w:val="single" w:sz="2" w:space="0" w:color="auto"/>
-            </w:tcBorders>
-          </w:tcPr>
-          <w:p>
-            <w:pPr>
-              <w:jc w:val="center"/>
-              <w:rPr>
-                <w:sz w:val="20"/>
-                <w:szCs w:val="20"/>
-                <w:lang w:val="en-US"/>
-              </w:rPr>
-            </w:pPr>
-            <w:r>
-              <w:rPr>
-                <w:sz w:val="20"/>
-                <w:szCs w:val="20"/>
-                <w:lang w:val="en-US"/>
-              </w:rPr>
-              <w:t>0.2</w:t>
-            </w:r>
-          </w:p>
-        </w:tc>
-        <w:tc>
-          <w:tcPr>
-            <w:tcW w:w="2694" w:type="dxa"/>
-            <w:gridSpan w:val="2"/>
-            <w:tcBorders>
-              <w:top w:val="single" w:sz="2" w:space="0" w:color="auto"/>
-              <w:left w:val="single" w:sz="2" w:space="0" w:color="auto"/>
-              <w:bottom w:val="single" w:sz="2" w:space="0" w:color="auto"/>
-            </w:tcBorders>
-          </w:tcPr>
-          <w:p>
-            <w:pPr>
-              <w:jc w:val="center"/>
-              <w:rPr>
-                <w:sz w:val="20"/>
-                <w:szCs w:val="20"/>
-                <w:lang w:val="en-US"/>
-              </w:rPr>
-            </w:pPr>
-            <w:r>
-              <w:rPr>
-                <w:sz w:val="20"/>
-                <w:szCs w:val="20"/>
-              </w:rPr>
-              <w:t>–</w:t>
-            </w:r>
-          </w:p>
-        </w:tc>
-      </w:tr>
-      <w:tr>
-        <w:tblPrEx>
-          <w:tblBorders>
-            <w:top w:val="double" w:sz="4" w:space="0" w:color="auto"/>
-            <w:left w:val="double" w:sz="4" w:space="0" w:color="auto"/>
-            <w:bottom w:val="double" w:sz="4" w:space="0" w:color="auto"/>
-            <w:right w:val="double" w:sz="4" w:space="0" w:color="auto"/>
-            <w:insideH w:val="double" w:sz="4" w:space="0" w:color="auto"/>
-            <w:insideV w:val="double" w:sz="4" w:space="0" w:color="auto"/>
-          </w:tblBorders>
-          <w:tblLook w:val="0000" w:firstRow="0" w:lastRow="0" w:firstColumn="0" w:lastColumn="0" w:noHBand="0" w:noVBand="0"/>
-        </w:tblPrEx>
-        <w:trPr>
-          <w:trHeight w:val="189"/>
-        </w:trPr>
-        <w:tc>
-          <w:tcPr>
-            <w:tcW w:w="1560" w:type="dxa"/>
-            <w:gridSpan w:val="4"/>
-            <w:tcBorders>
-              <w:top w:val="single" w:sz="2" w:space="0" w:color="auto"/>
-              <w:left w:val="double" w:sz="4" w:space="0" w:color="auto"/>
-              <w:bottom w:val="single" w:sz="2" w:space="0" w:color="auto"/>
-              <w:right w:val="single" w:sz="2" w:space="0" w:color="auto"/>
-            </w:tcBorders>
-          </w:tcPr>
-          <w:p>
-            <w:pPr>
-              <w:jc w:val="center"/>
-              <w:rPr>
-                <w:sz w:val="20"/>
-                <w:szCs w:val="20"/>
-              </w:rPr>
-            </w:pPr>
-            <w:r>
-              <w:rPr>
-                <w:sz w:val="20"/>
-                <w:szCs w:val="20"/>
-              </w:rPr>
-              <w:t>1</w:t>
-            </w:r>
-          </w:p>
-        </w:tc>
-        <w:tc>
-          <w:tcPr>
-            <w:tcW w:w="1559" w:type="dxa"/>
-            <w:gridSpan w:val="3"/>
-            <w:tcBorders>
-              <w:top w:val="single" w:sz="2" w:space="0" w:color="auto"/>
-              <w:left w:val="single" w:sz="2" w:space="0" w:color="auto"/>
-              <w:bottom w:val="single" w:sz="2" w:space="0" w:color="auto"/>
-              <w:right w:val="single" w:sz="2" w:space="0" w:color="auto"/>
-            </w:tcBorders>
-          </w:tcPr>
-          <w:p>
-            <w:pPr>
-              <w:jc w:val="center"/>
-              <w:rPr>
-                <w:sz w:val="20"/>
-                <w:szCs w:val="20"/>
-                <w:lang w:val="en-US"/>
-              </w:rPr>
-            </w:pPr>
-            <w:r>
-              <w:rPr>
-                <w:sz w:val="20"/>
-                <w:szCs w:val="20"/>
-                <w:lang w:val="en-US"/>
-              </w:rPr>
-              <w:t>401754.15</w:t>
-            </w:r>
-          </w:p>
-        </w:tc>
-        <w:tc>
-          <w:tcPr>
-            <w:tcW w:w="1701" w:type="dxa"/>
-            <w:gridSpan w:val="2"/>
-            <w:tcBorders>
-              <w:top w:val="single" w:sz="2" w:space="0" w:color="auto"/>
-              <w:left w:val="single" w:sz="2" w:space="0" w:color="auto"/>
-              <w:bottom w:val="single" w:sz="2" w:space="0" w:color="auto"/>
-              <w:right w:val="single" w:sz="2" w:space="0" w:color="auto"/>
-            </w:tcBorders>
-          </w:tcPr>
-          <w:p>
-            <w:pPr>
-              <w:jc w:val="center"/>
-              <w:rPr>
-                <w:sz w:val="20"/>
-                <w:szCs w:val="20"/>
-                <w:lang w:val="en-US"/>
-              </w:rPr>
-            </w:pPr>
-            <w:r>
-              <w:rPr>
-                <w:sz w:val="20"/>
-                <w:szCs w:val="20"/>
-                <w:lang w:val="en-US"/>
-              </w:rPr>
-              <w:t>1324808.29</w:t>
-            </w:r>
-          </w:p>
-        </w:tc>
-        <w:tc>
-          <w:tcPr>
-            <w:tcW w:w="2692" w:type="dxa"/>
-            <w:gridSpan w:val="5"/>
-            <w:tcBorders>
-              <w:top w:val="single" w:sz="2" w:space="0" w:color="auto"/>
-              <w:left w:val="single" w:sz="2" w:space="0" w:color="auto"/>
-              <w:bottom w:val="single" w:sz="2" w:space="0" w:color="auto"/>
-              <w:right w:val="single" w:sz="2" w:space="0" w:color="auto"/>
-            </w:tcBorders>
-          </w:tcPr>
-          <w:p>
-            <w:pPr>
-              <w:jc w:val="center"/>
-              <w:rPr>
-                <w:sz w:val="20"/>
-                <w:szCs w:val="20"/>
-                <w:lang w:val="en-US"/>
-              </w:rPr>
-            </w:pPr>
-            <w:r>
-              <w:rPr>
-                <w:sz w:val="20"/>
-                <w:szCs w:val="20"/>
-                <w:lang w:val="en-US"/>
-              </w:rPr>
-              <w:t>0.2</w:t>
-            </w:r>
-          </w:p>
-        </w:tc>
-        <w:tc>
-          <w:tcPr>
-            <w:tcW w:w="2694" w:type="dxa"/>
-            <w:gridSpan w:val="2"/>
-            <w:tcBorders>
-              <w:top w:val="single" w:sz="2" w:space="0" w:color="auto"/>
-              <w:left w:val="single" w:sz="2" w:space="0" w:color="auto"/>
-              <w:bottom w:val="single" w:sz="2" w:space="0" w:color="auto"/>
-            </w:tcBorders>
-          </w:tcPr>
-          <w:p>
-            <w:pPr>
-              <w:jc w:val="center"/>
-              <w:rPr>
-                <w:sz w:val="20"/>
-                <w:szCs w:val="20"/>
-                <w:lang w:val="en-US"/>
-              </w:rPr>
-            </w:pPr>
-            <w:r>
-              <w:rPr>
-                <w:sz w:val="20"/>
-                <w:szCs w:val="20"/>
-              </w:rPr>
-              <w:t>–</w:t>
-            </w:r>
-          </w:p>
-        </w:tc>
-      </w:tr>
-      <w:tr>
-        <w:tblPrEx>
-          <w:tblBorders>
-            <w:top w:val="double" w:sz="4" w:space="0" w:color="auto"/>
-            <w:left w:val="double" w:sz="4" w:space="0" w:color="auto"/>
-            <w:bottom w:val="double" w:sz="4" w:space="0" w:color="auto"/>
-            <w:right w:val="double" w:sz="4" w:space="0" w:color="auto"/>
-            <w:insideH w:val="double" w:sz="4" w:space="0" w:color="auto"/>
-            <w:insideV w:val="double" w:sz="4" w:space="0" w:color="auto"/>
-          </w:tblBorders>
-          <w:tblLook w:val="0000" w:firstRow="0" w:lastRow="0" w:firstColumn="0" w:lastColumn="0" w:noHBand="0" w:noVBand="0"/>
-        </w:tblPrEx>
-        <w:trPr>
-          <w:trHeight w:val="173"/>
-        </w:trPr>
-        <w:tc>
-          <w:tcPr>
-            <w:tcW w:w="10206" w:type="dxa"/>
-            <w:gridSpan w:val="16"/>
-            <w:tcBorders>
-              <w:top w:val="single" w:sz="2" w:space="0" w:color="auto"/>
-              <w:left w:val="double" w:sz="4" w:space="0" w:color="auto"/>
-              <w:bottom w:val="single" w:sz="2" w:space="0" w:color="auto"/>
-            </w:tcBorders>
-          </w:tcPr>
-          <w:p>
-            <w:pPr>
-              <w:ind w:left="108"/>
-              <w:jc w:val="center"/>
-              <w:rPr>
-                <w:bCs/>
-                <w:sz w:val="22"/>
-                <w:szCs w:val="22"/>
-                <w:lang w:val="en-US"/>
-              </w:rPr>
-            </w:pPr>
-          </w:p>
-        </w:tc>
-      </w:tr>
-      <w:tr>
-        <w:tblPrEx>
-          <w:tblBorders>
-            <w:top w:val="double" w:sz="4" w:space="0" w:color="auto"/>
-            <w:left w:val="double" w:sz="4" w:space="0" w:color="auto"/>
-            <w:bottom w:val="double" w:sz="4" w:space="0" w:color="auto"/>
-            <w:right w:val="double" w:sz="4" w:space="0" w:color="auto"/>
-            <w:insideH w:val="double" w:sz="4" w:space="0" w:color="auto"/>
-            <w:insideV w:val="double" w:sz="4" w:space="0" w:color="auto"/>
-          </w:tblBorders>
-          <w:tblLook w:val="0000" w:firstRow="0" w:lastRow="0" w:firstColumn="0" w:lastColumn="0" w:noHBand="0" w:noVBand="0"/>
-        </w:tblPrEx>
-        <w:trPr>
           <w:trHeight w:val="329"/>
         </w:trPr>
         <w:tc>
@@ -1648,8 +819,9 @@
               </w:rPr>
               <w:t xml:space="preserve"> </w:t>
             </w:r>
-            <w:bookmarkStart w:id="11" w:name="OLE_LINK61"/>
-            <w:bookmarkStart w:id="12" w:name="OLE_LINK62"/>
+            <w:bookmarkStart w:id="12" w:name="OLE_LINK61"/>
+            <w:bookmarkStart w:id="13" w:name="OLE_LINK62"/>
+            <w:proofErr w:type="gramStart"/>
             <w:r>
               <w:rPr>
                 <w:sz w:val="20"/>
@@ -1657,10 +829,10 @@
                 <w:u w:val="single"/>
                 <w:lang w:val="en-US"/>
               </w:rPr>
-              <w:t>:ЗУ1</w:t>
-            </w:r>
-            <w:bookmarkEnd w:id="11"/>
+              <w:t xml:space="preserve">:ЗУ1</w:t>
+            </w:r>
             <w:bookmarkEnd w:id="12"/>
+            <w:bookmarkEnd w:id="13"/>
           </w:p>
         </w:tc>
       </w:tr>
@@ -1736,7 +908,25 @@
                 <w:sz w:val="20"/>
                 <w:szCs w:val="20"/>
               </w:rPr>
-              <w:t>Горизонтальное проложение (</w:t>
+              <w:t xml:space="preserve">Горизонтальное </w:t>
+            </w:r>
+            <w:proofErr w:type="spellStart"/>
+            <w:r>
+              <w:rPr>
+                <w:b/>
+                <w:sz w:val="20"/>
+                <w:szCs w:val="20"/>
+              </w:rPr>
+              <w:t>проложение</w:t>
+            </w:r>
+            <w:proofErr w:type="spellEnd"/>
+            <w:r>
+              <w:rPr>
+                <w:b/>
+                <w:sz w:val="20"/>
+                <w:szCs w:val="20"/>
+              </w:rPr>
+              <w:t xml:space="preserve"> (</w:t>
             </w:r>
             <w:r>
               <w:rPr>
@@ -2069,119 +1259,50 @@
           <w:tblLook w:val="0000" w:firstRow="0" w:lastRow="0" w:firstColumn="0" w:lastColumn="0" w:noHBand="0" w:noVBand="0"/>
         </w:tblPrEx>
         <w:trPr>
-          <w:trHeight w:val="222"/>
+          <w:trHeight w:val="345"/>
         </w:trPr>
         <w:tc>
           <w:tcPr>
-            <w:tcW w:w="1104" w:type="dxa"/>
-            <w:gridSpan w:val="3"/>
-            <w:tcBorders>
-              <w:top w:val="single" w:sz="2" w:space="0" w:color="auto"/>
-              <w:bottom w:val="single" w:sz="2" w:space="0" w:color="auto"/>
-              <w:right w:val="single" w:sz="2" w:space="0" w:color="auto"/>
-            </w:tcBorders>
-          </w:tcPr>
-          <w:p>
-            <w:pPr>
-              <w:jc w:val="center"/>
-              <w:rPr>
-                <w:sz w:val="20"/>
-                <w:szCs w:val="20"/>
-                <w:lang w:val="en-US"/>
-              </w:rPr>
-            </w:pPr>
-            <w:r>
-              <w:rPr>
-                <w:sz w:val="20"/>
-                <w:szCs w:val="20"/>
-                <w:lang w:val="en-US"/>
-              </w:rPr>
-              <w:t>1</w:t>
-            </w:r>
-          </w:p>
-        </w:tc>
-        <w:tc>
-          <w:tcPr>
-            <w:tcW w:w="1500" w:type="dxa"/>
-            <w:gridSpan w:val="3"/>
-            <w:tcBorders>
-              <w:top w:val="single" w:sz="2" w:space="0" w:color="auto"/>
-              <w:left w:val="single" w:sz="2" w:space="0" w:color="auto"/>
-              <w:bottom w:val="single" w:sz="2" w:space="0" w:color="auto"/>
-              <w:right w:val="single" w:sz="2" w:space="0" w:color="auto"/>
-            </w:tcBorders>
-          </w:tcPr>
-          <w:p>
-            <w:pPr>
-              <w:jc w:val="center"/>
-              <w:rPr>
-                <w:sz w:val="20"/>
-                <w:szCs w:val="20"/>
-                <w:lang w:val="en-US"/>
-              </w:rPr>
-            </w:pPr>
-            <w:r>
-              <w:rPr>
-                <w:sz w:val="20"/>
-                <w:szCs w:val="20"/>
-                <w:lang w:val="en-US"/>
-              </w:rPr>
-              <w:t>2</w:t>
-            </w:r>
-          </w:p>
-        </w:tc>
-        <w:tc>
-          <w:tcPr>
-            <w:tcW w:w="3546" w:type="dxa"/>
-            <w:gridSpan w:val="5"/>
-            <w:tcBorders>
-              <w:top w:val="single" w:sz="2" w:space="0" w:color="auto"/>
-              <w:left w:val="single" w:sz="2" w:space="0" w:color="auto"/>
-              <w:bottom w:val="single" w:sz="2" w:space="0" w:color="auto"/>
-              <w:right w:val="single" w:sz="2" w:space="0" w:color="auto"/>
-            </w:tcBorders>
-          </w:tcPr>
-          <w:p>
-            <w:pPr>
-              <w:jc w:val="center"/>
-              <w:rPr>
-                <w:sz w:val="20"/>
-                <w:szCs w:val="20"/>
-              </w:rPr>
-            </w:pPr>
-            <w:r>
-              <w:rPr>
-                <w:sz w:val="20"/>
-                <w:szCs w:val="20"/>
-              </w:rPr>
-              <w:t xml:space="preserve">4.69</w:t>
-            </w:r>
-          </w:p>
-        </w:tc>
-        <w:tc>
-          <w:tcPr>
-            <w:tcW w:w="4056" w:type="dxa"/>
-            <w:gridSpan w:val="5"/>
-            <w:tcBorders>
-              <w:top w:val="single" w:sz="2" w:space="0" w:color="auto"/>
-              <w:left w:val="single" w:sz="2" w:space="0" w:color="auto"/>
-              <w:bottom w:val="single" w:sz="2" w:space="0" w:color="auto"/>
-            </w:tcBorders>
-          </w:tcPr>
-          <w:p>
-            <w:pPr>
-              <w:jc w:val="center"/>
-              <w:rPr>
-                <w:sz w:val="20"/>
-                <w:szCs w:val="20"/>
-              </w:rPr>
-            </w:pPr>
-            <w:r>
-              <w:rPr>
-                <w:sz w:val="20"/>
-                <w:szCs w:val="20"/>
-              </w:rPr>
-              <w:t>–</w:t>
+            <w:tcW w:w="10206" w:type="dxa"/>
+            <w:gridSpan w:val="16"/>
+            <w:tcBorders>
+              <w:top w:val="single" w:sz="12" w:space="0" w:color="auto"/>
+              <w:bottom w:val="single" w:sz="2" w:space="0" w:color="auto"/>
+            </w:tcBorders>
+            <w:vAlign w:val="center"/>
+          </w:tcPr>
+          <w:p>
+            <w:pPr>
+              <w:jc w:val="center"/>
+              <w:rPr>
+                <w:b/>
+                <w:sz w:val="20"/>
+                <w:szCs w:val="20"/>
+              </w:rPr>
+            </w:pPr>
+            <w:r>
+              <w:rPr>
+                <w:b/>
+                <w:sz w:val="20"/>
+                <w:szCs w:val="20"/>
+              </w:rPr>
+              <w:t>3.</w:t>
+            </w:r>
+            <w:r>
+              <w:rPr>
+                <w:b/>
+                <w:sz w:val="20"/>
+                <w:szCs w:val="20"/>
+              </w:rPr>
+              <w:t xml:space="preserve"> Сведения </w:t>
+            </w:r>
+            <w:r>
+              <w:rPr>
+                <w:b/>
+                <w:sz w:val="20"/>
+                <w:szCs w:val="20"/>
+              </w:rPr>
+              <w:t>об образовании земельных участков путем перераспределения</w:t>
             </w:r>
           </w:p>
         </w:tc>
@@ -2199,119 +1320,43 @@
           <w:tblLook w:val="0000" w:firstRow="0" w:lastRow="0" w:firstColumn="0" w:lastColumn="0" w:noHBand="0" w:noVBand="0"/>
         </w:tblPrEx>
         <w:trPr>
-          <w:trHeight w:val="222"/>
+          <w:trHeight w:val="333"/>
         </w:trPr>
         <w:tc>
           <w:tcPr>
-            <w:tcW w:w="1104" w:type="dxa"/>
-            <w:gridSpan w:val="3"/>
-            <w:tcBorders>
-              <w:top w:val="single" w:sz="2" w:space="0" w:color="auto"/>
-              <w:bottom w:val="single" w:sz="2" w:space="0" w:color="auto"/>
-              <w:right w:val="single" w:sz="2" w:space="0" w:color="auto"/>
-            </w:tcBorders>
-          </w:tcPr>
-          <w:p>
-            <w:pPr>
-              <w:jc w:val="center"/>
-              <w:rPr>
-                <w:sz w:val="20"/>
-                <w:szCs w:val="20"/>
+            <w:tcW w:w="10206" w:type="dxa"/>
+            <w:gridSpan w:val="16"/>
+            <w:tcBorders>
+              <w:top w:val="single" w:sz="2" w:space="0" w:color="auto"/>
+              <w:bottom w:val="single" w:sz="2" w:space="0" w:color="auto"/>
+            </w:tcBorders>
+            <w:vAlign w:val="center"/>
+          </w:tcPr>
+          <w:p>
+            <w:pPr>
+              <w:rPr>
+                <w:b/>
+                <w:sz w:val="20"/>
+                <w:szCs w:val="20"/>
+              </w:rPr>
+            </w:pPr>
+            <w:r>
+              <w:rPr>
+                <w:b/>
+                <w:sz w:val="20"/>
+                <w:szCs w:val="20"/>
+              </w:rPr>
+              <w:t xml:space="preserve">Обозначение земельного участка </w:t>
+            </w:r>
+            <w:proofErr w:type="gramStart"/>
+            <w:r>
+              <w:rPr>
+                <w:sz w:val="20"/>
+                <w:szCs w:val="20"/>
+                <w:u w:val="single"/>
                 <w:lang w:val="en-US"/>
               </w:rPr>
-            </w:pPr>
-            <w:r>
-              <w:rPr>
-                <w:sz w:val="20"/>
-                <w:szCs w:val="20"/>
-                <w:lang w:val="en-US"/>
-              </w:rPr>
-              <w:t>2</w:t>
-            </w:r>
-          </w:p>
-        </w:tc>
-        <w:tc>
-          <w:tcPr>
-            <w:tcW w:w="1500" w:type="dxa"/>
-            <w:gridSpan w:val="3"/>
-            <w:tcBorders>
-              <w:top w:val="single" w:sz="2" w:space="0" w:color="auto"/>
-              <w:left w:val="single" w:sz="2" w:space="0" w:color="auto"/>
-              <w:bottom w:val="single" w:sz="2" w:space="0" w:color="auto"/>
-              <w:right w:val="single" w:sz="2" w:space="0" w:color="auto"/>
-            </w:tcBorders>
-          </w:tcPr>
-          <w:p>
-            <w:pPr>
-              <w:jc w:val="center"/>
-              <w:rPr>
-                <w:sz w:val="20"/>
-                <w:szCs w:val="20"/>
-                <w:lang w:val="en-US"/>
-              </w:rPr>
-            </w:pPr>
-            <w:r>
-              <w:rPr>
-                <w:sz w:val="20"/>
-                <w:szCs w:val="20"/>
-                <w:lang w:val="en-US"/>
-              </w:rPr>
-              <w:t>3</w:t>
-            </w:r>
-          </w:p>
-        </w:tc>
-        <w:tc>
-          <w:tcPr>
-            <w:tcW w:w="3546" w:type="dxa"/>
-            <w:gridSpan w:val="5"/>
-            <w:tcBorders>
-              <w:top w:val="single" w:sz="2" w:space="0" w:color="auto"/>
-              <w:left w:val="single" w:sz="2" w:space="0" w:color="auto"/>
-              <w:bottom w:val="single" w:sz="2" w:space="0" w:color="auto"/>
-              <w:right w:val="single" w:sz="2" w:space="0" w:color="auto"/>
-            </w:tcBorders>
-          </w:tcPr>
-          <w:p>
-            <w:pPr>
-              <w:jc w:val="center"/>
-              <w:rPr>
-                <w:sz w:val="20"/>
-                <w:szCs w:val="20"/>
-              </w:rPr>
-            </w:pPr>
-            <w:r>
-              <w:rPr>
-                <w:sz w:val="20"/>
-                <w:szCs w:val="20"/>
-              </w:rPr>
-              <w:t xml:space="preserve">3.17</w:t>
-            </w:r>
-          </w:p>
-        </w:tc>
-        <w:tc>
-          <w:tcPr>
-            <w:tcW w:w="4056" w:type="dxa"/>
-            <w:gridSpan w:val="5"/>
-            <w:tcBorders>
-              <w:top w:val="single" w:sz="2" w:space="0" w:color="auto"/>
-              <w:left w:val="single" w:sz="2" w:space="0" w:color="auto"/>
-              <w:bottom w:val="single" w:sz="2" w:space="0" w:color="auto"/>
-            </w:tcBorders>
-          </w:tcPr>
-          <w:p>
-            <w:pPr>
-              <w:jc w:val="center"/>
-              <w:rPr>
-                <w:sz w:val="20"/>
-                <w:szCs w:val="20"/>
-              </w:rPr>
-            </w:pPr>
-            <w:r>
-              <w:rPr>
-                <w:sz w:val="20"/>
-                <w:szCs w:val="20"/>
-              </w:rPr>
-              <w:t>–</w:t>
+              <w:t xml:space="preserve">:ЗУ1</w:t>
             </w:r>
           </w:p>
         </w:tc>
@@ -2329,119 +1374,87 @@
           <w:tblLook w:val="0000" w:firstRow="0" w:lastRow="0" w:firstColumn="0" w:lastColumn="0" w:noHBand="0" w:noVBand="0"/>
         </w:tblPrEx>
         <w:trPr>
-          <w:trHeight w:val="222"/>
+          <w:trHeight w:val="556"/>
         </w:trPr>
         <w:tc>
           <w:tcPr>
-            <w:tcW w:w="1104" w:type="dxa"/>
-            <w:gridSpan w:val="3"/>
-            <w:tcBorders>
-              <w:top w:val="single" w:sz="2" w:space="0" w:color="auto"/>
-              <w:bottom w:val="single" w:sz="2" w:space="0" w:color="auto"/>
-              <w:right w:val="single" w:sz="2" w:space="0" w:color="auto"/>
-            </w:tcBorders>
-          </w:tcPr>
-          <w:p>
-            <w:pPr>
-              <w:jc w:val="center"/>
-              <w:rPr>
-                <w:sz w:val="20"/>
-                <w:szCs w:val="20"/>
-                <w:lang w:val="en-US"/>
-              </w:rPr>
-            </w:pPr>
-            <w:r>
-              <w:rPr>
-                <w:sz w:val="20"/>
-                <w:szCs w:val="20"/>
-                <w:lang w:val="en-US"/>
-              </w:rPr>
-              <w:t>3</w:t>
-            </w:r>
-          </w:p>
-        </w:tc>
-        <w:tc>
-          <w:tcPr>
-            <w:tcW w:w="1500" w:type="dxa"/>
-            <w:gridSpan w:val="3"/>
-            <w:tcBorders>
-              <w:top w:val="single" w:sz="2" w:space="0" w:color="auto"/>
-              <w:left w:val="single" w:sz="2" w:space="0" w:color="auto"/>
-              <w:bottom w:val="single" w:sz="2" w:space="0" w:color="auto"/>
-              <w:right w:val="single" w:sz="2" w:space="0" w:color="auto"/>
-            </w:tcBorders>
-          </w:tcPr>
-          <w:p>
-            <w:pPr>
-              <w:jc w:val="center"/>
-              <w:rPr>
-                <w:sz w:val="20"/>
-                <w:szCs w:val="20"/>
-                <w:lang w:val="en-US"/>
-              </w:rPr>
-            </w:pPr>
-            <w:r>
-              <w:rPr>
-                <w:sz w:val="20"/>
-                <w:szCs w:val="20"/>
-                <w:lang w:val="en-US"/>
-              </w:rPr>
-              <w:t>4</w:t>
-            </w:r>
-          </w:p>
-        </w:tc>
-        <w:tc>
-          <w:tcPr>
-            <w:tcW w:w="3546" w:type="dxa"/>
-            <w:gridSpan w:val="5"/>
-            <w:tcBorders>
-              <w:top w:val="single" w:sz="2" w:space="0" w:color="auto"/>
-              <w:left w:val="single" w:sz="2" w:space="0" w:color="auto"/>
-              <w:bottom w:val="single" w:sz="2" w:space="0" w:color="auto"/>
-              <w:right w:val="single" w:sz="2" w:space="0" w:color="auto"/>
-            </w:tcBorders>
-          </w:tcPr>
-          <w:p>
-            <w:pPr>
-              <w:jc w:val="center"/>
-              <w:rPr>
-                <w:sz w:val="20"/>
-                <w:szCs w:val="20"/>
-              </w:rPr>
-            </w:pPr>
-            <w:r>
-              <w:rPr>
-                <w:sz w:val="20"/>
-                <w:szCs w:val="20"/>
-              </w:rPr>
-              <w:t xml:space="preserve">4.69</w:t>
-            </w:r>
-          </w:p>
-        </w:tc>
-        <w:tc>
-          <w:tcPr>
-            <w:tcW w:w="4056" w:type="dxa"/>
-            <w:gridSpan w:val="5"/>
-            <w:tcBorders>
-              <w:top w:val="single" w:sz="2" w:space="0" w:color="auto"/>
-              <w:left w:val="single" w:sz="2" w:space="0" w:color="auto"/>
-              <w:bottom w:val="single" w:sz="2" w:space="0" w:color="auto"/>
-            </w:tcBorders>
-          </w:tcPr>
-          <w:p>
-            <w:pPr>
-              <w:jc w:val="center"/>
-              <w:rPr>
-                <w:sz w:val="20"/>
-                <w:szCs w:val="20"/>
-              </w:rPr>
-            </w:pPr>
-            <w:r>
-              <w:rPr>
-                <w:sz w:val="20"/>
-                <w:szCs w:val="20"/>
-              </w:rPr>
-              <w:t>–</w:t>
+            <w:tcW w:w="566" w:type="dxa"/>
+            <w:vMerge w:val="restart"/>
+            <w:tcBorders>
+              <w:top w:val="single" w:sz="2" w:space="0" w:color="auto"/>
+              <w:right w:val="single" w:sz="2" w:space="0" w:color="auto"/>
+            </w:tcBorders>
+            <w:vAlign w:val="center"/>
+          </w:tcPr>
+          <w:p>
+            <w:pPr>
+              <w:jc w:val="center"/>
+              <w:rPr>
+                <w:b/>
+                <w:sz w:val="20"/>
+                <w:szCs w:val="20"/>
+              </w:rPr>
+            </w:pPr>
+          </w:p>
+        </w:tc>
+        <w:tc>
+          <w:tcPr>
+            <w:tcW w:w="4821" w:type="dxa"/>
+            <w:gridSpan w:val="9"/>
+            <w:tcBorders>
+              <w:top w:val="single" w:sz="2" w:space="0" w:color="auto"/>
+              <w:left w:val="single" w:sz="2" w:space="0" w:color="auto"/>
+              <w:bottom w:val="single" w:sz="2" w:space="0" w:color="auto"/>
+              <w:right w:val="single" w:sz="2" w:space="0" w:color="auto"/>
+            </w:tcBorders>
+            <w:vAlign w:val="center"/>
+          </w:tcPr>
+          <w:p>
+            <w:pPr>
+              <w:jc w:val="center"/>
+              <w:rPr>
+                <w:b/>
+                <w:sz w:val="20"/>
+                <w:szCs w:val="20"/>
+              </w:rPr>
+            </w:pPr>
+            <w:r>
+              <w:rPr>
+                <w:b/>
+                <w:sz w:val="20"/>
+                <w:szCs w:val="20"/>
+              </w:rPr>
+              <w:t>Источник образования</w:t>
+            </w:r>
+          </w:p>
+        </w:tc>
+        <w:tc>
+          <w:tcPr>
+            <w:tcW w:w="4819" w:type="dxa"/>
+            <w:gridSpan w:val="6"/>
+            <w:tcBorders>
+              <w:top w:val="single" w:sz="2" w:space="0" w:color="auto"/>
+              <w:left w:val="single" w:sz="2" w:space="0" w:color="auto"/>
+              <w:bottom w:val="single" w:sz="2" w:space="0" w:color="auto"/>
+            </w:tcBorders>
+            <w:vAlign w:val="center"/>
+          </w:tcPr>
+          <w:p>
+            <w:pPr>
+              <w:jc w:val="center"/>
+              <w:rPr>
+                <w:b/>
+                <w:sz w:val="20"/>
+                <w:szCs w:val="20"/>
+              </w:rPr>
+            </w:pPr>
+            <w:r>
+              <w:rPr>
+                <w:b/>
+                <w:sz w:val="20"/>
+                <w:szCs w:val="20"/>
+              </w:rPr>
+              <w:t>Сведения о частях земельных участков (территориях), включаемых в состав образуемого земельного участка</w:t>
             </w:r>
           </w:p>
         </w:tc>
@@ -2459,119 +1472,182 @@
           <w:tblLook w:val="0000" w:firstRow="0" w:lastRow="0" w:firstColumn="0" w:lastColumn="0" w:noHBand="0" w:noVBand="0"/>
         </w:tblPrEx>
         <w:trPr>
-          <w:trHeight w:val="222"/>
+          <w:trHeight w:val="203"/>
         </w:trPr>
         <w:tc>
           <w:tcPr>
-            <w:tcW w:w="1104" w:type="dxa"/>
-            <w:gridSpan w:val="3"/>
-            <w:tcBorders>
-              <w:top w:val="single" w:sz="2" w:space="0" w:color="auto"/>
-              <w:bottom w:val="single" w:sz="2" w:space="0" w:color="auto"/>
-              <w:right w:val="single" w:sz="2" w:space="0" w:color="auto"/>
-            </w:tcBorders>
-          </w:tcPr>
-          <w:p>
-            <w:pPr>
-              <w:jc w:val="center"/>
-              <w:rPr>
+            <w:tcW w:w="566" w:type="dxa"/>
+            <w:vMerge/>
+            <w:tcBorders>
+              <w:bottom w:val="single" w:sz="2" w:space="0" w:color="auto"/>
+              <w:right w:val="single" w:sz="2" w:space="0" w:color="auto"/>
+            </w:tcBorders>
+            <w:vAlign w:val="center"/>
+          </w:tcPr>
+          <w:p>
+            <w:pPr>
+              <w:jc w:val="center"/>
+              <w:rPr>
+                <w:b/>
+                <w:sz w:val="20"/>
+                <w:szCs w:val="20"/>
+              </w:rPr>
+            </w:pPr>
+          </w:p>
+        </w:tc>
+        <w:tc>
+          <w:tcPr>
+            <w:tcW w:w="2978" w:type="dxa"/>
+            <w:gridSpan w:val="7"/>
+            <w:tcBorders>
+              <w:top w:val="single" w:sz="2" w:space="0" w:color="auto"/>
+              <w:left w:val="single" w:sz="2" w:space="0" w:color="auto"/>
+              <w:bottom w:val="single" w:sz="2" w:space="0" w:color="auto"/>
+              <w:right w:val="single" w:sz="2" w:space="0" w:color="auto"/>
+            </w:tcBorders>
+            <w:vAlign w:val="center"/>
+          </w:tcPr>
+          <w:p>
+            <w:pPr>
+              <w:jc w:val="center"/>
+              <w:rPr>
+                <w:b/>
+                <w:sz w:val="20"/>
+                <w:szCs w:val="20"/>
+              </w:rPr>
+            </w:pPr>
+            <w:r>
+              <w:rPr>
+                <w:b/>
+                <w:sz w:val="20"/>
+                <w:szCs w:val="20"/>
+              </w:rPr>
+              <w:t>Кадастровый номер земельного участка (учетный номер кадастрового квартала)</w:t>
+            </w:r>
+          </w:p>
+        </w:tc>
+        <w:tc>
+          <w:tcPr>
+            <w:tcW w:w="1843" w:type="dxa"/>
+            <w:gridSpan w:val="2"/>
+            <w:tcBorders>
+              <w:top w:val="single" w:sz="2" w:space="0" w:color="auto"/>
+              <w:left w:val="single" w:sz="2" w:space="0" w:color="auto"/>
+              <w:bottom w:val="single" w:sz="2" w:space="0" w:color="auto"/>
+              <w:right w:val="single" w:sz="2" w:space="0" w:color="auto"/>
+            </w:tcBorders>
+            <w:vAlign w:val="center"/>
+          </w:tcPr>
+          <w:p>
+            <w:pPr>
+              <w:jc w:val="center"/>
+              <w:rPr>
+                <w:b/>
+                <w:sz w:val="20"/>
+                <w:szCs w:val="20"/>
+              </w:rPr>
+            </w:pPr>
+            <w:r>
+              <w:rPr>
+                <w:b/>
+                <w:sz w:val="20"/>
+                <w:szCs w:val="20"/>
+              </w:rPr>
+              <w:t>Площадь (</w:t>
+            </w:r>
+            <w:r>
+              <w:rPr>
+                <w:b/>
                 <w:sz w:val="20"/>
                 <w:szCs w:val="20"/>
                 <w:lang w:val="en-US"/>
               </w:rPr>
-            </w:pPr>
-            <w:r>
-              <w:rPr>
+              <w:t>P</w:t>
+            </w:r>
+            <w:r>
+              <w:rPr>
+                <w:b/>
+                <w:sz w:val="20"/>
+                <w:szCs w:val="20"/>
+              </w:rPr>
+              <w:t>), м2</w:t>
+            </w:r>
+          </w:p>
+        </w:tc>
+        <w:tc>
+          <w:tcPr>
+            <w:tcW w:w="2977" w:type="dxa"/>
+            <w:gridSpan w:val="5"/>
+            <w:tcBorders>
+              <w:top w:val="single" w:sz="2" w:space="0" w:color="auto"/>
+              <w:left w:val="single" w:sz="2" w:space="0" w:color="auto"/>
+              <w:bottom w:val="single" w:sz="2" w:space="0" w:color="auto"/>
+              <w:right w:val="single" w:sz="2" w:space="0" w:color="auto"/>
+            </w:tcBorders>
+            <w:vAlign w:val="center"/>
+          </w:tcPr>
+          <w:p>
+            <w:pPr>
+              <w:jc w:val="center"/>
+              <w:rPr>
+                <w:b/>
+                <w:sz w:val="20"/>
+                <w:szCs w:val="20"/>
+              </w:rPr>
+            </w:pPr>
+            <w:r>
+              <w:rPr>
+                <w:b/>
+                <w:sz w:val="20"/>
+                <w:szCs w:val="20"/>
+              </w:rPr>
+              <w:t>Обозначение</w:t>
+            </w:r>
+          </w:p>
+        </w:tc>
+        <w:tc>
+          <w:tcPr>
+            <w:tcW w:w="1842" w:type="dxa"/>
+            <w:tcBorders>
+              <w:top w:val="single" w:sz="2" w:space="0" w:color="auto"/>
+              <w:left w:val="single" w:sz="2" w:space="0" w:color="auto"/>
+              <w:bottom w:val="single" w:sz="2" w:space="0" w:color="auto"/>
+            </w:tcBorders>
+            <w:vAlign w:val="center"/>
+          </w:tcPr>
+          <w:p>
+            <w:pPr>
+              <w:jc w:val="center"/>
+              <w:rPr>
+                <w:b/>
+                <w:sz w:val="20"/>
+                <w:szCs w:val="20"/>
+              </w:rPr>
+            </w:pPr>
+            <w:r>
+              <w:rPr>
+                <w:b/>
+                <w:sz w:val="20"/>
+                <w:szCs w:val="20"/>
+              </w:rPr>
+              <w:t>Площадь (</w:t>
+            </w:r>
+            <w:r>
+              <w:rPr>
+                <w:b/>
                 <w:sz w:val="20"/>
                 <w:szCs w:val="20"/>
                 <w:lang w:val="en-US"/>
               </w:rPr>
-              <w:t>4</w:t>
-            </w:r>
-          </w:p>
-        </w:tc>
-        <w:tc>
-          <w:tcPr>
-            <w:tcW w:w="1500" w:type="dxa"/>
-            <w:gridSpan w:val="3"/>
-            <w:tcBorders>
-              <w:top w:val="single" w:sz="2" w:space="0" w:color="auto"/>
-              <w:left w:val="single" w:sz="2" w:space="0" w:color="auto"/>
-              <w:bottom w:val="single" w:sz="2" w:space="0" w:color="auto"/>
-              <w:right w:val="single" w:sz="2" w:space="0" w:color="auto"/>
-            </w:tcBorders>
-          </w:tcPr>
-          <w:p>
-            <w:pPr>
-              <w:jc w:val="center"/>
-              <w:rPr>
-                <w:sz w:val="20"/>
-                <w:szCs w:val="20"/>
-                <w:lang w:val="en-US"/>
-              </w:rPr>
-            </w:pPr>
-            <w:r>
-              <w:rPr>
-                <w:sz w:val="20"/>
-                <w:szCs w:val="20"/>
-                <w:lang w:val="en-US"/>
-              </w:rPr>
-              <w:t>5</w:t>
-            </w:r>
-          </w:p>
-        </w:tc>
-        <w:tc>
-          <w:tcPr>
-            <w:tcW w:w="3546" w:type="dxa"/>
-            <w:gridSpan w:val="5"/>
-            <w:tcBorders>
-              <w:top w:val="single" w:sz="2" w:space="0" w:color="auto"/>
-              <w:left w:val="single" w:sz="2" w:space="0" w:color="auto"/>
-              <w:bottom w:val="single" w:sz="2" w:space="0" w:color="auto"/>
-              <w:right w:val="single" w:sz="2" w:space="0" w:color="auto"/>
-            </w:tcBorders>
-          </w:tcPr>
-          <w:p>
-            <w:pPr>
-              <w:jc w:val="center"/>
-              <w:rPr>
-                <w:sz w:val="20"/>
-                <w:szCs w:val="20"/>
-              </w:rPr>
-            </w:pPr>
-            <w:r>
-              <w:rPr>
-                <w:sz w:val="20"/>
-                <w:szCs w:val="20"/>
-              </w:rPr>
-              <w:t xml:space="preserve">3.29</w:t>
-            </w:r>
-          </w:p>
-        </w:tc>
-        <w:tc>
-          <w:tcPr>
-            <w:tcW w:w="4056" w:type="dxa"/>
-            <w:gridSpan w:val="5"/>
-            <w:tcBorders>
-              <w:top w:val="single" w:sz="2" w:space="0" w:color="auto"/>
-              <w:left w:val="single" w:sz="2" w:space="0" w:color="auto"/>
-              <w:bottom w:val="single" w:sz="2" w:space="0" w:color="auto"/>
-            </w:tcBorders>
-          </w:tcPr>
-          <w:p>
-            <w:pPr>
-              <w:jc w:val="center"/>
-              <w:rPr>
-                <w:sz w:val="20"/>
-                <w:szCs w:val="20"/>
-              </w:rPr>
-            </w:pPr>
-            <w:r>
-              <w:rPr>
-                <w:sz w:val="20"/>
-                <w:szCs w:val="20"/>
-              </w:rPr>
-              <w:t>–</w:t>
+              <w:t>P</w:t>
+            </w:r>
+            <w:r>
+              <w:rPr>
+                <w:b/>
+                <w:sz w:val="20"/>
+                <w:szCs w:val="20"/>
+              </w:rPr>
+              <w:t>), м2</w:t>
             </w:r>
           </w:p>
         </w:tc>
@@ -2589,119 +1665,156 @@
           <w:tblLook w:val="0000" w:firstRow="0" w:lastRow="0" w:firstColumn="0" w:lastColumn="0" w:noHBand="0" w:noVBand="0"/>
         </w:tblPrEx>
         <w:trPr>
-          <w:trHeight w:val="222"/>
+          <w:trHeight w:val="144"/>
         </w:trPr>
         <w:tc>
           <w:tcPr>
-            <w:tcW w:w="1104" w:type="dxa"/>
-            <w:gridSpan w:val="3"/>
-            <w:tcBorders>
-              <w:top w:val="single" w:sz="2" w:space="0" w:color="auto"/>
-              <w:bottom w:val="single" w:sz="2" w:space="0" w:color="auto"/>
-              <w:right w:val="single" w:sz="2" w:space="0" w:color="auto"/>
-            </w:tcBorders>
-          </w:tcPr>
-          <w:p>
-            <w:pPr>
-              <w:jc w:val="center"/>
-              <w:rPr>
-                <w:sz w:val="20"/>
-                <w:szCs w:val="20"/>
-                <w:lang w:val="en-US"/>
-              </w:rPr>
-            </w:pPr>
-            <w:r>
-              <w:rPr>
-                <w:sz w:val="20"/>
-                <w:szCs w:val="20"/>
-                <w:lang w:val="en-US"/>
+            <w:tcW w:w="566" w:type="dxa"/>
+            <w:tcBorders>
+              <w:top w:val="single" w:sz="2" w:space="0" w:color="auto"/>
+              <w:bottom w:val="single" w:sz="2" w:space="0" w:color="auto"/>
+              <w:right w:val="single" w:sz="2" w:space="0" w:color="auto"/>
+            </w:tcBorders>
+            <w:vAlign w:val="center"/>
+          </w:tcPr>
+          <w:p>
+            <w:pPr>
+              <w:jc w:val="center"/>
+              <w:rPr>
+                <w:b/>
+                <w:sz w:val="20"/>
+                <w:szCs w:val="20"/>
+              </w:rPr>
+            </w:pPr>
+            <w:r>
+              <w:rPr>
+                <w:b/>
+                <w:sz w:val="20"/>
+                <w:szCs w:val="20"/>
+              </w:rPr>
+              <w:t>1</w:t>
+            </w:r>
+          </w:p>
+        </w:tc>
+        <w:tc>
+          <w:tcPr>
+            <w:tcW w:w="2978" w:type="dxa"/>
+            <w:gridSpan w:val="7"/>
+            <w:tcBorders>
+              <w:top w:val="single" w:sz="2" w:space="0" w:color="auto"/>
+              <w:left w:val="single" w:sz="2" w:space="0" w:color="auto"/>
+              <w:bottom w:val="single" w:sz="2" w:space="0" w:color="auto"/>
+              <w:right w:val="single" w:sz="2" w:space="0" w:color="auto"/>
+            </w:tcBorders>
+            <w:vAlign w:val="center"/>
+          </w:tcPr>
+          <w:p>
+            <w:pPr>
+              <w:jc w:val="center"/>
+              <w:rPr>
+                <w:b/>
+                <w:sz w:val="20"/>
+                <w:szCs w:val="20"/>
+              </w:rPr>
+            </w:pPr>
+            <w:r>
+              <w:rPr>
+                <w:b/>
+                <w:sz w:val="20"/>
+                <w:szCs w:val="20"/>
+              </w:rPr>
+              <w:t>2</w:t>
+            </w:r>
+          </w:p>
+        </w:tc>
+        <w:tc>
+          <w:tcPr>
+            <w:tcW w:w="1843" w:type="dxa"/>
+            <w:gridSpan w:val="2"/>
+            <w:tcBorders>
+              <w:top w:val="single" w:sz="2" w:space="0" w:color="auto"/>
+              <w:left w:val="single" w:sz="2" w:space="0" w:color="auto"/>
+              <w:bottom w:val="single" w:sz="2" w:space="0" w:color="auto"/>
+              <w:right w:val="single" w:sz="2" w:space="0" w:color="auto"/>
+            </w:tcBorders>
+            <w:vAlign w:val="center"/>
+          </w:tcPr>
+          <w:p>
+            <w:pPr>
+              <w:jc w:val="center"/>
+              <w:rPr>
+                <w:b/>
+                <w:sz w:val="20"/>
+                <w:szCs w:val="20"/>
+              </w:rPr>
+            </w:pPr>
+            <w:r>
+              <w:rPr>
+                <w:b/>
+                <w:sz w:val="20"/>
+                <w:szCs w:val="20"/>
+              </w:rPr>
+              <w:t>3</w:t>
+            </w:r>
+          </w:p>
+        </w:tc>
+        <w:tc>
+          <w:tcPr>
+            <w:tcW w:w="2977" w:type="dxa"/>
+            <w:gridSpan w:val="5"/>
+            <w:tcBorders>
+              <w:top w:val="single" w:sz="2" w:space="0" w:color="auto"/>
+              <w:left w:val="single" w:sz="2" w:space="0" w:color="auto"/>
+              <w:bottom w:val="single" w:sz="2" w:space="0" w:color="auto"/>
+              <w:right w:val="single" w:sz="2" w:space="0" w:color="auto"/>
+            </w:tcBorders>
+            <w:vAlign w:val="center"/>
+          </w:tcPr>
+          <w:p>
+            <w:pPr>
+              <w:jc w:val="center"/>
+              <w:rPr>
+                <w:b/>
+                <w:sz w:val="20"/>
+                <w:szCs w:val="20"/>
+              </w:rPr>
+            </w:pPr>
+            <w:r>
+              <w:rPr>
+                <w:b/>
+                <w:sz w:val="20"/>
+                <w:szCs w:val="20"/>
+              </w:rPr>
+              <w:t>4</w:t>
+            </w:r>
+          </w:p>
+        </w:tc>
+        <w:tc>
+          <w:tcPr>
+            <w:tcW w:w="1842" w:type="dxa"/>
+            <w:tcBorders>
+              <w:top w:val="single" w:sz="2" w:space="0" w:color="auto"/>
+              <w:left w:val="single" w:sz="2" w:space="0" w:color="auto"/>
+              <w:bottom w:val="single" w:sz="2" w:space="0" w:color="auto"/>
+            </w:tcBorders>
+            <w:vAlign w:val="center"/>
+          </w:tcPr>
+          <w:p>
+            <w:pPr>
+              <w:jc w:val="center"/>
+              <w:rPr>
+                <w:b/>
+                <w:sz w:val="20"/>
+                <w:szCs w:val="20"/>
+              </w:rPr>
+            </w:pPr>
+            <w:r>
+              <w:rPr>
+                <w:b/>
+                <w:sz w:val="20"/>
+                <w:szCs w:val="20"/>
               </w:rPr>
               <w:t>5</w:t>
-            </w:r>
-          </w:p>
-        </w:tc>
-        <w:tc>
-          <w:tcPr>
-            <w:tcW w:w="1500" w:type="dxa"/>
-            <w:gridSpan w:val="3"/>
-            <w:tcBorders>
-              <w:top w:val="single" w:sz="2" w:space="0" w:color="auto"/>
-              <w:left w:val="single" w:sz="2" w:space="0" w:color="auto"/>
-              <w:bottom w:val="single" w:sz="2" w:space="0" w:color="auto"/>
-              <w:right w:val="single" w:sz="2" w:space="0" w:color="auto"/>
-            </w:tcBorders>
-          </w:tcPr>
-          <w:p>
-            <w:pPr>
-              <w:jc w:val="center"/>
-              <w:rPr>
-                <w:sz w:val="20"/>
-                <w:szCs w:val="20"/>
-                <w:lang w:val="en-US"/>
-              </w:rPr>
-            </w:pPr>
-            <w:r>
-              <w:rPr>
-                <w:sz w:val="20"/>
-                <w:szCs w:val="20"/>
-                <w:lang w:val="en-US"/>
-              </w:rPr>
-              <w:t>1</w:t>
-            </w:r>
-          </w:p>
-        </w:tc>
-        <w:tc>
-          <w:tcPr>
-            <w:tcW w:w="3546" w:type="dxa"/>
-            <w:gridSpan w:val="5"/>
-            <w:tcBorders>
-              <w:top w:val="single" w:sz="2" w:space="0" w:color="auto"/>
-              <w:left w:val="single" w:sz="2" w:space="0" w:color="auto"/>
-              <w:bottom w:val="single" w:sz="2" w:space="0" w:color="auto"/>
-              <w:right w:val="single" w:sz="2" w:space="0" w:color="auto"/>
-            </w:tcBorders>
-          </w:tcPr>
-          <w:p>
-            <w:pPr>
-              <w:jc w:val="center"/>
-              <w:rPr>
-                <w:sz w:val="20"/>
-                <w:szCs w:val="20"/>
-              </w:rPr>
-            </w:pPr>
-            <w:r>
-              <w:rPr>
-                <w:sz w:val="20"/>
-                <w:szCs w:val="20"/>
-              </w:rPr>
-              <w:t xml:space="preserve">4.69</w:t>
-            </w:r>
-          </w:p>
-        </w:tc>
-        <w:tc>
-          <w:tcPr>
-            <w:tcW w:w="4056" w:type="dxa"/>
-            <w:gridSpan w:val="5"/>
-            <w:tcBorders>
-              <w:top w:val="single" w:sz="2" w:space="0" w:color="auto"/>
-              <w:left w:val="single" w:sz="2" w:space="0" w:color="auto"/>
-              <w:bottom w:val="single" w:sz="2" w:space="0" w:color="auto"/>
-            </w:tcBorders>
-          </w:tcPr>
-          <w:p>
-            <w:pPr>
-              <w:jc w:val="center"/>
-              <w:rPr>
-                <w:sz w:val="20"/>
-                <w:szCs w:val="20"/>
-              </w:rPr>
-            </w:pPr>
-            <w:r>
-              <w:rPr>
-                <w:sz w:val="20"/>
-                <w:szCs w:val="20"/>
-              </w:rPr>
-              <w:t>–</w:t>
             </w:r>
           </w:p>
         </w:tc>
@@ -2723,24 +1836,136 @@
         </w:trPr>
         <w:tc>
           <w:tcPr>
-            <w:tcW w:w="10206" w:type="dxa"/>
-            <w:gridSpan w:val="16"/>
-            <w:tcBorders>
-              <w:top w:val="single" w:sz="2" w:space="0" w:color="auto"/>
-              <w:bottom w:val="single" w:sz="2" w:space="0" w:color="auto"/>
-            </w:tcBorders>
-            <w:vAlign w:val="center"/>
-          </w:tcPr>
-          <w:p>
-            <w:pPr>
-              <w:jc w:val="center"/>
-              <w:rPr>
-                <w:bCs/>
-                <w:sz w:val="22"/>
-                <w:szCs w:val="22"/>
+            <w:tcW w:w="566" w:type="dxa"/>
+            <w:tcBorders>
+              <w:top w:val="single" w:sz="2" w:space="0" w:color="auto"/>
+              <w:bottom w:val="single" w:sz="2" w:space="0" w:color="auto"/>
+              <w:right w:val="single" w:sz="2" w:space="0" w:color="auto"/>
+            </w:tcBorders>
+          </w:tcPr>
+          <w:p>
+            <w:pPr>
+              <w:pStyle w:val="1"/>
+              <w:numPr>
+                <w:ilvl w:val="0"/>
+                <w:numId w:val="0"/>
+              </w:numPr>
+              <w:jc w:val="center"/>
+            </w:pPr>
+            <w:r>
+              <w:rPr>
                 <w:lang w:val="en-US"/>
               </w:rPr>
-            </w:pPr>
+              <w:t>1</w:t>
+            </w:r>
+          </w:p>
+        </w:tc>
+        <w:tc>
+          <w:tcPr>
+            <w:tcW w:w="2978" w:type="dxa"/>
+            <w:gridSpan w:val="7"/>
+            <w:tcBorders>
+              <w:top w:val="single" w:sz="2" w:space="0" w:color="auto"/>
+              <w:left w:val="single" w:sz="2" w:space="0" w:color="auto"/>
+              <w:bottom w:val="single" w:sz="2" w:space="0" w:color="auto"/>
+              <w:right w:val="single" w:sz="2" w:space="0" w:color="auto"/>
+            </w:tcBorders>
+          </w:tcPr>
+          <w:p>
+            <w:pPr>
+              <w:rPr>
+                <w:sz w:val="20"/>
+                <w:szCs w:val="20"/>
+              </w:rPr>
+            </w:pPr>
+            <w:r>
+              <w:rPr>
+                <w:sz w:val="20"/>
+                <w:szCs w:val="20"/>
+              </w:rPr>
+              <w:t>–</w:t>
+            </w:r>
+          </w:p>
+        </w:tc>
+        <w:tc>
+          <w:tcPr>
+            <w:tcW w:w="1843" w:type="dxa"/>
+            <w:gridSpan w:val="2"/>
+            <w:tcBorders>
+              <w:top w:val="single" w:sz="2" w:space="0" w:color="auto"/>
+              <w:left w:val="single" w:sz="2" w:space="0" w:color="auto"/>
+              <w:bottom w:val="single" w:sz="2" w:space="0" w:color="auto"/>
+              <w:right w:val="single" w:sz="2" w:space="0" w:color="auto"/>
+            </w:tcBorders>
+          </w:tcPr>
+          <w:p>
+            <w:pPr>
+              <w:jc w:val="center"/>
+              <w:rPr>
+                <w:sz w:val="20"/>
+                <w:szCs w:val="20"/>
+              </w:rPr>
+            </w:pPr>
+            <w:r>
+              <w:rPr>
+                <w:sz w:val="20"/>
+                <w:szCs w:val="20"/>
+              </w:rPr>
+              <w:t>–</w:t>
+            </w:r>
+          </w:p>
+        </w:tc>
+        <w:tc>
+          <w:tcPr>
+            <w:tcW w:w="2977" w:type="dxa"/>
+            <w:gridSpan w:val="5"/>
+            <w:tcBorders>
+              <w:top w:val="single" w:sz="2" w:space="0" w:color="auto"/>
+              <w:left w:val="single" w:sz="2" w:space="0" w:color="auto"/>
+              <w:bottom w:val="single" w:sz="2" w:space="0" w:color="auto"/>
+              <w:right w:val="single" w:sz="2" w:space="0" w:color="auto"/>
+            </w:tcBorders>
+          </w:tcPr>
+          <w:p>
+            <w:pPr>
+              <w:rPr>
+                <w:sz w:val="20"/>
+                <w:szCs w:val="20"/>
+              </w:rPr>
+            </w:pPr>
+            <w:r>
+              <w:rPr>
+                <w:sz w:val="20"/>
+                <w:szCs w:val="20"/>
+              </w:rPr>
+              <w:t>–</w:t>
+            </w:r>
+          </w:p>
+        </w:tc>
+        <w:tc>
+          <w:tcPr>
+            <w:tcW w:w="1842" w:type="dxa"/>
+            <w:tcBorders>
+              <w:top w:val="single" w:sz="2" w:space="0" w:color="auto"/>
+              <w:left w:val="single" w:sz="2" w:space="0" w:color="auto"/>
+              <w:bottom w:val="single" w:sz="2" w:space="0" w:color="auto"/>
+            </w:tcBorders>
+          </w:tcPr>
+          <w:p>
+            <w:pPr>
+              <w:jc w:val="center"/>
+              <w:rPr>
+                <w:sz w:val="20"/>
+                <w:szCs w:val="20"/>
+              </w:rPr>
+            </w:pPr>
+            <w:r>
+              <w:rPr>
+                <w:sz w:val="20"/>
+                <w:szCs w:val="20"/>
+              </w:rPr>
+              <w:t>–</w:t>
+            </w:r>
           </w:p>
         </w:tc>
       </w:tr>
@@ -2757,7 +1982,7 @@
           <w:tblLook w:val="0000" w:firstRow="0" w:lastRow="0" w:firstColumn="0" w:lastColumn="0" w:noHBand="0" w:noVBand="0"/>
         </w:tblPrEx>
         <w:trPr>
-          <w:trHeight w:val="345"/>
+          <w:trHeight w:val="331"/>
         </w:trPr>
         <w:tc>
           <w:tcPr>
@@ -2784,23 +2009,7 @@
                 <w:sz w:val="20"/>
                 <w:szCs w:val="20"/>
               </w:rPr>
-              <w:t>3.</w:t>
-            </w:r>
-            <w:r>
-              <w:rPr>
-                <w:b/>
-                <w:sz w:val="20"/>
-                <w:szCs w:val="20"/>
-              </w:rPr>
-              <w:t xml:space="preserve"> Сведения </w:t>
-            </w:r>
-            <w:r>
-              <w:rPr>
-                <w:b/>
-                <w:sz w:val="20"/>
-                <w:szCs w:val="20"/>
-              </w:rPr>
-              <w:t>об образовании земельных участков путем перераспределения</w:t>
+              <w:t>4. Общие сведения об образуемых земельных участках</w:t>
             </w:r>
           </w:p>
         </w:tc>
@@ -2818,7 +2027,7 @@
           <w:tblLook w:val="0000" w:firstRow="0" w:lastRow="0" w:firstColumn="0" w:lastColumn="0" w:noHBand="0" w:noVBand="0"/>
         </w:tblPrEx>
         <w:trPr>
-          <w:trHeight w:val="333"/>
+          <w:trHeight w:val="343"/>
         </w:trPr>
         <w:tc>
           <w:tcPr>
@@ -2834,18 +2043,27 @@
             <w:pPr>
               <w:rPr>
                 <w:b/>
-                <w:sz w:val="20"/>
-                <w:szCs w:val="20"/>
-              </w:rPr>
-            </w:pPr>
-            <w:r>
-              <w:rPr>
-                <w:b/>
-                <w:sz w:val="20"/>
-                <w:szCs w:val="20"/>
-              </w:rPr>
-              <w:t xml:space="preserve">Обозначение земельного участка </w:t>
-            </w:r>
+                <w:sz w:val="18"/>
+                <w:szCs w:val="18"/>
+              </w:rPr>
+            </w:pPr>
+            <w:r>
+              <w:rPr>
+                <w:b/>
+                <w:sz w:val="20"/>
+                <w:szCs w:val="18"/>
+              </w:rPr>
+              <w:t>Обозначение земельного участка</w:t>
+            </w:r>
+            <w:r>
+              <w:rPr>
+                <w:sz w:val="20"/>
+                <w:szCs w:val="18"/>
+              </w:rPr>
+              <w:t xml:space="preserve"> </w:t>
+            </w:r>
+            <w:bookmarkStart w:id="22" w:name="OLE_LINK73"/>
+            <w:proofErr w:type="gramStart"/>
             <w:r>
               <w:rPr>
                 <w:sz w:val="20"/>
@@ -2853,8 +2071,9 @@
                 <w:u w:val="single"/>
                 <w:lang w:val="en-US"/>
               </w:rPr>
-              <w:t>:ЗУ1</w:t>
-            </w:r>
+              <w:t xml:space="preserve">:ЗУ1</w:t>
+            </w:r>
+            <w:bookmarkEnd w:id="22"/>
           </w:p>
         </w:tc>
       </w:tr>
@@ -2871,14 +2090,15 @@
           <w:tblLook w:val="0000" w:firstRow="0" w:lastRow="0" w:firstColumn="0" w:lastColumn="0" w:noHBand="0" w:noVBand="0"/>
         </w:tblPrEx>
         <w:trPr>
-          <w:trHeight w:val="556"/>
+          <w:trHeight w:val="404"/>
         </w:trPr>
         <w:tc>
           <w:tcPr>
-            <w:tcW w:w="566" w:type="dxa"/>
-            <w:vMerge w:val="restart"/>
-            <w:tcBorders>
-              <w:top w:val="single" w:sz="2" w:space="0" w:color="auto"/>
+            <w:tcW w:w="926" w:type="dxa"/>
+            <w:gridSpan w:val="2"/>
+            <w:tcBorders>
+              <w:top w:val="single" w:sz="2" w:space="0" w:color="auto"/>
+              <w:bottom w:val="single" w:sz="2" w:space="0" w:color="auto"/>
               <w:right w:val="single" w:sz="2" w:space="0" w:color="auto"/>
             </w:tcBorders>
             <w:vAlign w:val="center"/>
@@ -2892,12 +2112,20 @@
                 <w:szCs w:val="20"/>
               </w:rPr>
             </w:pPr>
-          </w:p>
-        </w:tc>
-        <w:tc>
-          <w:tcPr>
-            <w:tcW w:w="4821" w:type="dxa"/>
-            <w:gridSpan w:val="9"/>
+            <w:r>
+              <w:rPr>
+                <w:b/>
+                <w:sz w:val="20"/>
+                <w:szCs w:val="20"/>
+              </w:rPr>
+              <w:t>№ п/п</w:t>
+            </w:r>
+          </w:p>
+        </w:tc>
+        <w:tc>
+          <w:tcPr>
+            <w:tcW w:w="5409" w:type="dxa"/>
+            <w:gridSpan w:val="11"/>
             <w:tcBorders>
               <w:top w:val="single" w:sz="2" w:space="0" w:color="auto"/>
               <w:left w:val="single" w:sz="2" w:space="0" w:color="auto"/>
@@ -2921,14 +2149,14 @@
                 <w:sz w:val="20"/>
                 <w:szCs w:val="20"/>
               </w:rPr>
-              <w:t>Источник образования</w:t>
-            </w:r>
-          </w:p>
-        </w:tc>
-        <w:tc>
-          <w:tcPr>
-            <w:tcW w:w="4819" w:type="dxa"/>
-            <w:gridSpan w:val="6"/>
+              <w:t>Наименование характеристик земельного участка</w:t>
+            </w:r>
+          </w:p>
+        </w:tc>
+        <w:tc>
+          <w:tcPr>
+            <w:tcW w:w="3871" w:type="dxa"/>
+            <w:gridSpan w:val="3"/>
             <w:tcBorders>
               <w:top w:val="single" w:sz="2" w:space="0" w:color="auto"/>
               <w:left w:val="single" w:sz="2" w:space="0" w:color="auto"/>
@@ -2951,200 +2179,7 @@
                 <w:sz w:val="20"/>
                 <w:szCs w:val="20"/>
               </w:rPr>
-              <w:t>Сведения о частях земельных участков (территориях), включаемых в состав образуемого земельного участка</w:t>
-            </w:r>
-          </w:p>
-        </w:tc>
-      </w:tr>
-      <w:tr>
-        <w:tblPrEx>
-          <w:tblBorders>
-            <w:top w:val="double" w:sz="4" w:space="0" w:color="auto"/>
-            <w:left w:val="double" w:sz="4" w:space="0" w:color="auto"/>
-            <w:bottom w:val="double" w:sz="4" w:space="0" w:color="auto"/>
-            <w:right w:val="double" w:sz="4" w:space="0" w:color="auto"/>
-            <w:insideH w:val="double" w:sz="4" w:space="0" w:color="auto"/>
-            <w:insideV w:val="double" w:sz="4" w:space="0" w:color="auto"/>
-          </w:tblBorders>
-          <w:tblLook w:val="0000" w:firstRow="0" w:lastRow="0" w:firstColumn="0" w:lastColumn="0" w:noHBand="0" w:noVBand="0"/>
-        </w:tblPrEx>
-        <w:trPr>
-          <w:trHeight w:val="203"/>
-        </w:trPr>
-        <w:tc>
-          <w:tcPr>
-            <w:tcW w:w="566" w:type="dxa"/>
-            <w:vMerge/>
-            <w:tcBorders>
-              <w:bottom w:val="single" w:sz="2" w:space="0" w:color="auto"/>
-              <w:right w:val="single" w:sz="2" w:space="0" w:color="auto"/>
-            </w:tcBorders>
-            <w:vAlign w:val="center"/>
-          </w:tcPr>
-          <w:p>
-            <w:pPr>
-              <w:jc w:val="center"/>
-              <w:rPr>
-                <w:b/>
-                <w:sz w:val="20"/>
-                <w:szCs w:val="20"/>
-              </w:rPr>
-            </w:pPr>
-          </w:p>
-        </w:tc>
-        <w:tc>
-          <w:tcPr>
-            <w:tcW w:w="2978" w:type="dxa"/>
-            <w:gridSpan w:val="7"/>
-            <w:tcBorders>
-              <w:top w:val="single" w:sz="2" w:space="0" w:color="auto"/>
-              <w:left w:val="single" w:sz="2" w:space="0" w:color="auto"/>
-              <w:bottom w:val="single" w:sz="2" w:space="0" w:color="auto"/>
-              <w:right w:val="single" w:sz="2" w:space="0" w:color="auto"/>
-            </w:tcBorders>
-            <w:vAlign w:val="center"/>
-          </w:tcPr>
-          <w:p>
-            <w:pPr>
-              <w:jc w:val="center"/>
-              <w:rPr>
-                <w:b/>
-                <w:sz w:val="20"/>
-                <w:szCs w:val="20"/>
-              </w:rPr>
-            </w:pPr>
-            <w:r>
-              <w:rPr>
-                <w:b/>
-                <w:sz w:val="20"/>
-                <w:szCs w:val="20"/>
-              </w:rPr>
-              <w:t>Кадастровый номер земельного участка (учетный номер кадастрового квартала)</w:t>
-            </w:r>
-          </w:p>
-        </w:tc>
-        <w:tc>
-          <w:tcPr>
-            <w:tcW w:w="1843" w:type="dxa"/>
-            <w:gridSpan w:val="2"/>
-            <w:tcBorders>
-              <w:top w:val="single" w:sz="2" w:space="0" w:color="auto"/>
-              <w:left w:val="single" w:sz="2" w:space="0" w:color="auto"/>
-              <w:bottom w:val="single" w:sz="2" w:space="0" w:color="auto"/>
-              <w:right w:val="single" w:sz="2" w:space="0" w:color="auto"/>
-            </w:tcBorders>
-            <w:vAlign w:val="center"/>
-          </w:tcPr>
-          <w:p>
-            <w:pPr>
-              <w:jc w:val="center"/>
-              <w:rPr>
-                <w:b/>
-                <w:sz w:val="20"/>
-                <w:szCs w:val="20"/>
-              </w:rPr>
-            </w:pPr>
-            <w:r>
-              <w:rPr>
-                <w:b/>
-                <w:sz w:val="20"/>
-                <w:szCs w:val="20"/>
-              </w:rPr>
-              <w:t>Площадь (</w:t>
-            </w:r>
-            <w:r>
-              <w:rPr>
-                <w:b/>
-                <w:sz w:val="20"/>
-                <w:szCs w:val="20"/>
-                <w:lang w:val="en-US"/>
-              </w:rPr>
-              <w:t>P</w:t>
-            </w:r>
-            <w:r>
-              <w:rPr>
-                <w:b/>
-                <w:sz w:val="20"/>
-                <w:szCs w:val="20"/>
-              </w:rPr>
-              <w:t>), м2</w:t>
-            </w:r>
-          </w:p>
-        </w:tc>
-        <w:tc>
-          <w:tcPr>
-            <w:tcW w:w="2977" w:type="dxa"/>
-            <w:gridSpan w:val="5"/>
-            <w:tcBorders>
-              <w:top w:val="single" w:sz="2" w:space="0" w:color="auto"/>
-              <w:left w:val="single" w:sz="2" w:space="0" w:color="auto"/>
-              <w:bottom w:val="single" w:sz="2" w:space="0" w:color="auto"/>
-              <w:right w:val="single" w:sz="2" w:space="0" w:color="auto"/>
-            </w:tcBorders>
-            <w:vAlign w:val="center"/>
-          </w:tcPr>
-          <w:p>
-            <w:pPr>
-              <w:jc w:val="center"/>
-              <w:rPr>
-                <w:b/>
-                <w:sz w:val="20"/>
-                <w:szCs w:val="20"/>
-              </w:rPr>
-            </w:pPr>
-            <w:r>
-              <w:rPr>
-                <w:b/>
-                <w:sz w:val="20"/>
-                <w:szCs w:val="20"/>
-              </w:rPr>
-              <w:t>Обозначение</w:t>
-            </w:r>
-          </w:p>
-        </w:tc>
-        <w:tc>
-          <w:tcPr>
-            <w:tcW w:w="1842" w:type="dxa"/>
-            <w:tcBorders>
-              <w:top w:val="single" w:sz="2" w:space="0" w:color="auto"/>
-              <w:left w:val="single" w:sz="2" w:space="0" w:color="auto"/>
-              <w:bottom w:val="single" w:sz="2" w:space="0" w:color="auto"/>
-            </w:tcBorders>
-            <w:vAlign w:val="center"/>
-          </w:tcPr>
-          <w:p>
-            <w:pPr>
-              <w:jc w:val="center"/>
-              <w:rPr>
-                <w:b/>
-                <w:sz w:val="20"/>
-                <w:szCs w:val="20"/>
-              </w:rPr>
-            </w:pPr>
-            <w:r>
-              <w:rPr>
-                <w:b/>
-                <w:sz w:val="20"/>
-                <w:szCs w:val="20"/>
-              </w:rPr>
-              <w:t>Площадь (</w:t>
-            </w:r>
-            <w:r>
-              <w:rPr>
-                <w:b/>
-                <w:sz w:val="20"/>
-                <w:szCs w:val="20"/>
-                <w:lang w:val="en-US"/>
-              </w:rPr>
-              <w:t>P</w:t>
-            </w:r>
-            <w:r>
-              <w:rPr>
-                <w:b/>
-                <w:sz w:val="20"/>
-                <w:szCs w:val="20"/>
-              </w:rPr>
-              <w:t>), м2</w:t>
+              <w:t>Значение характеристики</w:t>
             </w:r>
           </w:p>
         </w:tc>
@@ -3166,537 +2201,6 @@
         </w:trPr>
         <w:tc>
           <w:tcPr>
-            <w:tcW w:w="566" w:type="dxa"/>
-            <w:tcBorders>
-              <w:top w:val="single" w:sz="2" w:space="0" w:color="auto"/>
-              <w:bottom w:val="single" w:sz="2" w:space="0" w:color="auto"/>
-              <w:right w:val="single" w:sz="2" w:space="0" w:color="auto"/>
-            </w:tcBorders>
-            <w:vAlign w:val="center"/>
-          </w:tcPr>
-          <w:p>
-            <w:pPr>
-              <w:jc w:val="center"/>
-              <w:rPr>
-                <w:b/>
-                <w:sz w:val="20"/>
-                <w:szCs w:val="20"/>
-              </w:rPr>
-            </w:pPr>
-            <w:r>
-              <w:rPr>
-                <w:b/>
-                <w:sz w:val="20"/>
-                <w:szCs w:val="20"/>
-              </w:rPr>
-              <w:t>1</w:t>
-            </w:r>
-          </w:p>
-        </w:tc>
-        <w:tc>
-          <w:tcPr>
-            <w:tcW w:w="2978" w:type="dxa"/>
-            <w:gridSpan w:val="7"/>
-            <w:tcBorders>
-              <w:top w:val="single" w:sz="2" w:space="0" w:color="auto"/>
-              <w:left w:val="single" w:sz="2" w:space="0" w:color="auto"/>
-              <w:bottom w:val="single" w:sz="2" w:space="0" w:color="auto"/>
-              <w:right w:val="single" w:sz="2" w:space="0" w:color="auto"/>
-            </w:tcBorders>
-            <w:vAlign w:val="center"/>
-          </w:tcPr>
-          <w:p>
-            <w:pPr>
-              <w:jc w:val="center"/>
-              <w:rPr>
-                <w:b/>
-                <w:sz w:val="20"/>
-                <w:szCs w:val="20"/>
-              </w:rPr>
-            </w:pPr>
-            <w:r>
-              <w:rPr>
-                <w:b/>
-                <w:sz w:val="20"/>
-                <w:szCs w:val="20"/>
-              </w:rPr>
-              <w:t>2</w:t>
-            </w:r>
-          </w:p>
-        </w:tc>
-        <w:tc>
-          <w:tcPr>
-            <w:tcW w:w="1843" w:type="dxa"/>
-            <w:gridSpan w:val="2"/>
-            <w:tcBorders>
-              <w:top w:val="single" w:sz="2" w:space="0" w:color="auto"/>
-              <w:left w:val="single" w:sz="2" w:space="0" w:color="auto"/>
-              <w:bottom w:val="single" w:sz="2" w:space="0" w:color="auto"/>
-              <w:right w:val="single" w:sz="2" w:space="0" w:color="auto"/>
-            </w:tcBorders>
-            <w:vAlign w:val="center"/>
-          </w:tcPr>
-          <w:p>
-            <w:pPr>
-              <w:jc w:val="center"/>
-              <w:rPr>
-                <w:b/>
-                <w:sz w:val="20"/>
-                <w:szCs w:val="20"/>
-              </w:rPr>
-            </w:pPr>
-            <w:r>
-              <w:rPr>
-                <w:b/>
-                <w:sz w:val="20"/>
-                <w:szCs w:val="20"/>
-              </w:rPr>
-              <w:t>3</w:t>
-            </w:r>
-          </w:p>
-        </w:tc>
-        <w:tc>
-          <w:tcPr>
-            <w:tcW w:w="2977" w:type="dxa"/>
-            <w:gridSpan w:val="5"/>
-            <w:tcBorders>
-              <w:top w:val="single" w:sz="2" w:space="0" w:color="auto"/>
-              <w:left w:val="single" w:sz="2" w:space="0" w:color="auto"/>
-              <w:bottom w:val="single" w:sz="2" w:space="0" w:color="auto"/>
-              <w:right w:val="single" w:sz="2" w:space="0" w:color="auto"/>
-            </w:tcBorders>
-            <w:vAlign w:val="center"/>
-          </w:tcPr>
-          <w:p>
-            <w:pPr>
-              <w:jc w:val="center"/>
-              <w:rPr>
-                <w:b/>
-                <w:sz w:val="20"/>
-                <w:szCs w:val="20"/>
-              </w:rPr>
-            </w:pPr>
-            <w:r>
-              <w:rPr>
-                <w:b/>
-                <w:sz w:val="20"/>
-                <w:szCs w:val="20"/>
-              </w:rPr>
-              <w:t>4</w:t>
-            </w:r>
-          </w:p>
-        </w:tc>
-        <w:tc>
-          <w:tcPr>
-            <w:tcW w:w="1842" w:type="dxa"/>
-            <w:tcBorders>
-              <w:top w:val="single" w:sz="2" w:space="0" w:color="auto"/>
-              <w:left w:val="single" w:sz="2" w:space="0" w:color="auto"/>
-              <w:bottom w:val="single" w:sz="2" w:space="0" w:color="auto"/>
-            </w:tcBorders>
-            <w:vAlign w:val="center"/>
-          </w:tcPr>
-          <w:p>
-            <w:pPr>
-              <w:jc w:val="center"/>
-              <w:rPr>
-                <w:b/>
-                <w:sz w:val="20"/>
-                <w:szCs w:val="20"/>
-              </w:rPr>
-            </w:pPr>
-            <w:r>
-              <w:rPr>
-                <w:b/>
-                <w:sz w:val="20"/>
-                <w:szCs w:val="20"/>
-              </w:rPr>
-              <w:t>5</w:t>
-            </w:r>
-          </w:p>
-        </w:tc>
-      </w:tr>
-      <w:tr>
-        <w:tblPrEx>
-          <w:tblBorders>
-            <w:top w:val="double" w:sz="4" w:space="0" w:color="auto"/>
-            <w:left w:val="double" w:sz="4" w:space="0" w:color="auto"/>
-            <w:bottom w:val="double" w:sz="4" w:space="0" w:color="auto"/>
-            <w:right w:val="double" w:sz="4" w:space="0" w:color="auto"/>
-            <w:insideH w:val="double" w:sz="4" w:space="0" w:color="auto"/>
-            <w:insideV w:val="double" w:sz="4" w:space="0" w:color="auto"/>
-          </w:tblBorders>
-          <w:tblLook w:val="0000" w:firstRow="0" w:lastRow="0" w:firstColumn="0" w:lastColumn="0" w:noHBand="0" w:noVBand="0"/>
-        </w:tblPrEx>
-        <w:trPr>
-          <w:trHeight w:val="183"/>
-        </w:trPr>
-        <w:tc>
-          <w:tcPr>
-            <w:tcW w:w="566" w:type="dxa"/>
-            <w:tcBorders>
-              <w:top w:val="single" w:sz="2" w:space="0" w:color="auto"/>
-              <w:bottom w:val="single" w:sz="2" w:space="0" w:color="auto"/>
-              <w:right w:val="single" w:sz="2" w:space="0" w:color="auto"/>
-            </w:tcBorders>
-          </w:tcPr>
-          <w:p>
-            <w:pPr>
-              <w:pStyle w:val="1"/>
-              <w:numPr>
-                <w:ilvl w:val="0"/>
-                <w:numId w:val="0"/>
-              </w:numPr>
-              <w:jc w:val="center"/>
-            </w:pPr>
-            <w:r>
-              <w:rPr>
-                <w:lang w:val="en-US"/>
-              </w:rPr>
-              <w:t>1</w:t>
-            </w:r>
-          </w:p>
-        </w:tc>
-        <w:tc>
-          <w:tcPr>
-            <w:tcW w:w="2978" w:type="dxa"/>
-            <w:gridSpan w:val="7"/>
-            <w:tcBorders>
-              <w:top w:val="single" w:sz="2" w:space="0" w:color="auto"/>
-              <w:left w:val="single" w:sz="2" w:space="0" w:color="auto"/>
-              <w:bottom w:val="single" w:sz="2" w:space="0" w:color="auto"/>
-              <w:right w:val="single" w:sz="2" w:space="0" w:color="auto"/>
-            </w:tcBorders>
-          </w:tcPr>
-          <w:p>
-            <w:pPr>
-              <w:rPr>
-                <w:sz w:val="20"/>
-                <w:szCs w:val="20"/>
-              </w:rPr>
-            </w:pPr>
-            <w:r>
-              <w:rPr>
-                <w:sz w:val="20"/>
-                <w:szCs w:val="20"/>
-              </w:rPr>
-              <w:t>–</w:t>
-            </w:r>
-          </w:p>
-        </w:tc>
-        <w:tc>
-          <w:tcPr>
-            <w:tcW w:w="1843" w:type="dxa"/>
-            <w:gridSpan w:val="2"/>
-            <w:tcBorders>
-              <w:top w:val="single" w:sz="2" w:space="0" w:color="auto"/>
-              <w:left w:val="single" w:sz="2" w:space="0" w:color="auto"/>
-              <w:bottom w:val="single" w:sz="2" w:space="0" w:color="auto"/>
-              <w:right w:val="single" w:sz="2" w:space="0" w:color="auto"/>
-            </w:tcBorders>
-          </w:tcPr>
-          <w:p>
-            <w:pPr>
-              <w:jc w:val="center"/>
-              <w:rPr>
-                <w:sz w:val="20"/>
-                <w:szCs w:val="20"/>
-              </w:rPr>
-            </w:pPr>
-            <w:r>
-              <w:rPr>
-                <w:sz w:val="20"/>
-                <w:szCs w:val="20"/>
-              </w:rPr>
-              <w:t>–</w:t>
-            </w:r>
-          </w:p>
-        </w:tc>
-        <w:tc>
-          <w:tcPr>
-            <w:tcW w:w="2977" w:type="dxa"/>
-            <w:gridSpan w:val="5"/>
-            <w:tcBorders>
-              <w:top w:val="single" w:sz="2" w:space="0" w:color="auto"/>
-              <w:left w:val="single" w:sz="2" w:space="0" w:color="auto"/>
-              <w:bottom w:val="single" w:sz="2" w:space="0" w:color="auto"/>
-              <w:right w:val="single" w:sz="2" w:space="0" w:color="auto"/>
-            </w:tcBorders>
-          </w:tcPr>
-          <w:p>
-            <w:pPr>
-              <w:rPr>
-                <w:sz w:val="20"/>
-                <w:szCs w:val="20"/>
-              </w:rPr>
-            </w:pPr>
-            <w:r>
-              <w:rPr>
-                <w:sz w:val="20"/>
-                <w:szCs w:val="20"/>
-              </w:rPr>
-              <w:t>–</w:t>
-            </w:r>
-          </w:p>
-        </w:tc>
-        <w:tc>
-          <w:tcPr>
-            <w:tcW w:w="1842" w:type="dxa"/>
-            <w:tcBorders>
-              <w:top w:val="single" w:sz="2" w:space="0" w:color="auto"/>
-              <w:left w:val="single" w:sz="2" w:space="0" w:color="auto"/>
-              <w:bottom w:val="single" w:sz="2" w:space="0" w:color="auto"/>
-            </w:tcBorders>
-          </w:tcPr>
-          <w:p>
-            <w:pPr>
-              <w:jc w:val="center"/>
-              <w:rPr>
-                <w:sz w:val="20"/>
-                <w:szCs w:val="20"/>
-              </w:rPr>
-            </w:pPr>
-            <w:r>
-              <w:rPr>
-                <w:sz w:val="20"/>
-                <w:szCs w:val="20"/>
-              </w:rPr>
-              <w:t>–</w:t>
-            </w:r>
-          </w:p>
-        </w:tc>
-      </w:tr>
-      <w:tr>
-        <w:tblPrEx>
-          <w:tblBorders>
-            <w:top w:val="double" w:sz="4" w:space="0" w:color="auto"/>
-            <w:left w:val="double" w:sz="4" w:space="0" w:color="auto"/>
-            <w:bottom w:val="double" w:sz="4" w:space="0" w:color="auto"/>
-            <w:right w:val="double" w:sz="4" w:space="0" w:color="auto"/>
-            <w:insideH w:val="double" w:sz="4" w:space="0" w:color="auto"/>
-            <w:insideV w:val="double" w:sz="4" w:space="0" w:color="auto"/>
-          </w:tblBorders>
-          <w:tblLook w:val="0000" w:firstRow="0" w:lastRow="0" w:firstColumn="0" w:lastColumn="0" w:noHBand="0" w:noVBand="0"/>
-        </w:tblPrEx>
-        <w:trPr>
-          <w:trHeight w:val="331"/>
-        </w:trPr>
-        <w:tc>
-          <w:tcPr>
-            <w:tcW w:w="10206" w:type="dxa"/>
-            <w:gridSpan w:val="16"/>
-            <w:tcBorders>
-              <w:top w:val="single" w:sz="12" w:space="0" w:color="auto"/>
-              <w:bottom w:val="single" w:sz="2" w:space="0" w:color="auto"/>
-            </w:tcBorders>
-            <w:vAlign w:val="center"/>
-          </w:tcPr>
-          <w:p>
-            <w:pPr>
-              <w:jc w:val="center"/>
-              <w:rPr>
-                <w:b/>
-                <w:sz w:val="20"/>
-                <w:szCs w:val="20"/>
-              </w:rPr>
-            </w:pPr>
-            <w:r>
-              <w:rPr>
-                <w:b/>
-                <w:sz w:val="20"/>
-                <w:szCs w:val="20"/>
-              </w:rPr>
-              <w:t>4. Общие сведения об образуемых земельных участках</w:t>
-            </w:r>
-          </w:p>
-        </w:tc>
-      </w:tr>
-      <w:tr>
-        <w:tblPrEx>
-          <w:tblBorders>
-            <w:top w:val="double" w:sz="4" w:space="0" w:color="auto"/>
-            <w:left w:val="double" w:sz="4" w:space="0" w:color="auto"/>
-            <w:bottom w:val="double" w:sz="4" w:space="0" w:color="auto"/>
-            <w:right w:val="double" w:sz="4" w:space="0" w:color="auto"/>
-            <w:insideH w:val="double" w:sz="4" w:space="0" w:color="auto"/>
-            <w:insideV w:val="double" w:sz="4" w:space="0" w:color="auto"/>
-          </w:tblBorders>
-          <w:tblLook w:val="0000" w:firstRow="0" w:lastRow="0" w:firstColumn="0" w:lastColumn="0" w:noHBand="0" w:noVBand="0"/>
-        </w:tblPrEx>
-        <w:trPr>
-          <w:trHeight w:val="343"/>
-        </w:trPr>
-        <w:tc>
-          <w:tcPr>
-            <w:tcW w:w="10206" w:type="dxa"/>
-            <w:gridSpan w:val="16"/>
-            <w:tcBorders>
-              <w:top w:val="single" w:sz="2" w:space="0" w:color="auto"/>
-              <w:bottom w:val="single" w:sz="2" w:space="0" w:color="auto"/>
-            </w:tcBorders>
-            <w:vAlign w:val="center"/>
-          </w:tcPr>
-          <w:p>
-            <w:pPr>
-              <w:rPr>
-                <w:b/>
-                <w:sz w:val="18"/>
-                <w:szCs w:val="18"/>
-              </w:rPr>
-            </w:pPr>
-            <w:r>
-              <w:rPr>
-                <w:b/>
-                <w:sz w:val="20"/>
-                <w:szCs w:val="18"/>
-              </w:rPr>
-              <w:t>Обозначение земельного участка</w:t>
-            </w:r>
-            <w:r>
-              <w:rPr>
-                <w:sz w:val="20"/>
-                <w:szCs w:val="18"/>
-              </w:rPr>
-              <w:t xml:space="preserve"> </w:t>
-            </w:r>
-            <w:bookmarkStart w:id="21" w:name="OLE_LINK73"/>
-            <w:r>
-              <w:rPr>
-                <w:sz w:val="20"/>
-                <w:szCs w:val="20"/>
-                <w:u w:val="single"/>
-                <w:lang w:val="en-US"/>
-              </w:rPr>
-              <w:t>:ЗУ1</w:t>
-            </w:r>
-            <w:bookmarkEnd w:id="21"/>
-          </w:p>
-        </w:tc>
-      </w:tr>
-      <w:tr>
-        <w:tblPrEx>
-          <w:tblBorders>
-            <w:top w:val="double" w:sz="4" w:space="0" w:color="auto"/>
-            <w:left w:val="double" w:sz="4" w:space="0" w:color="auto"/>
-            <w:bottom w:val="double" w:sz="4" w:space="0" w:color="auto"/>
-            <w:right w:val="double" w:sz="4" w:space="0" w:color="auto"/>
-            <w:insideH w:val="double" w:sz="4" w:space="0" w:color="auto"/>
-            <w:insideV w:val="double" w:sz="4" w:space="0" w:color="auto"/>
-          </w:tblBorders>
-          <w:tblLook w:val="0000" w:firstRow="0" w:lastRow="0" w:firstColumn="0" w:lastColumn="0" w:noHBand="0" w:noVBand="0"/>
-        </w:tblPrEx>
-        <w:trPr>
-          <w:trHeight w:val="404"/>
-        </w:trPr>
-        <w:tc>
-          <w:tcPr>
-            <w:tcW w:w="926" w:type="dxa"/>
-            <w:gridSpan w:val="2"/>
-            <w:tcBorders>
-              <w:top w:val="single" w:sz="2" w:space="0" w:color="auto"/>
-              <w:bottom w:val="single" w:sz="2" w:space="0" w:color="auto"/>
-              <w:right w:val="single" w:sz="2" w:space="0" w:color="auto"/>
-            </w:tcBorders>
-            <w:vAlign w:val="center"/>
-          </w:tcPr>
-          <w:p>
-            <w:pPr>
-              <w:jc w:val="center"/>
-              <w:rPr>
-                <w:b/>
-                <w:sz w:val="20"/>
-                <w:szCs w:val="20"/>
-              </w:rPr>
-            </w:pPr>
-            <w:r>
-              <w:rPr>
-                <w:b/>
-                <w:sz w:val="20"/>
-                <w:szCs w:val="20"/>
-              </w:rPr>
-              <w:t>№ п/п</w:t>
-            </w:r>
-          </w:p>
-        </w:tc>
-        <w:tc>
-          <w:tcPr>
-            <w:tcW w:w="5409" w:type="dxa"/>
-            <w:gridSpan w:val="11"/>
-            <w:tcBorders>
-              <w:top w:val="single" w:sz="2" w:space="0" w:color="auto"/>
-              <w:left w:val="single" w:sz="2" w:space="0" w:color="auto"/>
-              <w:bottom w:val="single" w:sz="2" w:space="0" w:color="auto"/>
-              <w:right w:val="single" w:sz="2" w:space="0" w:color="auto"/>
-            </w:tcBorders>
-            <w:vAlign w:val="center"/>
-          </w:tcPr>
-          <w:p>
-            <w:pPr>
-              <w:jc w:val="center"/>
-              <w:rPr>
-                <w:b/>
-                <w:sz w:val="20"/>
-                <w:szCs w:val="20"/>
-              </w:rPr>
-            </w:pPr>
-            <w:r>
-              <w:rPr>
-                <w:b/>
-                <w:sz w:val="20"/>
-                <w:szCs w:val="20"/>
-              </w:rPr>
-              <w:t>Наименование характеристик земельного участка</w:t>
-            </w:r>
-          </w:p>
-        </w:tc>
-        <w:tc>
-          <w:tcPr>
-            <w:tcW w:w="3871" w:type="dxa"/>
-            <w:gridSpan w:val="3"/>
-            <w:tcBorders>
-              <w:top w:val="single" w:sz="2" w:space="0" w:color="auto"/>
-              <w:left w:val="single" w:sz="2" w:space="0" w:color="auto"/>
-              <w:bottom w:val="single" w:sz="2" w:space="0" w:color="auto"/>
-            </w:tcBorders>
-            <w:vAlign w:val="center"/>
-          </w:tcPr>
-          <w:p>
-            <w:pPr>
-              <w:jc w:val="center"/>
-              <w:rPr>
-                <w:b/>
-                <w:sz w:val="20"/>
-                <w:szCs w:val="20"/>
-              </w:rPr>
-            </w:pPr>
-            <w:r>
-              <w:rPr>
-                <w:b/>
-                <w:sz w:val="20"/>
-                <w:szCs w:val="20"/>
-              </w:rPr>
-              <w:t>Значение характеристики</w:t>
-            </w:r>
-          </w:p>
-        </w:tc>
-      </w:tr>
-      <w:tr>
-        <w:tblPrEx>
-          <w:tblBorders>
-            <w:top w:val="double" w:sz="4" w:space="0" w:color="auto"/>
-            <w:left w:val="double" w:sz="4" w:space="0" w:color="auto"/>
-            <w:bottom w:val="double" w:sz="4" w:space="0" w:color="auto"/>
-            <w:right w:val="double" w:sz="4" w:space="0" w:color="auto"/>
-            <w:insideH w:val="double" w:sz="4" w:space="0" w:color="auto"/>
-            <w:insideV w:val="double" w:sz="4" w:space="0" w:color="auto"/>
-          </w:tblBorders>
-          <w:tblLook w:val="0000" w:firstRow="0" w:lastRow="0" w:firstColumn="0" w:lastColumn="0" w:noHBand="0" w:noVBand="0"/>
-        </w:tblPrEx>
-        <w:trPr>
-          <w:trHeight w:val="144"/>
-        </w:trPr>
-        <w:tc>
-          <w:tcPr>
             <w:tcW w:w="926" w:type="dxa"/>
             <w:gridSpan w:val="2"/>
             <w:tcBorders>
@@ -3878,6 +2382,7 @@
                 <w:szCs w:val="20"/>
               </w:rPr>
             </w:pPr>
+            <w:proofErr w:type="gramStart"/>
             <w:r>
               <w:rPr>
                 <w:sz w:val="20"/>
@@ -3957,7 +2462,16 @@
                 <w:sz w:val="20"/>
                 <w:szCs w:val="20"/>
               </w:rPr>
-              <w:t>Местоположение земельного участка в структурированном виде в соответствии с федеральной информационной адресной системой (при отсутствии адреса земельного участка)</w:t>
+              <w:t xml:space="preserve">Местоположение земельного участка в структурированном виде в соответствии с федеральной </w:t>
+            </w:r>
+            <w:r>
+              <w:rPr>
+                <w:b/>
+                <w:sz w:val="20"/>
+                <w:szCs w:val="20"/>
+              </w:rPr>
+              <w:lastRenderedPageBreak/>
+              <w:t>информационной адресной системой (при отсутствии адреса земельного участка)</w:t>
             </w:r>
           </w:p>
         </w:tc>
@@ -3985,6 +2499,7 @@
                 <w:szCs w:val="20"/>
                 <w:lang w:val="en-US"/>
               </w:rPr>
+              <w:lastRenderedPageBreak/>
               <w:t xml:space="preserve"/>
             </w:r>
           </w:p>
@@ -4283,7 +2798,7 @@
                 <w:szCs w:val="20"/>
                 <w:lang w:val="en-US"/>
               </w:rPr>
-              <w:t>Размещение ШРП</w:t>
+              <w:t xml:space="preserve">Размещение ШРП</w:t>
             </w:r>
           </w:p>
         </w:tc>
@@ -4357,7 +2872,25 @@
                 <w:sz w:val="20"/>
                 <w:szCs w:val="20"/>
               </w:rPr>
-              <w:t>Площадь земельного  участка ± величина погрешности определения площади (Р±∆Р), м</w:t>
+              <w:t xml:space="preserve">Площадь </w:t>
+            </w:r>
+            <w:proofErr w:type="gramStart"/>
+            <w:r>
+              <w:rPr>
+                <w:b/>
+                <w:sz w:val="20"/>
+                <w:szCs w:val="20"/>
+              </w:rPr>
+              <w:t>земельного  участка</w:t>
+            </w:r>
+            <w:proofErr w:type="gramEnd"/>
+            <w:r>
+              <w:rPr>
+                <w:b/>
+                <w:sz w:val="20"/>
+                <w:szCs w:val="20"/>
+              </w:rPr>
+              <w:t xml:space="preserve"> ± величина погрешности определения площади (Р±∆Р), м</w:t>
             </w:r>
             <w:r>
               <w:rPr>
@@ -4468,7 +3001,16 @@
                 <w:sz w:val="20"/>
                 <w:szCs w:val="20"/>
               </w:rPr>
-              <w:t>Предельный минимальный и максимальный размер земельного участка (Р</w:t>
+              <w:t>Предельный минимальный и максимальный размер земельного участка (</w:t>
+            </w:r>
+            <w:proofErr w:type="spellStart"/>
+            <w:r>
+              <w:rPr>
+                <w:b/>
+                <w:sz w:val="20"/>
+                <w:szCs w:val="20"/>
+              </w:rPr>
+              <w:t>Р</w:t>
             </w:r>
             <w:r>
               <w:rPr>
@@ -4479,6 +3021,7 @@
               </w:rPr>
               <w:t>мин</w:t>
             </w:r>
+            <w:proofErr w:type="spellEnd"/>
             <w:r>
               <w:rPr>
                 <w:b/>
@@ -4511,6 +3054,7 @@
               </w:rPr>
               <w:t>(</w:t>
             </w:r>
+            <w:proofErr w:type="spellStart"/>
             <w:r>
               <w:rPr>
                 <w:b/>
@@ -4528,6 +3072,7 @@
               </w:rPr>
               <w:t>макс</w:t>
             </w:r>
+            <w:proofErr w:type="spellEnd"/>
             <w:r>
               <w:rPr>
                 <w:b/>
@@ -4565,12 +3110,13 @@
                 <w:lang w:val="en-US"/>
               </w:rPr>
             </w:pPr>
-            <w:r>
-              <w:rPr>
-                <w:sz w:val="20"/>
-                <w:szCs w:val="20"/>
-              </w:rPr>
-              <w:t/>
+            <w:proofErr w:type="gramStart"/>
+            <w:r>
+              <w:rPr>
+                <w:sz w:val="20"/>
+                <w:szCs w:val="20"/>
+              </w:rPr>
+              <w:t xml:space="preserve"/>
             </w:r>
             <w:r>
               <w:rPr>
@@ -4680,7 +3226,7 @@
                 <w:szCs w:val="20"/>
                 <w:lang w:val="en-US"/>
               </w:rPr>
-              <w:t>12:32:3131231:11</w:t>
+              <w:t xml:space="preserve">12:32:3131231:11</w:t>
             </w:r>
           </w:p>
         </w:tc>
@@ -5058,12 +3604,13 @@
                 <w:szCs w:val="20"/>
               </w:rPr>
             </w:pPr>
-            <w:r>
-              <w:rPr>
-                <w:sz w:val="20"/>
-                <w:szCs w:val="20"/>
-              </w:rPr>
-              <w:t/>
+            <w:proofErr w:type="gramStart"/>
+            <w:r>
+              <w:rPr>
+                <w:sz w:val="20"/>
+                <w:szCs w:val="20"/>
+              </w:rPr>
+              <w:t xml:space="preserve"/>
             </w:r>
           </w:p>
         </w:tc>
@@ -5168,6 +3715,7 @@
               </w:rPr>
               <w:t xml:space="preserve"> </w:t>
             </w:r>
+            <w:proofErr w:type="gramStart"/>
             <w:r>
               <w:rPr>
                 <w:sz w:val="20"/>
@@ -5175,7 +3723,7 @@
                 <w:u w:val="single"/>
                 <w:lang w:val="en-US"/>
               </w:rPr>
-              <w:t>:ЗУ1</w:t>
+              <w:t xml:space="preserve">:ЗУ1</w:t>
             </w:r>
           </w:p>
         </w:tc>
@@ -5440,7 +3988,7 @@
                 <w:szCs w:val="20"/>
                 <w:lang w:val="en-US"/>
               </w:rPr>
-              <w:t>123</w:t>
+              <w:t xml:space="preserve">123</w:t>
             </w:r>
           </w:p>
         </w:tc>
@@ -5469,7 +4017,7 @@
                 <w:szCs w:val="20"/>
                 <w:lang w:val="en-US"/>
               </w:rPr>
-              <w:t>11:23:3123433:24</w:t>
+              <w:t xml:space="preserve">11:23:3123433:24</w:t>
             </w:r>
           </w:p>
         </w:tc>
@@ -5497,7 +4045,7 @@
                 <w:szCs w:val="20"/>
                 <w:lang w:val="en-US"/>
               </w:rPr>
-              <w:t>123 петров иван сидрорвм фридриха энгельса 5; </w:t>
+              <w:t xml:space="preserve">123 петров иван сидрорвм фридриха энгельса 5; </w:t>
             </w:r>
           </w:p>
         </w:tc>
@@ -5757,6 +4305,7 @@
               </w:rPr>
               <w:t xml:space="preserve"> </w:t>
             </w:r>
+            <w:proofErr w:type="gramStart"/>
             <w:r>
               <w:rPr>
                 <w:sz w:val="20"/>
@@ -5825,6 +4374,7 @@
               </w:rPr>
               <w:t xml:space="preserve"> </w:t>
             </w:r>
+            <w:proofErr w:type="gramStart"/>
             <w:r>
               <w:rPr>
                 <w:sz w:val="20"/>
@@ -5886,6 +4436,7 @@
               </w:rPr>
               <w:t xml:space="preserve"> </w:t>
             </w:r>
+            <w:proofErr w:type="gramStart"/>
             <w:r>
               <w:rPr>
                 <w:sz w:val="20"/>
@@ -6012,6 +4563,7 @@
               </w:rPr>
               <w:t xml:space="preserve">Средняя </w:t>
             </w:r>
+            <w:proofErr w:type="spellStart"/>
             <w:r>
               <w:rPr>
                 <w:b/>
@@ -6020,6 +4572,7 @@
               </w:rPr>
               <w:t>квадратическая</w:t>
             </w:r>
+            <w:proofErr w:type="spellEnd"/>
             <w:r>
               <w:rPr>
                 <w:b/>
@@ -6430,12 +4983,13 @@
                 <w:szCs w:val="20"/>
               </w:rPr>
             </w:pPr>
-            <w:r>
-              <w:rPr>
-                <w:sz w:val="20"/>
-                <w:szCs w:val="20"/>
-              </w:rPr>
-              <w:t>1</w:t>
+            <w:proofErr w:type="gramStart"/>
+            <w:r>
+              <w:rPr>
+                <w:sz w:val="20"/>
+                <w:szCs w:val="20"/>
+              </w:rPr>
+              <w:t xml:space="preserve">1</w:t>
             </w:r>
           </w:p>
         </w:tc>
@@ -6465,7 +5019,7 @@
                 <w:szCs w:val="20"/>
                 <w:lang w:val="en-US"/>
               </w:rPr>
-              <w:t>232.00</w:t>
+              <w:t xml:space="preserve">232.00</w:t>
             </w:r>
           </w:p>
         </w:tc>
@@ -6495,7 +5049,7 @@
                 <w:szCs w:val="20"/>
                 <w:lang w:val="en-US"/>
               </w:rPr>
-              <w:t>32.00</w:t>
+              <w:t xml:space="preserve">32.00</w:t>
             </w:r>
           </w:p>
         </w:tc>
@@ -6525,7 +5079,7 @@
                 <w:szCs w:val="20"/>
                 <w:lang w:val="en-US"/>
               </w:rPr>
-              <w:t>332323</w:t>
+              <w:t xml:space="preserve">332323</w:t>
             </w:r>
           </w:p>
         </w:tc>
@@ -6591,12 +5145,13 @@
                 <w:szCs w:val="20"/>
               </w:rPr>
             </w:pPr>
-            <w:r>
-              <w:rPr>
-                <w:sz w:val="20"/>
-                <w:szCs w:val="20"/>
-              </w:rPr>
-              <w:t>2</w:t>
+            <w:proofErr w:type="gramStart"/>
+            <w:r>
+              <w:rPr>
+                <w:sz w:val="20"/>
+                <w:szCs w:val="20"/>
+              </w:rPr>
+              <w:t xml:space="preserve">2</w:t>
             </w:r>
           </w:p>
         </w:tc>
@@ -6626,7 +5181,7 @@
                 <w:szCs w:val="20"/>
                 <w:lang w:val="en-US"/>
               </w:rPr>
-              <w:t>34.00</w:t>
+              <w:t xml:space="preserve">34.00</w:t>
             </w:r>
           </w:p>
         </w:tc>
@@ -6656,7 +5211,7 @@
                 <w:szCs w:val="20"/>
                 <w:lang w:val="en-US"/>
               </w:rPr>
-              <w:t>1.00</w:t>
+              <w:t xml:space="preserve">1.00</w:t>
             </w:r>
           </w:p>
         </w:tc>
@@ -6686,7 +5241,7 @@
                 <w:szCs w:val="20"/>
                 <w:lang w:val="en-US"/>
               </w:rPr>
-              <w:t>1</w:t>
+              <w:t xml:space="preserve">1</w:t>
             </w:r>
           </w:p>
         </w:tc>
@@ -6752,12 +5307,13 @@
                 <w:szCs w:val="20"/>
               </w:rPr>
             </w:pPr>
-            <w:r>
-              <w:rPr>
-                <w:sz w:val="20"/>
-                <w:szCs w:val="20"/>
-              </w:rPr>
-              <w:t>3</w:t>
+            <w:proofErr w:type="gramStart"/>
+            <w:r>
+              <w:rPr>
+                <w:sz w:val="20"/>
+                <w:szCs w:val="20"/>
+              </w:rPr>
+              <w:t xml:space="preserve">3</w:t>
             </w:r>
           </w:p>
         </w:tc>
@@ -6787,7 +5343,7 @@
                 <w:szCs w:val="20"/>
                 <w:lang w:val="en-US"/>
               </w:rPr>
-              <w:t>123.00</w:t>
+              <w:t xml:space="preserve">123.00</w:t>
             </w:r>
           </w:p>
         </w:tc>
@@ -6817,7 +5373,7 @@
                 <w:szCs w:val="20"/>
                 <w:lang w:val="en-US"/>
               </w:rPr>
-              <w:t>123.00</w:t>
+              <w:t xml:space="preserve">123.00</w:t>
             </w:r>
           </w:p>
         </w:tc>
@@ -6847,7 +5403,7 @@
                 <w:szCs w:val="20"/>
                 <w:lang w:val="en-US"/>
               </w:rPr>
-              <w:t>34234234</w:t>
+              <w:t xml:space="preserve">34234234</w:t>
             </w:r>
           </w:p>
         </w:tc>
@@ -7067,6 +5623,7 @@
               </w:rPr>
               <w:t xml:space="preserve"> </w:t>
             </w:r>
+            <w:proofErr w:type="gramStart"/>
             <w:r>
               <w:rPr>
                 <w:sz w:val="20"/>
@@ -7135,6 +5692,7 @@
               </w:rPr>
               <w:t xml:space="preserve"> </w:t>
             </w:r>
+            <w:proofErr w:type="gramStart"/>
             <w:r>
               <w:rPr>
                 <w:sz w:val="20"/>
@@ -7196,6 +5754,7 @@
               </w:rPr>
               <w:t xml:space="preserve"> </w:t>
             </w:r>
+            <w:proofErr w:type="gramStart"/>
             <w:r>
               <w:rPr>
                 <w:sz w:val="20"/>
@@ -7322,6 +5881,7 @@
               </w:rPr>
               <w:t xml:space="preserve">Средняя </w:t>
             </w:r>
+            <w:proofErr w:type="spellStart"/>
             <w:r>
               <w:rPr>
                 <w:b/>
@@ -7330,6 +5890,7 @@
               </w:rPr>
               <w:t>квадратическая</w:t>
             </w:r>
+            <w:proofErr w:type="spellEnd"/>
             <w:r>
               <w:rPr>
                 <w:b/>
@@ -7740,12 +6301,13 @@
                 <w:szCs w:val="20"/>
               </w:rPr>
             </w:pPr>
-            <w:r>
-              <w:rPr>
-                <w:sz w:val="20"/>
-                <w:szCs w:val="20"/>
-              </w:rPr>
-              <w:t>1</w:t>
+            <w:proofErr w:type="gramStart"/>
+            <w:r>
+              <w:rPr>
+                <w:sz w:val="20"/>
+                <w:szCs w:val="20"/>
+              </w:rPr>
+              <w:t xml:space="preserve">1</w:t>
             </w:r>
           </w:p>
         </w:tc>
@@ -7775,7 +6337,7 @@
                 <w:szCs w:val="20"/>
                 <w:lang w:val="en-US"/>
               </w:rPr>
-              <w:t>232.00</w:t>
+              <w:t xml:space="preserve">232.00</w:t>
             </w:r>
           </w:p>
         </w:tc>
@@ -7805,7 +6367,7 @@
                 <w:szCs w:val="20"/>
                 <w:lang w:val="en-US"/>
               </w:rPr>
-              <w:t>32.00</w:t>
+              <w:t xml:space="preserve">32.00</w:t>
             </w:r>
           </w:p>
         </w:tc>
@@ -7835,7 +6397,7 @@
                 <w:szCs w:val="20"/>
                 <w:lang w:val="en-US"/>
               </w:rPr>
-              <w:t>332323</w:t>
+              <w:t xml:space="preserve">332323</w:t>
             </w:r>
           </w:p>
         </w:tc>
@@ -7901,12 +6463,13 @@
                 <w:szCs w:val="20"/>
               </w:rPr>
             </w:pPr>
-            <w:r>
-              <w:rPr>
-                <w:sz w:val="20"/>
-                <w:szCs w:val="20"/>
-              </w:rPr>
-              <w:t>2</w:t>
+            <w:proofErr w:type="gramStart"/>
+            <w:r>
+              <w:rPr>
+                <w:sz w:val="20"/>
+                <w:szCs w:val="20"/>
+              </w:rPr>
+              <w:t xml:space="preserve">2</w:t>
             </w:r>
           </w:p>
         </w:tc>
@@ -7936,7 +6499,7 @@
                 <w:szCs w:val="20"/>
                 <w:lang w:val="en-US"/>
               </w:rPr>
-              <w:t>34.00</w:t>
+              <w:t xml:space="preserve">34.00</w:t>
             </w:r>
           </w:p>
         </w:tc>
@@ -7966,7 +6529,7 @@
                 <w:szCs w:val="20"/>
                 <w:lang w:val="en-US"/>
               </w:rPr>
-              <w:t>1.00</w:t>
+              <w:t xml:space="preserve">1.00</w:t>
             </w:r>
           </w:p>
         </w:tc>
@@ -7996,7 +6559,7 @@
                 <w:szCs w:val="20"/>
                 <w:lang w:val="en-US"/>
               </w:rPr>
-              <w:t>1</w:t>
+              <w:t xml:space="preserve">1</w:t>
             </w:r>
           </w:p>
         </w:tc>
@@ -8062,12 +6625,13 @@
                 <w:szCs w:val="20"/>
               </w:rPr>
             </w:pPr>
-            <w:r>
-              <w:rPr>
-                <w:sz w:val="20"/>
-                <w:szCs w:val="20"/>
-              </w:rPr>
-              <w:t>3</w:t>
+            <w:proofErr w:type="gramStart"/>
+            <w:r>
+              <w:rPr>
+                <w:sz w:val="20"/>
+                <w:szCs w:val="20"/>
+              </w:rPr>
+              <w:t xml:space="preserve">3</w:t>
             </w:r>
           </w:p>
         </w:tc>
@@ -8097,7 +6661,7 @@
                 <w:szCs w:val="20"/>
                 <w:lang w:val="en-US"/>
               </w:rPr>
-              <w:t>123.00</w:t>
+              <w:t xml:space="preserve">123.00</w:t>
             </w:r>
           </w:p>
         </w:tc>
@@ -8127,7 +6691,7 @@
                 <w:szCs w:val="20"/>
                 <w:lang w:val="en-US"/>
               </w:rPr>
-              <w:t>123.00</w:t>
+              <w:t xml:space="preserve">123.00</w:t>
             </w:r>
           </w:p>
         </w:tc>
@@ -8157,7 +6721,7 @@
                 <w:szCs w:val="20"/>
                 <w:lang w:val="en-US"/>
               </w:rPr>
-              <w:t>34234234</w:t>
+              <w:t xml:space="preserve">34234234</w:t>
             </w:r>
           </w:p>
         </w:tc>
@@ -8537,6 +7101,7 @@
               </w:rPr>
               <w:t xml:space="preserve">Средняя </w:t>
             </w:r>
+            <w:proofErr w:type="spellStart"/>
             <w:r>
               <w:rPr>
                 <w:b/>
@@ -8545,6 +7110,7 @@
               </w:rPr>
               <w:t>квадратическая</w:t>
             </w:r>
+            <w:proofErr w:type="spellEnd"/>
             <w:r>
               <w:rPr>
                 <w:b/>
@@ -9474,6 +8040,7 @@
               </w:rPr>
               <w:t xml:space="preserve"> </w:t>
             </w:r>
+            <w:proofErr w:type="gramStart"/>
             <w:r>
               <w:rPr>
                 <w:sz w:val="20"/>
@@ -9909,7 +8476,7 @@
                 <w:szCs w:val="20"/>
                 <w:lang w:val="en-US"/>
               </w:rPr>
-              <w:t>:ЗУ1/чзу1</w:t>
+              <w:t xml:space="preserve">:ЗУ1/чзу1</w:t>
             </w:r>
           </w:p>
         </w:tc>
@@ -9939,7 +8506,7 @@
                 <w:szCs w:val="20"/>
                 <w:lang w:val="en-US"/>
               </w:rPr>
-              <w:t>11111111</w:t>
+              <w:t xml:space="preserve">11111111</w:t>
             </w:r>
           </w:p>
         </w:tc>
@@ -9969,7 +8536,7 @@
                 <w:szCs w:val="20"/>
                 <w:lang w:val="en-US"/>
               </w:rPr>
-              <w:t/>
+              <w:t xml:space="preserve"/>
             </w:r>
           </w:p>
         </w:tc>
@@ -9998,7 +8565,7 @@
                 <w:szCs w:val="20"/>
                 <w:lang w:val="en-US"/>
               </w:rPr>
-              <w:t>Арест</w:t>
+              <w:t xml:space="preserve">Арест</w:t>
             </w:r>
           </w:p>
         </w:tc>
@@ -10071,7 +8638,7 @@
                 <w:szCs w:val="20"/>
                 <w:lang w:val="en-US"/>
               </w:rPr>
-              <w:t>:ЗУ1/чзу2</w:t>
+              <w:t xml:space="preserve">:ЗУ1/чзу2</w:t>
             </w:r>
           </w:p>
         </w:tc>
@@ -10101,7 +8668,7 @@
                 <w:szCs w:val="20"/>
                 <w:lang w:val="en-US"/>
               </w:rPr>
-              <w:t>11111111</w:t>
+              <w:t xml:space="preserve">11111111</w:t>
             </w:r>
           </w:p>
         </w:tc>
@@ -10131,7 +8698,7 @@
                 <w:szCs w:val="20"/>
                 <w:lang w:val="en-US"/>
               </w:rPr>
-              <w:t/>
+              <w:t xml:space="preserve"/>
             </w:r>
           </w:p>
         </w:tc>
@@ -10160,7 +8727,7 @@
                 <w:szCs w:val="20"/>
                 <w:lang w:val="en-US"/>
               </w:rPr>
-              <w:t>Арест</w:t>
+              <w:t xml:space="preserve">Арест</w:t>
             </w:r>
           </w:p>
         </w:tc>

--- a/project/res/4.docx
+++ b/project/res/4.docx
@@ -739,6 +739,1814 @@
           <w:tblLook w:val="0000" w:firstRow="0" w:lastRow="0" w:firstColumn="0" w:lastColumn="0" w:noHBand="0" w:noVBand="0"/>
         </w:tblPrEx>
         <w:trPr>
+          <w:trHeight w:val="173"/>
+        </w:trPr>
+        <w:tc>
+          <w:tcPr>
+            <w:tcW w:w="10206" w:type="dxa"/>
+            <w:gridSpan w:val="16"/>
+            <w:tcBorders>
+              <w:top w:val="single" w:sz="2" w:space="0" w:color="auto"/>
+              <w:left w:val="double" w:sz="4" w:space="0" w:color="auto"/>
+              <w:bottom w:val="single" w:sz="2" w:space="0" w:color="auto"/>
+            </w:tcBorders>
+          </w:tcPr>
+          <w:p>
+            <w:pPr>
+              <w:ind w:left="108"/>
+              <w:jc w:val="center"/>
+              <w:rPr>
+                <w:bCs/>
+                <w:sz w:val="22"/>
+                <w:szCs w:val="22"/>
+                <w:lang w:val="en-US"/>
+              </w:rPr>
+            </w:pPr>
+            <w:r>
+              <w:rPr>
+                <w:bCs/>
+                <w:sz w:val="22"/>
+                <w:szCs w:val="22"/>
+                <w:lang w:val="en-US"/>
+              </w:rPr>
+              <w:t xml:space="preserve">1</w:t>
+            </w:r>
+          </w:p>
+        </w:tc>
+      </w:tr>
+      <w:tr>
+        <w:tblPrEx>
+          <w:tblBorders>
+            <w:top w:val="double" w:sz="4" w:space="0" w:color="auto"/>
+            <w:left w:val="double" w:sz="4" w:space="0" w:color="auto"/>
+            <w:bottom w:val="double" w:sz="4" w:space="0" w:color="auto"/>
+            <w:right w:val="double" w:sz="4" w:space="0" w:color="auto"/>
+            <w:insideH w:val="double" w:sz="4" w:space="0" w:color="auto"/>
+            <w:insideV w:val="double" w:sz="4" w:space="0" w:color="auto"/>
+          </w:tblBorders>
+          <w:tblLook w:val="0000" w:firstRow="0" w:lastRow="0" w:firstColumn="0" w:lastColumn="0" w:noHBand="0" w:noVBand="0"/>
+        </w:tblPrEx>
+        <w:trPr>
+          <w:trHeight w:val="189"/>
+        </w:trPr>
+        <w:tc>
+          <w:tcPr>
+            <w:tcW w:w="1560" w:type="dxa"/>
+            <w:gridSpan w:val="4"/>
+            <w:tcBorders>
+              <w:top w:val="single" w:sz="2" w:space="0" w:color="auto"/>
+              <w:left w:val="double" w:sz="4" w:space="0" w:color="auto"/>
+              <w:bottom w:val="single" w:sz="2" w:space="0" w:color="auto"/>
+              <w:right w:val="single" w:sz="2" w:space="0" w:color="auto"/>
+            </w:tcBorders>
+          </w:tcPr>
+          <w:p>
+            <w:pPr>
+              <w:jc w:val="center"/>
+              <w:rPr>
+                <w:sz w:val="20"/>
+                <w:szCs w:val="20"/>
+              </w:rPr>
+            </w:pPr>
+            <w:proofErr w:type="gramStart"/>
+            <w:r>
+              <w:rPr>
+                <w:sz w:val="20"/>
+                <w:szCs w:val="20"/>
+              </w:rPr>
+              <w:t xml:space="preserve">1</w:t>
+            </w:r>
+          </w:p>
+        </w:tc>
+        <w:tc>
+          <w:tcPr>
+            <w:tcW w:w="1559" w:type="dxa"/>
+            <w:gridSpan w:val="3"/>
+            <w:tcBorders>
+              <w:top w:val="single" w:sz="2" w:space="0" w:color="auto"/>
+              <w:left w:val="single" w:sz="2" w:space="0" w:color="auto"/>
+              <w:bottom w:val="single" w:sz="2" w:space="0" w:color="auto"/>
+              <w:right w:val="single" w:sz="2" w:space="0" w:color="auto"/>
+            </w:tcBorders>
+          </w:tcPr>
+          <w:p>
+            <w:pPr>
+              <w:jc w:val="center"/>
+              <w:rPr>
+                <w:sz w:val="20"/>
+                <w:szCs w:val="20"/>
+                <w:lang w:val="en-US"/>
+              </w:rPr>
+            </w:pPr>
+            <w:r>
+              <w:rPr>
+                <w:sz w:val="20"/>
+                <w:szCs w:val="20"/>
+                <w:lang w:val="en-US"/>
+              </w:rPr>
+              <w:t xml:space="preserve">401754.15</w:t>
+            </w:r>
+          </w:p>
+        </w:tc>
+        <w:tc>
+          <w:tcPr>
+            <w:tcW w:w="1701" w:type="dxa"/>
+            <w:gridSpan w:val="2"/>
+            <w:tcBorders>
+              <w:top w:val="single" w:sz="2" w:space="0" w:color="auto"/>
+              <w:left w:val="single" w:sz="2" w:space="0" w:color="auto"/>
+              <w:bottom w:val="single" w:sz="2" w:space="0" w:color="auto"/>
+              <w:right w:val="single" w:sz="2" w:space="0" w:color="auto"/>
+            </w:tcBorders>
+          </w:tcPr>
+          <w:p>
+            <w:pPr>
+              <w:jc w:val="center"/>
+              <w:rPr>
+                <w:sz w:val="20"/>
+                <w:szCs w:val="20"/>
+                <w:lang w:val="en-US"/>
+              </w:rPr>
+            </w:pPr>
+            <w:r>
+              <w:rPr>
+                <w:sz w:val="20"/>
+                <w:szCs w:val="20"/>
+                <w:lang w:val="en-US"/>
+              </w:rPr>
+              <w:t xml:space="preserve">1324808.29</w:t>
+            </w:r>
+          </w:p>
+        </w:tc>
+        <w:tc>
+          <w:tcPr>
+            <w:tcW w:w="2692" w:type="dxa"/>
+            <w:gridSpan w:val="5"/>
+            <w:tcBorders>
+              <w:top w:val="single" w:sz="2" w:space="0" w:color="auto"/>
+              <w:left w:val="single" w:sz="2" w:space="0" w:color="auto"/>
+              <w:bottom w:val="single" w:sz="2" w:space="0" w:color="auto"/>
+              <w:right w:val="single" w:sz="2" w:space="0" w:color="auto"/>
+            </w:tcBorders>
+          </w:tcPr>
+          <w:p>
+            <w:pPr>
+              <w:jc w:val="center"/>
+              <w:rPr>
+                <w:sz w:val="20"/>
+                <w:szCs w:val="20"/>
+                <w:lang w:val="en-US"/>
+              </w:rPr>
+            </w:pPr>
+            <w:r>
+              <w:rPr>
+                <w:sz w:val="20"/>
+                <w:szCs w:val="20"/>
+                <w:lang w:val="en-US"/>
+              </w:rPr>
+              <w:t xml:space="preserve">0.2</w:t>
+            </w:r>
+          </w:p>
+        </w:tc>
+        <w:tc>
+          <w:tcPr>
+            <w:tcW w:w="2694" w:type="dxa"/>
+            <w:gridSpan w:val="2"/>
+            <w:tcBorders>
+              <w:top w:val="single" w:sz="2" w:space="0" w:color="auto"/>
+              <w:left w:val="single" w:sz="2" w:space="0" w:color="auto"/>
+              <w:bottom w:val="single" w:sz="2" w:space="0" w:color="auto"/>
+            </w:tcBorders>
+          </w:tcPr>
+          <w:p>
+            <w:pPr>
+              <w:jc w:val="center"/>
+              <w:rPr>
+                <w:sz w:val="20"/>
+                <w:szCs w:val="20"/>
+                <w:lang w:val="en-US"/>
+              </w:rPr>
+            </w:pPr>
+            <w:r>
+              <w:rPr>
+                <w:sz w:val="20"/>
+                <w:szCs w:val="20"/>
+              </w:rPr>
+              <w:t>–</w:t>
+            </w:r>
+          </w:p>
+        </w:tc>
+      </w:tr>
+      <w:tr>
+        <w:tblPrEx>
+          <w:tblBorders>
+            <w:top w:val="double" w:sz="4" w:space="0" w:color="auto"/>
+            <w:left w:val="double" w:sz="4" w:space="0" w:color="auto"/>
+            <w:bottom w:val="double" w:sz="4" w:space="0" w:color="auto"/>
+            <w:right w:val="double" w:sz="4" w:space="0" w:color="auto"/>
+            <w:insideH w:val="double" w:sz="4" w:space="0" w:color="auto"/>
+            <w:insideV w:val="double" w:sz="4" w:space="0" w:color="auto"/>
+          </w:tblBorders>
+          <w:tblLook w:val="0000" w:firstRow="0" w:lastRow="0" w:firstColumn="0" w:lastColumn="0" w:noHBand="0" w:noVBand="0"/>
+        </w:tblPrEx>
+        <w:trPr>
+          <w:trHeight w:val="189"/>
+        </w:trPr>
+        <w:tc>
+          <w:tcPr>
+            <w:tcW w:w="1560" w:type="dxa"/>
+            <w:gridSpan w:val="4"/>
+            <w:tcBorders>
+              <w:top w:val="single" w:sz="2" w:space="0" w:color="auto"/>
+              <w:left w:val="double" w:sz="4" w:space="0" w:color="auto"/>
+              <w:bottom w:val="single" w:sz="2" w:space="0" w:color="auto"/>
+              <w:right w:val="single" w:sz="2" w:space="0" w:color="auto"/>
+            </w:tcBorders>
+          </w:tcPr>
+          <w:p>
+            <w:pPr>
+              <w:jc w:val="center"/>
+              <w:rPr>
+                <w:sz w:val="20"/>
+                <w:szCs w:val="20"/>
+              </w:rPr>
+            </w:pPr>
+            <w:proofErr w:type="gramStart"/>
+            <w:r>
+              <w:rPr>
+                <w:sz w:val="20"/>
+                <w:szCs w:val="20"/>
+              </w:rPr>
+              <w:t xml:space="preserve">4</w:t>
+            </w:r>
+          </w:p>
+        </w:tc>
+        <w:tc>
+          <w:tcPr>
+            <w:tcW w:w="1559" w:type="dxa"/>
+            <w:gridSpan w:val="3"/>
+            <w:tcBorders>
+              <w:top w:val="single" w:sz="2" w:space="0" w:color="auto"/>
+              <w:left w:val="single" w:sz="2" w:space="0" w:color="auto"/>
+              <w:bottom w:val="single" w:sz="2" w:space="0" w:color="auto"/>
+              <w:right w:val="single" w:sz="2" w:space="0" w:color="auto"/>
+            </w:tcBorders>
+          </w:tcPr>
+          <w:p>
+            <w:pPr>
+              <w:jc w:val="center"/>
+              <w:rPr>
+                <w:sz w:val="20"/>
+                <w:szCs w:val="20"/>
+                <w:lang w:val="en-US"/>
+              </w:rPr>
+            </w:pPr>
+            <w:r>
+              <w:rPr>
+                <w:sz w:val="20"/>
+                <w:szCs w:val="20"/>
+                <w:lang w:val="en-US"/>
+              </w:rPr>
+              <w:t xml:space="preserve">401749.73</w:t>
+            </w:r>
+          </w:p>
+        </w:tc>
+        <w:tc>
+          <w:tcPr>
+            <w:tcW w:w="1701" w:type="dxa"/>
+            <w:gridSpan w:val="2"/>
+            <w:tcBorders>
+              <w:top w:val="single" w:sz="2" w:space="0" w:color="auto"/>
+              <w:left w:val="single" w:sz="2" w:space="0" w:color="auto"/>
+              <w:bottom w:val="single" w:sz="2" w:space="0" w:color="auto"/>
+              <w:right w:val="single" w:sz="2" w:space="0" w:color="auto"/>
+            </w:tcBorders>
+          </w:tcPr>
+          <w:p>
+            <w:pPr>
+              <w:jc w:val="center"/>
+              <w:rPr>
+                <w:sz w:val="20"/>
+                <w:szCs w:val="20"/>
+                <w:lang w:val="en-US"/>
+              </w:rPr>
+            </w:pPr>
+            <w:r>
+              <w:rPr>
+                <w:sz w:val="20"/>
+                <w:szCs w:val="20"/>
+                <w:lang w:val="en-US"/>
+              </w:rPr>
+              <w:t xml:space="preserve">1324809.85</w:t>
+            </w:r>
+          </w:p>
+        </w:tc>
+        <w:tc>
+          <w:tcPr>
+            <w:tcW w:w="2692" w:type="dxa"/>
+            <w:gridSpan w:val="5"/>
+            <w:tcBorders>
+              <w:top w:val="single" w:sz="2" w:space="0" w:color="auto"/>
+              <w:left w:val="single" w:sz="2" w:space="0" w:color="auto"/>
+              <w:bottom w:val="single" w:sz="2" w:space="0" w:color="auto"/>
+              <w:right w:val="single" w:sz="2" w:space="0" w:color="auto"/>
+            </w:tcBorders>
+          </w:tcPr>
+          <w:p>
+            <w:pPr>
+              <w:jc w:val="center"/>
+              <w:rPr>
+                <w:sz w:val="20"/>
+                <w:szCs w:val="20"/>
+                <w:lang w:val="en-US"/>
+              </w:rPr>
+            </w:pPr>
+            <w:r>
+              <w:rPr>
+                <w:sz w:val="20"/>
+                <w:szCs w:val="20"/>
+                <w:lang w:val="en-US"/>
+              </w:rPr>
+              <w:t xml:space="preserve">0.2</w:t>
+            </w:r>
+          </w:p>
+        </w:tc>
+        <w:tc>
+          <w:tcPr>
+            <w:tcW w:w="2694" w:type="dxa"/>
+            <w:gridSpan w:val="2"/>
+            <w:tcBorders>
+              <w:top w:val="single" w:sz="2" w:space="0" w:color="auto"/>
+              <w:left w:val="single" w:sz="2" w:space="0" w:color="auto"/>
+              <w:bottom w:val="single" w:sz="2" w:space="0" w:color="auto"/>
+            </w:tcBorders>
+          </w:tcPr>
+          <w:p>
+            <w:pPr>
+              <w:jc w:val="center"/>
+              <w:rPr>
+                <w:sz w:val="20"/>
+                <w:szCs w:val="20"/>
+                <w:lang w:val="en-US"/>
+              </w:rPr>
+            </w:pPr>
+            <w:r>
+              <w:rPr>
+                <w:sz w:val="20"/>
+                <w:szCs w:val="20"/>
+              </w:rPr>
+              <w:t>–</w:t>
+            </w:r>
+          </w:p>
+        </w:tc>
+      </w:tr>
+      <w:tr>
+        <w:tblPrEx>
+          <w:tblBorders>
+            <w:top w:val="double" w:sz="4" w:space="0" w:color="auto"/>
+            <w:left w:val="double" w:sz="4" w:space="0" w:color="auto"/>
+            <w:bottom w:val="double" w:sz="4" w:space="0" w:color="auto"/>
+            <w:right w:val="double" w:sz="4" w:space="0" w:color="auto"/>
+            <w:insideH w:val="double" w:sz="4" w:space="0" w:color="auto"/>
+            <w:insideV w:val="double" w:sz="4" w:space="0" w:color="auto"/>
+          </w:tblBorders>
+          <w:tblLook w:val="0000" w:firstRow="0" w:lastRow="0" w:firstColumn="0" w:lastColumn="0" w:noHBand="0" w:noVBand="0"/>
+        </w:tblPrEx>
+        <w:trPr>
+          <w:trHeight w:val="189"/>
+        </w:trPr>
+        <w:tc>
+          <w:tcPr>
+            <w:tcW w:w="1560" w:type="dxa"/>
+            <w:gridSpan w:val="4"/>
+            <w:tcBorders>
+              <w:top w:val="single" w:sz="2" w:space="0" w:color="auto"/>
+              <w:left w:val="double" w:sz="4" w:space="0" w:color="auto"/>
+              <w:bottom w:val="single" w:sz="2" w:space="0" w:color="auto"/>
+              <w:right w:val="single" w:sz="2" w:space="0" w:color="auto"/>
+            </w:tcBorders>
+          </w:tcPr>
+          <w:p>
+            <w:pPr>
+              <w:jc w:val="center"/>
+              <w:rPr>
+                <w:sz w:val="20"/>
+                <w:szCs w:val="20"/>
+              </w:rPr>
+            </w:pPr>
+            <w:proofErr w:type="gramStart"/>
+            <w:r>
+              <w:rPr>
+                <w:sz w:val="20"/>
+                <w:szCs w:val="20"/>
+              </w:rPr>
+              <w:t xml:space="preserve">н2</w:t>
+            </w:r>
+          </w:p>
+        </w:tc>
+        <w:tc>
+          <w:tcPr>
+            <w:tcW w:w="1559" w:type="dxa"/>
+            <w:gridSpan w:val="3"/>
+            <w:tcBorders>
+              <w:top w:val="single" w:sz="2" w:space="0" w:color="auto"/>
+              <w:left w:val="single" w:sz="2" w:space="0" w:color="auto"/>
+              <w:bottom w:val="single" w:sz="2" w:space="0" w:color="auto"/>
+              <w:right w:val="single" w:sz="2" w:space="0" w:color="auto"/>
+            </w:tcBorders>
+          </w:tcPr>
+          <w:p>
+            <w:pPr>
+              <w:jc w:val="center"/>
+              <w:rPr>
+                <w:sz w:val="20"/>
+                <w:szCs w:val="20"/>
+                <w:lang w:val="en-US"/>
+              </w:rPr>
+            </w:pPr>
+            <w:r>
+              <w:rPr>
+                <w:sz w:val="20"/>
+                <w:szCs w:val="20"/>
+                <w:lang w:val="en-US"/>
+              </w:rPr>
+              <w:t xml:space="preserve">401750.64</w:t>
+            </w:r>
+          </w:p>
+        </w:tc>
+        <w:tc>
+          <w:tcPr>
+            <w:tcW w:w="1701" w:type="dxa"/>
+            <w:gridSpan w:val="2"/>
+            <w:tcBorders>
+              <w:top w:val="single" w:sz="2" w:space="0" w:color="auto"/>
+              <w:left w:val="single" w:sz="2" w:space="0" w:color="auto"/>
+              <w:bottom w:val="single" w:sz="2" w:space="0" w:color="auto"/>
+              <w:right w:val="single" w:sz="2" w:space="0" w:color="auto"/>
+            </w:tcBorders>
+          </w:tcPr>
+          <w:p>
+            <w:pPr>
+              <w:jc w:val="center"/>
+              <w:rPr>
+                <w:sz w:val="20"/>
+                <w:szCs w:val="20"/>
+                <w:lang w:val="en-US"/>
+              </w:rPr>
+            </w:pPr>
+            <w:r>
+              <w:rPr>
+                <w:sz w:val="20"/>
+                <w:szCs w:val="20"/>
+                <w:lang w:val="en-US"/>
+              </w:rPr>
+              <w:t xml:space="preserve">1324812.89</w:t>
+            </w:r>
+          </w:p>
+        </w:tc>
+        <w:tc>
+          <w:tcPr>
+            <w:tcW w:w="2692" w:type="dxa"/>
+            <w:gridSpan w:val="5"/>
+            <w:tcBorders>
+              <w:top w:val="single" w:sz="2" w:space="0" w:color="auto"/>
+              <w:left w:val="single" w:sz="2" w:space="0" w:color="auto"/>
+              <w:bottom w:val="single" w:sz="2" w:space="0" w:color="auto"/>
+              <w:right w:val="single" w:sz="2" w:space="0" w:color="auto"/>
+            </w:tcBorders>
+          </w:tcPr>
+          <w:p>
+            <w:pPr>
+              <w:jc w:val="center"/>
+              <w:rPr>
+                <w:sz w:val="20"/>
+                <w:szCs w:val="20"/>
+                <w:lang w:val="en-US"/>
+              </w:rPr>
+            </w:pPr>
+            <w:r>
+              <w:rPr>
+                <w:sz w:val="20"/>
+                <w:szCs w:val="20"/>
+                <w:lang w:val="en-US"/>
+              </w:rPr>
+              <w:t xml:space="preserve">0.2</w:t>
+            </w:r>
+          </w:p>
+        </w:tc>
+        <w:tc>
+          <w:tcPr>
+            <w:tcW w:w="2694" w:type="dxa"/>
+            <w:gridSpan w:val="2"/>
+            <w:tcBorders>
+              <w:top w:val="single" w:sz="2" w:space="0" w:color="auto"/>
+              <w:left w:val="single" w:sz="2" w:space="0" w:color="auto"/>
+              <w:bottom w:val="single" w:sz="2" w:space="0" w:color="auto"/>
+            </w:tcBorders>
+          </w:tcPr>
+          <w:p>
+            <w:pPr>
+              <w:jc w:val="center"/>
+              <w:rPr>
+                <w:sz w:val="20"/>
+                <w:szCs w:val="20"/>
+                <w:lang w:val="en-US"/>
+              </w:rPr>
+            </w:pPr>
+            <w:r>
+              <w:rPr>
+                <w:sz w:val="20"/>
+                <w:szCs w:val="20"/>
+              </w:rPr>
+              <w:t>–</w:t>
+            </w:r>
+          </w:p>
+        </w:tc>
+      </w:tr>
+      <w:tr>
+        <w:tblPrEx>
+          <w:tblBorders>
+            <w:top w:val="double" w:sz="4" w:space="0" w:color="auto"/>
+            <w:left w:val="double" w:sz="4" w:space="0" w:color="auto"/>
+            <w:bottom w:val="double" w:sz="4" w:space="0" w:color="auto"/>
+            <w:right w:val="double" w:sz="4" w:space="0" w:color="auto"/>
+            <w:insideH w:val="double" w:sz="4" w:space="0" w:color="auto"/>
+            <w:insideV w:val="double" w:sz="4" w:space="0" w:color="auto"/>
+          </w:tblBorders>
+          <w:tblLook w:val="0000" w:firstRow="0" w:lastRow="0" w:firstColumn="0" w:lastColumn="0" w:noHBand="0" w:noVBand="0"/>
+        </w:tblPrEx>
+        <w:trPr>
+          <w:trHeight w:val="189"/>
+        </w:trPr>
+        <w:tc>
+          <w:tcPr>
+            <w:tcW w:w="1560" w:type="dxa"/>
+            <w:gridSpan w:val="4"/>
+            <w:tcBorders>
+              <w:top w:val="single" w:sz="2" w:space="0" w:color="auto"/>
+              <w:left w:val="double" w:sz="4" w:space="0" w:color="auto"/>
+              <w:bottom w:val="single" w:sz="2" w:space="0" w:color="auto"/>
+              <w:right w:val="single" w:sz="2" w:space="0" w:color="auto"/>
+            </w:tcBorders>
+          </w:tcPr>
+          <w:p>
+            <w:pPr>
+              <w:jc w:val="center"/>
+              <w:rPr>
+                <w:sz w:val="20"/>
+                <w:szCs w:val="20"/>
+              </w:rPr>
+            </w:pPr>
+            <w:proofErr w:type="gramStart"/>
+            <w:r>
+              <w:rPr>
+                <w:sz w:val="20"/>
+                <w:szCs w:val="20"/>
+              </w:rPr>
+              <w:t xml:space="preserve">н1</w:t>
+            </w:r>
+          </w:p>
+        </w:tc>
+        <w:tc>
+          <w:tcPr>
+            <w:tcW w:w="1559" w:type="dxa"/>
+            <w:gridSpan w:val="3"/>
+            <w:tcBorders>
+              <w:top w:val="single" w:sz="2" w:space="0" w:color="auto"/>
+              <w:left w:val="single" w:sz="2" w:space="0" w:color="auto"/>
+              <w:bottom w:val="single" w:sz="2" w:space="0" w:color="auto"/>
+              <w:right w:val="single" w:sz="2" w:space="0" w:color="auto"/>
+            </w:tcBorders>
+          </w:tcPr>
+          <w:p>
+            <w:pPr>
+              <w:jc w:val="center"/>
+              <w:rPr>
+                <w:sz w:val="20"/>
+                <w:szCs w:val="20"/>
+                <w:lang w:val="en-US"/>
+              </w:rPr>
+            </w:pPr>
+            <w:r>
+              <w:rPr>
+                <w:sz w:val="20"/>
+                <w:szCs w:val="20"/>
+                <w:lang w:val="en-US"/>
+              </w:rPr>
+              <w:t xml:space="preserve">401755.10</w:t>
+            </w:r>
+          </w:p>
+        </w:tc>
+        <w:tc>
+          <w:tcPr>
+            <w:tcW w:w="1701" w:type="dxa"/>
+            <w:gridSpan w:val="2"/>
+            <w:tcBorders>
+              <w:top w:val="single" w:sz="2" w:space="0" w:color="auto"/>
+              <w:left w:val="single" w:sz="2" w:space="0" w:color="auto"/>
+              <w:bottom w:val="single" w:sz="2" w:space="0" w:color="auto"/>
+              <w:right w:val="single" w:sz="2" w:space="0" w:color="auto"/>
+            </w:tcBorders>
+          </w:tcPr>
+          <w:p>
+            <w:pPr>
+              <w:jc w:val="center"/>
+              <w:rPr>
+                <w:sz w:val="20"/>
+                <w:szCs w:val="20"/>
+                <w:lang w:val="en-US"/>
+              </w:rPr>
+            </w:pPr>
+            <w:r>
+              <w:rPr>
+                <w:sz w:val="20"/>
+                <w:szCs w:val="20"/>
+                <w:lang w:val="en-US"/>
+              </w:rPr>
+              <w:t xml:space="preserve">1324811.44</w:t>
+            </w:r>
+          </w:p>
+        </w:tc>
+        <w:tc>
+          <w:tcPr>
+            <w:tcW w:w="2692" w:type="dxa"/>
+            <w:gridSpan w:val="5"/>
+            <w:tcBorders>
+              <w:top w:val="single" w:sz="2" w:space="0" w:color="auto"/>
+              <w:left w:val="single" w:sz="2" w:space="0" w:color="auto"/>
+              <w:bottom w:val="single" w:sz="2" w:space="0" w:color="auto"/>
+              <w:right w:val="single" w:sz="2" w:space="0" w:color="auto"/>
+            </w:tcBorders>
+          </w:tcPr>
+          <w:p>
+            <w:pPr>
+              <w:jc w:val="center"/>
+              <w:rPr>
+                <w:sz w:val="20"/>
+                <w:szCs w:val="20"/>
+                <w:lang w:val="en-US"/>
+              </w:rPr>
+            </w:pPr>
+            <w:r>
+              <w:rPr>
+                <w:sz w:val="20"/>
+                <w:szCs w:val="20"/>
+                <w:lang w:val="en-US"/>
+              </w:rPr>
+              <w:t xml:space="preserve">0.2</w:t>
+            </w:r>
+          </w:p>
+        </w:tc>
+        <w:tc>
+          <w:tcPr>
+            <w:tcW w:w="2694" w:type="dxa"/>
+            <w:gridSpan w:val="2"/>
+            <w:tcBorders>
+              <w:top w:val="single" w:sz="2" w:space="0" w:color="auto"/>
+              <w:left w:val="single" w:sz="2" w:space="0" w:color="auto"/>
+              <w:bottom w:val="single" w:sz="2" w:space="0" w:color="auto"/>
+            </w:tcBorders>
+          </w:tcPr>
+          <w:p>
+            <w:pPr>
+              <w:jc w:val="center"/>
+              <w:rPr>
+                <w:sz w:val="20"/>
+                <w:szCs w:val="20"/>
+                <w:lang w:val="en-US"/>
+              </w:rPr>
+            </w:pPr>
+            <w:r>
+              <w:rPr>
+                <w:sz w:val="20"/>
+                <w:szCs w:val="20"/>
+              </w:rPr>
+              <w:t>–</w:t>
+            </w:r>
+          </w:p>
+        </w:tc>
+      </w:tr>
+      <w:tr>
+        <w:tblPrEx>
+          <w:tblBorders>
+            <w:top w:val="double" w:sz="4" w:space="0" w:color="auto"/>
+            <w:left w:val="double" w:sz="4" w:space="0" w:color="auto"/>
+            <w:bottom w:val="double" w:sz="4" w:space="0" w:color="auto"/>
+            <w:right w:val="double" w:sz="4" w:space="0" w:color="auto"/>
+            <w:insideH w:val="double" w:sz="4" w:space="0" w:color="auto"/>
+            <w:insideV w:val="double" w:sz="4" w:space="0" w:color="auto"/>
+          </w:tblBorders>
+          <w:tblLook w:val="0000" w:firstRow="0" w:lastRow="0" w:firstColumn="0" w:lastColumn="0" w:noHBand="0" w:noVBand="0"/>
+        </w:tblPrEx>
+        <w:trPr>
+          <w:trHeight w:val="189"/>
+        </w:trPr>
+        <w:tc>
+          <w:tcPr>
+            <w:tcW w:w="1560" w:type="dxa"/>
+            <w:gridSpan w:val="4"/>
+            <w:tcBorders>
+              <w:top w:val="single" w:sz="2" w:space="0" w:color="auto"/>
+              <w:left w:val="double" w:sz="4" w:space="0" w:color="auto"/>
+              <w:bottom w:val="single" w:sz="2" w:space="0" w:color="auto"/>
+              <w:right w:val="single" w:sz="2" w:space="0" w:color="auto"/>
+            </w:tcBorders>
+          </w:tcPr>
+          <w:p>
+            <w:pPr>
+              <w:jc w:val="center"/>
+              <w:rPr>
+                <w:sz w:val="20"/>
+                <w:szCs w:val="20"/>
+              </w:rPr>
+            </w:pPr>
+            <w:proofErr w:type="gramStart"/>
+            <w:r>
+              <w:rPr>
+                <w:sz w:val="20"/>
+                <w:szCs w:val="20"/>
+              </w:rPr>
+              <w:t xml:space="preserve">1</w:t>
+            </w:r>
+          </w:p>
+        </w:tc>
+        <w:tc>
+          <w:tcPr>
+            <w:tcW w:w="1559" w:type="dxa"/>
+            <w:gridSpan w:val="3"/>
+            <w:tcBorders>
+              <w:top w:val="single" w:sz="2" w:space="0" w:color="auto"/>
+              <w:left w:val="single" w:sz="2" w:space="0" w:color="auto"/>
+              <w:bottom w:val="single" w:sz="2" w:space="0" w:color="auto"/>
+              <w:right w:val="single" w:sz="2" w:space="0" w:color="auto"/>
+            </w:tcBorders>
+          </w:tcPr>
+          <w:p>
+            <w:pPr>
+              <w:jc w:val="center"/>
+              <w:rPr>
+                <w:sz w:val="20"/>
+                <w:szCs w:val="20"/>
+                <w:lang w:val="en-US"/>
+              </w:rPr>
+            </w:pPr>
+            <w:r>
+              <w:rPr>
+                <w:sz w:val="20"/>
+                <w:szCs w:val="20"/>
+                <w:lang w:val="en-US"/>
+              </w:rPr>
+              <w:t xml:space="preserve">401754.15</w:t>
+            </w:r>
+          </w:p>
+        </w:tc>
+        <w:tc>
+          <w:tcPr>
+            <w:tcW w:w="1701" w:type="dxa"/>
+            <w:gridSpan w:val="2"/>
+            <w:tcBorders>
+              <w:top w:val="single" w:sz="2" w:space="0" w:color="auto"/>
+              <w:left w:val="single" w:sz="2" w:space="0" w:color="auto"/>
+              <w:bottom w:val="single" w:sz="2" w:space="0" w:color="auto"/>
+              <w:right w:val="single" w:sz="2" w:space="0" w:color="auto"/>
+            </w:tcBorders>
+          </w:tcPr>
+          <w:p>
+            <w:pPr>
+              <w:jc w:val="center"/>
+              <w:rPr>
+                <w:sz w:val="20"/>
+                <w:szCs w:val="20"/>
+                <w:lang w:val="en-US"/>
+              </w:rPr>
+            </w:pPr>
+            <w:r>
+              <w:rPr>
+                <w:sz w:val="20"/>
+                <w:szCs w:val="20"/>
+                <w:lang w:val="en-US"/>
+              </w:rPr>
+              <w:t xml:space="preserve">1324808.29</w:t>
+            </w:r>
+          </w:p>
+        </w:tc>
+        <w:tc>
+          <w:tcPr>
+            <w:tcW w:w="2692" w:type="dxa"/>
+            <w:gridSpan w:val="5"/>
+            <w:tcBorders>
+              <w:top w:val="single" w:sz="2" w:space="0" w:color="auto"/>
+              <w:left w:val="single" w:sz="2" w:space="0" w:color="auto"/>
+              <w:bottom w:val="single" w:sz="2" w:space="0" w:color="auto"/>
+              <w:right w:val="single" w:sz="2" w:space="0" w:color="auto"/>
+            </w:tcBorders>
+          </w:tcPr>
+          <w:p>
+            <w:pPr>
+              <w:jc w:val="center"/>
+              <w:rPr>
+                <w:sz w:val="20"/>
+                <w:szCs w:val="20"/>
+                <w:lang w:val="en-US"/>
+              </w:rPr>
+            </w:pPr>
+            <w:r>
+              <w:rPr>
+                <w:sz w:val="20"/>
+                <w:szCs w:val="20"/>
+                <w:lang w:val="en-US"/>
+              </w:rPr>
+              <w:t xml:space="preserve">0.2</w:t>
+            </w:r>
+          </w:p>
+        </w:tc>
+        <w:tc>
+          <w:tcPr>
+            <w:tcW w:w="2694" w:type="dxa"/>
+            <w:gridSpan w:val="2"/>
+            <w:tcBorders>
+              <w:top w:val="single" w:sz="2" w:space="0" w:color="auto"/>
+              <w:left w:val="single" w:sz="2" w:space="0" w:color="auto"/>
+              <w:bottom w:val="single" w:sz="2" w:space="0" w:color="auto"/>
+            </w:tcBorders>
+          </w:tcPr>
+          <w:p>
+            <w:pPr>
+              <w:jc w:val="center"/>
+              <w:rPr>
+                <w:sz w:val="20"/>
+                <w:szCs w:val="20"/>
+                <w:lang w:val="en-US"/>
+              </w:rPr>
+            </w:pPr>
+            <w:r>
+              <w:rPr>
+                <w:sz w:val="20"/>
+                <w:szCs w:val="20"/>
+              </w:rPr>
+              <w:t>–</w:t>
+            </w:r>
+          </w:p>
+        </w:tc>
+      </w:tr>
+      <w:tr>
+        <w:tblPrEx>
+          <w:tblBorders>
+            <w:top w:val="double" w:sz="4" w:space="0" w:color="auto"/>
+            <w:left w:val="double" w:sz="4" w:space="0" w:color="auto"/>
+            <w:bottom w:val="double" w:sz="4" w:space="0" w:color="auto"/>
+            <w:right w:val="double" w:sz="4" w:space="0" w:color="auto"/>
+            <w:insideH w:val="double" w:sz="4" w:space="0" w:color="auto"/>
+            <w:insideV w:val="double" w:sz="4" w:space="0" w:color="auto"/>
+          </w:tblBorders>
+          <w:tblLook w:val="0000" w:firstRow="0" w:lastRow="0" w:firstColumn="0" w:lastColumn="0" w:noHBand="0" w:noVBand="0"/>
+        </w:tblPrEx>
+        <w:trPr>
+          <w:trHeight w:val="173"/>
+        </w:trPr>
+        <w:tc>
+          <w:tcPr>
+            <w:tcW w:w="10206" w:type="dxa"/>
+            <w:gridSpan w:val="16"/>
+            <w:tcBorders>
+              <w:top w:val="single" w:sz="2" w:space="0" w:color="auto"/>
+              <w:left w:val="double" w:sz="4" w:space="0" w:color="auto"/>
+              <w:bottom w:val="single" w:sz="2" w:space="0" w:color="auto"/>
+            </w:tcBorders>
+          </w:tcPr>
+          <w:p>
+            <w:pPr>
+              <w:ind w:left="108"/>
+              <w:jc w:val="center"/>
+              <w:rPr>
+                <w:bCs/>
+                <w:sz w:val="22"/>
+                <w:szCs w:val="22"/>
+                <w:lang w:val="en-US"/>
+              </w:rPr>
+            </w:pPr>
+            <w:bookmarkStart w:id="8" w:name="_GoBack"/>
+            <w:bookmarkEnd w:id="8"/>
+          </w:p>
+        </w:tc>
+      </w:tr>
+      <w:tr>
+        <w:tblPrEx>
+          <w:tblBorders>
+            <w:top w:val="double" w:sz="4" w:space="0" w:color="auto"/>
+            <w:left w:val="double" w:sz="4" w:space="0" w:color="auto"/>
+            <w:bottom w:val="double" w:sz="4" w:space="0" w:color="auto"/>
+            <w:right w:val="double" w:sz="4" w:space="0" w:color="auto"/>
+            <w:insideH w:val="double" w:sz="4" w:space="0" w:color="auto"/>
+            <w:insideV w:val="double" w:sz="4" w:space="0" w:color="auto"/>
+          </w:tblBorders>
+          <w:tblLook w:val="0000" w:firstRow="0" w:lastRow="0" w:firstColumn="0" w:lastColumn="0" w:noHBand="0" w:noVBand="0"/>
+        </w:tblPrEx>
+        <w:trPr>
+          <w:trHeight w:val="173"/>
+        </w:trPr>
+        <w:tc>
+          <w:tcPr>
+            <w:tcW w:w="10206" w:type="dxa"/>
+            <w:gridSpan w:val="16"/>
+            <w:tcBorders>
+              <w:top w:val="single" w:sz="2" w:space="0" w:color="auto"/>
+              <w:left w:val="double" w:sz="4" w:space="0" w:color="auto"/>
+              <w:bottom w:val="single" w:sz="2" w:space="0" w:color="auto"/>
+            </w:tcBorders>
+          </w:tcPr>
+          <w:p>
+            <w:pPr>
+              <w:ind w:left="108"/>
+              <w:jc w:val="center"/>
+              <w:rPr>
+                <w:bCs/>
+                <w:sz w:val="22"/>
+                <w:szCs w:val="22"/>
+                <w:lang w:val="en-US"/>
+              </w:rPr>
+            </w:pPr>
+            <w:r>
+              <w:rPr>
+                <w:bCs/>
+                <w:sz w:val="22"/>
+                <w:szCs w:val="22"/>
+                <w:lang w:val="en-US"/>
+              </w:rPr>
+              <w:t xml:space="preserve">2</w:t>
+            </w:r>
+          </w:p>
+        </w:tc>
+      </w:tr>
+      <w:tr>
+        <w:tblPrEx>
+          <w:tblBorders>
+            <w:top w:val="double" w:sz="4" w:space="0" w:color="auto"/>
+            <w:left w:val="double" w:sz="4" w:space="0" w:color="auto"/>
+            <w:bottom w:val="double" w:sz="4" w:space="0" w:color="auto"/>
+            <w:right w:val="double" w:sz="4" w:space="0" w:color="auto"/>
+            <w:insideH w:val="double" w:sz="4" w:space="0" w:color="auto"/>
+            <w:insideV w:val="double" w:sz="4" w:space="0" w:color="auto"/>
+          </w:tblBorders>
+          <w:tblLook w:val="0000" w:firstRow="0" w:lastRow="0" w:firstColumn="0" w:lastColumn="0" w:noHBand="0" w:noVBand="0"/>
+        </w:tblPrEx>
+        <w:trPr>
+          <w:trHeight w:val="189"/>
+        </w:trPr>
+        <w:tc>
+          <w:tcPr>
+            <w:tcW w:w="1560" w:type="dxa"/>
+            <w:gridSpan w:val="4"/>
+            <w:tcBorders>
+              <w:top w:val="single" w:sz="2" w:space="0" w:color="auto"/>
+              <w:left w:val="double" w:sz="4" w:space="0" w:color="auto"/>
+              <w:bottom w:val="single" w:sz="2" w:space="0" w:color="auto"/>
+              <w:right w:val="single" w:sz="2" w:space="0" w:color="auto"/>
+            </w:tcBorders>
+          </w:tcPr>
+          <w:p>
+            <w:pPr>
+              <w:jc w:val="center"/>
+              <w:rPr>
+                <w:sz w:val="20"/>
+                <w:szCs w:val="20"/>
+              </w:rPr>
+            </w:pPr>
+            <w:proofErr w:type="gramStart"/>
+            <w:r>
+              <w:rPr>
+                <w:sz w:val="20"/>
+                <w:szCs w:val="20"/>
+              </w:rPr>
+              <w:t xml:space="preserve">1</w:t>
+            </w:r>
+          </w:p>
+        </w:tc>
+        <w:tc>
+          <w:tcPr>
+            <w:tcW w:w="1559" w:type="dxa"/>
+            <w:gridSpan w:val="3"/>
+            <w:tcBorders>
+              <w:top w:val="single" w:sz="2" w:space="0" w:color="auto"/>
+              <w:left w:val="single" w:sz="2" w:space="0" w:color="auto"/>
+              <w:bottom w:val="single" w:sz="2" w:space="0" w:color="auto"/>
+              <w:right w:val="single" w:sz="2" w:space="0" w:color="auto"/>
+            </w:tcBorders>
+          </w:tcPr>
+          <w:p>
+            <w:pPr>
+              <w:jc w:val="center"/>
+              <w:rPr>
+                <w:sz w:val="20"/>
+                <w:szCs w:val="20"/>
+                <w:lang w:val="en-US"/>
+              </w:rPr>
+            </w:pPr>
+            <w:r>
+              <w:rPr>
+                <w:sz w:val="20"/>
+                <w:szCs w:val="20"/>
+                <w:lang w:val="en-US"/>
+              </w:rPr>
+              <w:t xml:space="preserve">401754.15</w:t>
+            </w:r>
+          </w:p>
+        </w:tc>
+        <w:tc>
+          <w:tcPr>
+            <w:tcW w:w="1701" w:type="dxa"/>
+            <w:gridSpan w:val="2"/>
+            <w:tcBorders>
+              <w:top w:val="single" w:sz="2" w:space="0" w:color="auto"/>
+              <w:left w:val="single" w:sz="2" w:space="0" w:color="auto"/>
+              <w:bottom w:val="single" w:sz="2" w:space="0" w:color="auto"/>
+              <w:right w:val="single" w:sz="2" w:space="0" w:color="auto"/>
+            </w:tcBorders>
+          </w:tcPr>
+          <w:p>
+            <w:pPr>
+              <w:jc w:val="center"/>
+              <w:rPr>
+                <w:sz w:val="20"/>
+                <w:szCs w:val="20"/>
+                <w:lang w:val="en-US"/>
+              </w:rPr>
+            </w:pPr>
+            <w:r>
+              <w:rPr>
+                <w:sz w:val="20"/>
+                <w:szCs w:val="20"/>
+                <w:lang w:val="en-US"/>
+              </w:rPr>
+              <w:t xml:space="preserve">1324808.29</w:t>
+            </w:r>
+          </w:p>
+        </w:tc>
+        <w:tc>
+          <w:tcPr>
+            <w:tcW w:w="2692" w:type="dxa"/>
+            <w:gridSpan w:val="5"/>
+            <w:tcBorders>
+              <w:top w:val="single" w:sz="2" w:space="0" w:color="auto"/>
+              <w:left w:val="single" w:sz="2" w:space="0" w:color="auto"/>
+              <w:bottom w:val="single" w:sz="2" w:space="0" w:color="auto"/>
+              <w:right w:val="single" w:sz="2" w:space="0" w:color="auto"/>
+            </w:tcBorders>
+          </w:tcPr>
+          <w:p>
+            <w:pPr>
+              <w:jc w:val="center"/>
+              <w:rPr>
+                <w:sz w:val="20"/>
+                <w:szCs w:val="20"/>
+                <w:lang w:val="en-US"/>
+              </w:rPr>
+            </w:pPr>
+            <w:r>
+              <w:rPr>
+                <w:sz w:val="20"/>
+                <w:szCs w:val="20"/>
+                <w:lang w:val="en-US"/>
+              </w:rPr>
+              <w:t xml:space="preserve">0.2</w:t>
+            </w:r>
+          </w:p>
+        </w:tc>
+        <w:tc>
+          <w:tcPr>
+            <w:tcW w:w="2694" w:type="dxa"/>
+            <w:gridSpan w:val="2"/>
+            <w:tcBorders>
+              <w:top w:val="single" w:sz="2" w:space="0" w:color="auto"/>
+              <w:left w:val="single" w:sz="2" w:space="0" w:color="auto"/>
+              <w:bottom w:val="single" w:sz="2" w:space="0" w:color="auto"/>
+            </w:tcBorders>
+          </w:tcPr>
+          <w:p>
+            <w:pPr>
+              <w:jc w:val="center"/>
+              <w:rPr>
+                <w:sz w:val="20"/>
+                <w:szCs w:val="20"/>
+                <w:lang w:val="en-US"/>
+              </w:rPr>
+            </w:pPr>
+            <w:r>
+              <w:rPr>
+                <w:sz w:val="20"/>
+                <w:szCs w:val="20"/>
+              </w:rPr>
+              <w:t>–</w:t>
+            </w:r>
+          </w:p>
+        </w:tc>
+      </w:tr>
+      <w:tr>
+        <w:tblPrEx>
+          <w:tblBorders>
+            <w:top w:val="double" w:sz="4" w:space="0" w:color="auto"/>
+            <w:left w:val="double" w:sz="4" w:space="0" w:color="auto"/>
+            <w:bottom w:val="double" w:sz="4" w:space="0" w:color="auto"/>
+            <w:right w:val="double" w:sz="4" w:space="0" w:color="auto"/>
+            <w:insideH w:val="double" w:sz="4" w:space="0" w:color="auto"/>
+            <w:insideV w:val="double" w:sz="4" w:space="0" w:color="auto"/>
+          </w:tblBorders>
+          <w:tblLook w:val="0000" w:firstRow="0" w:lastRow="0" w:firstColumn="0" w:lastColumn="0" w:noHBand="0" w:noVBand="0"/>
+        </w:tblPrEx>
+        <w:trPr>
+          <w:trHeight w:val="189"/>
+        </w:trPr>
+        <w:tc>
+          <w:tcPr>
+            <w:tcW w:w="1560" w:type="dxa"/>
+            <w:gridSpan w:val="4"/>
+            <w:tcBorders>
+              <w:top w:val="single" w:sz="2" w:space="0" w:color="auto"/>
+              <w:left w:val="double" w:sz="4" w:space="0" w:color="auto"/>
+              <w:bottom w:val="single" w:sz="2" w:space="0" w:color="auto"/>
+              <w:right w:val="single" w:sz="2" w:space="0" w:color="auto"/>
+            </w:tcBorders>
+          </w:tcPr>
+          <w:p>
+            <w:pPr>
+              <w:jc w:val="center"/>
+              <w:rPr>
+                <w:sz w:val="20"/>
+                <w:szCs w:val="20"/>
+              </w:rPr>
+            </w:pPr>
+            <w:proofErr w:type="gramStart"/>
+            <w:r>
+              <w:rPr>
+                <w:sz w:val="20"/>
+                <w:szCs w:val="20"/>
+              </w:rPr>
+              <w:t xml:space="preserve">4</w:t>
+            </w:r>
+          </w:p>
+        </w:tc>
+        <w:tc>
+          <w:tcPr>
+            <w:tcW w:w="1559" w:type="dxa"/>
+            <w:gridSpan w:val="3"/>
+            <w:tcBorders>
+              <w:top w:val="single" w:sz="2" w:space="0" w:color="auto"/>
+              <w:left w:val="single" w:sz="2" w:space="0" w:color="auto"/>
+              <w:bottom w:val="single" w:sz="2" w:space="0" w:color="auto"/>
+              <w:right w:val="single" w:sz="2" w:space="0" w:color="auto"/>
+            </w:tcBorders>
+          </w:tcPr>
+          <w:p>
+            <w:pPr>
+              <w:jc w:val="center"/>
+              <w:rPr>
+                <w:sz w:val="20"/>
+                <w:szCs w:val="20"/>
+                <w:lang w:val="en-US"/>
+              </w:rPr>
+            </w:pPr>
+            <w:r>
+              <w:rPr>
+                <w:sz w:val="20"/>
+                <w:szCs w:val="20"/>
+                <w:lang w:val="en-US"/>
+              </w:rPr>
+              <w:t xml:space="preserve">401749.73</w:t>
+            </w:r>
+          </w:p>
+        </w:tc>
+        <w:tc>
+          <w:tcPr>
+            <w:tcW w:w="1701" w:type="dxa"/>
+            <w:gridSpan w:val="2"/>
+            <w:tcBorders>
+              <w:top w:val="single" w:sz="2" w:space="0" w:color="auto"/>
+              <w:left w:val="single" w:sz="2" w:space="0" w:color="auto"/>
+              <w:bottom w:val="single" w:sz="2" w:space="0" w:color="auto"/>
+              <w:right w:val="single" w:sz="2" w:space="0" w:color="auto"/>
+            </w:tcBorders>
+          </w:tcPr>
+          <w:p>
+            <w:pPr>
+              <w:jc w:val="center"/>
+              <w:rPr>
+                <w:sz w:val="20"/>
+                <w:szCs w:val="20"/>
+                <w:lang w:val="en-US"/>
+              </w:rPr>
+            </w:pPr>
+            <w:r>
+              <w:rPr>
+                <w:sz w:val="20"/>
+                <w:szCs w:val="20"/>
+                <w:lang w:val="en-US"/>
+              </w:rPr>
+              <w:t xml:space="preserve">1324809.85</w:t>
+            </w:r>
+          </w:p>
+        </w:tc>
+        <w:tc>
+          <w:tcPr>
+            <w:tcW w:w="2692" w:type="dxa"/>
+            <w:gridSpan w:val="5"/>
+            <w:tcBorders>
+              <w:top w:val="single" w:sz="2" w:space="0" w:color="auto"/>
+              <w:left w:val="single" w:sz="2" w:space="0" w:color="auto"/>
+              <w:bottom w:val="single" w:sz="2" w:space="0" w:color="auto"/>
+              <w:right w:val="single" w:sz="2" w:space="0" w:color="auto"/>
+            </w:tcBorders>
+          </w:tcPr>
+          <w:p>
+            <w:pPr>
+              <w:jc w:val="center"/>
+              <w:rPr>
+                <w:sz w:val="20"/>
+                <w:szCs w:val="20"/>
+                <w:lang w:val="en-US"/>
+              </w:rPr>
+            </w:pPr>
+            <w:r>
+              <w:rPr>
+                <w:sz w:val="20"/>
+                <w:szCs w:val="20"/>
+                <w:lang w:val="en-US"/>
+              </w:rPr>
+              <w:t xml:space="preserve">0.2</w:t>
+            </w:r>
+          </w:p>
+        </w:tc>
+        <w:tc>
+          <w:tcPr>
+            <w:tcW w:w="2694" w:type="dxa"/>
+            <w:gridSpan w:val="2"/>
+            <w:tcBorders>
+              <w:top w:val="single" w:sz="2" w:space="0" w:color="auto"/>
+              <w:left w:val="single" w:sz="2" w:space="0" w:color="auto"/>
+              <w:bottom w:val="single" w:sz="2" w:space="0" w:color="auto"/>
+            </w:tcBorders>
+          </w:tcPr>
+          <w:p>
+            <w:pPr>
+              <w:jc w:val="center"/>
+              <w:rPr>
+                <w:sz w:val="20"/>
+                <w:szCs w:val="20"/>
+                <w:lang w:val="en-US"/>
+              </w:rPr>
+            </w:pPr>
+            <w:r>
+              <w:rPr>
+                <w:sz w:val="20"/>
+                <w:szCs w:val="20"/>
+              </w:rPr>
+              <w:t>–</w:t>
+            </w:r>
+          </w:p>
+        </w:tc>
+      </w:tr>
+      <w:tr>
+        <w:tblPrEx>
+          <w:tblBorders>
+            <w:top w:val="double" w:sz="4" w:space="0" w:color="auto"/>
+            <w:left w:val="double" w:sz="4" w:space="0" w:color="auto"/>
+            <w:bottom w:val="double" w:sz="4" w:space="0" w:color="auto"/>
+            <w:right w:val="double" w:sz="4" w:space="0" w:color="auto"/>
+            <w:insideH w:val="double" w:sz="4" w:space="0" w:color="auto"/>
+            <w:insideV w:val="double" w:sz="4" w:space="0" w:color="auto"/>
+          </w:tblBorders>
+          <w:tblLook w:val="0000" w:firstRow="0" w:lastRow="0" w:firstColumn="0" w:lastColumn="0" w:noHBand="0" w:noVBand="0"/>
+        </w:tblPrEx>
+        <w:trPr>
+          <w:trHeight w:val="189"/>
+        </w:trPr>
+        <w:tc>
+          <w:tcPr>
+            <w:tcW w:w="1560" w:type="dxa"/>
+            <w:gridSpan w:val="4"/>
+            <w:tcBorders>
+              <w:top w:val="single" w:sz="2" w:space="0" w:color="auto"/>
+              <w:left w:val="double" w:sz="4" w:space="0" w:color="auto"/>
+              <w:bottom w:val="single" w:sz="2" w:space="0" w:color="auto"/>
+              <w:right w:val="single" w:sz="2" w:space="0" w:color="auto"/>
+            </w:tcBorders>
+          </w:tcPr>
+          <w:p>
+            <w:pPr>
+              <w:jc w:val="center"/>
+              <w:rPr>
+                <w:sz w:val="20"/>
+                <w:szCs w:val="20"/>
+              </w:rPr>
+            </w:pPr>
+            <w:proofErr w:type="gramStart"/>
+            <w:r>
+              <w:rPr>
+                <w:sz w:val="20"/>
+                <w:szCs w:val="20"/>
+              </w:rPr>
+              <w:t xml:space="preserve">н2</w:t>
+            </w:r>
+          </w:p>
+        </w:tc>
+        <w:tc>
+          <w:tcPr>
+            <w:tcW w:w="1559" w:type="dxa"/>
+            <w:gridSpan w:val="3"/>
+            <w:tcBorders>
+              <w:top w:val="single" w:sz="2" w:space="0" w:color="auto"/>
+              <w:left w:val="single" w:sz="2" w:space="0" w:color="auto"/>
+              <w:bottom w:val="single" w:sz="2" w:space="0" w:color="auto"/>
+              <w:right w:val="single" w:sz="2" w:space="0" w:color="auto"/>
+            </w:tcBorders>
+          </w:tcPr>
+          <w:p>
+            <w:pPr>
+              <w:jc w:val="center"/>
+              <w:rPr>
+                <w:sz w:val="20"/>
+                <w:szCs w:val="20"/>
+                <w:lang w:val="en-US"/>
+              </w:rPr>
+            </w:pPr>
+            <w:r>
+              <w:rPr>
+                <w:sz w:val="20"/>
+                <w:szCs w:val="20"/>
+                <w:lang w:val="en-US"/>
+              </w:rPr>
+              <w:t xml:space="preserve">401750.64</w:t>
+            </w:r>
+          </w:p>
+        </w:tc>
+        <w:tc>
+          <w:tcPr>
+            <w:tcW w:w="1701" w:type="dxa"/>
+            <w:gridSpan w:val="2"/>
+            <w:tcBorders>
+              <w:top w:val="single" w:sz="2" w:space="0" w:color="auto"/>
+              <w:left w:val="single" w:sz="2" w:space="0" w:color="auto"/>
+              <w:bottom w:val="single" w:sz="2" w:space="0" w:color="auto"/>
+              <w:right w:val="single" w:sz="2" w:space="0" w:color="auto"/>
+            </w:tcBorders>
+          </w:tcPr>
+          <w:p>
+            <w:pPr>
+              <w:jc w:val="center"/>
+              <w:rPr>
+                <w:sz w:val="20"/>
+                <w:szCs w:val="20"/>
+                <w:lang w:val="en-US"/>
+              </w:rPr>
+            </w:pPr>
+            <w:r>
+              <w:rPr>
+                <w:sz w:val="20"/>
+                <w:szCs w:val="20"/>
+                <w:lang w:val="en-US"/>
+              </w:rPr>
+              <w:t xml:space="preserve">1324812.89</w:t>
+            </w:r>
+          </w:p>
+        </w:tc>
+        <w:tc>
+          <w:tcPr>
+            <w:tcW w:w="2692" w:type="dxa"/>
+            <w:gridSpan w:val="5"/>
+            <w:tcBorders>
+              <w:top w:val="single" w:sz="2" w:space="0" w:color="auto"/>
+              <w:left w:val="single" w:sz="2" w:space="0" w:color="auto"/>
+              <w:bottom w:val="single" w:sz="2" w:space="0" w:color="auto"/>
+              <w:right w:val="single" w:sz="2" w:space="0" w:color="auto"/>
+            </w:tcBorders>
+          </w:tcPr>
+          <w:p>
+            <w:pPr>
+              <w:jc w:val="center"/>
+              <w:rPr>
+                <w:sz w:val="20"/>
+                <w:szCs w:val="20"/>
+                <w:lang w:val="en-US"/>
+              </w:rPr>
+            </w:pPr>
+            <w:r>
+              <w:rPr>
+                <w:sz w:val="20"/>
+                <w:szCs w:val="20"/>
+                <w:lang w:val="en-US"/>
+              </w:rPr>
+              <w:t xml:space="preserve">0.2</w:t>
+            </w:r>
+          </w:p>
+        </w:tc>
+        <w:tc>
+          <w:tcPr>
+            <w:tcW w:w="2694" w:type="dxa"/>
+            <w:gridSpan w:val="2"/>
+            <w:tcBorders>
+              <w:top w:val="single" w:sz="2" w:space="0" w:color="auto"/>
+              <w:left w:val="single" w:sz="2" w:space="0" w:color="auto"/>
+              <w:bottom w:val="single" w:sz="2" w:space="0" w:color="auto"/>
+            </w:tcBorders>
+          </w:tcPr>
+          <w:p>
+            <w:pPr>
+              <w:jc w:val="center"/>
+              <w:rPr>
+                <w:sz w:val="20"/>
+                <w:szCs w:val="20"/>
+                <w:lang w:val="en-US"/>
+              </w:rPr>
+            </w:pPr>
+            <w:r>
+              <w:rPr>
+                <w:sz w:val="20"/>
+                <w:szCs w:val="20"/>
+              </w:rPr>
+              <w:t>–</w:t>
+            </w:r>
+          </w:p>
+        </w:tc>
+      </w:tr>
+      <w:tr>
+        <w:tblPrEx>
+          <w:tblBorders>
+            <w:top w:val="double" w:sz="4" w:space="0" w:color="auto"/>
+            <w:left w:val="double" w:sz="4" w:space="0" w:color="auto"/>
+            <w:bottom w:val="double" w:sz="4" w:space="0" w:color="auto"/>
+            <w:right w:val="double" w:sz="4" w:space="0" w:color="auto"/>
+            <w:insideH w:val="double" w:sz="4" w:space="0" w:color="auto"/>
+            <w:insideV w:val="double" w:sz="4" w:space="0" w:color="auto"/>
+          </w:tblBorders>
+          <w:tblLook w:val="0000" w:firstRow="0" w:lastRow="0" w:firstColumn="0" w:lastColumn="0" w:noHBand="0" w:noVBand="0"/>
+        </w:tblPrEx>
+        <w:trPr>
+          <w:trHeight w:val="189"/>
+        </w:trPr>
+        <w:tc>
+          <w:tcPr>
+            <w:tcW w:w="1560" w:type="dxa"/>
+            <w:gridSpan w:val="4"/>
+            <w:tcBorders>
+              <w:top w:val="single" w:sz="2" w:space="0" w:color="auto"/>
+              <w:left w:val="double" w:sz="4" w:space="0" w:color="auto"/>
+              <w:bottom w:val="single" w:sz="2" w:space="0" w:color="auto"/>
+              <w:right w:val="single" w:sz="2" w:space="0" w:color="auto"/>
+            </w:tcBorders>
+          </w:tcPr>
+          <w:p>
+            <w:pPr>
+              <w:jc w:val="center"/>
+              <w:rPr>
+                <w:sz w:val="20"/>
+                <w:szCs w:val="20"/>
+              </w:rPr>
+            </w:pPr>
+            <w:proofErr w:type="gramStart"/>
+            <w:r>
+              <w:rPr>
+                <w:sz w:val="20"/>
+                <w:szCs w:val="20"/>
+              </w:rPr>
+              <w:t xml:space="preserve">н1</w:t>
+            </w:r>
+          </w:p>
+        </w:tc>
+        <w:tc>
+          <w:tcPr>
+            <w:tcW w:w="1559" w:type="dxa"/>
+            <w:gridSpan w:val="3"/>
+            <w:tcBorders>
+              <w:top w:val="single" w:sz="2" w:space="0" w:color="auto"/>
+              <w:left w:val="single" w:sz="2" w:space="0" w:color="auto"/>
+              <w:bottom w:val="single" w:sz="2" w:space="0" w:color="auto"/>
+              <w:right w:val="single" w:sz="2" w:space="0" w:color="auto"/>
+            </w:tcBorders>
+          </w:tcPr>
+          <w:p>
+            <w:pPr>
+              <w:jc w:val="center"/>
+              <w:rPr>
+                <w:sz w:val="20"/>
+                <w:szCs w:val="20"/>
+                <w:lang w:val="en-US"/>
+              </w:rPr>
+            </w:pPr>
+            <w:r>
+              <w:rPr>
+                <w:sz w:val="20"/>
+                <w:szCs w:val="20"/>
+                <w:lang w:val="en-US"/>
+              </w:rPr>
+              <w:t xml:space="preserve">401755.10</w:t>
+            </w:r>
+          </w:p>
+        </w:tc>
+        <w:tc>
+          <w:tcPr>
+            <w:tcW w:w="1701" w:type="dxa"/>
+            <w:gridSpan w:val="2"/>
+            <w:tcBorders>
+              <w:top w:val="single" w:sz="2" w:space="0" w:color="auto"/>
+              <w:left w:val="single" w:sz="2" w:space="0" w:color="auto"/>
+              <w:bottom w:val="single" w:sz="2" w:space="0" w:color="auto"/>
+              <w:right w:val="single" w:sz="2" w:space="0" w:color="auto"/>
+            </w:tcBorders>
+          </w:tcPr>
+          <w:p>
+            <w:pPr>
+              <w:jc w:val="center"/>
+              <w:rPr>
+                <w:sz w:val="20"/>
+                <w:szCs w:val="20"/>
+                <w:lang w:val="en-US"/>
+              </w:rPr>
+            </w:pPr>
+            <w:r>
+              <w:rPr>
+                <w:sz w:val="20"/>
+                <w:szCs w:val="20"/>
+                <w:lang w:val="en-US"/>
+              </w:rPr>
+              <w:t xml:space="preserve">1324811.44</w:t>
+            </w:r>
+          </w:p>
+        </w:tc>
+        <w:tc>
+          <w:tcPr>
+            <w:tcW w:w="2692" w:type="dxa"/>
+            <w:gridSpan w:val="5"/>
+            <w:tcBorders>
+              <w:top w:val="single" w:sz="2" w:space="0" w:color="auto"/>
+              <w:left w:val="single" w:sz="2" w:space="0" w:color="auto"/>
+              <w:bottom w:val="single" w:sz="2" w:space="0" w:color="auto"/>
+              <w:right w:val="single" w:sz="2" w:space="0" w:color="auto"/>
+            </w:tcBorders>
+          </w:tcPr>
+          <w:p>
+            <w:pPr>
+              <w:jc w:val="center"/>
+              <w:rPr>
+                <w:sz w:val="20"/>
+                <w:szCs w:val="20"/>
+                <w:lang w:val="en-US"/>
+              </w:rPr>
+            </w:pPr>
+            <w:r>
+              <w:rPr>
+                <w:sz w:val="20"/>
+                <w:szCs w:val="20"/>
+                <w:lang w:val="en-US"/>
+              </w:rPr>
+              <w:t xml:space="preserve">0.2</w:t>
+            </w:r>
+          </w:p>
+        </w:tc>
+        <w:tc>
+          <w:tcPr>
+            <w:tcW w:w="2694" w:type="dxa"/>
+            <w:gridSpan w:val="2"/>
+            <w:tcBorders>
+              <w:top w:val="single" w:sz="2" w:space="0" w:color="auto"/>
+              <w:left w:val="single" w:sz="2" w:space="0" w:color="auto"/>
+              <w:bottom w:val="single" w:sz="2" w:space="0" w:color="auto"/>
+            </w:tcBorders>
+          </w:tcPr>
+          <w:p>
+            <w:pPr>
+              <w:jc w:val="center"/>
+              <w:rPr>
+                <w:sz w:val="20"/>
+                <w:szCs w:val="20"/>
+                <w:lang w:val="en-US"/>
+              </w:rPr>
+            </w:pPr>
+            <w:r>
+              <w:rPr>
+                <w:sz w:val="20"/>
+                <w:szCs w:val="20"/>
+              </w:rPr>
+              <w:t>–</w:t>
+            </w:r>
+          </w:p>
+        </w:tc>
+      </w:tr>
+      <w:tr>
+        <w:tblPrEx>
+          <w:tblBorders>
+            <w:top w:val="double" w:sz="4" w:space="0" w:color="auto"/>
+            <w:left w:val="double" w:sz="4" w:space="0" w:color="auto"/>
+            <w:bottom w:val="double" w:sz="4" w:space="0" w:color="auto"/>
+            <w:right w:val="double" w:sz="4" w:space="0" w:color="auto"/>
+            <w:insideH w:val="double" w:sz="4" w:space="0" w:color="auto"/>
+            <w:insideV w:val="double" w:sz="4" w:space="0" w:color="auto"/>
+          </w:tblBorders>
+          <w:tblLook w:val="0000" w:firstRow="0" w:lastRow="0" w:firstColumn="0" w:lastColumn="0" w:noHBand="0" w:noVBand="0"/>
+        </w:tblPrEx>
+        <w:trPr>
+          <w:trHeight w:val="189"/>
+        </w:trPr>
+        <w:tc>
+          <w:tcPr>
+            <w:tcW w:w="1560" w:type="dxa"/>
+            <w:gridSpan w:val="4"/>
+            <w:tcBorders>
+              <w:top w:val="single" w:sz="2" w:space="0" w:color="auto"/>
+              <w:left w:val="double" w:sz="4" w:space="0" w:color="auto"/>
+              <w:bottom w:val="single" w:sz="2" w:space="0" w:color="auto"/>
+              <w:right w:val="single" w:sz="2" w:space="0" w:color="auto"/>
+            </w:tcBorders>
+          </w:tcPr>
+          <w:p>
+            <w:pPr>
+              <w:jc w:val="center"/>
+              <w:rPr>
+                <w:sz w:val="20"/>
+                <w:szCs w:val="20"/>
+              </w:rPr>
+            </w:pPr>
+            <w:proofErr w:type="gramStart"/>
+            <w:r>
+              <w:rPr>
+                <w:sz w:val="20"/>
+                <w:szCs w:val="20"/>
+              </w:rPr>
+              <w:t xml:space="preserve">1</w:t>
+            </w:r>
+          </w:p>
+        </w:tc>
+        <w:tc>
+          <w:tcPr>
+            <w:tcW w:w="1559" w:type="dxa"/>
+            <w:gridSpan w:val="3"/>
+            <w:tcBorders>
+              <w:top w:val="single" w:sz="2" w:space="0" w:color="auto"/>
+              <w:left w:val="single" w:sz="2" w:space="0" w:color="auto"/>
+              <w:bottom w:val="single" w:sz="2" w:space="0" w:color="auto"/>
+              <w:right w:val="single" w:sz="2" w:space="0" w:color="auto"/>
+            </w:tcBorders>
+          </w:tcPr>
+          <w:p>
+            <w:pPr>
+              <w:jc w:val="center"/>
+              <w:rPr>
+                <w:sz w:val="20"/>
+                <w:szCs w:val="20"/>
+                <w:lang w:val="en-US"/>
+              </w:rPr>
+            </w:pPr>
+            <w:r>
+              <w:rPr>
+                <w:sz w:val="20"/>
+                <w:szCs w:val="20"/>
+                <w:lang w:val="en-US"/>
+              </w:rPr>
+              <w:t xml:space="preserve">401754.15</w:t>
+            </w:r>
+          </w:p>
+        </w:tc>
+        <w:tc>
+          <w:tcPr>
+            <w:tcW w:w="1701" w:type="dxa"/>
+            <w:gridSpan w:val="2"/>
+            <w:tcBorders>
+              <w:top w:val="single" w:sz="2" w:space="0" w:color="auto"/>
+              <w:left w:val="single" w:sz="2" w:space="0" w:color="auto"/>
+              <w:bottom w:val="single" w:sz="2" w:space="0" w:color="auto"/>
+              <w:right w:val="single" w:sz="2" w:space="0" w:color="auto"/>
+            </w:tcBorders>
+          </w:tcPr>
+          <w:p>
+            <w:pPr>
+              <w:jc w:val="center"/>
+              <w:rPr>
+                <w:sz w:val="20"/>
+                <w:szCs w:val="20"/>
+                <w:lang w:val="en-US"/>
+              </w:rPr>
+            </w:pPr>
+            <w:r>
+              <w:rPr>
+                <w:sz w:val="20"/>
+                <w:szCs w:val="20"/>
+                <w:lang w:val="en-US"/>
+              </w:rPr>
+              <w:t xml:space="preserve">1324808.29</w:t>
+            </w:r>
+          </w:p>
+        </w:tc>
+        <w:tc>
+          <w:tcPr>
+            <w:tcW w:w="2692" w:type="dxa"/>
+            <w:gridSpan w:val="5"/>
+            <w:tcBorders>
+              <w:top w:val="single" w:sz="2" w:space="0" w:color="auto"/>
+              <w:left w:val="single" w:sz="2" w:space="0" w:color="auto"/>
+              <w:bottom w:val="single" w:sz="2" w:space="0" w:color="auto"/>
+              <w:right w:val="single" w:sz="2" w:space="0" w:color="auto"/>
+            </w:tcBorders>
+          </w:tcPr>
+          <w:p>
+            <w:pPr>
+              <w:jc w:val="center"/>
+              <w:rPr>
+                <w:sz w:val="20"/>
+                <w:szCs w:val="20"/>
+                <w:lang w:val="en-US"/>
+              </w:rPr>
+            </w:pPr>
+            <w:r>
+              <w:rPr>
+                <w:sz w:val="20"/>
+                <w:szCs w:val="20"/>
+                <w:lang w:val="en-US"/>
+              </w:rPr>
+              <w:t xml:space="preserve">0.2</w:t>
+            </w:r>
+          </w:p>
+        </w:tc>
+        <w:tc>
+          <w:tcPr>
+            <w:tcW w:w="2694" w:type="dxa"/>
+            <w:gridSpan w:val="2"/>
+            <w:tcBorders>
+              <w:top w:val="single" w:sz="2" w:space="0" w:color="auto"/>
+              <w:left w:val="single" w:sz="2" w:space="0" w:color="auto"/>
+              <w:bottom w:val="single" w:sz="2" w:space="0" w:color="auto"/>
+            </w:tcBorders>
+          </w:tcPr>
+          <w:p>
+            <w:pPr>
+              <w:jc w:val="center"/>
+              <w:rPr>
+                <w:sz w:val="20"/>
+                <w:szCs w:val="20"/>
+                <w:lang w:val="en-US"/>
+              </w:rPr>
+            </w:pPr>
+            <w:r>
+              <w:rPr>
+                <w:sz w:val="20"/>
+                <w:szCs w:val="20"/>
+              </w:rPr>
+              <w:t>–</w:t>
+            </w:r>
+          </w:p>
+        </w:tc>
+      </w:tr>
+      <w:tr>
+        <w:tblPrEx>
+          <w:tblBorders>
+            <w:top w:val="double" w:sz="4" w:space="0" w:color="auto"/>
+            <w:left w:val="double" w:sz="4" w:space="0" w:color="auto"/>
+            <w:bottom w:val="double" w:sz="4" w:space="0" w:color="auto"/>
+            <w:right w:val="double" w:sz="4" w:space="0" w:color="auto"/>
+            <w:insideH w:val="double" w:sz="4" w:space="0" w:color="auto"/>
+            <w:insideV w:val="double" w:sz="4" w:space="0" w:color="auto"/>
+          </w:tblBorders>
+          <w:tblLook w:val="0000" w:firstRow="0" w:lastRow="0" w:firstColumn="0" w:lastColumn="0" w:noHBand="0" w:noVBand="0"/>
+        </w:tblPrEx>
+        <w:trPr>
+          <w:trHeight w:val="173"/>
+        </w:trPr>
+        <w:tc>
+          <w:tcPr>
+            <w:tcW w:w="10206" w:type="dxa"/>
+            <w:gridSpan w:val="16"/>
+            <w:tcBorders>
+              <w:top w:val="single" w:sz="2" w:space="0" w:color="auto"/>
+              <w:left w:val="double" w:sz="4" w:space="0" w:color="auto"/>
+              <w:bottom w:val="single" w:sz="2" w:space="0" w:color="auto"/>
+            </w:tcBorders>
+          </w:tcPr>
+          <w:p>
+            <w:pPr>
+              <w:ind w:left="108"/>
+              <w:jc w:val="center"/>
+              <w:rPr>
+                <w:bCs/>
+                <w:sz w:val="22"/>
+                <w:szCs w:val="22"/>
+                <w:lang w:val="en-US"/>
+              </w:rPr>
+            </w:pPr>
+            <w:bookmarkStart w:id="8" w:name="_GoBack"/>
+            <w:bookmarkEnd w:id="8"/>
+          </w:p>
+        </w:tc>
+      </w:tr>
+      <w:tr>
+        <w:tblPrEx>
+          <w:tblBorders>
+            <w:top w:val="double" w:sz="4" w:space="0" w:color="auto"/>
+            <w:left w:val="double" w:sz="4" w:space="0" w:color="auto"/>
+            <w:bottom w:val="double" w:sz="4" w:space="0" w:color="auto"/>
+            <w:right w:val="double" w:sz="4" w:space="0" w:color="auto"/>
+            <w:insideH w:val="double" w:sz="4" w:space="0" w:color="auto"/>
+            <w:insideV w:val="double" w:sz="4" w:space="0" w:color="auto"/>
+          </w:tblBorders>
+          <w:tblLook w:val="0000" w:firstRow="0" w:lastRow="0" w:firstColumn="0" w:lastColumn="0" w:noHBand="0" w:noVBand="0"/>
+        </w:tblPrEx>
+        <w:trPr>
           <w:trHeight w:val="329"/>
         </w:trPr>
         <w:tc>
@@ -2927,7 +4735,10 @@
                 <w:szCs w:val="20"/>
                 <w:lang w:val="en-US"/>
               </w:rPr>
-              <w:t xml:space="preserve">15±2</w:t>
+              <w:t xml:space="preserve">15±2
+(1) 22222± 
+(2) 22222± 
+</w:t>
             </w:r>
           </w:p>
         </w:tc>

--- a/project/res/4.docx
+++ b/project/res/4.docx
@@ -739,1814 +739,6 @@
           <w:tblLook w:val="0000" w:firstRow="0" w:lastRow="0" w:firstColumn="0" w:lastColumn="0" w:noHBand="0" w:noVBand="0"/>
         </w:tblPrEx>
         <w:trPr>
-          <w:trHeight w:val="173"/>
-        </w:trPr>
-        <w:tc>
-          <w:tcPr>
-            <w:tcW w:w="10206" w:type="dxa"/>
-            <w:gridSpan w:val="16"/>
-            <w:tcBorders>
-              <w:top w:val="single" w:sz="2" w:space="0" w:color="auto"/>
-              <w:left w:val="double" w:sz="4" w:space="0" w:color="auto"/>
-              <w:bottom w:val="single" w:sz="2" w:space="0" w:color="auto"/>
-            </w:tcBorders>
-          </w:tcPr>
-          <w:p>
-            <w:pPr>
-              <w:ind w:left="108"/>
-              <w:jc w:val="center"/>
-              <w:rPr>
-                <w:bCs/>
-                <w:sz w:val="22"/>
-                <w:szCs w:val="22"/>
-                <w:lang w:val="en-US"/>
-              </w:rPr>
-            </w:pPr>
-            <w:r>
-              <w:rPr>
-                <w:bCs/>
-                <w:sz w:val="22"/>
-                <w:szCs w:val="22"/>
-                <w:lang w:val="en-US"/>
-              </w:rPr>
-              <w:t xml:space="preserve">1</w:t>
-            </w:r>
-          </w:p>
-        </w:tc>
-      </w:tr>
-      <w:tr>
-        <w:tblPrEx>
-          <w:tblBorders>
-            <w:top w:val="double" w:sz="4" w:space="0" w:color="auto"/>
-            <w:left w:val="double" w:sz="4" w:space="0" w:color="auto"/>
-            <w:bottom w:val="double" w:sz="4" w:space="0" w:color="auto"/>
-            <w:right w:val="double" w:sz="4" w:space="0" w:color="auto"/>
-            <w:insideH w:val="double" w:sz="4" w:space="0" w:color="auto"/>
-            <w:insideV w:val="double" w:sz="4" w:space="0" w:color="auto"/>
-          </w:tblBorders>
-          <w:tblLook w:val="0000" w:firstRow="0" w:lastRow="0" w:firstColumn="0" w:lastColumn="0" w:noHBand="0" w:noVBand="0"/>
-        </w:tblPrEx>
-        <w:trPr>
-          <w:trHeight w:val="189"/>
-        </w:trPr>
-        <w:tc>
-          <w:tcPr>
-            <w:tcW w:w="1560" w:type="dxa"/>
-            <w:gridSpan w:val="4"/>
-            <w:tcBorders>
-              <w:top w:val="single" w:sz="2" w:space="0" w:color="auto"/>
-              <w:left w:val="double" w:sz="4" w:space="0" w:color="auto"/>
-              <w:bottom w:val="single" w:sz="2" w:space="0" w:color="auto"/>
-              <w:right w:val="single" w:sz="2" w:space="0" w:color="auto"/>
-            </w:tcBorders>
-          </w:tcPr>
-          <w:p>
-            <w:pPr>
-              <w:jc w:val="center"/>
-              <w:rPr>
-                <w:sz w:val="20"/>
-                <w:szCs w:val="20"/>
-              </w:rPr>
-            </w:pPr>
-            <w:proofErr w:type="gramStart"/>
-            <w:r>
-              <w:rPr>
-                <w:sz w:val="20"/>
-                <w:szCs w:val="20"/>
-              </w:rPr>
-              <w:t xml:space="preserve">1</w:t>
-            </w:r>
-          </w:p>
-        </w:tc>
-        <w:tc>
-          <w:tcPr>
-            <w:tcW w:w="1559" w:type="dxa"/>
-            <w:gridSpan w:val="3"/>
-            <w:tcBorders>
-              <w:top w:val="single" w:sz="2" w:space="0" w:color="auto"/>
-              <w:left w:val="single" w:sz="2" w:space="0" w:color="auto"/>
-              <w:bottom w:val="single" w:sz="2" w:space="0" w:color="auto"/>
-              <w:right w:val="single" w:sz="2" w:space="0" w:color="auto"/>
-            </w:tcBorders>
-          </w:tcPr>
-          <w:p>
-            <w:pPr>
-              <w:jc w:val="center"/>
-              <w:rPr>
-                <w:sz w:val="20"/>
-                <w:szCs w:val="20"/>
-                <w:lang w:val="en-US"/>
-              </w:rPr>
-            </w:pPr>
-            <w:r>
-              <w:rPr>
-                <w:sz w:val="20"/>
-                <w:szCs w:val="20"/>
-                <w:lang w:val="en-US"/>
-              </w:rPr>
-              <w:t xml:space="preserve">401754.15</w:t>
-            </w:r>
-          </w:p>
-        </w:tc>
-        <w:tc>
-          <w:tcPr>
-            <w:tcW w:w="1701" w:type="dxa"/>
-            <w:gridSpan w:val="2"/>
-            <w:tcBorders>
-              <w:top w:val="single" w:sz="2" w:space="0" w:color="auto"/>
-              <w:left w:val="single" w:sz="2" w:space="0" w:color="auto"/>
-              <w:bottom w:val="single" w:sz="2" w:space="0" w:color="auto"/>
-              <w:right w:val="single" w:sz="2" w:space="0" w:color="auto"/>
-            </w:tcBorders>
-          </w:tcPr>
-          <w:p>
-            <w:pPr>
-              <w:jc w:val="center"/>
-              <w:rPr>
-                <w:sz w:val="20"/>
-                <w:szCs w:val="20"/>
-                <w:lang w:val="en-US"/>
-              </w:rPr>
-            </w:pPr>
-            <w:r>
-              <w:rPr>
-                <w:sz w:val="20"/>
-                <w:szCs w:val="20"/>
-                <w:lang w:val="en-US"/>
-              </w:rPr>
-              <w:t xml:space="preserve">1324808.29</w:t>
-            </w:r>
-          </w:p>
-        </w:tc>
-        <w:tc>
-          <w:tcPr>
-            <w:tcW w:w="2692" w:type="dxa"/>
-            <w:gridSpan w:val="5"/>
-            <w:tcBorders>
-              <w:top w:val="single" w:sz="2" w:space="0" w:color="auto"/>
-              <w:left w:val="single" w:sz="2" w:space="0" w:color="auto"/>
-              <w:bottom w:val="single" w:sz="2" w:space="0" w:color="auto"/>
-              <w:right w:val="single" w:sz="2" w:space="0" w:color="auto"/>
-            </w:tcBorders>
-          </w:tcPr>
-          <w:p>
-            <w:pPr>
-              <w:jc w:val="center"/>
-              <w:rPr>
-                <w:sz w:val="20"/>
-                <w:szCs w:val="20"/>
-                <w:lang w:val="en-US"/>
-              </w:rPr>
-            </w:pPr>
-            <w:r>
-              <w:rPr>
-                <w:sz w:val="20"/>
-                <w:szCs w:val="20"/>
-                <w:lang w:val="en-US"/>
-              </w:rPr>
-              <w:t xml:space="preserve">0.2</w:t>
-            </w:r>
-          </w:p>
-        </w:tc>
-        <w:tc>
-          <w:tcPr>
-            <w:tcW w:w="2694" w:type="dxa"/>
-            <w:gridSpan w:val="2"/>
-            <w:tcBorders>
-              <w:top w:val="single" w:sz="2" w:space="0" w:color="auto"/>
-              <w:left w:val="single" w:sz="2" w:space="0" w:color="auto"/>
-              <w:bottom w:val="single" w:sz="2" w:space="0" w:color="auto"/>
-            </w:tcBorders>
-          </w:tcPr>
-          <w:p>
-            <w:pPr>
-              <w:jc w:val="center"/>
-              <w:rPr>
-                <w:sz w:val="20"/>
-                <w:szCs w:val="20"/>
-                <w:lang w:val="en-US"/>
-              </w:rPr>
-            </w:pPr>
-            <w:r>
-              <w:rPr>
-                <w:sz w:val="20"/>
-                <w:szCs w:val="20"/>
-              </w:rPr>
-              <w:t>–</w:t>
-            </w:r>
-          </w:p>
-        </w:tc>
-      </w:tr>
-      <w:tr>
-        <w:tblPrEx>
-          <w:tblBorders>
-            <w:top w:val="double" w:sz="4" w:space="0" w:color="auto"/>
-            <w:left w:val="double" w:sz="4" w:space="0" w:color="auto"/>
-            <w:bottom w:val="double" w:sz="4" w:space="0" w:color="auto"/>
-            <w:right w:val="double" w:sz="4" w:space="0" w:color="auto"/>
-            <w:insideH w:val="double" w:sz="4" w:space="0" w:color="auto"/>
-            <w:insideV w:val="double" w:sz="4" w:space="0" w:color="auto"/>
-          </w:tblBorders>
-          <w:tblLook w:val="0000" w:firstRow="0" w:lastRow="0" w:firstColumn="0" w:lastColumn="0" w:noHBand="0" w:noVBand="0"/>
-        </w:tblPrEx>
-        <w:trPr>
-          <w:trHeight w:val="189"/>
-        </w:trPr>
-        <w:tc>
-          <w:tcPr>
-            <w:tcW w:w="1560" w:type="dxa"/>
-            <w:gridSpan w:val="4"/>
-            <w:tcBorders>
-              <w:top w:val="single" w:sz="2" w:space="0" w:color="auto"/>
-              <w:left w:val="double" w:sz="4" w:space="0" w:color="auto"/>
-              <w:bottom w:val="single" w:sz="2" w:space="0" w:color="auto"/>
-              <w:right w:val="single" w:sz="2" w:space="0" w:color="auto"/>
-            </w:tcBorders>
-          </w:tcPr>
-          <w:p>
-            <w:pPr>
-              <w:jc w:val="center"/>
-              <w:rPr>
-                <w:sz w:val="20"/>
-                <w:szCs w:val="20"/>
-              </w:rPr>
-            </w:pPr>
-            <w:proofErr w:type="gramStart"/>
-            <w:r>
-              <w:rPr>
-                <w:sz w:val="20"/>
-                <w:szCs w:val="20"/>
-              </w:rPr>
-              <w:t xml:space="preserve">4</w:t>
-            </w:r>
-          </w:p>
-        </w:tc>
-        <w:tc>
-          <w:tcPr>
-            <w:tcW w:w="1559" w:type="dxa"/>
-            <w:gridSpan w:val="3"/>
-            <w:tcBorders>
-              <w:top w:val="single" w:sz="2" w:space="0" w:color="auto"/>
-              <w:left w:val="single" w:sz="2" w:space="0" w:color="auto"/>
-              <w:bottom w:val="single" w:sz="2" w:space="0" w:color="auto"/>
-              <w:right w:val="single" w:sz="2" w:space="0" w:color="auto"/>
-            </w:tcBorders>
-          </w:tcPr>
-          <w:p>
-            <w:pPr>
-              <w:jc w:val="center"/>
-              <w:rPr>
-                <w:sz w:val="20"/>
-                <w:szCs w:val="20"/>
-                <w:lang w:val="en-US"/>
-              </w:rPr>
-            </w:pPr>
-            <w:r>
-              <w:rPr>
-                <w:sz w:val="20"/>
-                <w:szCs w:val="20"/>
-                <w:lang w:val="en-US"/>
-              </w:rPr>
-              <w:t xml:space="preserve">401749.73</w:t>
-            </w:r>
-          </w:p>
-        </w:tc>
-        <w:tc>
-          <w:tcPr>
-            <w:tcW w:w="1701" w:type="dxa"/>
-            <w:gridSpan w:val="2"/>
-            <w:tcBorders>
-              <w:top w:val="single" w:sz="2" w:space="0" w:color="auto"/>
-              <w:left w:val="single" w:sz="2" w:space="0" w:color="auto"/>
-              <w:bottom w:val="single" w:sz="2" w:space="0" w:color="auto"/>
-              <w:right w:val="single" w:sz="2" w:space="0" w:color="auto"/>
-            </w:tcBorders>
-          </w:tcPr>
-          <w:p>
-            <w:pPr>
-              <w:jc w:val="center"/>
-              <w:rPr>
-                <w:sz w:val="20"/>
-                <w:szCs w:val="20"/>
-                <w:lang w:val="en-US"/>
-              </w:rPr>
-            </w:pPr>
-            <w:r>
-              <w:rPr>
-                <w:sz w:val="20"/>
-                <w:szCs w:val="20"/>
-                <w:lang w:val="en-US"/>
-              </w:rPr>
-              <w:t xml:space="preserve">1324809.85</w:t>
-            </w:r>
-          </w:p>
-        </w:tc>
-        <w:tc>
-          <w:tcPr>
-            <w:tcW w:w="2692" w:type="dxa"/>
-            <w:gridSpan w:val="5"/>
-            <w:tcBorders>
-              <w:top w:val="single" w:sz="2" w:space="0" w:color="auto"/>
-              <w:left w:val="single" w:sz="2" w:space="0" w:color="auto"/>
-              <w:bottom w:val="single" w:sz="2" w:space="0" w:color="auto"/>
-              <w:right w:val="single" w:sz="2" w:space="0" w:color="auto"/>
-            </w:tcBorders>
-          </w:tcPr>
-          <w:p>
-            <w:pPr>
-              <w:jc w:val="center"/>
-              <w:rPr>
-                <w:sz w:val="20"/>
-                <w:szCs w:val="20"/>
-                <w:lang w:val="en-US"/>
-              </w:rPr>
-            </w:pPr>
-            <w:r>
-              <w:rPr>
-                <w:sz w:val="20"/>
-                <w:szCs w:val="20"/>
-                <w:lang w:val="en-US"/>
-              </w:rPr>
-              <w:t xml:space="preserve">0.2</w:t>
-            </w:r>
-          </w:p>
-        </w:tc>
-        <w:tc>
-          <w:tcPr>
-            <w:tcW w:w="2694" w:type="dxa"/>
-            <w:gridSpan w:val="2"/>
-            <w:tcBorders>
-              <w:top w:val="single" w:sz="2" w:space="0" w:color="auto"/>
-              <w:left w:val="single" w:sz="2" w:space="0" w:color="auto"/>
-              <w:bottom w:val="single" w:sz="2" w:space="0" w:color="auto"/>
-            </w:tcBorders>
-          </w:tcPr>
-          <w:p>
-            <w:pPr>
-              <w:jc w:val="center"/>
-              <w:rPr>
-                <w:sz w:val="20"/>
-                <w:szCs w:val="20"/>
-                <w:lang w:val="en-US"/>
-              </w:rPr>
-            </w:pPr>
-            <w:r>
-              <w:rPr>
-                <w:sz w:val="20"/>
-                <w:szCs w:val="20"/>
-              </w:rPr>
-              <w:t>–</w:t>
-            </w:r>
-          </w:p>
-        </w:tc>
-      </w:tr>
-      <w:tr>
-        <w:tblPrEx>
-          <w:tblBorders>
-            <w:top w:val="double" w:sz="4" w:space="0" w:color="auto"/>
-            <w:left w:val="double" w:sz="4" w:space="0" w:color="auto"/>
-            <w:bottom w:val="double" w:sz="4" w:space="0" w:color="auto"/>
-            <w:right w:val="double" w:sz="4" w:space="0" w:color="auto"/>
-            <w:insideH w:val="double" w:sz="4" w:space="0" w:color="auto"/>
-            <w:insideV w:val="double" w:sz="4" w:space="0" w:color="auto"/>
-          </w:tblBorders>
-          <w:tblLook w:val="0000" w:firstRow="0" w:lastRow="0" w:firstColumn="0" w:lastColumn="0" w:noHBand="0" w:noVBand="0"/>
-        </w:tblPrEx>
-        <w:trPr>
-          <w:trHeight w:val="189"/>
-        </w:trPr>
-        <w:tc>
-          <w:tcPr>
-            <w:tcW w:w="1560" w:type="dxa"/>
-            <w:gridSpan w:val="4"/>
-            <w:tcBorders>
-              <w:top w:val="single" w:sz="2" w:space="0" w:color="auto"/>
-              <w:left w:val="double" w:sz="4" w:space="0" w:color="auto"/>
-              <w:bottom w:val="single" w:sz="2" w:space="0" w:color="auto"/>
-              <w:right w:val="single" w:sz="2" w:space="0" w:color="auto"/>
-            </w:tcBorders>
-          </w:tcPr>
-          <w:p>
-            <w:pPr>
-              <w:jc w:val="center"/>
-              <w:rPr>
-                <w:sz w:val="20"/>
-                <w:szCs w:val="20"/>
-              </w:rPr>
-            </w:pPr>
-            <w:proofErr w:type="gramStart"/>
-            <w:r>
-              <w:rPr>
-                <w:sz w:val="20"/>
-                <w:szCs w:val="20"/>
-              </w:rPr>
-              <w:t xml:space="preserve">н2</w:t>
-            </w:r>
-          </w:p>
-        </w:tc>
-        <w:tc>
-          <w:tcPr>
-            <w:tcW w:w="1559" w:type="dxa"/>
-            <w:gridSpan w:val="3"/>
-            <w:tcBorders>
-              <w:top w:val="single" w:sz="2" w:space="0" w:color="auto"/>
-              <w:left w:val="single" w:sz="2" w:space="0" w:color="auto"/>
-              <w:bottom w:val="single" w:sz="2" w:space="0" w:color="auto"/>
-              <w:right w:val="single" w:sz="2" w:space="0" w:color="auto"/>
-            </w:tcBorders>
-          </w:tcPr>
-          <w:p>
-            <w:pPr>
-              <w:jc w:val="center"/>
-              <w:rPr>
-                <w:sz w:val="20"/>
-                <w:szCs w:val="20"/>
-                <w:lang w:val="en-US"/>
-              </w:rPr>
-            </w:pPr>
-            <w:r>
-              <w:rPr>
-                <w:sz w:val="20"/>
-                <w:szCs w:val="20"/>
-                <w:lang w:val="en-US"/>
-              </w:rPr>
-              <w:t xml:space="preserve">401750.64</w:t>
-            </w:r>
-          </w:p>
-        </w:tc>
-        <w:tc>
-          <w:tcPr>
-            <w:tcW w:w="1701" w:type="dxa"/>
-            <w:gridSpan w:val="2"/>
-            <w:tcBorders>
-              <w:top w:val="single" w:sz="2" w:space="0" w:color="auto"/>
-              <w:left w:val="single" w:sz="2" w:space="0" w:color="auto"/>
-              <w:bottom w:val="single" w:sz="2" w:space="0" w:color="auto"/>
-              <w:right w:val="single" w:sz="2" w:space="0" w:color="auto"/>
-            </w:tcBorders>
-          </w:tcPr>
-          <w:p>
-            <w:pPr>
-              <w:jc w:val="center"/>
-              <w:rPr>
-                <w:sz w:val="20"/>
-                <w:szCs w:val="20"/>
-                <w:lang w:val="en-US"/>
-              </w:rPr>
-            </w:pPr>
-            <w:r>
-              <w:rPr>
-                <w:sz w:val="20"/>
-                <w:szCs w:val="20"/>
-                <w:lang w:val="en-US"/>
-              </w:rPr>
-              <w:t xml:space="preserve">1324812.89</w:t>
-            </w:r>
-          </w:p>
-        </w:tc>
-        <w:tc>
-          <w:tcPr>
-            <w:tcW w:w="2692" w:type="dxa"/>
-            <w:gridSpan w:val="5"/>
-            <w:tcBorders>
-              <w:top w:val="single" w:sz="2" w:space="0" w:color="auto"/>
-              <w:left w:val="single" w:sz="2" w:space="0" w:color="auto"/>
-              <w:bottom w:val="single" w:sz="2" w:space="0" w:color="auto"/>
-              <w:right w:val="single" w:sz="2" w:space="0" w:color="auto"/>
-            </w:tcBorders>
-          </w:tcPr>
-          <w:p>
-            <w:pPr>
-              <w:jc w:val="center"/>
-              <w:rPr>
-                <w:sz w:val="20"/>
-                <w:szCs w:val="20"/>
-                <w:lang w:val="en-US"/>
-              </w:rPr>
-            </w:pPr>
-            <w:r>
-              <w:rPr>
-                <w:sz w:val="20"/>
-                <w:szCs w:val="20"/>
-                <w:lang w:val="en-US"/>
-              </w:rPr>
-              <w:t xml:space="preserve">0.2</w:t>
-            </w:r>
-          </w:p>
-        </w:tc>
-        <w:tc>
-          <w:tcPr>
-            <w:tcW w:w="2694" w:type="dxa"/>
-            <w:gridSpan w:val="2"/>
-            <w:tcBorders>
-              <w:top w:val="single" w:sz="2" w:space="0" w:color="auto"/>
-              <w:left w:val="single" w:sz="2" w:space="0" w:color="auto"/>
-              <w:bottom w:val="single" w:sz="2" w:space="0" w:color="auto"/>
-            </w:tcBorders>
-          </w:tcPr>
-          <w:p>
-            <w:pPr>
-              <w:jc w:val="center"/>
-              <w:rPr>
-                <w:sz w:val="20"/>
-                <w:szCs w:val="20"/>
-                <w:lang w:val="en-US"/>
-              </w:rPr>
-            </w:pPr>
-            <w:r>
-              <w:rPr>
-                <w:sz w:val="20"/>
-                <w:szCs w:val="20"/>
-              </w:rPr>
-              <w:t>–</w:t>
-            </w:r>
-          </w:p>
-        </w:tc>
-      </w:tr>
-      <w:tr>
-        <w:tblPrEx>
-          <w:tblBorders>
-            <w:top w:val="double" w:sz="4" w:space="0" w:color="auto"/>
-            <w:left w:val="double" w:sz="4" w:space="0" w:color="auto"/>
-            <w:bottom w:val="double" w:sz="4" w:space="0" w:color="auto"/>
-            <w:right w:val="double" w:sz="4" w:space="0" w:color="auto"/>
-            <w:insideH w:val="double" w:sz="4" w:space="0" w:color="auto"/>
-            <w:insideV w:val="double" w:sz="4" w:space="0" w:color="auto"/>
-          </w:tblBorders>
-          <w:tblLook w:val="0000" w:firstRow="0" w:lastRow="0" w:firstColumn="0" w:lastColumn="0" w:noHBand="0" w:noVBand="0"/>
-        </w:tblPrEx>
-        <w:trPr>
-          <w:trHeight w:val="189"/>
-        </w:trPr>
-        <w:tc>
-          <w:tcPr>
-            <w:tcW w:w="1560" w:type="dxa"/>
-            <w:gridSpan w:val="4"/>
-            <w:tcBorders>
-              <w:top w:val="single" w:sz="2" w:space="0" w:color="auto"/>
-              <w:left w:val="double" w:sz="4" w:space="0" w:color="auto"/>
-              <w:bottom w:val="single" w:sz="2" w:space="0" w:color="auto"/>
-              <w:right w:val="single" w:sz="2" w:space="0" w:color="auto"/>
-            </w:tcBorders>
-          </w:tcPr>
-          <w:p>
-            <w:pPr>
-              <w:jc w:val="center"/>
-              <w:rPr>
-                <w:sz w:val="20"/>
-                <w:szCs w:val="20"/>
-              </w:rPr>
-            </w:pPr>
-            <w:proofErr w:type="gramStart"/>
-            <w:r>
-              <w:rPr>
-                <w:sz w:val="20"/>
-                <w:szCs w:val="20"/>
-              </w:rPr>
-              <w:t xml:space="preserve">н1</w:t>
-            </w:r>
-          </w:p>
-        </w:tc>
-        <w:tc>
-          <w:tcPr>
-            <w:tcW w:w="1559" w:type="dxa"/>
-            <w:gridSpan w:val="3"/>
-            <w:tcBorders>
-              <w:top w:val="single" w:sz="2" w:space="0" w:color="auto"/>
-              <w:left w:val="single" w:sz="2" w:space="0" w:color="auto"/>
-              <w:bottom w:val="single" w:sz="2" w:space="0" w:color="auto"/>
-              <w:right w:val="single" w:sz="2" w:space="0" w:color="auto"/>
-            </w:tcBorders>
-          </w:tcPr>
-          <w:p>
-            <w:pPr>
-              <w:jc w:val="center"/>
-              <w:rPr>
-                <w:sz w:val="20"/>
-                <w:szCs w:val="20"/>
-                <w:lang w:val="en-US"/>
-              </w:rPr>
-            </w:pPr>
-            <w:r>
-              <w:rPr>
-                <w:sz w:val="20"/>
-                <w:szCs w:val="20"/>
-                <w:lang w:val="en-US"/>
-              </w:rPr>
-              <w:t xml:space="preserve">401755.10</w:t>
-            </w:r>
-          </w:p>
-        </w:tc>
-        <w:tc>
-          <w:tcPr>
-            <w:tcW w:w="1701" w:type="dxa"/>
-            <w:gridSpan w:val="2"/>
-            <w:tcBorders>
-              <w:top w:val="single" w:sz="2" w:space="0" w:color="auto"/>
-              <w:left w:val="single" w:sz="2" w:space="0" w:color="auto"/>
-              <w:bottom w:val="single" w:sz="2" w:space="0" w:color="auto"/>
-              <w:right w:val="single" w:sz="2" w:space="0" w:color="auto"/>
-            </w:tcBorders>
-          </w:tcPr>
-          <w:p>
-            <w:pPr>
-              <w:jc w:val="center"/>
-              <w:rPr>
-                <w:sz w:val="20"/>
-                <w:szCs w:val="20"/>
-                <w:lang w:val="en-US"/>
-              </w:rPr>
-            </w:pPr>
-            <w:r>
-              <w:rPr>
-                <w:sz w:val="20"/>
-                <w:szCs w:val="20"/>
-                <w:lang w:val="en-US"/>
-              </w:rPr>
-              <w:t xml:space="preserve">1324811.44</w:t>
-            </w:r>
-          </w:p>
-        </w:tc>
-        <w:tc>
-          <w:tcPr>
-            <w:tcW w:w="2692" w:type="dxa"/>
-            <w:gridSpan w:val="5"/>
-            <w:tcBorders>
-              <w:top w:val="single" w:sz="2" w:space="0" w:color="auto"/>
-              <w:left w:val="single" w:sz="2" w:space="0" w:color="auto"/>
-              <w:bottom w:val="single" w:sz="2" w:space="0" w:color="auto"/>
-              <w:right w:val="single" w:sz="2" w:space="0" w:color="auto"/>
-            </w:tcBorders>
-          </w:tcPr>
-          <w:p>
-            <w:pPr>
-              <w:jc w:val="center"/>
-              <w:rPr>
-                <w:sz w:val="20"/>
-                <w:szCs w:val="20"/>
-                <w:lang w:val="en-US"/>
-              </w:rPr>
-            </w:pPr>
-            <w:r>
-              <w:rPr>
-                <w:sz w:val="20"/>
-                <w:szCs w:val="20"/>
-                <w:lang w:val="en-US"/>
-              </w:rPr>
-              <w:t xml:space="preserve">0.2</w:t>
-            </w:r>
-          </w:p>
-        </w:tc>
-        <w:tc>
-          <w:tcPr>
-            <w:tcW w:w="2694" w:type="dxa"/>
-            <w:gridSpan w:val="2"/>
-            <w:tcBorders>
-              <w:top w:val="single" w:sz="2" w:space="0" w:color="auto"/>
-              <w:left w:val="single" w:sz="2" w:space="0" w:color="auto"/>
-              <w:bottom w:val="single" w:sz="2" w:space="0" w:color="auto"/>
-            </w:tcBorders>
-          </w:tcPr>
-          <w:p>
-            <w:pPr>
-              <w:jc w:val="center"/>
-              <w:rPr>
-                <w:sz w:val="20"/>
-                <w:szCs w:val="20"/>
-                <w:lang w:val="en-US"/>
-              </w:rPr>
-            </w:pPr>
-            <w:r>
-              <w:rPr>
-                <w:sz w:val="20"/>
-                <w:szCs w:val="20"/>
-              </w:rPr>
-              <w:t>–</w:t>
-            </w:r>
-          </w:p>
-        </w:tc>
-      </w:tr>
-      <w:tr>
-        <w:tblPrEx>
-          <w:tblBorders>
-            <w:top w:val="double" w:sz="4" w:space="0" w:color="auto"/>
-            <w:left w:val="double" w:sz="4" w:space="0" w:color="auto"/>
-            <w:bottom w:val="double" w:sz="4" w:space="0" w:color="auto"/>
-            <w:right w:val="double" w:sz="4" w:space="0" w:color="auto"/>
-            <w:insideH w:val="double" w:sz="4" w:space="0" w:color="auto"/>
-            <w:insideV w:val="double" w:sz="4" w:space="0" w:color="auto"/>
-          </w:tblBorders>
-          <w:tblLook w:val="0000" w:firstRow="0" w:lastRow="0" w:firstColumn="0" w:lastColumn="0" w:noHBand="0" w:noVBand="0"/>
-        </w:tblPrEx>
-        <w:trPr>
-          <w:trHeight w:val="189"/>
-        </w:trPr>
-        <w:tc>
-          <w:tcPr>
-            <w:tcW w:w="1560" w:type="dxa"/>
-            <w:gridSpan w:val="4"/>
-            <w:tcBorders>
-              <w:top w:val="single" w:sz="2" w:space="0" w:color="auto"/>
-              <w:left w:val="double" w:sz="4" w:space="0" w:color="auto"/>
-              <w:bottom w:val="single" w:sz="2" w:space="0" w:color="auto"/>
-              <w:right w:val="single" w:sz="2" w:space="0" w:color="auto"/>
-            </w:tcBorders>
-          </w:tcPr>
-          <w:p>
-            <w:pPr>
-              <w:jc w:val="center"/>
-              <w:rPr>
-                <w:sz w:val="20"/>
-                <w:szCs w:val="20"/>
-              </w:rPr>
-            </w:pPr>
-            <w:proofErr w:type="gramStart"/>
-            <w:r>
-              <w:rPr>
-                <w:sz w:val="20"/>
-                <w:szCs w:val="20"/>
-              </w:rPr>
-              <w:t xml:space="preserve">1</w:t>
-            </w:r>
-          </w:p>
-        </w:tc>
-        <w:tc>
-          <w:tcPr>
-            <w:tcW w:w="1559" w:type="dxa"/>
-            <w:gridSpan w:val="3"/>
-            <w:tcBorders>
-              <w:top w:val="single" w:sz="2" w:space="0" w:color="auto"/>
-              <w:left w:val="single" w:sz="2" w:space="0" w:color="auto"/>
-              <w:bottom w:val="single" w:sz="2" w:space="0" w:color="auto"/>
-              <w:right w:val="single" w:sz="2" w:space="0" w:color="auto"/>
-            </w:tcBorders>
-          </w:tcPr>
-          <w:p>
-            <w:pPr>
-              <w:jc w:val="center"/>
-              <w:rPr>
-                <w:sz w:val="20"/>
-                <w:szCs w:val="20"/>
-                <w:lang w:val="en-US"/>
-              </w:rPr>
-            </w:pPr>
-            <w:r>
-              <w:rPr>
-                <w:sz w:val="20"/>
-                <w:szCs w:val="20"/>
-                <w:lang w:val="en-US"/>
-              </w:rPr>
-              <w:t xml:space="preserve">401754.15</w:t>
-            </w:r>
-          </w:p>
-        </w:tc>
-        <w:tc>
-          <w:tcPr>
-            <w:tcW w:w="1701" w:type="dxa"/>
-            <w:gridSpan w:val="2"/>
-            <w:tcBorders>
-              <w:top w:val="single" w:sz="2" w:space="0" w:color="auto"/>
-              <w:left w:val="single" w:sz="2" w:space="0" w:color="auto"/>
-              <w:bottom w:val="single" w:sz="2" w:space="0" w:color="auto"/>
-              <w:right w:val="single" w:sz="2" w:space="0" w:color="auto"/>
-            </w:tcBorders>
-          </w:tcPr>
-          <w:p>
-            <w:pPr>
-              <w:jc w:val="center"/>
-              <w:rPr>
-                <w:sz w:val="20"/>
-                <w:szCs w:val="20"/>
-                <w:lang w:val="en-US"/>
-              </w:rPr>
-            </w:pPr>
-            <w:r>
-              <w:rPr>
-                <w:sz w:val="20"/>
-                <w:szCs w:val="20"/>
-                <w:lang w:val="en-US"/>
-              </w:rPr>
-              <w:t xml:space="preserve">1324808.29</w:t>
-            </w:r>
-          </w:p>
-        </w:tc>
-        <w:tc>
-          <w:tcPr>
-            <w:tcW w:w="2692" w:type="dxa"/>
-            <w:gridSpan w:val="5"/>
-            <w:tcBorders>
-              <w:top w:val="single" w:sz="2" w:space="0" w:color="auto"/>
-              <w:left w:val="single" w:sz="2" w:space="0" w:color="auto"/>
-              <w:bottom w:val="single" w:sz="2" w:space="0" w:color="auto"/>
-              <w:right w:val="single" w:sz="2" w:space="0" w:color="auto"/>
-            </w:tcBorders>
-          </w:tcPr>
-          <w:p>
-            <w:pPr>
-              <w:jc w:val="center"/>
-              <w:rPr>
-                <w:sz w:val="20"/>
-                <w:szCs w:val="20"/>
-                <w:lang w:val="en-US"/>
-              </w:rPr>
-            </w:pPr>
-            <w:r>
-              <w:rPr>
-                <w:sz w:val="20"/>
-                <w:szCs w:val="20"/>
-                <w:lang w:val="en-US"/>
-              </w:rPr>
-              <w:t xml:space="preserve">0.2</w:t>
-            </w:r>
-          </w:p>
-        </w:tc>
-        <w:tc>
-          <w:tcPr>
-            <w:tcW w:w="2694" w:type="dxa"/>
-            <w:gridSpan w:val="2"/>
-            <w:tcBorders>
-              <w:top w:val="single" w:sz="2" w:space="0" w:color="auto"/>
-              <w:left w:val="single" w:sz="2" w:space="0" w:color="auto"/>
-              <w:bottom w:val="single" w:sz="2" w:space="0" w:color="auto"/>
-            </w:tcBorders>
-          </w:tcPr>
-          <w:p>
-            <w:pPr>
-              <w:jc w:val="center"/>
-              <w:rPr>
-                <w:sz w:val="20"/>
-                <w:szCs w:val="20"/>
-                <w:lang w:val="en-US"/>
-              </w:rPr>
-            </w:pPr>
-            <w:r>
-              <w:rPr>
-                <w:sz w:val="20"/>
-                <w:szCs w:val="20"/>
-              </w:rPr>
-              <w:t>–</w:t>
-            </w:r>
-          </w:p>
-        </w:tc>
-      </w:tr>
-      <w:tr>
-        <w:tblPrEx>
-          <w:tblBorders>
-            <w:top w:val="double" w:sz="4" w:space="0" w:color="auto"/>
-            <w:left w:val="double" w:sz="4" w:space="0" w:color="auto"/>
-            <w:bottom w:val="double" w:sz="4" w:space="0" w:color="auto"/>
-            <w:right w:val="double" w:sz="4" w:space="0" w:color="auto"/>
-            <w:insideH w:val="double" w:sz="4" w:space="0" w:color="auto"/>
-            <w:insideV w:val="double" w:sz="4" w:space="0" w:color="auto"/>
-          </w:tblBorders>
-          <w:tblLook w:val="0000" w:firstRow="0" w:lastRow="0" w:firstColumn="0" w:lastColumn="0" w:noHBand="0" w:noVBand="0"/>
-        </w:tblPrEx>
-        <w:trPr>
-          <w:trHeight w:val="173"/>
-        </w:trPr>
-        <w:tc>
-          <w:tcPr>
-            <w:tcW w:w="10206" w:type="dxa"/>
-            <w:gridSpan w:val="16"/>
-            <w:tcBorders>
-              <w:top w:val="single" w:sz="2" w:space="0" w:color="auto"/>
-              <w:left w:val="double" w:sz="4" w:space="0" w:color="auto"/>
-              <w:bottom w:val="single" w:sz="2" w:space="0" w:color="auto"/>
-            </w:tcBorders>
-          </w:tcPr>
-          <w:p>
-            <w:pPr>
-              <w:ind w:left="108"/>
-              <w:jc w:val="center"/>
-              <w:rPr>
-                <w:bCs/>
-                <w:sz w:val="22"/>
-                <w:szCs w:val="22"/>
-                <w:lang w:val="en-US"/>
-              </w:rPr>
-            </w:pPr>
-            <w:bookmarkStart w:id="8" w:name="_GoBack"/>
-            <w:bookmarkEnd w:id="8"/>
-          </w:p>
-        </w:tc>
-      </w:tr>
-      <w:tr>
-        <w:tblPrEx>
-          <w:tblBorders>
-            <w:top w:val="double" w:sz="4" w:space="0" w:color="auto"/>
-            <w:left w:val="double" w:sz="4" w:space="0" w:color="auto"/>
-            <w:bottom w:val="double" w:sz="4" w:space="0" w:color="auto"/>
-            <w:right w:val="double" w:sz="4" w:space="0" w:color="auto"/>
-            <w:insideH w:val="double" w:sz="4" w:space="0" w:color="auto"/>
-            <w:insideV w:val="double" w:sz="4" w:space="0" w:color="auto"/>
-          </w:tblBorders>
-          <w:tblLook w:val="0000" w:firstRow="0" w:lastRow="0" w:firstColumn="0" w:lastColumn="0" w:noHBand="0" w:noVBand="0"/>
-        </w:tblPrEx>
-        <w:trPr>
-          <w:trHeight w:val="173"/>
-        </w:trPr>
-        <w:tc>
-          <w:tcPr>
-            <w:tcW w:w="10206" w:type="dxa"/>
-            <w:gridSpan w:val="16"/>
-            <w:tcBorders>
-              <w:top w:val="single" w:sz="2" w:space="0" w:color="auto"/>
-              <w:left w:val="double" w:sz="4" w:space="0" w:color="auto"/>
-              <w:bottom w:val="single" w:sz="2" w:space="0" w:color="auto"/>
-            </w:tcBorders>
-          </w:tcPr>
-          <w:p>
-            <w:pPr>
-              <w:ind w:left="108"/>
-              <w:jc w:val="center"/>
-              <w:rPr>
-                <w:bCs/>
-                <w:sz w:val="22"/>
-                <w:szCs w:val="22"/>
-                <w:lang w:val="en-US"/>
-              </w:rPr>
-            </w:pPr>
-            <w:r>
-              <w:rPr>
-                <w:bCs/>
-                <w:sz w:val="22"/>
-                <w:szCs w:val="22"/>
-                <w:lang w:val="en-US"/>
-              </w:rPr>
-              <w:t xml:space="preserve">2</w:t>
-            </w:r>
-          </w:p>
-        </w:tc>
-      </w:tr>
-      <w:tr>
-        <w:tblPrEx>
-          <w:tblBorders>
-            <w:top w:val="double" w:sz="4" w:space="0" w:color="auto"/>
-            <w:left w:val="double" w:sz="4" w:space="0" w:color="auto"/>
-            <w:bottom w:val="double" w:sz="4" w:space="0" w:color="auto"/>
-            <w:right w:val="double" w:sz="4" w:space="0" w:color="auto"/>
-            <w:insideH w:val="double" w:sz="4" w:space="0" w:color="auto"/>
-            <w:insideV w:val="double" w:sz="4" w:space="0" w:color="auto"/>
-          </w:tblBorders>
-          <w:tblLook w:val="0000" w:firstRow="0" w:lastRow="0" w:firstColumn="0" w:lastColumn="0" w:noHBand="0" w:noVBand="0"/>
-        </w:tblPrEx>
-        <w:trPr>
-          <w:trHeight w:val="189"/>
-        </w:trPr>
-        <w:tc>
-          <w:tcPr>
-            <w:tcW w:w="1560" w:type="dxa"/>
-            <w:gridSpan w:val="4"/>
-            <w:tcBorders>
-              <w:top w:val="single" w:sz="2" w:space="0" w:color="auto"/>
-              <w:left w:val="double" w:sz="4" w:space="0" w:color="auto"/>
-              <w:bottom w:val="single" w:sz="2" w:space="0" w:color="auto"/>
-              <w:right w:val="single" w:sz="2" w:space="0" w:color="auto"/>
-            </w:tcBorders>
-          </w:tcPr>
-          <w:p>
-            <w:pPr>
-              <w:jc w:val="center"/>
-              <w:rPr>
-                <w:sz w:val="20"/>
-                <w:szCs w:val="20"/>
-              </w:rPr>
-            </w:pPr>
-            <w:proofErr w:type="gramStart"/>
-            <w:r>
-              <w:rPr>
-                <w:sz w:val="20"/>
-                <w:szCs w:val="20"/>
-              </w:rPr>
-              <w:t xml:space="preserve">1</w:t>
-            </w:r>
-          </w:p>
-        </w:tc>
-        <w:tc>
-          <w:tcPr>
-            <w:tcW w:w="1559" w:type="dxa"/>
-            <w:gridSpan w:val="3"/>
-            <w:tcBorders>
-              <w:top w:val="single" w:sz="2" w:space="0" w:color="auto"/>
-              <w:left w:val="single" w:sz="2" w:space="0" w:color="auto"/>
-              <w:bottom w:val="single" w:sz="2" w:space="0" w:color="auto"/>
-              <w:right w:val="single" w:sz="2" w:space="0" w:color="auto"/>
-            </w:tcBorders>
-          </w:tcPr>
-          <w:p>
-            <w:pPr>
-              <w:jc w:val="center"/>
-              <w:rPr>
-                <w:sz w:val="20"/>
-                <w:szCs w:val="20"/>
-                <w:lang w:val="en-US"/>
-              </w:rPr>
-            </w:pPr>
-            <w:r>
-              <w:rPr>
-                <w:sz w:val="20"/>
-                <w:szCs w:val="20"/>
-                <w:lang w:val="en-US"/>
-              </w:rPr>
-              <w:t xml:space="preserve">401754.15</w:t>
-            </w:r>
-          </w:p>
-        </w:tc>
-        <w:tc>
-          <w:tcPr>
-            <w:tcW w:w="1701" w:type="dxa"/>
-            <w:gridSpan w:val="2"/>
-            <w:tcBorders>
-              <w:top w:val="single" w:sz="2" w:space="0" w:color="auto"/>
-              <w:left w:val="single" w:sz="2" w:space="0" w:color="auto"/>
-              <w:bottom w:val="single" w:sz="2" w:space="0" w:color="auto"/>
-              <w:right w:val="single" w:sz="2" w:space="0" w:color="auto"/>
-            </w:tcBorders>
-          </w:tcPr>
-          <w:p>
-            <w:pPr>
-              <w:jc w:val="center"/>
-              <w:rPr>
-                <w:sz w:val="20"/>
-                <w:szCs w:val="20"/>
-                <w:lang w:val="en-US"/>
-              </w:rPr>
-            </w:pPr>
-            <w:r>
-              <w:rPr>
-                <w:sz w:val="20"/>
-                <w:szCs w:val="20"/>
-                <w:lang w:val="en-US"/>
-              </w:rPr>
-              <w:t xml:space="preserve">1324808.29</w:t>
-            </w:r>
-          </w:p>
-        </w:tc>
-        <w:tc>
-          <w:tcPr>
-            <w:tcW w:w="2692" w:type="dxa"/>
-            <w:gridSpan w:val="5"/>
-            <w:tcBorders>
-              <w:top w:val="single" w:sz="2" w:space="0" w:color="auto"/>
-              <w:left w:val="single" w:sz="2" w:space="0" w:color="auto"/>
-              <w:bottom w:val="single" w:sz="2" w:space="0" w:color="auto"/>
-              <w:right w:val="single" w:sz="2" w:space="0" w:color="auto"/>
-            </w:tcBorders>
-          </w:tcPr>
-          <w:p>
-            <w:pPr>
-              <w:jc w:val="center"/>
-              <w:rPr>
-                <w:sz w:val="20"/>
-                <w:szCs w:val="20"/>
-                <w:lang w:val="en-US"/>
-              </w:rPr>
-            </w:pPr>
-            <w:r>
-              <w:rPr>
-                <w:sz w:val="20"/>
-                <w:szCs w:val="20"/>
-                <w:lang w:val="en-US"/>
-              </w:rPr>
-              <w:t xml:space="preserve">0.2</w:t>
-            </w:r>
-          </w:p>
-        </w:tc>
-        <w:tc>
-          <w:tcPr>
-            <w:tcW w:w="2694" w:type="dxa"/>
-            <w:gridSpan w:val="2"/>
-            <w:tcBorders>
-              <w:top w:val="single" w:sz="2" w:space="0" w:color="auto"/>
-              <w:left w:val="single" w:sz="2" w:space="0" w:color="auto"/>
-              <w:bottom w:val="single" w:sz="2" w:space="0" w:color="auto"/>
-            </w:tcBorders>
-          </w:tcPr>
-          <w:p>
-            <w:pPr>
-              <w:jc w:val="center"/>
-              <w:rPr>
-                <w:sz w:val="20"/>
-                <w:szCs w:val="20"/>
-                <w:lang w:val="en-US"/>
-              </w:rPr>
-            </w:pPr>
-            <w:r>
-              <w:rPr>
-                <w:sz w:val="20"/>
-                <w:szCs w:val="20"/>
-              </w:rPr>
-              <w:t>–</w:t>
-            </w:r>
-          </w:p>
-        </w:tc>
-      </w:tr>
-      <w:tr>
-        <w:tblPrEx>
-          <w:tblBorders>
-            <w:top w:val="double" w:sz="4" w:space="0" w:color="auto"/>
-            <w:left w:val="double" w:sz="4" w:space="0" w:color="auto"/>
-            <w:bottom w:val="double" w:sz="4" w:space="0" w:color="auto"/>
-            <w:right w:val="double" w:sz="4" w:space="0" w:color="auto"/>
-            <w:insideH w:val="double" w:sz="4" w:space="0" w:color="auto"/>
-            <w:insideV w:val="double" w:sz="4" w:space="0" w:color="auto"/>
-          </w:tblBorders>
-          <w:tblLook w:val="0000" w:firstRow="0" w:lastRow="0" w:firstColumn="0" w:lastColumn="0" w:noHBand="0" w:noVBand="0"/>
-        </w:tblPrEx>
-        <w:trPr>
-          <w:trHeight w:val="189"/>
-        </w:trPr>
-        <w:tc>
-          <w:tcPr>
-            <w:tcW w:w="1560" w:type="dxa"/>
-            <w:gridSpan w:val="4"/>
-            <w:tcBorders>
-              <w:top w:val="single" w:sz="2" w:space="0" w:color="auto"/>
-              <w:left w:val="double" w:sz="4" w:space="0" w:color="auto"/>
-              <w:bottom w:val="single" w:sz="2" w:space="0" w:color="auto"/>
-              <w:right w:val="single" w:sz="2" w:space="0" w:color="auto"/>
-            </w:tcBorders>
-          </w:tcPr>
-          <w:p>
-            <w:pPr>
-              <w:jc w:val="center"/>
-              <w:rPr>
-                <w:sz w:val="20"/>
-                <w:szCs w:val="20"/>
-              </w:rPr>
-            </w:pPr>
-            <w:proofErr w:type="gramStart"/>
-            <w:r>
-              <w:rPr>
-                <w:sz w:val="20"/>
-                <w:szCs w:val="20"/>
-              </w:rPr>
-              <w:t xml:space="preserve">4</w:t>
-            </w:r>
-          </w:p>
-        </w:tc>
-        <w:tc>
-          <w:tcPr>
-            <w:tcW w:w="1559" w:type="dxa"/>
-            <w:gridSpan w:val="3"/>
-            <w:tcBorders>
-              <w:top w:val="single" w:sz="2" w:space="0" w:color="auto"/>
-              <w:left w:val="single" w:sz="2" w:space="0" w:color="auto"/>
-              <w:bottom w:val="single" w:sz="2" w:space="0" w:color="auto"/>
-              <w:right w:val="single" w:sz="2" w:space="0" w:color="auto"/>
-            </w:tcBorders>
-          </w:tcPr>
-          <w:p>
-            <w:pPr>
-              <w:jc w:val="center"/>
-              <w:rPr>
-                <w:sz w:val="20"/>
-                <w:szCs w:val="20"/>
-                <w:lang w:val="en-US"/>
-              </w:rPr>
-            </w:pPr>
-            <w:r>
-              <w:rPr>
-                <w:sz w:val="20"/>
-                <w:szCs w:val="20"/>
-                <w:lang w:val="en-US"/>
-              </w:rPr>
-              <w:t xml:space="preserve">401749.73</w:t>
-            </w:r>
-          </w:p>
-        </w:tc>
-        <w:tc>
-          <w:tcPr>
-            <w:tcW w:w="1701" w:type="dxa"/>
-            <w:gridSpan w:val="2"/>
-            <w:tcBorders>
-              <w:top w:val="single" w:sz="2" w:space="0" w:color="auto"/>
-              <w:left w:val="single" w:sz="2" w:space="0" w:color="auto"/>
-              <w:bottom w:val="single" w:sz="2" w:space="0" w:color="auto"/>
-              <w:right w:val="single" w:sz="2" w:space="0" w:color="auto"/>
-            </w:tcBorders>
-          </w:tcPr>
-          <w:p>
-            <w:pPr>
-              <w:jc w:val="center"/>
-              <w:rPr>
-                <w:sz w:val="20"/>
-                <w:szCs w:val="20"/>
-                <w:lang w:val="en-US"/>
-              </w:rPr>
-            </w:pPr>
-            <w:r>
-              <w:rPr>
-                <w:sz w:val="20"/>
-                <w:szCs w:val="20"/>
-                <w:lang w:val="en-US"/>
-              </w:rPr>
-              <w:t xml:space="preserve">1324809.85</w:t>
-            </w:r>
-          </w:p>
-        </w:tc>
-        <w:tc>
-          <w:tcPr>
-            <w:tcW w:w="2692" w:type="dxa"/>
-            <w:gridSpan w:val="5"/>
-            <w:tcBorders>
-              <w:top w:val="single" w:sz="2" w:space="0" w:color="auto"/>
-              <w:left w:val="single" w:sz="2" w:space="0" w:color="auto"/>
-              <w:bottom w:val="single" w:sz="2" w:space="0" w:color="auto"/>
-              <w:right w:val="single" w:sz="2" w:space="0" w:color="auto"/>
-            </w:tcBorders>
-          </w:tcPr>
-          <w:p>
-            <w:pPr>
-              <w:jc w:val="center"/>
-              <w:rPr>
-                <w:sz w:val="20"/>
-                <w:szCs w:val="20"/>
-                <w:lang w:val="en-US"/>
-              </w:rPr>
-            </w:pPr>
-            <w:r>
-              <w:rPr>
-                <w:sz w:val="20"/>
-                <w:szCs w:val="20"/>
-                <w:lang w:val="en-US"/>
-              </w:rPr>
-              <w:t xml:space="preserve">0.2</w:t>
-            </w:r>
-          </w:p>
-        </w:tc>
-        <w:tc>
-          <w:tcPr>
-            <w:tcW w:w="2694" w:type="dxa"/>
-            <w:gridSpan w:val="2"/>
-            <w:tcBorders>
-              <w:top w:val="single" w:sz="2" w:space="0" w:color="auto"/>
-              <w:left w:val="single" w:sz="2" w:space="0" w:color="auto"/>
-              <w:bottom w:val="single" w:sz="2" w:space="0" w:color="auto"/>
-            </w:tcBorders>
-          </w:tcPr>
-          <w:p>
-            <w:pPr>
-              <w:jc w:val="center"/>
-              <w:rPr>
-                <w:sz w:val="20"/>
-                <w:szCs w:val="20"/>
-                <w:lang w:val="en-US"/>
-              </w:rPr>
-            </w:pPr>
-            <w:r>
-              <w:rPr>
-                <w:sz w:val="20"/>
-                <w:szCs w:val="20"/>
-              </w:rPr>
-              <w:t>–</w:t>
-            </w:r>
-          </w:p>
-        </w:tc>
-      </w:tr>
-      <w:tr>
-        <w:tblPrEx>
-          <w:tblBorders>
-            <w:top w:val="double" w:sz="4" w:space="0" w:color="auto"/>
-            <w:left w:val="double" w:sz="4" w:space="0" w:color="auto"/>
-            <w:bottom w:val="double" w:sz="4" w:space="0" w:color="auto"/>
-            <w:right w:val="double" w:sz="4" w:space="0" w:color="auto"/>
-            <w:insideH w:val="double" w:sz="4" w:space="0" w:color="auto"/>
-            <w:insideV w:val="double" w:sz="4" w:space="0" w:color="auto"/>
-          </w:tblBorders>
-          <w:tblLook w:val="0000" w:firstRow="0" w:lastRow="0" w:firstColumn="0" w:lastColumn="0" w:noHBand="0" w:noVBand="0"/>
-        </w:tblPrEx>
-        <w:trPr>
-          <w:trHeight w:val="189"/>
-        </w:trPr>
-        <w:tc>
-          <w:tcPr>
-            <w:tcW w:w="1560" w:type="dxa"/>
-            <w:gridSpan w:val="4"/>
-            <w:tcBorders>
-              <w:top w:val="single" w:sz="2" w:space="0" w:color="auto"/>
-              <w:left w:val="double" w:sz="4" w:space="0" w:color="auto"/>
-              <w:bottom w:val="single" w:sz="2" w:space="0" w:color="auto"/>
-              <w:right w:val="single" w:sz="2" w:space="0" w:color="auto"/>
-            </w:tcBorders>
-          </w:tcPr>
-          <w:p>
-            <w:pPr>
-              <w:jc w:val="center"/>
-              <w:rPr>
-                <w:sz w:val="20"/>
-                <w:szCs w:val="20"/>
-              </w:rPr>
-            </w:pPr>
-            <w:proofErr w:type="gramStart"/>
-            <w:r>
-              <w:rPr>
-                <w:sz w:val="20"/>
-                <w:szCs w:val="20"/>
-              </w:rPr>
-              <w:t xml:space="preserve">н2</w:t>
-            </w:r>
-          </w:p>
-        </w:tc>
-        <w:tc>
-          <w:tcPr>
-            <w:tcW w:w="1559" w:type="dxa"/>
-            <w:gridSpan w:val="3"/>
-            <w:tcBorders>
-              <w:top w:val="single" w:sz="2" w:space="0" w:color="auto"/>
-              <w:left w:val="single" w:sz="2" w:space="0" w:color="auto"/>
-              <w:bottom w:val="single" w:sz="2" w:space="0" w:color="auto"/>
-              <w:right w:val="single" w:sz="2" w:space="0" w:color="auto"/>
-            </w:tcBorders>
-          </w:tcPr>
-          <w:p>
-            <w:pPr>
-              <w:jc w:val="center"/>
-              <w:rPr>
-                <w:sz w:val="20"/>
-                <w:szCs w:val="20"/>
-                <w:lang w:val="en-US"/>
-              </w:rPr>
-            </w:pPr>
-            <w:r>
-              <w:rPr>
-                <w:sz w:val="20"/>
-                <w:szCs w:val="20"/>
-                <w:lang w:val="en-US"/>
-              </w:rPr>
-              <w:t xml:space="preserve">401750.64</w:t>
-            </w:r>
-          </w:p>
-        </w:tc>
-        <w:tc>
-          <w:tcPr>
-            <w:tcW w:w="1701" w:type="dxa"/>
-            <w:gridSpan w:val="2"/>
-            <w:tcBorders>
-              <w:top w:val="single" w:sz="2" w:space="0" w:color="auto"/>
-              <w:left w:val="single" w:sz="2" w:space="0" w:color="auto"/>
-              <w:bottom w:val="single" w:sz="2" w:space="0" w:color="auto"/>
-              <w:right w:val="single" w:sz="2" w:space="0" w:color="auto"/>
-            </w:tcBorders>
-          </w:tcPr>
-          <w:p>
-            <w:pPr>
-              <w:jc w:val="center"/>
-              <w:rPr>
-                <w:sz w:val="20"/>
-                <w:szCs w:val="20"/>
-                <w:lang w:val="en-US"/>
-              </w:rPr>
-            </w:pPr>
-            <w:r>
-              <w:rPr>
-                <w:sz w:val="20"/>
-                <w:szCs w:val="20"/>
-                <w:lang w:val="en-US"/>
-              </w:rPr>
-              <w:t xml:space="preserve">1324812.89</w:t>
-            </w:r>
-          </w:p>
-        </w:tc>
-        <w:tc>
-          <w:tcPr>
-            <w:tcW w:w="2692" w:type="dxa"/>
-            <w:gridSpan w:val="5"/>
-            <w:tcBorders>
-              <w:top w:val="single" w:sz="2" w:space="0" w:color="auto"/>
-              <w:left w:val="single" w:sz="2" w:space="0" w:color="auto"/>
-              <w:bottom w:val="single" w:sz="2" w:space="0" w:color="auto"/>
-              <w:right w:val="single" w:sz="2" w:space="0" w:color="auto"/>
-            </w:tcBorders>
-          </w:tcPr>
-          <w:p>
-            <w:pPr>
-              <w:jc w:val="center"/>
-              <w:rPr>
-                <w:sz w:val="20"/>
-                <w:szCs w:val="20"/>
-                <w:lang w:val="en-US"/>
-              </w:rPr>
-            </w:pPr>
-            <w:r>
-              <w:rPr>
-                <w:sz w:val="20"/>
-                <w:szCs w:val="20"/>
-                <w:lang w:val="en-US"/>
-              </w:rPr>
-              <w:t xml:space="preserve">0.2</w:t>
-            </w:r>
-          </w:p>
-        </w:tc>
-        <w:tc>
-          <w:tcPr>
-            <w:tcW w:w="2694" w:type="dxa"/>
-            <w:gridSpan w:val="2"/>
-            <w:tcBorders>
-              <w:top w:val="single" w:sz="2" w:space="0" w:color="auto"/>
-              <w:left w:val="single" w:sz="2" w:space="0" w:color="auto"/>
-              <w:bottom w:val="single" w:sz="2" w:space="0" w:color="auto"/>
-            </w:tcBorders>
-          </w:tcPr>
-          <w:p>
-            <w:pPr>
-              <w:jc w:val="center"/>
-              <w:rPr>
-                <w:sz w:val="20"/>
-                <w:szCs w:val="20"/>
-                <w:lang w:val="en-US"/>
-              </w:rPr>
-            </w:pPr>
-            <w:r>
-              <w:rPr>
-                <w:sz w:val="20"/>
-                <w:szCs w:val="20"/>
-              </w:rPr>
-              <w:t>–</w:t>
-            </w:r>
-          </w:p>
-        </w:tc>
-      </w:tr>
-      <w:tr>
-        <w:tblPrEx>
-          <w:tblBorders>
-            <w:top w:val="double" w:sz="4" w:space="0" w:color="auto"/>
-            <w:left w:val="double" w:sz="4" w:space="0" w:color="auto"/>
-            <w:bottom w:val="double" w:sz="4" w:space="0" w:color="auto"/>
-            <w:right w:val="double" w:sz="4" w:space="0" w:color="auto"/>
-            <w:insideH w:val="double" w:sz="4" w:space="0" w:color="auto"/>
-            <w:insideV w:val="double" w:sz="4" w:space="0" w:color="auto"/>
-          </w:tblBorders>
-          <w:tblLook w:val="0000" w:firstRow="0" w:lastRow="0" w:firstColumn="0" w:lastColumn="0" w:noHBand="0" w:noVBand="0"/>
-        </w:tblPrEx>
-        <w:trPr>
-          <w:trHeight w:val="189"/>
-        </w:trPr>
-        <w:tc>
-          <w:tcPr>
-            <w:tcW w:w="1560" w:type="dxa"/>
-            <w:gridSpan w:val="4"/>
-            <w:tcBorders>
-              <w:top w:val="single" w:sz="2" w:space="0" w:color="auto"/>
-              <w:left w:val="double" w:sz="4" w:space="0" w:color="auto"/>
-              <w:bottom w:val="single" w:sz="2" w:space="0" w:color="auto"/>
-              <w:right w:val="single" w:sz="2" w:space="0" w:color="auto"/>
-            </w:tcBorders>
-          </w:tcPr>
-          <w:p>
-            <w:pPr>
-              <w:jc w:val="center"/>
-              <w:rPr>
-                <w:sz w:val="20"/>
-                <w:szCs w:val="20"/>
-              </w:rPr>
-            </w:pPr>
-            <w:proofErr w:type="gramStart"/>
-            <w:r>
-              <w:rPr>
-                <w:sz w:val="20"/>
-                <w:szCs w:val="20"/>
-              </w:rPr>
-              <w:t xml:space="preserve">н1</w:t>
-            </w:r>
-          </w:p>
-        </w:tc>
-        <w:tc>
-          <w:tcPr>
-            <w:tcW w:w="1559" w:type="dxa"/>
-            <w:gridSpan w:val="3"/>
-            <w:tcBorders>
-              <w:top w:val="single" w:sz="2" w:space="0" w:color="auto"/>
-              <w:left w:val="single" w:sz="2" w:space="0" w:color="auto"/>
-              <w:bottom w:val="single" w:sz="2" w:space="0" w:color="auto"/>
-              <w:right w:val="single" w:sz="2" w:space="0" w:color="auto"/>
-            </w:tcBorders>
-          </w:tcPr>
-          <w:p>
-            <w:pPr>
-              <w:jc w:val="center"/>
-              <w:rPr>
-                <w:sz w:val="20"/>
-                <w:szCs w:val="20"/>
-                <w:lang w:val="en-US"/>
-              </w:rPr>
-            </w:pPr>
-            <w:r>
-              <w:rPr>
-                <w:sz w:val="20"/>
-                <w:szCs w:val="20"/>
-                <w:lang w:val="en-US"/>
-              </w:rPr>
-              <w:t xml:space="preserve">401755.10</w:t>
-            </w:r>
-          </w:p>
-        </w:tc>
-        <w:tc>
-          <w:tcPr>
-            <w:tcW w:w="1701" w:type="dxa"/>
-            <w:gridSpan w:val="2"/>
-            <w:tcBorders>
-              <w:top w:val="single" w:sz="2" w:space="0" w:color="auto"/>
-              <w:left w:val="single" w:sz="2" w:space="0" w:color="auto"/>
-              <w:bottom w:val="single" w:sz="2" w:space="0" w:color="auto"/>
-              <w:right w:val="single" w:sz="2" w:space="0" w:color="auto"/>
-            </w:tcBorders>
-          </w:tcPr>
-          <w:p>
-            <w:pPr>
-              <w:jc w:val="center"/>
-              <w:rPr>
-                <w:sz w:val="20"/>
-                <w:szCs w:val="20"/>
-                <w:lang w:val="en-US"/>
-              </w:rPr>
-            </w:pPr>
-            <w:r>
-              <w:rPr>
-                <w:sz w:val="20"/>
-                <w:szCs w:val="20"/>
-                <w:lang w:val="en-US"/>
-              </w:rPr>
-              <w:t xml:space="preserve">1324811.44</w:t>
-            </w:r>
-          </w:p>
-        </w:tc>
-        <w:tc>
-          <w:tcPr>
-            <w:tcW w:w="2692" w:type="dxa"/>
-            <w:gridSpan w:val="5"/>
-            <w:tcBorders>
-              <w:top w:val="single" w:sz="2" w:space="0" w:color="auto"/>
-              <w:left w:val="single" w:sz="2" w:space="0" w:color="auto"/>
-              <w:bottom w:val="single" w:sz="2" w:space="0" w:color="auto"/>
-              <w:right w:val="single" w:sz="2" w:space="0" w:color="auto"/>
-            </w:tcBorders>
-          </w:tcPr>
-          <w:p>
-            <w:pPr>
-              <w:jc w:val="center"/>
-              <w:rPr>
-                <w:sz w:val="20"/>
-                <w:szCs w:val="20"/>
-                <w:lang w:val="en-US"/>
-              </w:rPr>
-            </w:pPr>
-            <w:r>
-              <w:rPr>
-                <w:sz w:val="20"/>
-                <w:szCs w:val="20"/>
-                <w:lang w:val="en-US"/>
-              </w:rPr>
-              <w:t xml:space="preserve">0.2</w:t>
-            </w:r>
-          </w:p>
-        </w:tc>
-        <w:tc>
-          <w:tcPr>
-            <w:tcW w:w="2694" w:type="dxa"/>
-            <w:gridSpan w:val="2"/>
-            <w:tcBorders>
-              <w:top w:val="single" w:sz="2" w:space="0" w:color="auto"/>
-              <w:left w:val="single" w:sz="2" w:space="0" w:color="auto"/>
-              <w:bottom w:val="single" w:sz="2" w:space="0" w:color="auto"/>
-            </w:tcBorders>
-          </w:tcPr>
-          <w:p>
-            <w:pPr>
-              <w:jc w:val="center"/>
-              <w:rPr>
-                <w:sz w:val="20"/>
-                <w:szCs w:val="20"/>
-                <w:lang w:val="en-US"/>
-              </w:rPr>
-            </w:pPr>
-            <w:r>
-              <w:rPr>
-                <w:sz w:val="20"/>
-                <w:szCs w:val="20"/>
-              </w:rPr>
-              <w:t>–</w:t>
-            </w:r>
-          </w:p>
-        </w:tc>
-      </w:tr>
-      <w:tr>
-        <w:tblPrEx>
-          <w:tblBorders>
-            <w:top w:val="double" w:sz="4" w:space="0" w:color="auto"/>
-            <w:left w:val="double" w:sz="4" w:space="0" w:color="auto"/>
-            <w:bottom w:val="double" w:sz="4" w:space="0" w:color="auto"/>
-            <w:right w:val="double" w:sz="4" w:space="0" w:color="auto"/>
-            <w:insideH w:val="double" w:sz="4" w:space="0" w:color="auto"/>
-            <w:insideV w:val="double" w:sz="4" w:space="0" w:color="auto"/>
-          </w:tblBorders>
-          <w:tblLook w:val="0000" w:firstRow="0" w:lastRow="0" w:firstColumn="0" w:lastColumn="0" w:noHBand="0" w:noVBand="0"/>
-        </w:tblPrEx>
-        <w:trPr>
-          <w:trHeight w:val="189"/>
-        </w:trPr>
-        <w:tc>
-          <w:tcPr>
-            <w:tcW w:w="1560" w:type="dxa"/>
-            <w:gridSpan w:val="4"/>
-            <w:tcBorders>
-              <w:top w:val="single" w:sz="2" w:space="0" w:color="auto"/>
-              <w:left w:val="double" w:sz="4" w:space="0" w:color="auto"/>
-              <w:bottom w:val="single" w:sz="2" w:space="0" w:color="auto"/>
-              <w:right w:val="single" w:sz="2" w:space="0" w:color="auto"/>
-            </w:tcBorders>
-          </w:tcPr>
-          <w:p>
-            <w:pPr>
-              <w:jc w:val="center"/>
-              <w:rPr>
-                <w:sz w:val="20"/>
-                <w:szCs w:val="20"/>
-              </w:rPr>
-            </w:pPr>
-            <w:proofErr w:type="gramStart"/>
-            <w:r>
-              <w:rPr>
-                <w:sz w:val="20"/>
-                <w:szCs w:val="20"/>
-              </w:rPr>
-              <w:t xml:space="preserve">1</w:t>
-            </w:r>
-          </w:p>
-        </w:tc>
-        <w:tc>
-          <w:tcPr>
-            <w:tcW w:w="1559" w:type="dxa"/>
-            <w:gridSpan w:val="3"/>
-            <w:tcBorders>
-              <w:top w:val="single" w:sz="2" w:space="0" w:color="auto"/>
-              <w:left w:val="single" w:sz="2" w:space="0" w:color="auto"/>
-              <w:bottom w:val="single" w:sz="2" w:space="0" w:color="auto"/>
-              <w:right w:val="single" w:sz="2" w:space="0" w:color="auto"/>
-            </w:tcBorders>
-          </w:tcPr>
-          <w:p>
-            <w:pPr>
-              <w:jc w:val="center"/>
-              <w:rPr>
-                <w:sz w:val="20"/>
-                <w:szCs w:val="20"/>
-                <w:lang w:val="en-US"/>
-              </w:rPr>
-            </w:pPr>
-            <w:r>
-              <w:rPr>
-                <w:sz w:val="20"/>
-                <w:szCs w:val="20"/>
-                <w:lang w:val="en-US"/>
-              </w:rPr>
-              <w:t xml:space="preserve">401754.15</w:t>
-            </w:r>
-          </w:p>
-        </w:tc>
-        <w:tc>
-          <w:tcPr>
-            <w:tcW w:w="1701" w:type="dxa"/>
-            <w:gridSpan w:val="2"/>
-            <w:tcBorders>
-              <w:top w:val="single" w:sz="2" w:space="0" w:color="auto"/>
-              <w:left w:val="single" w:sz="2" w:space="0" w:color="auto"/>
-              <w:bottom w:val="single" w:sz="2" w:space="0" w:color="auto"/>
-              <w:right w:val="single" w:sz="2" w:space="0" w:color="auto"/>
-            </w:tcBorders>
-          </w:tcPr>
-          <w:p>
-            <w:pPr>
-              <w:jc w:val="center"/>
-              <w:rPr>
-                <w:sz w:val="20"/>
-                <w:szCs w:val="20"/>
-                <w:lang w:val="en-US"/>
-              </w:rPr>
-            </w:pPr>
-            <w:r>
-              <w:rPr>
-                <w:sz w:val="20"/>
-                <w:szCs w:val="20"/>
-                <w:lang w:val="en-US"/>
-              </w:rPr>
-              <w:t xml:space="preserve">1324808.29</w:t>
-            </w:r>
-          </w:p>
-        </w:tc>
-        <w:tc>
-          <w:tcPr>
-            <w:tcW w:w="2692" w:type="dxa"/>
-            <w:gridSpan w:val="5"/>
-            <w:tcBorders>
-              <w:top w:val="single" w:sz="2" w:space="0" w:color="auto"/>
-              <w:left w:val="single" w:sz="2" w:space="0" w:color="auto"/>
-              <w:bottom w:val="single" w:sz="2" w:space="0" w:color="auto"/>
-              <w:right w:val="single" w:sz="2" w:space="0" w:color="auto"/>
-            </w:tcBorders>
-          </w:tcPr>
-          <w:p>
-            <w:pPr>
-              <w:jc w:val="center"/>
-              <w:rPr>
-                <w:sz w:val="20"/>
-                <w:szCs w:val="20"/>
-                <w:lang w:val="en-US"/>
-              </w:rPr>
-            </w:pPr>
-            <w:r>
-              <w:rPr>
-                <w:sz w:val="20"/>
-                <w:szCs w:val="20"/>
-                <w:lang w:val="en-US"/>
-              </w:rPr>
-              <w:t xml:space="preserve">0.2</w:t>
-            </w:r>
-          </w:p>
-        </w:tc>
-        <w:tc>
-          <w:tcPr>
-            <w:tcW w:w="2694" w:type="dxa"/>
-            <w:gridSpan w:val="2"/>
-            <w:tcBorders>
-              <w:top w:val="single" w:sz="2" w:space="0" w:color="auto"/>
-              <w:left w:val="single" w:sz="2" w:space="0" w:color="auto"/>
-              <w:bottom w:val="single" w:sz="2" w:space="0" w:color="auto"/>
-            </w:tcBorders>
-          </w:tcPr>
-          <w:p>
-            <w:pPr>
-              <w:jc w:val="center"/>
-              <w:rPr>
-                <w:sz w:val="20"/>
-                <w:szCs w:val="20"/>
-                <w:lang w:val="en-US"/>
-              </w:rPr>
-            </w:pPr>
-            <w:r>
-              <w:rPr>
-                <w:sz w:val="20"/>
-                <w:szCs w:val="20"/>
-              </w:rPr>
-              <w:t>–</w:t>
-            </w:r>
-          </w:p>
-        </w:tc>
-      </w:tr>
-      <w:tr>
-        <w:tblPrEx>
-          <w:tblBorders>
-            <w:top w:val="double" w:sz="4" w:space="0" w:color="auto"/>
-            <w:left w:val="double" w:sz="4" w:space="0" w:color="auto"/>
-            <w:bottom w:val="double" w:sz="4" w:space="0" w:color="auto"/>
-            <w:right w:val="double" w:sz="4" w:space="0" w:color="auto"/>
-            <w:insideH w:val="double" w:sz="4" w:space="0" w:color="auto"/>
-            <w:insideV w:val="double" w:sz="4" w:space="0" w:color="auto"/>
-          </w:tblBorders>
-          <w:tblLook w:val="0000" w:firstRow="0" w:lastRow="0" w:firstColumn="0" w:lastColumn="0" w:noHBand="0" w:noVBand="0"/>
-        </w:tblPrEx>
-        <w:trPr>
-          <w:trHeight w:val="173"/>
-        </w:trPr>
-        <w:tc>
-          <w:tcPr>
-            <w:tcW w:w="10206" w:type="dxa"/>
-            <w:gridSpan w:val="16"/>
-            <w:tcBorders>
-              <w:top w:val="single" w:sz="2" w:space="0" w:color="auto"/>
-              <w:left w:val="double" w:sz="4" w:space="0" w:color="auto"/>
-              <w:bottom w:val="single" w:sz="2" w:space="0" w:color="auto"/>
-            </w:tcBorders>
-          </w:tcPr>
-          <w:p>
-            <w:pPr>
-              <w:ind w:left="108"/>
-              <w:jc w:val="center"/>
-              <w:rPr>
-                <w:bCs/>
-                <w:sz w:val="22"/>
-                <w:szCs w:val="22"/>
-                <w:lang w:val="en-US"/>
-              </w:rPr>
-            </w:pPr>
-            <w:bookmarkStart w:id="8" w:name="_GoBack"/>
-            <w:bookmarkEnd w:id="8"/>
-          </w:p>
-        </w:tc>
-      </w:tr>
-      <w:tr>
-        <w:tblPrEx>
-          <w:tblBorders>
-            <w:top w:val="double" w:sz="4" w:space="0" w:color="auto"/>
-            <w:left w:val="double" w:sz="4" w:space="0" w:color="auto"/>
-            <w:bottom w:val="double" w:sz="4" w:space="0" w:color="auto"/>
-            <w:right w:val="double" w:sz="4" w:space="0" w:color="auto"/>
-            <w:insideH w:val="double" w:sz="4" w:space="0" w:color="auto"/>
-            <w:insideV w:val="double" w:sz="4" w:space="0" w:color="auto"/>
-          </w:tblBorders>
-          <w:tblLook w:val="0000" w:firstRow="0" w:lastRow="0" w:firstColumn="0" w:lastColumn="0" w:noHBand="0" w:noVBand="0"/>
-        </w:tblPrEx>
-        <w:trPr>
           <w:trHeight w:val="329"/>
         </w:trPr>
         <w:tc>
@@ -3067,6 +1259,1316 @@
           <w:tblLook w:val="0000" w:firstRow="0" w:lastRow="0" w:firstColumn="0" w:lastColumn="0" w:noHBand="0" w:noVBand="0"/>
         </w:tblPrEx>
         <w:trPr>
+          <w:trHeight w:val="222"/>
+        </w:trPr>
+        <w:tc>
+          <w:tcPr>
+            <w:tcW w:w="1104" w:type="dxa"/>
+            <w:gridSpan w:val="3"/>
+            <w:tcBorders>
+              <w:top w:val="single" w:sz="2" w:space="0" w:color="auto"/>
+              <w:bottom w:val="single" w:sz="2" w:space="0" w:color="auto"/>
+              <w:right w:val="single" w:sz="2" w:space="0" w:color="auto"/>
+            </w:tcBorders>
+          </w:tcPr>
+          <w:p>
+            <w:pPr>
+              <w:jc w:val="center"/>
+              <w:rPr>
+                <w:sz w:val="20"/>
+                <w:szCs w:val="20"/>
+                <w:lang w:val="en-US"/>
+              </w:rPr>
+            </w:pPr>
+            <w:r>
+              <w:rPr>
+                <w:sz w:val="20"/>
+                <w:szCs w:val="20"/>
+                <w:lang w:val="en-US"/>
+              </w:rPr>
+              <w:t>1</w:t>
+            </w:r>
+          </w:p>
+        </w:tc>
+        <w:tc>
+          <w:tcPr>
+            <w:tcW w:w="1500" w:type="dxa"/>
+            <w:gridSpan w:val="3"/>
+            <w:tcBorders>
+              <w:top w:val="single" w:sz="2" w:space="0" w:color="auto"/>
+              <w:left w:val="single" w:sz="2" w:space="0" w:color="auto"/>
+              <w:bottom w:val="single" w:sz="2" w:space="0" w:color="auto"/>
+              <w:right w:val="single" w:sz="2" w:space="0" w:color="auto"/>
+            </w:tcBorders>
+          </w:tcPr>
+          <w:p>
+            <w:pPr>
+              <w:jc w:val="center"/>
+              <w:rPr>
+                <w:sz w:val="20"/>
+                <w:szCs w:val="20"/>
+                <w:lang w:val="en-US"/>
+              </w:rPr>
+            </w:pPr>
+            <w:r>
+              <w:rPr>
+                <w:sz w:val="20"/>
+                <w:szCs w:val="20"/>
+                <w:lang w:val="en-US"/>
+              </w:rPr>
+              <w:t>2</w:t>
+            </w:r>
+          </w:p>
+        </w:tc>
+        <w:tc>
+          <w:tcPr>
+            <w:tcW w:w="3546" w:type="dxa"/>
+            <w:gridSpan w:val="5"/>
+            <w:tcBorders>
+              <w:top w:val="single" w:sz="2" w:space="0" w:color="auto"/>
+              <w:left w:val="single" w:sz="2" w:space="0" w:color="auto"/>
+              <w:bottom w:val="single" w:sz="2" w:space="0" w:color="auto"/>
+              <w:right w:val="single" w:sz="2" w:space="0" w:color="auto"/>
+            </w:tcBorders>
+          </w:tcPr>
+          <w:p>
+            <w:pPr>
+              <w:jc w:val="center"/>
+              <w:rPr>
+                <w:sz w:val="20"/>
+                <w:szCs w:val="20"/>
+              </w:rPr>
+            </w:pPr>
+            <w:proofErr w:type="gramStart"/>
+            <w:r>
+              <w:rPr>
+                <w:sz w:val="20"/>
+                <w:szCs w:val="20"/>
+              </w:rPr>
+              <w:t xml:space="preserve">68.94</w:t>
+            </w:r>
+          </w:p>
+        </w:tc>
+        <w:tc>
+          <w:tcPr>
+            <w:tcW w:w="4056" w:type="dxa"/>
+            <w:gridSpan w:val="5"/>
+            <w:tcBorders>
+              <w:top w:val="single" w:sz="2" w:space="0" w:color="auto"/>
+              <w:left w:val="single" w:sz="2" w:space="0" w:color="auto"/>
+              <w:bottom w:val="single" w:sz="2" w:space="0" w:color="auto"/>
+            </w:tcBorders>
+          </w:tcPr>
+          <w:p>
+            <w:pPr>
+              <w:jc w:val="center"/>
+              <w:rPr>
+                <w:sz w:val="20"/>
+                <w:szCs w:val="20"/>
+              </w:rPr>
+            </w:pPr>
+            <w:r>
+              <w:rPr>
+                <w:sz w:val="20"/>
+                <w:szCs w:val="20"/>
+              </w:rPr>
+              <w:t>–</w:t>
+            </w:r>
+          </w:p>
+        </w:tc>
+      </w:tr>
+      <w:tr>
+        <w:tblPrEx>
+          <w:tblBorders>
+            <w:top w:val="double" w:sz="4" w:space="0" w:color="auto"/>
+            <w:left w:val="double" w:sz="4" w:space="0" w:color="auto"/>
+            <w:bottom w:val="double" w:sz="4" w:space="0" w:color="auto"/>
+            <w:right w:val="double" w:sz="4" w:space="0" w:color="auto"/>
+            <w:insideH w:val="double" w:sz="4" w:space="0" w:color="auto"/>
+            <w:insideV w:val="double" w:sz="4" w:space="0" w:color="auto"/>
+          </w:tblBorders>
+          <w:tblLook w:val="0000" w:firstRow="0" w:lastRow="0" w:firstColumn="0" w:lastColumn="0" w:noHBand="0" w:noVBand="0"/>
+        </w:tblPrEx>
+        <w:trPr>
+          <w:trHeight w:val="222"/>
+        </w:trPr>
+        <w:tc>
+          <w:tcPr>
+            <w:tcW w:w="1104" w:type="dxa"/>
+            <w:gridSpan w:val="3"/>
+            <w:tcBorders>
+              <w:top w:val="single" w:sz="2" w:space="0" w:color="auto"/>
+              <w:bottom w:val="single" w:sz="2" w:space="0" w:color="auto"/>
+              <w:right w:val="single" w:sz="2" w:space="0" w:color="auto"/>
+            </w:tcBorders>
+          </w:tcPr>
+          <w:p>
+            <w:pPr>
+              <w:jc w:val="center"/>
+              <w:rPr>
+                <w:sz w:val="20"/>
+                <w:szCs w:val="20"/>
+                <w:lang w:val="en-US"/>
+              </w:rPr>
+            </w:pPr>
+            <w:r>
+              <w:rPr>
+                <w:sz w:val="20"/>
+                <w:szCs w:val="20"/>
+                <w:lang w:val="en-US"/>
+              </w:rPr>
+              <w:t>2</w:t>
+            </w:r>
+          </w:p>
+        </w:tc>
+        <w:tc>
+          <w:tcPr>
+            <w:tcW w:w="1500" w:type="dxa"/>
+            <w:gridSpan w:val="3"/>
+            <w:tcBorders>
+              <w:top w:val="single" w:sz="2" w:space="0" w:color="auto"/>
+              <w:left w:val="single" w:sz="2" w:space="0" w:color="auto"/>
+              <w:bottom w:val="single" w:sz="2" w:space="0" w:color="auto"/>
+              <w:right w:val="single" w:sz="2" w:space="0" w:color="auto"/>
+            </w:tcBorders>
+          </w:tcPr>
+          <w:p>
+            <w:pPr>
+              <w:jc w:val="center"/>
+              <w:rPr>
+                <w:sz w:val="20"/>
+                <w:szCs w:val="20"/>
+                <w:lang w:val="en-US"/>
+              </w:rPr>
+            </w:pPr>
+            <w:r>
+              <w:rPr>
+                <w:sz w:val="20"/>
+                <w:szCs w:val="20"/>
+                <w:lang w:val="en-US"/>
+              </w:rPr>
+              <w:t>3</w:t>
+            </w:r>
+          </w:p>
+        </w:tc>
+        <w:tc>
+          <w:tcPr>
+            <w:tcW w:w="3546" w:type="dxa"/>
+            <w:gridSpan w:val="5"/>
+            <w:tcBorders>
+              <w:top w:val="single" w:sz="2" w:space="0" w:color="auto"/>
+              <w:left w:val="single" w:sz="2" w:space="0" w:color="auto"/>
+              <w:bottom w:val="single" w:sz="2" w:space="0" w:color="auto"/>
+              <w:right w:val="single" w:sz="2" w:space="0" w:color="auto"/>
+            </w:tcBorders>
+          </w:tcPr>
+          <w:p>
+            <w:pPr>
+              <w:jc w:val="center"/>
+              <w:rPr>
+                <w:sz w:val="20"/>
+                <w:szCs w:val="20"/>
+              </w:rPr>
+            </w:pPr>
+            <w:proofErr w:type="gramStart"/>
+            <w:r>
+              <w:rPr>
+                <w:sz w:val="20"/>
+                <w:szCs w:val="20"/>
+              </w:rPr>
+              <w:t xml:space="preserve">43</w:t>
+            </w:r>
+          </w:p>
+        </w:tc>
+        <w:tc>
+          <w:tcPr>
+            <w:tcW w:w="4056" w:type="dxa"/>
+            <w:gridSpan w:val="5"/>
+            <w:tcBorders>
+              <w:top w:val="single" w:sz="2" w:space="0" w:color="auto"/>
+              <w:left w:val="single" w:sz="2" w:space="0" w:color="auto"/>
+              <w:bottom w:val="single" w:sz="2" w:space="0" w:color="auto"/>
+            </w:tcBorders>
+          </w:tcPr>
+          <w:p>
+            <w:pPr>
+              <w:jc w:val="center"/>
+              <w:rPr>
+                <w:sz w:val="20"/>
+                <w:szCs w:val="20"/>
+              </w:rPr>
+            </w:pPr>
+            <w:r>
+              <w:rPr>
+                <w:sz w:val="20"/>
+                <w:szCs w:val="20"/>
+              </w:rPr>
+              <w:t>–</w:t>
+            </w:r>
+          </w:p>
+        </w:tc>
+      </w:tr>
+      <w:tr>
+        <w:tblPrEx>
+          <w:tblBorders>
+            <w:top w:val="double" w:sz="4" w:space="0" w:color="auto"/>
+            <w:left w:val="double" w:sz="4" w:space="0" w:color="auto"/>
+            <w:bottom w:val="double" w:sz="4" w:space="0" w:color="auto"/>
+            <w:right w:val="double" w:sz="4" w:space="0" w:color="auto"/>
+            <w:insideH w:val="double" w:sz="4" w:space="0" w:color="auto"/>
+            <w:insideV w:val="double" w:sz="4" w:space="0" w:color="auto"/>
+          </w:tblBorders>
+          <w:tblLook w:val="0000" w:firstRow="0" w:lastRow="0" w:firstColumn="0" w:lastColumn="0" w:noHBand="0" w:noVBand="0"/>
+        </w:tblPrEx>
+        <w:trPr>
+          <w:trHeight w:val="222"/>
+        </w:trPr>
+        <w:tc>
+          <w:tcPr>
+            <w:tcW w:w="1104" w:type="dxa"/>
+            <w:gridSpan w:val="3"/>
+            <w:tcBorders>
+              <w:top w:val="single" w:sz="2" w:space="0" w:color="auto"/>
+              <w:bottom w:val="single" w:sz="2" w:space="0" w:color="auto"/>
+              <w:right w:val="single" w:sz="2" w:space="0" w:color="auto"/>
+            </w:tcBorders>
+          </w:tcPr>
+          <w:p>
+            <w:pPr>
+              <w:jc w:val="center"/>
+              <w:rPr>
+                <w:sz w:val="20"/>
+                <w:szCs w:val="20"/>
+                <w:lang w:val="en-US"/>
+              </w:rPr>
+            </w:pPr>
+            <w:r>
+              <w:rPr>
+                <w:sz w:val="20"/>
+                <w:szCs w:val="20"/>
+                <w:lang w:val="en-US"/>
+              </w:rPr>
+              <w:t>3</w:t>
+            </w:r>
+          </w:p>
+        </w:tc>
+        <w:tc>
+          <w:tcPr>
+            <w:tcW w:w="1500" w:type="dxa"/>
+            <w:gridSpan w:val="3"/>
+            <w:tcBorders>
+              <w:top w:val="single" w:sz="2" w:space="0" w:color="auto"/>
+              <w:left w:val="single" w:sz="2" w:space="0" w:color="auto"/>
+              <w:bottom w:val="single" w:sz="2" w:space="0" w:color="auto"/>
+              <w:right w:val="single" w:sz="2" w:space="0" w:color="auto"/>
+            </w:tcBorders>
+          </w:tcPr>
+          <w:p>
+            <w:pPr>
+              <w:jc w:val="center"/>
+              <w:rPr>
+                <w:sz w:val="20"/>
+                <w:szCs w:val="20"/>
+                <w:lang w:val="en-US"/>
+              </w:rPr>
+            </w:pPr>
+            <w:r>
+              <w:rPr>
+                <w:sz w:val="20"/>
+                <w:szCs w:val="20"/>
+                <w:lang w:val="en-US"/>
+              </w:rPr>
+              <w:t>4</w:t>
+            </w:r>
+          </w:p>
+        </w:tc>
+        <w:tc>
+          <w:tcPr>
+            <w:tcW w:w="3546" w:type="dxa"/>
+            <w:gridSpan w:val="5"/>
+            <w:tcBorders>
+              <w:top w:val="single" w:sz="2" w:space="0" w:color="auto"/>
+              <w:left w:val="single" w:sz="2" w:space="0" w:color="auto"/>
+              <w:bottom w:val="single" w:sz="2" w:space="0" w:color="auto"/>
+              <w:right w:val="single" w:sz="2" w:space="0" w:color="auto"/>
+            </w:tcBorders>
+          </w:tcPr>
+          <w:p>
+            <w:pPr>
+              <w:jc w:val="center"/>
+              <w:rPr>
+                <w:sz w:val="20"/>
+                <w:szCs w:val="20"/>
+              </w:rPr>
+            </w:pPr>
+            <w:proofErr w:type="gramStart"/>
+            <w:r>
+              <w:rPr>
+                <w:sz w:val="20"/>
+                <w:szCs w:val="20"/>
+              </w:rPr>
+              <w:t xml:space="preserve">70.8</w:t>
+            </w:r>
+          </w:p>
+        </w:tc>
+        <w:tc>
+          <w:tcPr>
+            <w:tcW w:w="4056" w:type="dxa"/>
+            <w:gridSpan w:val="5"/>
+            <w:tcBorders>
+              <w:top w:val="single" w:sz="2" w:space="0" w:color="auto"/>
+              <w:left w:val="single" w:sz="2" w:space="0" w:color="auto"/>
+              <w:bottom w:val="single" w:sz="2" w:space="0" w:color="auto"/>
+            </w:tcBorders>
+          </w:tcPr>
+          <w:p>
+            <w:pPr>
+              <w:jc w:val="center"/>
+              <w:rPr>
+                <w:sz w:val="20"/>
+                <w:szCs w:val="20"/>
+              </w:rPr>
+            </w:pPr>
+            <w:r>
+              <w:rPr>
+                <w:sz w:val="20"/>
+                <w:szCs w:val="20"/>
+              </w:rPr>
+              <w:t>–</w:t>
+            </w:r>
+          </w:p>
+        </w:tc>
+      </w:tr>
+      <w:tr>
+        <w:tblPrEx>
+          <w:tblBorders>
+            <w:top w:val="double" w:sz="4" w:space="0" w:color="auto"/>
+            <w:left w:val="double" w:sz="4" w:space="0" w:color="auto"/>
+            <w:bottom w:val="double" w:sz="4" w:space="0" w:color="auto"/>
+            <w:right w:val="double" w:sz="4" w:space="0" w:color="auto"/>
+            <w:insideH w:val="double" w:sz="4" w:space="0" w:color="auto"/>
+            <w:insideV w:val="double" w:sz="4" w:space="0" w:color="auto"/>
+          </w:tblBorders>
+          <w:tblLook w:val="0000" w:firstRow="0" w:lastRow="0" w:firstColumn="0" w:lastColumn="0" w:noHBand="0" w:noVBand="0"/>
+        </w:tblPrEx>
+        <w:trPr>
+          <w:trHeight w:val="222"/>
+        </w:trPr>
+        <w:tc>
+          <w:tcPr>
+            <w:tcW w:w="1104" w:type="dxa"/>
+            <w:gridSpan w:val="3"/>
+            <w:tcBorders>
+              <w:top w:val="single" w:sz="2" w:space="0" w:color="auto"/>
+              <w:bottom w:val="single" w:sz="2" w:space="0" w:color="auto"/>
+              <w:right w:val="single" w:sz="2" w:space="0" w:color="auto"/>
+            </w:tcBorders>
+          </w:tcPr>
+          <w:p>
+            <w:pPr>
+              <w:jc w:val="center"/>
+              <w:rPr>
+                <w:sz w:val="20"/>
+                <w:szCs w:val="20"/>
+                <w:lang w:val="en-US"/>
+              </w:rPr>
+            </w:pPr>
+            <w:r>
+              <w:rPr>
+                <w:sz w:val="20"/>
+                <w:szCs w:val="20"/>
+                <w:lang w:val="en-US"/>
+              </w:rPr>
+              <w:t>4</w:t>
+            </w:r>
+          </w:p>
+        </w:tc>
+        <w:tc>
+          <w:tcPr>
+            <w:tcW w:w="1500" w:type="dxa"/>
+            <w:gridSpan w:val="3"/>
+            <w:tcBorders>
+              <w:top w:val="single" w:sz="2" w:space="0" w:color="auto"/>
+              <w:left w:val="single" w:sz="2" w:space="0" w:color="auto"/>
+              <w:bottom w:val="single" w:sz="2" w:space="0" w:color="auto"/>
+              <w:right w:val="single" w:sz="2" w:space="0" w:color="auto"/>
+            </w:tcBorders>
+          </w:tcPr>
+          <w:p>
+            <w:pPr>
+              <w:jc w:val="center"/>
+              <w:rPr>
+                <w:sz w:val="20"/>
+                <w:szCs w:val="20"/>
+                <w:lang w:val="en-US"/>
+              </w:rPr>
+            </w:pPr>
+            <w:r>
+              <w:rPr>
+                <w:sz w:val="20"/>
+                <w:szCs w:val="20"/>
+                <w:lang w:val="en-US"/>
+              </w:rPr>
+              <w:t>5</w:t>
+            </w:r>
+          </w:p>
+        </w:tc>
+        <w:tc>
+          <w:tcPr>
+            <w:tcW w:w="3546" w:type="dxa"/>
+            <w:gridSpan w:val="5"/>
+            <w:tcBorders>
+              <w:top w:val="single" w:sz="2" w:space="0" w:color="auto"/>
+              <w:left w:val="single" w:sz="2" w:space="0" w:color="auto"/>
+              <w:bottom w:val="single" w:sz="2" w:space="0" w:color="auto"/>
+              <w:right w:val="single" w:sz="2" w:space="0" w:color="auto"/>
+            </w:tcBorders>
+          </w:tcPr>
+          <w:p>
+            <w:pPr>
+              <w:jc w:val="center"/>
+              <w:rPr>
+                <w:sz w:val="20"/>
+                <w:szCs w:val="20"/>
+              </w:rPr>
+            </w:pPr>
+            <w:proofErr w:type="gramStart"/>
+            <w:r>
+              <w:rPr>
+                <w:sz w:val="20"/>
+                <w:szCs w:val="20"/>
+              </w:rPr>
+              <w:t xml:space="preserve">49.59</w:t>
+            </w:r>
+          </w:p>
+        </w:tc>
+        <w:tc>
+          <w:tcPr>
+            <w:tcW w:w="4056" w:type="dxa"/>
+            <w:gridSpan w:val="5"/>
+            <w:tcBorders>
+              <w:top w:val="single" w:sz="2" w:space="0" w:color="auto"/>
+              <w:left w:val="single" w:sz="2" w:space="0" w:color="auto"/>
+              <w:bottom w:val="single" w:sz="2" w:space="0" w:color="auto"/>
+            </w:tcBorders>
+          </w:tcPr>
+          <w:p>
+            <w:pPr>
+              <w:jc w:val="center"/>
+              <w:rPr>
+                <w:sz w:val="20"/>
+                <w:szCs w:val="20"/>
+              </w:rPr>
+            </w:pPr>
+            <w:r>
+              <w:rPr>
+                <w:sz w:val="20"/>
+                <w:szCs w:val="20"/>
+              </w:rPr>
+              <w:t>–</w:t>
+            </w:r>
+          </w:p>
+        </w:tc>
+      </w:tr>
+      <w:tr>
+        <w:tblPrEx>
+          <w:tblBorders>
+            <w:top w:val="double" w:sz="4" w:space="0" w:color="auto"/>
+            <w:left w:val="double" w:sz="4" w:space="0" w:color="auto"/>
+            <w:bottom w:val="double" w:sz="4" w:space="0" w:color="auto"/>
+            <w:right w:val="double" w:sz="4" w:space="0" w:color="auto"/>
+            <w:insideH w:val="double" w:sz="4" w:space="0" w:color="auto"/>
+            <w:insideV w:val="double" w:sz="4" w:space="0" w:color="auto"/>
+          </w:tblBorders>
+          <w:tblLook w:val="0000" w:firstRow="0" w:lastRow="0" w:firstColumn="0" w:lastColumn="0" w:noHBand="0" w:noVBand="0"/>
+        </w:tblPrEx>
+        <w:trPr>
+          <w:trHeight w:val="222"/>
+        </w:trPr>
+        <w:tc>
+          <w:tcPr>
+            <w:tcW w:w="1104" w:type="dxa"/>
+            <w:gridSpan w:val="3"/>
+            <w:tcBorders>
+              <w:top w:val="single" w:sz="2" w:space="0" w:color="auto"/>
+              <w:bottom w:val="single" w:sz="2" w:space="0" w:color="auto"/>
+              <w:right w:val="single" w:sz="2" w:space="0" w:color="auto"/>
+            </w:tcBorders>
+          </w:tcPr>
+          <w:p>
+            <w:pPr>
+              <w:jc w:val="center"/>
+              <w:rPr>
+                <w:sz w:val="20"/>
+                <w:szCs w:val="20"/>
+                <w:lang w:val="en-US"/>
+              </w:rPr>
+            </w:pPr>
+            <w:r>
+              <w:rPr>
+                <w:sz w:val="20"/>
+                <w:szCs w:val="20"/>
+                <w:lang w:val="en-US"/>
+              </w:rPr>
+              <w:t>5</w:t>
+            </w:r>
+          </w:p>
+        </w:tc>
+        <w:tc>
+          <w:tcPr>
+            <w:tcW w:w="1500" w:type="dxa"/>
+            <w:gridSpan w:val="3"/>
+            <w:tcBorders>
+              <w:top w:val="single" w:sz="2" w:space="0" w:color="auto"/>
+              <w:left w:val="single" w:sz="2" w:space="0" w:color="auto"/>
+              <w:bottom w:val="single" w:sz="2" w:space="0" w:color="auto"/>
+              <w:right w:val="single" w:sz="2" w:space="0" w:color="auto"/>
+            </w:tcBorders>
+          </w:tcPr>
+          <w:p>
+            <w:pPr>
+              <w:jc w:val="center"/>
+              <w:rPr>
+                <w:sz w:val="20"/>
+                <w:szCs w:val="20"/>
+                <w:lang w:val="en-US"/>
+              </w:rPr>
+            </w:pPr>
+            <w:r>
+              <w:rPr>
+                <w:sz w:val="20"/>
+                <w:szCs w:val="20"/>
+                <w:lang w:val="en-US"/>
+              </w:rPr>
+              <w:t>6</w:t>
+            </w:r>
+          </w:p>
+        </w:tc>
+        <w:tc>
+          <w:tcPr>
+            <w:tcW w:w="3546" w:type="dxa"/>
+            <w:gridSpan w:val="5"/>
+            <w:tcBorders>
+              <w:top w:val="single" w:sz="2" w:space="0" w:color="auto"/>
+              <w:left w:val="single" w:sz="2" w:space="0" w:color="auto"/>
+              <w:bottom w:val="single" w:sz="2" w:space="0" w:color="auto"/>
+              <w:right w:val="single" w:sz="2" w:space="0" w:color="auto"/>
+            </w:tcBorders>
+          </w:tcPr>
+          <w:p>
+            <w:pPr>
+              <w:jc w:val="center"/>
+              <w:rPr>
+                <w:sz w:val="20"/>
+                <w:szCs w:val="20"/>
+              </w:rPr>
+            </w:pPr>
+            <w:proofErr w:type="gramStart"/>
+            <w:r>
+              <w:rPr>
+                <w:sz w:val="20"/>
+                <w:szCs w:val="20"/>
+              </w:rPr>
+              <w:t xml:space="preserve">47.9</w:t>
+            </w:r>
+          </w:p>
+        </w:tc>
+        <w:tc>
+          <w:tcPr>
+            <w:tcW w:w="4056" w:type="dxa"/>
+            <w:gridSpan w:val="5"/>
+            <w:tcBorders>
+              <w:top w:val="single" w:sz="2" w:space="0" w:color="auto"/>
+              <w:left w:val="single" w:sz="2" w:space="0" w:color="auto"/>
+              <w:bottom w:val="single" w:sz="2" w:space="0" w:color="auto"/>
+            </w:tcBorders>
+          </w:tcPr>
+          <w:p>
+            <w:pPr>
+              <w:jc w:val="center"/>
+              <w:rPr>
+                <w:sz w:val="20"/>
+                <w:szCs w:val="20"/>
+              </w:rPr>
+            </w:pPr>
+            <w:r>
+              <w:rPr>
+                <w:sz w:val="20"/>
+                <w:szCs w:val="20"/>
+              </w:rPr>
+              <w:t>–</w:t>
+            </w:r>
+          </w:p>
+        </w:tc>
+      </w:tr>
+      <w:tr>
+        <w:tblPrEx>
+          <w:tblBorders>
+            <w:top w:val="double" w:sz="4" w:space="0" w:color="auto"/>
+            <w:left w:val="double" w:sz="4" w:space="0" w:color="auto"/>
+            <w:bottom w:val="double" w:sz="4" w:space="0" w:color="auto"/>
+            <w:right w:val="double" w:sz="4" w:space="0" w:color="auto"/>
+            <w:insideH w:val="double" w:sz="4" w:space="0" w:color="auto"/>
+            <w:insideV w:val="double" w:sz="4" w:space="0" w:color="auto"/>
+          </w:tblBorders>
+          <w:tblLook w:val="0000" w:firstRow="0" w:lastRow="0" w:firstColumn="0" w:lastColumn="0" w:noHBand="0" w:noVBand="0"/>
+        </w:tblPrEx>
+        <w:trPr>
+          <w:trHeight w:val="222"/>
+        </w:trPr>
+        <w:tc>
+          <w:tcPr>
+            <w:tcW w:w="1104" w:type="dxa"/>
+            <w:gridSpan w:val="3"/>
+            <w:tcBorders>
+              <w:top w:val="single" w:sz="2" w:space="0" w:color="auto"/>
+              <w:bottom w:val="single" w:sz="2" w:space="0" w:color="auto"/>
+              <w:right w:val="single" w:sz="2" w:space="0" w:color="auto"/>
+            </w:tcBorders>
+          </w:tcPr>
+          <w:p>
+            <w:pPr>
+              <w:jc w:val="center"/>
+              <w:rPr>
+                <w:sz w:val="20"/>
+                <w:szCs w:val="20"/>
+                <w:lang w:val="en-US"/>
+              </w:rPr>
+            </w:pPr>
+            <w:r>
+              <w:rPr>
+                <w:sz w:val="20"/>
+                <w:szCs w:val="20"/>
+                <w:lang w:val="en-US"/>
+              </w:rPr>
+              <w:t>6</w:t>
+            </w:r>
+          </w:p>
+        </w:tc>
+        <w:tc>
+          <w:tcPr>
+            <w:tcW w:w="1500" w:type="dxa"/>
+            <w:gridSpan w:val="3"/>
+            <w:tcBorders>
+              <w:top w:val="single" w:sz="2" w:space="0" w:color="auto"/>
+              <w:left w:val="single" w:sz="2" w:space="0" w:color="auto"/>
+              <w:bottom w:val="single" w:sz="2" w:space="0" w:color="auto"/>
+              <w:right w:val="single" w:sz="2" w:space="0" w:color="auto"/>
+            </w:tcBorders>
+          </w:tcPr>
+          <w:p>
+            <w:pPr>
+              <w:jc w:val="center"/>
+              <w:rPr>
+                <w:sz w:val="20"/>
+                <w:szCs w:val="20"/>
+                <w:lang w:val="en-US"/>
+              </w:rPr>
+            </w:pPr>
+            <w:r>
+              <w:rPr>
+                <w:sz w:val="20"/>
+                <w:szCs w:val="20"/>
+                <w:lang w:val="en-US"/>
+              </w:rPr>
+              <w:t>7</w:t>
+            </w:r>
+          </w:p>
+        </w:tc>
+        <w:tc>
+          <w:tcPr>
+            <w:tcW w:w="3546" w:type="dxa"/>
+            <w:gridSpan w:val="5"/>
+            <w:tcBorders>
+              <w:top w:val="single" w:sz="2" w:space="0" w:color="auto"/>
+              <w:left w:val="single" w:sz="2" w:space="0" w:color="auto"/>
+              <w:bottom w:val="single" w:sz="2" w:space="0" w:color="auto"/>
+              <w:right w:val="single" w:sz="2" w:space="0" w:color="auto"/>
+            </w:tcBorders>
+          </w:tcPr>
+          <w:p>
+            <w:pPr>
+              <w:jc w:val="center"/>
+              <w:rPr>
+                <w:sz w:val="20"/>
+                <w:szCs w:val="20"/>
+              </w:rPr>
+            </w:pPr>
+            <w:proofErr w:type="gramStart"/>
+            <w:r>
+              <w:rPr>
+                <w:sz w:val="20"/>
+                <w:szCs w:val="20"/>
+              </w:rPr>
+              <w:t xml:space="preserve">1.69</w:t>
+            </w:r>
+          </w:p>
+        </w:tc>
+        <w:tc>
+          <w:tcPr>
+            <w:tcW w:w="4056" w:type="dxa"/>
+            <w:gridSpan w:val="5"/>
+            <w:tcBorders>
+              <w:top w:val="single" w:sz="2" w:space="0" w:color="auto"/>
+              <w:left w:val="single" w:sz="2" w:space="0" w:color="auto"/>
+              <w:bottom w:val="single" w:sz="2" w:space="0" w:color="auto"/>
+            </w:tcBorders>
+          </w:tcPr>
+          <w:p>
+            <w:pPr>
+              <w:jc w:val="center"/>
+              <w:rPr>
+                <w:sz w:val="20"/>
+                <w:szCs w:val="20"/>
+              </w:rPr>
+            </w:pPr>
+            <w:r>
+              <w:rPr>
+                <w:sz w:val="20"/>
+                <w:szCs w:val="20"/>
+              </w:rPr>
+              <w:t>–</w:t>
+            </w:r>
+          </w:p>
+        </w:tc>
+      </w:tr>
+      <w:tr>
+        <w:tblPrEx>
+          <w:tblBorders>
+            <w:top w:val="double" w:sz="4" w:space="0" w:color="auto"/>
+            <w:left w:val="double" w:sz="4" w:space="0" w:color="auto"/>
+            <w:bottom w:val="double" w:sz="4" w:space="0" w:color="auto"/>
+            <w:right w:val="double" w:sz="4" w:space="0" w:color="auto"/>
+            <w:insideH w:val="double" w:sz="4" w:space="0" w:color="auto"/>
+            <w:insideV w:val="double" w:sz="4" w:space="0" w:color="auto"/>
+          </w:tblBorders>
+          <w:tblLook w:val="0000" w:firstRow="0" w:lastRow="0" w:firstColumn="0" w:lastColumn="0" w:noHBand="0" w:noVBand="0"/>
+        </w:tblPrEx>
+        <w:trPr>
+          <w:trHeight w:val="222"/>
+        </w:trPr>
+        <w:tc>
+          <w:tcPr>
+            <w:tcW w:w="1104" w:type="dxa"/>
+            <w:gridSpan w:val="3"/>
+            <w:tcBorders>
+              <w:top w:val="single" w:sz="2" w:space="0" w:color="auto"/>
+              <w:bottom w:val="single" w:sz="2" w:space="0" w:color="auto"/>
+              <w:right w:val="single" w:sz="2" w:space="0" w:color="auto"/>
+            </w:tcBorders>
+          </w:tcPr>
+          <w:p>
+            <w:pPr>
+              <w:jc w:val="center"/>
+              <w:rPr>
+                <w:sz w:val="20"/>
+                <w:szCs w:val="20"/>
+                <w:lang w:val="en-US"/>
+              </w:rPr>
+            </w:pPr>
+            <w:r>
+              <w:rPr>
+                <w:sz w:val="20"/>
+                <w:szCs w:val="20"/>
+                <w:lang w:val="en-US"/>
+              </w:rPr>
+              <w:t>7</w:t>
+            </w:r>
+          </w:p>
+        </w:tc>
+        <w:tc>
+          <w:tcPr>
+            <w:tcW w:w="1500" w:type="dxa"/>
+            <w:gridSpan w:val="3"/>
+            <w:tcBorders>
+              <w:top w:val="single" w:sz="2" w:space="0" w:color="auto"/>
+              <w:left w:val="single" w:sz="2" w:space="0" w:color="auto"/>
+              <w:bottom w:val="single" w:sz="2" w:space="0" w:color="auto"/>
+              <w:right w:val="single" w:sz="2" w:space="0" w:color="auto"/>
+            </w:tcBorders>
+          </w:tcPr>
+          <w:p>
+            <w:pPr>
+              <w:jc w:val="center"/>
+              <w:rPr>
+                <w:sz w:val="20"/>
+                <w:szCs w:val="20"/>
+                <w:lang w:val="en-US"/>
+              </w:rPr>
+            </w:pPr>
+            <w:r>
+              <w:rPr>
+                <w:sz w:val="20"/>
+                <w:szCs w:val="20"/>
+                <w:lang w:val="en-US"/>
+              </w:rPr>
+              <w:t>8</w:t>
+            </w:r>
+          </w:p>
+        </w:tc>
+        <w:tc>
+          <w:tcPr>
+            <w:tcW w:w="3546" w:type="dxa"/>
+            <w:gridSpan w:val="5"/>
+            <w:tcBorders>
+              <w:top w:val="single" w:sz="2" w:space="0" w:color="auto"/>
+              <w:left w:val="single" w:sz="2" w:space="0" w:color="auto"/>
+              <w:bottom w:val="single" w:sz="2" w:space="0" w:color="auto"/>
+              <w:right w:val="single" w:sz="2" w:space="0" w:color="auto"/>
+            </w:tcBorders>
+          </w:tcPr>
+          <w:p>
+            <w:pPr>
+              <w:jc w:val="center"/>
+              <w:rPr>
+                <w:sz w:val="20"/>
+                <w:szCs w:val="20"/>
+              </w:rPr>
+            </w:pPr>
+            <w:proofErr w:type="gramStart"/>
+            <w:r>
+              <w:rPr>
+                <w:sz w:val="20"/>
+                <w:szCs w:val="20"/>
+              </w:rPr>
+              <w:t xml:space="preserve">2.55</w:t>
+            </w:r>
+          </w:p>
+        </w:tc>
+        <w:tc>
+          <w:tcPr>
+            <w:tcW w:w="4056" w:type="dxa"/>
+            <w:gridSpan w:val="5"/>
+            <w:tcBorders>
+              <w:top w:val="single" w:sz="2" w:space="0" w:color="auto"/>
+              <w:left w:val="single" w:sz="2" w:space="0" w:color="auto"/>
+              <w:bottom w:val="single" w:sz="2" w:space="0" w:color="auto"/>
+            </w:tcBorders>
+          </w:tcPr>
+          <w:p>
+            <w:pPr>
+              <w:jc w:val="center"/>
+              <w:rPr>
+                <w:sz w:val="20"/>
+                <w:szCs w:val="20"/>
+              </w:rPr>
+            </w:pPr>
+            <w:r>
+              <w:rPr>
+                <w:sz w:val="20"/>
+                <w:szCs w:val="20"/>
+              </w:rPr>
+              <w:t>–</w:t>
+            </w:r>
+          </w:p>
+        </w:tc>
+      </w:tr>
+      <w:tr>
+        <w:tblPrEx>
+          <w:tblBorders>
+            <w:top w:val="double" w:sz="4" w:space="0" w:color="auto"/>
+            <w:left w:val="double" w:sz="4" w:space="0" w:color="auto"/>
+            <w:bottom w:val="double" w:sz="4" w:space="0" w:color="auto"/>
+            <w:right w:val="double" w:sz="4" w:space="0" w:color="auto"/>
+            <w:insideH w:val="double" w:sz="4" w:space="0" w:color="auto"/>
+            <w:insideV w:val="double" w:sz="4" w:space="0" w:color="auto"/>
+          </w:tblBorders>
+          <w:tblLook w:val="0000" w:firstRow="0" w:lastRow="0" w:firstColumn="0" w:lastColumn="0" w:noHBand="0" w:noVBand="0"/>
+        </w:tblPrEx>
+        <w:trPr>
+          <w:trHeight w:val="222"/>
+        </w:trPr>
+        <w:tc>
+          <w:tcPr>
+            <w:tcW w:w="1104" w:type="dxa"/>
+            <w:gridSpan w:val="3"/>
+            <w:tcBorders>
+              <w:top w:val="single" w:sz="2" w:space="0" w:color="auto"/>
+              <w:bottom w:val="single" w:sz="2" w:space="0" w:color="auto"/>
+              <w:right w:val="single" w:sz="2" w:space="0" w:color="auto"/>
+            </w:tcBorders>
+          </w:tcPr>
+          <w:p>
+            <w:pPr>
+              <w:jc w:val="center"/>
+              <w:rPr>
+                <w:sz w:val="20"/>
+                <w:szCs w:val="20"/>
+                <w:lang w:val="en-US"/>
+              </w:rPr>
+            </w:pPr>
+            <w:r>
+              <w:rPr>
+                <w:sz w:val="20"/>
+                <w:szCs w:val="20"/>
+                <w:lang w:val="en-US"/>
+              </w:rPr>
+              <w:t>8</w:t>
+            </w:r>
+          </w:p>
+        </w:tc>
+        <w:tc>
+          <w:tcPr>
+            <w:tcW w:w="1500" w:type="dxa"/>
+            <w:gridSpan w:val="3"/>
+            <w:tcBorders>
+              <w:top w:val="single" w:sz="2" w:space="0" w:color="auto"/>
+              <w:left w:val="single" w:sz="2" w:space="0" w:color="auto"/>
+              <w:bottom w:val="single" w:sz="2" w:space="0" w:color="auto"/>
+              <w:right w:val="single" w:sz="2" w:space="0" w:color="auto"/>
+            </w:tcBorders>
+          </w:tcPr>
+          <w:p>
+            <w:pPr>
+              <w:jc w:val="center"/>
+              <w:rPr>
+                <w:sz w:val="20"/>
+                <w:szCs w:val="20"/>
+                <w:lang w:val="en-US"/>
+              </w:rPr>
+            </w:pPr>
+            <w:r>
+              <w:rPr>
+                <w:sz w:val="20"/>
+                <w:szCs w:val="20"/>
+                <w:lang w:val="en-US"/>
+              </w:rPr>
+              <w:t>9</w:t>
+            </w:r>
+          </w:p>
+        </w:tc>
+        <w:tc>
+          <w:tcPr>
+            <w:tcW w:w="3546" w:type="dxa"/>
+            <w:gridSpan w:val="5"/>
+            <w:tcBorders>
+              <w:top w:val="single" w:sz="2" w:space="0" w:color="auto"/>
+              <w:left w:val="single" w:sz="2" w:space="0" w:color="auto"/>
+              <w:bottom w:val="single" w:sz="2" w:space="0" w:color="auto"/>
+              <w:right w:val="single" w:sz="2" w:space="0" w:color="auto"/>
+            </w:tcBorders>
+          </w:tcPr>
+          <w:p>
+            <w:pPr>
+              <w:jc w:val="center"/>
+              <w:rPr>
+                <w:sz w:val="20"/>
+                <w:szCs w:val="20"/>
+              </w:rPr>
+            </w:pPr>
+            <w:proofErr w:type="gramStart"/>
+            <w:r>
+              <w:rPr>
+                <w:sz w:val="20"/>
+                <w:szCs w:val="20"/>
+              </w:rPr>
+              <w:t xml:space="preserve">281.75</w:t>
+            </w:r>
+          </w:p>
+        </w:tc>
+        <w:tc>
+          <w:tcPr>
+            <w:tcW w:w="4056" w:type="dxa"/>
+            <w:gridSpan w:val="5"/>
+            <w:tcBorders>
+              <w:top w:val="single" w:sz="2" w:space="0" w:color="auto"/>
+              <w:left w:val="single" w:sz="2" w:space="0" w:color="auto"/>
+              <w:bottom w:val="single" w:sz="2" w:space="0" w:color="auto"/>
+            </w:tcBorders>
+          </w:tcPr>
+          <w:p>
+            <w:pPr>
+              <w:jc w:val="center"/>
+              <w:rPr>
+                <w:sz w:val="20"/>
+                <w:szCs w:val="20"/>
+              </w:rPr>
+            </w:pPr>
+            <w:r>
+              <w:rPr>
+                <w:sz w:val="20"/>
+                <w:szCs w:val="20"/>
+              </w:rPr>
+              <w:t>–</w:t>
+            </w:r>
+          </w:p>
+        </w:tc>
+      </w:tr>
+      <w:tr>
+        <w:tblPrEx>
+          <w:tblBorders>
+            <w:top w:val="double" w:sz="4" w:space="0" w:color="auto"/>
+            <w:left w:val="double" w:sz="4" w:space="0" w:color="auto"/>
+            <w:bottom w:val="double" w:sz="4" w:space="0" w:color="auto"/>
+            <w:right w:val="double" w:sz="4" w:space="0" w:color="auto"/>
+            <w:insideH w:val="double" w:sz="4" w:space="0" w:color="auto"/>
+            <w:insideV w:val="double" w:sz="4" w:space="0" w:color="auto"/>
+          </w:tblBorders>
+          <w:tblLook w:val="0000" w:firstRow="0" w:lastRow="0" w:firstColumn="0" w:lastColumn="0" w:noHBand="0" w:noVBand="0"/>
+        </w:tblPrEx>
+        <w:trPr>
+          <w:trHeight w:val="222"/>
+        </w:trPr>
+        <w:tc>
+          <w:tcPr>
+            <w:tcW w:w="1104" w:type="dxa"/>
+            <w:gridSpan w:val="3"/>
+            <w:tcBorders>
+              <w:top w:val="single" w:sz="2" w:space="0" w:color="auto"/>
+              <w:bottom w:val="single" w:sz="2" w:space="0" w:color="auto"/>
+              <w:right w:val="single" w:sz="2" w:space="0" w:color="auto"/>
+            </w:tcBorders>
+          </w:tcPr>
+          <w:p>
+            <w:pPr>
+              <w:jc w:val="center"/>
+              <w:rPr>
+                <w:sz w:val="20"/>
+                <w:szCs w:val="20"/>
+                <w:lang w:val="en-US"/>
+              </w:rPr>
+            </w:pPr>
+            <w:r>
+              <w:rPr>
+                <w:sz w:val="20"/>
+                <w:szCs w:val="20"/>
+                <w:lang w:val="en-US"/>
+              </w:rPr>
+              <w:t>9</w:t>
+            </w:r>
+          </w:p>
+        </w:tc>
+        <w:tc>
+          <w:tcPr>
+            <w:tcW w:w="1500" w:type="dxa"/>
+            <w:gridSpan w:val="3"/>
+            <w:tcBorders>
+              <w:top w:val="single" w:sz="2" w:space="0" w:color="auto"/>
+              <w:left w:val="single" w:sz="2" w:space="0" w:color="auto"/>
+              <w:bottom w:val="single" w:sz="2" w:space="0" w:color="auto"/>
+              <w:right w:val="single" w:sz="2" w:space="0" w:color="auto"/>
+            </w:tcBorders>
+          </w:tcPr>
+          <w:p>
+            <w:pPr>
+              <w:jc w:val="center"/>
+              <w:rPr>
+                <w:sz w:val="20"/>
+                <w:szCs w:val="20"/>
+                <w:lang w:val="en-US"/>
+              </w:rPr>
+            </w:pPr>
+            <w:r>
+              <w:rPr>
+                <w:sz w:val="20"/>
+                <w:szCs w:val="20"/>
+                <w:lang w:val="en-US"/>
+              </w:rPr>
+              <w:t>10</w:t>
+            </w:r>
+          </w:p>
+        </w:tc>
+        <w:tc>
+          <w:tcPr>
+            <w:tcW w:w="3546" w:type="dxa"/>
+            <w:gridSpan w:val="5"/>
+            <w:tcBorders>
+              <w:top w:val="single" w:sz="2" w:space="0" w:color="auto"/>
+              <w:left w:val="single" w:sz="2" w:space="0" w:color="auto"/>
+              <w:bottom w:val="single" w:sz="2" w:space="0" w:color="auto"/>
+              <w:right w:val="single" w:sz="2" w:space="0" w:color="auto"/>
+            </w:tcBorders>
+          </w:tcPr>
+          <w:p>
+            <w:pPr>
+              <w:jc w:val="center"/>
+              <w:rPr>
+                <w:sz w:val="20"/>
+                <w:szCs w:val="20"/>
+              </w:rPr>
+            </w:pPr>
+            <w:proofErr w:type="gramStart"/>
+            <w:r>
+              <w:rPr>
+                <w:sz w:val="20"/>
+                <w:szCs w:val="20"/>
+              </w:rPr>
+              <w:t xml:space="preserve">2.49</w:t>
+            </w:r>
+          </w:p>
+        </w:tc>
+        <w:tc>
+          <w:tcPr>
+            <w:tcW w:w="4056" w:type="dxa"/>
+            <w:gridSpan w:val="5"/>
+            <w:tcBorders>
+              <w:top w:val="single" w:sz="2" w:space="0" w:color="auto"/>
+              <w:left w:val="single" w:sz="2" w:space="0" w:color="auto"/>
+              <w:bottom w:val="single" w:sz="2" w:space="0" w:color="auto"/>
+            </w:tcBorders>
+          </w:tcPr>
+          <w:p>
+            <w:pPr>
+              <w:jc w:val="center"/>
+              <w:rPr>
+                <w:sz w:val="20"/>
+                <w:szCs w:val="20"/>
+              </w:rPr>
+            </w:pPr>
+            <w:r>
+              <w:rPr>
+                <w:sz w:val="20"/>
+                <w:szCs w:val="20"/>
+              </w:rPr>
+              <w:t>–</w:t>
+            </w:r>
+          </w:p>
+        </w:tc>
+      </w:tr>
+      <w:tr>
+        <w:tblPrEx>
+          <w:tblBorders>
+            <w:top w:val="double" w:sz="4" w:space="0" w:color="auto"/>
+            <w:left w:val="double" w:sz="4" w:space="0" w:color="auto"/>
+            <w:bottom w:val="double" w:sz="4" w:space="0" w:color="auto"/>
+            <w:right w:val="double" w:sz="4" w:space="0" w:color="auto"/>
+            <w:insideH w:val="double" w:sz="4" w:space="0" w:color="auto"/>
+            <w:insideV w:val="double" w:sz="4" w:space="0" w:color="auto"/>
+          </w:tblBorders>
+          <w:tblLook w:val="0000" w:firstRow="0" w:lastRow="0" w:firstColumn="0" w:lastColumn="0" w:noHBand="0" w:noVBand="0"/>
+        </w:tblPrEx>
+        <w:trPr>
+          <w:trHeight w:val="222"/>
+        </w:trPr>
+        <w:tc>
+          <w:tcPr>
+            <w:tcW w:w="1104" w:type="dxa"/>
+            <w:gridSpan w:val="3"/>
+            <w:tcBorders>
+              <w:top w:val="single" w:sz="2" w:space="0" w:color="auto"/>
+              <w:bottom w:val="single" w:sz="2" w:space="0" w:color="auto"/>
+              <w:right w:val="single" w:sz="2" w:space="0" w:color="auto"/>
+            </w:tcBorders>
+          </w:tcPr>
+          <w:p>
+            <w:pPr>
+              <w:jc w:val="center"/>
+              <w:rPr>
+                <w:sz w:val="20"/>
+                <w:szCs w:val="20"/>
+                <w:lang w:val="en-US"/>
+              </w:rPr>
+            </w:pPr>
+            <w:r>
+              <w:rPr>
+                <w:sz w:val="20"/>
+                <w:szCs w:val="20"/>
+                <w:lang w:val="en-US"/>
+              </w:rPr>
+              <w:t>10</w:t>
+            </w:r>
+          </w:p>
+        </w:tc>
+        <w:tc>
+          <w:tcPr>
+            <w:tcW w:w="1500" w:type="dxa"/>
+            <w:gridSpan w:val="3"/>
+            <w:tcBorders>
+              <w:top w:val="single" w:sz="2" w:space="0" w:color="auto"/>
+              <w:left w:val="single" w:sz="2" w:space="0" w:color="auto"/>
+              <w:bottom w:val="single" w:sz="2" w:space="0" w:color="auto"/>
+              <w:right w:val="single" w:sz="2" w:space="0" w:color="auto"/>
+            </w:tcBorders>
+          </w:tcPr>
+          <w:p>
+            <w:pPr>
+              <w:jc w:val="center"/>
+              <w:rPr>
+                <w:sz w:val="20"/>
+                <w:szCs w:val="20"/>
+                <w:lang w:val="en-US"/>
+              </w:rPr>
+            </w:pPr>
+            <w:r>
+              <w:rPr>
+                <w:sz w:val="20"/>
+                <w:szCs w:val="20"/>
+                <w:lang w:val="en-US"/>
+              </w:rPr>
+              <w:t>1</w:t>
+            </w:r>
+          </w:p>
+        </w:tc>
+        <w:tc>
+          <w:tcPr>
+            <w:tcW w:w="3546" w:type="dxa"/>
+            <w:gridSpan w:val="5"/>
+            <w:tcBorders>
+              <w:top w:val="single" w:sz="2" w:space="0" w:color="auto"/>
+              <w:left w:val="single" w:sz="2" w:space="0" w:color="auto"/>
+              <w:bottom w:val="single" w:sz="2" w:space="0" w:color="auto"/>
+              <w:right w:val="single" w:sz="2" w:space="0" w:color="auto"/>
+            </w:tcBorders>
+          </w:tcPr>
+          <w:p>
+            <w:pPr>
+              <w:jc w:val="center"/>
+              <w:rPr>
+                <w:sz w:val="20"/>
+                <w:szCs w:val="20"/>
+              </w:rPr>
+            </w:pPr>
+            <w:proofErr w:type="gramStart"/>
+            <w:r>
+              <w:rPr>
+                <w:sz w:val="20"/>
+                <w:szCs w:val="20"/>
+              </w:rPr>
+              <w:t xml:space="preserve">68.94</w:t>
+            </w:r>
+          </w:p>
+        </w:tc>
+        <w:tc>
+          <w:tcPr>
+            <w:tcW w:w="4056" w:type="dxa"/>
+            <w:gridSpan w:val="5"/>
+            <w:tcBorders>
+              <w:top w:val="single" w:sz="2" w:space="0" w:color="auto"/>
+              <w:left w:val="single" w:sz="2" w:space="0" w:color="auto"/>
+              <w:bottom w:val="single" w:sz="2" w:space="0" w:color="auto"/>
+            </w:tcBorders>
+          </w:tcPr>
+          <w:p>
+            <w:pPr>
+              <w:jc w:val="center"/>
+              <w:rPr>
+                <w:sz w:val="20"/>
+                <w:szCs w:val="20"/>
+              </w:rPr>
+            </w:pPr>
+            <w:r>
+              <w:rPr>
+                <w:sz w:val="20"/>
+                <w:szCs w:val="20"/>
+              </w:rPr>
+              <w:t>–</w:t>
+            </w:r>
+          </w:p>
+        </w:tc>
+      </w:tr>
+      <w:tr>
+        <w:tblPrEx>
+          <w:tblBorders>
+            <w:top w:val="double" w:sz="4" w:space="0" w:color="auto"/>
+            <w:left w:val="double" w:sz="4" w:space="0" w:color="auto"/>
+            <w:bottom w:val="double" w:sz="4" w:space="0" w:color="auto"/>
+            <w:right w:val="double" w:sz="4" w:space="0" w:color="auto"/>
+            <w:insideH w:val="double" w:sz="4" w:space="0" w:color="auto"/>
+            <w:insideV w:val="double" w:sz="4" w:space="0" w:color="auto"/>
+          </w:tblBorders>
+          <w:tblLook w:val="0000" w:firstRow="0" w:lastRow="0" w:firstColumn="0" w:lastColumn="0" w:noHBand="0" w:noVBand="0"/>
+        </w:tblPrEx>
+        <w:trPr>
           <w:trHeight w:val="345"/>
         </w:trPr>
         <w:tc>
@@ -4188,16 +3690,64 @@
               <w:rPr>
                 <w:sz w:val="20"/>
                 <w:szCs w:val="20"/>
-              </w:rPr>
-            </w:pPr>
-            <w:proofErr w:type="gramStart"/>
-            <w:r>
-              <w:rPr>
-                <w:sz w:val="20"/>
-                <w:szCs w:val="20"/>
-              </w:rPr>
-              <w:t xml:space="preserve">Воронежская область р-н Каменский</w:t>
-            </w:r>
+                <w:lang w:val="en-US"/>
+              </w:rPr>
+            </w:pPr>
+            <w:bookmarkStart w:id="23" w:name="OLE_LINK18"/>
+            <w:bookmarkStart w:id="24" w:name="OLE_LINK19"/>
+            <w:r>
+              <w:rPr>
+                <w:sz w:val="20"/>
+                <w:szCs w:val="20"/>
+                <w:lang w:val="en-US"/>
+              </w:rPr>
+              <w:t xml:space="preserve"/>
+            </w:r>
+          </w:p>
+          <w:p>
+            <w:pPr>
+              <w:rPr>
+                <w:sz w:val="20"/>
+                <w:szCs w:val="20"/>
+                <w:lang w:val="en-US"/>
+              </w:rPr>
+            </w:pPr>
+            <w:r>
+              <w:rPr>
+                <w:sz w:val="20"/>
+                <w:szCs w:val="20"/>
+                <w:lang w:val="en-US"/>
+              </w:rPr>
+              <w:t xml:space="preserve"> </w:t>
+            </w:r>
+            <w:r>
+              <w:rPr>
+                <w:sz w:val="20"/>
+                <w:szCs w:val="20"/>
+                <w:lang w:val="en-US"/>
+              </w:rPr>
+              <w:t xml:space="preserve">Тверская область р-н Старицкий</w:t>
+            </w:r>
+          </w:p>
+          <w:p>
+            <w:pPr>
+              <w:rPr>
+                <w:sz w:val="20"/>
+                <w:szCs w:val="20"/>
+                <w:lang w:val="en-US"/>
+              </w:rPr>
+            </w:pPr>
+            <w:r>
+              <w:rPr>
+                <w:sz w:val="20"/>
+                <w:szCs w:val="20"/>
+                <w:lang w:val="en-US"/>
+              </w:rPr>
+              <w:lastRenderedPageBreak/>
+              <w:t/>
+            </w:r>
+            <w:bookmarkEnd w:id="23"/>
+            <w:bookmarkEnd w:id="24"/>
           </w:p>
         </w:tc>
       </w:tr>
@@ -4241,6 +3791,7 @@
                 <w:sz w:val="20"/>
                 <w:szCs w:val="20"/>
               </w:rPr>
+              <w:lastRenderedPageBreak/>
               <w:t>2</w:t>
             </w:r>
           </w:p>
@@ -4270,16 +3821,7 @@
                 <w:sz w:val="20"/>
                 <w:szCs w:val="20"/>
               </w:rPr>
-              <w:t xml:space="preserve">Местоположение земельного участка в структурированном виде в соответствии с федеральной </w:t>
-            </w:r>
-            <w:r>
-              <w:rPr>
-                <w:b/>
-                <w:sz w:val="20"/>
-                <w:szCs w:val="20"/>
-              </w:rPr>
-              <w:lastRenderedPageBreak/>
-              <w:t>информационной адресной системой (при отсутствии адреса земельного участка)</w:t>
+              <w:t>Местоположение земельного участка в структурированном виде в соответствии с федеральной информационной адресной системой (при отсутствии адреса земельного участка)</w:t>
             </w:r>
           </w:p>
         </w:tc>
@@ -4307,7 +3849,40 @@
                 <w:szCs w:val="20"/>
                 <w:lang w:val="en-US"/>
               </w:rPr>
-              <w:lastRenderedPageBreak/>
+              <w:t/>
+            </w:r>
+          </w:p>
+          <w:p>
+            <w:pPr>
+              <w:rPr>
+                <w:sz w:val="20"/>
+                <w:szCs w:val="20"/>
+                <w:lang w:val="en-US"/>
+              </w:rPr>
+            </w:pPr>
+            <w:r>
+              <w:rPr>
+                <w:sz w:val="20"/>
+                <w:szCs w:val="20"/>
+                <w:lang w:val="en-US"/>
+              </w:rPr>
+              <w:t>–</w:t>
+            </w:r>
+          </w:p>
+          <w:p>
+            <w:pPr>
+              <w:rPr>
+                <w:sz w:val="20"/>
+                <w:szCs w:val="20"/>
+                <w:lang w:val="en-US"/>
+              </w:rPr>
+            </w:pPr>
+            <w:r>
+              <w:rPr>
+                <w:sz w:val="20"/>
+                <w:szCs w:val="20"/>
+                <w:lang w:val="en-US"/>
+              </w:rPr>
               <w:t xml:space="preserve"/>
             </w:r>
           </w:p>
@@ -4345,6 +3920,7 @@
                 <w:b/>
                 <w:sz w:val="20"/>
                 <w:szCs w:val="20"/>
+                <w:lang w:val="en-US"/>
               </w:rPr>
             </w:pPr>
           </w:p>
@@ -4396,6 +3972,8 @@
                 <w:lang w:val="en-US"/>
               </w:rPr>
             </w:pPr>
+            <w:bookmarkStart w:id="27" w:name="OLE_LINK20"/>
+            <w:bookmarkStart w:id="28" w:name="OLE_LINK21"/>
             <w:r>
               <w:rPr>
                 <w:sz w:val="20"/>
@@ -4404,6 +3982,50 @@
               </w:rPr>
               <w:t xml:space="preserve"/>
             </w:r>
+          </w:p>
+          <w:p>
+            <w:pPr>
+              <w:rPr>
+                <w:sz w:val="20"/>
+                <w:szCs w:val="20"/>
+                <w:lang w:val="en-US"/>
+              </w:rPr>
+            </w:pPr>
+            <w:r>
+              <w:rPr>
+                <w:sz w:val="20"/>
+                <w:szCs w:val="20"/>
+                <w:lang w:val="en-US"/>
+              </w:rPr>
+              <w:t xml:space="preserve"> </w:t>
+            </w:r>
+            <w:r>
+              <w:rPr>
+                <w:sz w:val="20"/>
+                <w:szCs w:val="20"/>
+                <w:lang w:val="en-US"/>
+              </w:rPr>
+              <w:t xml:space="preserve">Берновское сельское поселение, автомобильная дорога Берново-Воропуни</w:t>
+            </w:r>
+          </w:p>
+          <w:p>
+            <w:pPr>
+              <w:rPr>
+                <w:sz w:val="20"/>
+                <w:szCs w:val="20"/>
+                <w:lang w:val="en-US"/>
+              </w:rPr>
+            </w:pPr>
+            <w:r>
+              <w:rPr>
+                <w:sz w:val="20"/>
+                <w:szCs w:val="20"/>
+                <w:lang w:val="en-US"/>
+              </w:rPr>
+              <w:t/>
+            </w:r>
+            <w:bookmarkEnd w:id="27"/>
+            <w:bookmarkEnd w:id="28"/>
           </w:p>
         </w:tc>
       </w:tr>
@@ -4498,14 +4120,60 @@
                 <w:lang w:val="en-US"/>
               </w:rPr>
             </w:pPr>
+            <w:bookmarkStart w:id="29" w:name="OLE_LINK24"/>
+            <w:bookmarkStart w:id="30" w:name="OLE_LINK25"/>
             <w:r>
               <w:rPr>
                 <w:sz w:val="20"/>
                 <w:szCs w:val="20"/>
                 <w:lang w:val="en-US"/>
               </w:rPr>
-              <w:t>Земли населенных пунктов</w:t>
-            </w:r>
+              <w:t/>
+            </w:r>
+          </w:p>
+          <w:p>
+            <w:pPr>
+              <w:rPr>
+                <w:sz w:val="20"/>
+                <w:szCs w:val="20"/>
+                <w:lang w:val="en-US"/>
+              </w:rPr>
+            </w:pPr>
+            <w:r>
+              <w:rPr>
+                <w:sz w:val="20"/>
+                <w:szCs w:val="20"/>
+                <w:lang w:val="en-US"/>
+              </w:rPr>
+              <w:t xml:space="preserve"> </w:t>
+            </w:r>
+            <w:r>
+              <w:rPr>
+                <w:sz w:val="20"/>
+                <w:szCs w:val="20"/>
+                <w:lang w:val="en-US"/>
+              </w:rPr>
+              <w:t xml:space="preserve">Земли промышленности, энергетики, транспорта, связи, радиовещания, телевидения, информатики, земли для обеспечения космической деятельности, земли обороны, безопасности и земли иного специального назначения</w:t>
+            </w:r>
+          </w:p>
+          <w:p>
+            <w:pPr>
+              <w:rPr>
+                <w:sz w:val="20"/>
+                <w:szCs w:val="20"/>
+                <w:lang w:val="en-US"/>
+              </w:rPr>
+            </w:pPr>
+            <w:r>
+              <w:rPr>
+                <w:sz w:val="20"/>
+                <w:szCs w:val="20"/>
+                <w:lang w:val="en-US"/>
+              </w:rPr>
+              <w:t/>
+            </w:r>
+            <w:bookmarkEnd w:id="29"/>
+            <w:bookmarkEnd w:id="30"/>
           </w:p>
         </w:tc>
       </w:tr>
@@ -4606,7 +4274,49 @@
                 <w:szCs w:val="20"/>
                 <w:lang w:val="en-US"/>
               </w:rPr>
-              <w:t xml:space="preserve">Размещение ШРП</w:t>
+              <w:t xml:space="preserve"/>
+            </w:r>
+          </w:p>
+          <w:p>
+            <w:pPr>
+              <w:rPr>
+                <w:sz w:val="20"/>
+                <w:szCs w:val="20"/>
+                <w:lang w:val="en-US"/>
+              </w:rPr>
+            </w:pPr>
+            <w:r>
+              <w:rPr>
+                <w:sz w:val="20"/>
+                <w:szCs w:val="20"/>
+                <w:lang w:val="en-US"/>
+              </w:rPr>
+              <w:t xml:space="preserve"> </w:t>
+            </w:r>
+            <w:r>
+              <w:rPr>
+                <w:sz w:val="20"/>
+                <w:szCs w:val="20"/>
+                <w:lang w:val="en-US"/>
+              </w:rPr>
+              <w:t xml:space="preserve">Земельные участки (территории) общего пользования</w:t>
+            </w:r>
+          </w:p>
+          <w:p>
+            <w:pPr>
+              <w:rPr>
+                <w:sz w:val="20"/>
+                <w:szCs w:val="20"/>
+                <w:lang w:val="en-US"/>
+              </w:rPr>
+            </w:pPr>
+            <w:r>
+              <w:rPr>
+                <w:sz w:val="20"/>
+                <w:szCs w:val="20"/>
+                <w:lang w:val="en-US"/>
+              </w:rPr>
+              <w:t/>
             </w:r>
           </w:p>
         </w:tc>
@@ -4735,10 +4445,50 @@
                 <w:szCs w:val="20"/>
                 <w:lang w:val="en-US"/>
               </w:rPr>
-              <w:t xml:space="preserve">15±2
-(1) 22222± 
-(2) 22222± 
+              <w:t/>
+            </w:r>
+          </w:p>
+          <w:p>
+            <w:pPr>
+              <w:rPr>
+                <w:sz w:val="20"/>
+                <w:szCs w:val="20"/>
+                <w:lang w:val="en-US"/>
+              </w:rPr>
+            </w:pPr>
+            <w:r>
+              <w:rPr>
+                <w:sz w:val="20"/>
+                <w:szCs w:val="20"/>
+                <w:lang w:val="en-US"/>
+              </w:rPr>
+              <w:t xml:space="preserve"> </w:t>
+            </w:r>
+            <w:r>
+              <w:rPr>
+                <w:sz w:val="20"/>
+                <w:szCs w:val="20"/>
+                <w:lang w:val="en-US"/>
+              </w:rPr>
+              <w:t xml:space="preserve">667±9
 </w:t>
+            </w:r>
+          </w:p>
+          <w:p>
+            <w:pPr>
+              <w:rPr>
+                <w:sz w:val="20"/>
+                <w:szCs w:val="20"/>
+                <w:lang w:val="en-US"/>
+              </w:rPr>
+            </w:pPr>
+            <w:r>
+              <w:rPr>
+                <w:sz w:val="20"/>
+                <w:szCs w:val="20"/>
+                <w:lang w:val="en-US"/>
+              </w:rPr>
+              <w:t/>
             </w:r>
           </w:p>
         </w:tc>
@@ -4921,21 +4671,46 @@
                 <w:lang w:val="en-US"/>
               </w:rPr>
             </w:pPr>
-            <w:proofErr w:type="gramStart"/>
-            <w:r>
-              <w:rPr>
-                <w:sz w:val="20"/>
-                <w:szCs w:val="20"/>
+            <w:r>
+              <w:rPr>
+                <w:sz w:val="20"/>
+                <w:szCs w:val="20"/>
+                <w:lang w:val="en-US"/>
               </w:rPr>
               <w:t xml:space="preserve"/>
             </w:r>
-            <w:r>
+          </w:p>
+          <w:p>
+            <w:pPr>
               <w:rPr>
                 <w:sz w:val="20"/>
                 <w:szCs w:val="20"/>
                 <w:lang w:val="en-US"/>
               </w:rPr>
-              <w:t xml:space="preserve"> – </w:t>
+            </w:pPr>
+            <w:r>
+              <w:rPr>
+                <w:sz w:val="20"/>
+                <w:szCs w:val="20"/>
+                <w:lang w:val="en-US"/>
+              </w:rPr>
+              <w:t>–</w:t>
+            </w:r>
+          </w:p>
+          <w:p>
+            <w:pPr>
+              <w:rPr>
+                <w:sz w:val="20"/>
+                <w:szCs w:val="20"/>
+              </w:rPr>
+            </w:pPr>
+            <w:r>
+              <w:rPr>
+                <w:sz w:val="20"/>
+                <w:szCs w:val="20"/>
+                <w:lang w:val="en-US"/>
+              </w:rPr>
+              <w:t xml:space="preserve"/>
             </w:r>
           </w:p>
         </w:tc>
@@ -5037,7 +4812,7 @@
                 <w:szCs w:val="20"/>
                 <w:lang w:val="en-US"/>
               </w:rPr>
-              <w:t xml:space="preserve">12:32:3131231:11</w:t>
+              <w:t xml:space="preserve"/>
             </w:r>
           </w:p>
         </w:tc>
@@ -5230,6 +5005,8 @@
               </w:rPr>
               <w:t>–</w:t>
             </w:r>
+            <w:bookmarkStart w:id="33" w:name="_GoBack"/>
+            <w:bookmarkEnd w:id="33"/>
           </w:p>
         </w:tc>
       </w:tr>
@@ -5756,107 +5533,6 @@
                 <w:szCs w:val="20"/>
               </w:rPr>
               <w:t>3</w:t>
-            </w:r>
-          </w:p>
-        </w:tc>
-      </w:tr>
-      <w:tr>
-        <w:tblPrEx>
-          <w:tblBorders>
-            <w:top w:val="double" w:sz="4" w:space="0" w:color="auto"/>
-            <w:left w:val="double" w:sz="4" w:space="0" w:color="auto"/>
-            <w:bottom w:val="double" w:sz="4" w:space="0" w:color="auto"/>
-            <w:right w:val="double" w:sz="4" w:space="0" w:color="auto"/>
-            <w:insideH w:val="double" w:sz="4" w:space="0" w:color="auto"/>
-            <w:insideV w:val="double" w:sz="4" w:space="0" w:color="auto"/>
-          </w:tblBorders>
-          <w:tblLook w:val="0000" w:firstRow="0" w:lastRow="0" w:firstColumn="0" w:lastColumn="0" w:noHBand="0" w:noVBand="0"/>
-        </w:tblPrEx>
-        <w:trPr>
-          <w:trHeight w:val="133"/>
-        </w:trPr>
-        <w:tc>
-          <w:tcPr>
-            <w:tcW w:w="2502" w:type="dxa"/>
-            <w:gridSpan w:val="5"/>
-            <w:tcBorders>
-              <w:top w:val="single" w:sz="2" w:space="0" w:color="auto"/>
-              <w:bottom w:val="single" w:sz="2" w:space="0" w:color="auto"/>
-              <w:right w:val="single" w:sz="2" w:space="0" w:color="auto"/>
-            </w:tcBorders>
-          </w:tcPr>
-          <w:p>
-            <w:pPr>
-              <w:rPr>
-                <w:sz w:val="20"/>
-                <w:szCs w:val="20"/>
-                <w:lang w:val="en-US"/>
-              </w:rPr>
-            </w:pPr>
-            <w:r>
-              <w:rPr>
-                <w:sz w:val="20"/>
-                <w:szCs w:val="20"/>
-                <w:lang w:val="en-US"/>
-              </w:rPr>
-              <w:t xml:space="preserve">123</w:t>
-            </w:r>
-          </w:p>
-        </w:tc>
-        <w:tc>
-          <w:tcPr>
-            <w:tcW w:w="3680" w:type="dxa"/>
-            <w:gridSpan w:val="7"/>
-            <w:tcBorders>
-              <w:top w:val="single" w:sz="2" w:space="0" w:color="auto"/>
-              <w:left w:val="single" w:sz="2" w:space="0" w:color="auto"/>
-              <w:bottom w:val="single" w:sz="2" w:space="0" w:color="auto"/>
-              <w:right w:val="single" w:sz="2" w:space="0" w:color="auto"/>
-            </w:tcBorders>
-          </w:tcPr>
-          <w:p>
-            <w:pPr>
-              <w:rPr>
-                <w:sz w:val="20"/>
-                <w:szCs w:val="20"/>
-                <w:lang w:val="en-US"/>
-              </w:rPr>
-            </w:pPr>
-            <w:r>
-              <w:rPr>
-                <w:sz w:val="20"/>
-                <w:szCs w:val="20"/>
-                <w:lang w:val="en-US"/>
-              </w:rPr>
-              <w:t xml:space="preserve">11:23:3123433:24</w:t>
-            </w:r>
-          </w:p>
-        </w:tc>
-        <w:tc>
-          <w:tcPr>
-            <w:tcW w:w="4024" w:type="dxa"/>
-            <w:gridSpan w:val="4"/>
-            <w:tcBorders>
-              <w:top w:val="single" w:sz="2" w:space="0" w:color="auto"/>
-              <w:left w:val="single" w:sz="2" w:space="0" w:color="auto"/>
-              <w:bottom w:val="single" w:sz="2" w:space="0" w:color="auto"/>
-            </w:tcBorders>
-          </w:tcPr>
-          <w:p>
-            <w:pPr>
-              <w:rPr>
-                <w:sz w:val="20"/>
-                <w:szCs w:val="20"/>
-                <w:lang w:val="en-US"/>
-              </w:rPr>
-            </w:pPr>
-            <w:r>
-              <w:rPr>
-                <w:sz w:val="20"/>
-                <w:szCs w:val="20"/>
-                <w:lang w:val="en-US"/>
-              </w:rPr>
-              <w:t xml:space="preserve">123 петров иван сидрорвм фридриха энгельса 5; </w:t>
             </w:r>
           </w:p>
         </w:tc>
@@ -5968,39 +5644,44 @@
         <w:gridCol w:w="2989"/>
       </w:tblGrid>
       <w:tr>
+        <w:tblPrEx>
+          <w:tblBorders>
+            <w:top w:val="double" w:sz="4" w:space="0" w:color="auto"/>
+            <w:left w:val="double" w:sz="4" w:space="0" w:color="auto"/>
+            <w:bottom w:val="double" w:sz="4" w:space="0" w:color="auto"/>
+            <w:right w:val="double" w:sz="4" w:space="0" w:color="auto"/>
+            <w:insideH w:val="double" w:sz="4" w:space="0" w:color="auto"/>
+            <w:insideV w:val="double" w:sz="4" w:space="0" w:color="auto"/>
+          </w:tblBorders>
+          <w:tblLook w:val="0000" w:firstRow="0" w:lastRow="0" w:firstColumn="0" w:lastColumn="0" w:noHBand="0" w:noVBand="0"/>
+        </w:tblPrEx>
         <w:trPr>
-          <w:trHeight w:val="322"/>
+          <w:trHeight w:val="329"/>
         </w:trPr>
         <w:tc>
           <w:tcPr>
             <w:tcW w:w="10206" w:type="dxa"/>
             <w:gridSpan w:val="15"/>
             <w:tcBorders>
-              <w:top w:val="double" w:sz="4" w:space="0" w:color="auto"/>
-              <w:left w:val="double" w:sz="4" w:space="0" w:color="auto"/>
-              <w:bottom w:val="double" w:sz="4" w:space="0" w:color="auto"/>
-              <w:right w:val="double" w:sz="4" w:space="0" w:color="auto"/>
-            </w:tcBorders>
-            <w:vAlign w:val="center"/>
-          </w:tcPr>
-          <w:p>
-            <w:pPr>
-              <w:jc w:val="center"/>
-              <w:rPr>
-                <w:b/>
-              </w:rPr>
-            </w:pPr>
-            <w:r>
-              <w:rPr>
-                <w:b/>
-              </w:rPr>
-              <w:t xml:space="preserve">Сведения о </w:t>
-            </w:r>
-            <w:r>
-              <w:rPr>
-                <w:b/>
-              </w:rPr>
-              <w:t>частях земельного участка</w:t>
+              <w:top w:val="single" w:sz="12" w:space="0" w:color="auto"/>
+              <w:bottom w:val="single" w:sz="2" w:space="0" w:color="auto"/>
+            </w:tcBorders>
+          </w:tcPr>
+          <w:p>
+            <w:pPr>
+              <w:jc w:val="center"/>
+              <w:rPr>
+                <w:sz w:val="20"/>
+                <w:szCs w:val="20"/>
+              </w:rPr>
+            </w:pPr>
+            <w:r>
+              <w:rPr>
+                <w:b/>
+                <w:sz w:val="20"/>
+                <w:szCs w:val="20"/>
+              </w:rPr>
+              <w:t>2. Сведения о местоположении уточняемых границ части земельного участка</w:t>
             </w:r>
           </w:p>
         </w:tc>
@@ -6028,734 +5709,23 @@
               <w:top w:val="single" w:sz="2" w:space="0" w:color="auto"/>
               <w:bottom w:val="single" w:sz="2" w:space="0" w:color="auto"/>
             </w:tcBorders>
-            <w:vAlign w:val="center"/>
-          </w:tcPr>
-          <w:p>
-            <w:pPr>
-              <w:ind w:left="108"/>
-              <w:jc w:val="center"/>
-              <w:rPr>
-                <w:b/>
-                <w:sz w:val="20"/>
-                <w:szCs w:val="20"/>
-              </w:rPr>
-            </w:pPr>
-            <w:r>
-              <w:rPr>
-                <w:b/>
-                <w:sz w:val="20"/>
-                <w:szCs w:val="20"/>
-              </w:rPr>
-              <w:t>1. С</w:t>
-            </w:r>
-            <w:r>
-              <w:rPr>
-                <w:b/>
-                <w:sz w:val="20"/>
-                <w:szCs w:val="20"/>
-              </w:rPr>
-              <w:t>ведения о местоположении границ</w:t>
-            </w:r>
-            <w:r>
-              <w:rPr>
-                <w:b/>
-                <w:sz w:val="20"/>
-                <w:szCs w:val="20"/>
-              </w:rPr>
-              <w:t xml:space="preserve"> части земельного участка</w:t>
-            </w:r>
-          </w:p>
-        </w:tc>
-      </w:tr>
-      <w:tr>
-        <w:tblPrEx>
-          <w:tblBorders>
-            <w:top w:val="double" w:sz="4" w:space="0" w:color="auto"/>
-            <w:left w:val="double" w:sz="4" w:space="0" w:color="auto"/>
-            <w:bottom w:val="double" w:sz="4" w:space="0" w:color="auto"/>
-            <w:right w:val="double" w:sz="4" w:space="0" w:color="auto"/>
-            <w:insideH w:val="double" w:sz="4" w:space="0" w:color="auto"/>
-            <w:insideV w:val="double" w:sz="4" w:space="0" w:color="auto"/>
-          </w:tblBorders>
-          <w:tblLook w:val="0000" w:firstRow="0" w:lastRow="0" w:firstColumn="0" w:lastColumn="0" w:noHBand="0" w:noVBand="0"/>
-        </w:tblPrEx>
-        <w:trPr>
-          <w:trHeight w:val="325"/>
-        </w:trPr>
-        <w:tc>
-          <w:tcPr>
-            <w:tcW w:w="10206" w:type="dxa"/>
-            <w:gridSpan w:val="15"/>
-            <w:tcBorders>
-              <w:top w:val="single" w:sz="2" w:space="0" w:color="auto"/>
-              <w:bottom w:val="single" w:sz="2" w:space="0" w:color="auto"/>
-            </w:tcBorders>
-            <w:vAlign w:val="center"/>
-          </w:tcPr>
-          <w:p>
-            <w:pPr>
-              <w:rPr>
-                <w:b/>
-                <w:sz w:val="20"/>
-                <w:szCs w:val="20"/>
-              </w:rPr>
-            </w:pPr>
-            <w:r>
-              <w:rPr>
-                <w:b/>
-                <w:sz w:val="20"/>
-                <w:szCs w:val="20"/>
-              </w:rPr>
-              <w:t>Кадастровый номер (обозначение) земельного участка:</w:t>
-            </w:r>
-            <w:r>
-              <w:rPr>
-                <w:b/>
-                <w:sz w:val="20"/>
-                <w:szCs w:val="20"/>
-              </w:rPr>
-              <w:t xml:space="preserve"> </w:t>
-            </w:r>
-            <w:proofErr w:type="gramStart"/>
+          </w:tcPr>
+          <w:p>
+            <w:r>
+              <w:rPr>
+                <w:b/>
+                <w:sz w:val="20"/>
+                <w:szCs w:val="20"/>
+              </w:rPr>
+              <w:t xml:space="preserve">Кадастровый номер земельного участка: </w:t>
+            </w:r>
             <w:r>
               <w:rPr>
                 <w:sz w:val="20"/>
                 <w:szCs w:val="20"/>
                 <w:u w:val="single"/>
               </w:rPr>
-              <w:t xml:space="preserve">:ЗУ1</w:t>
-            </w:r>
-          </w:p>
-        </w:tc>
-      </w:tr>
-      <w:tr>
-        <w:tblPrEx>
-          <w:tblBorders>
-            <w:top w:val="double" w:sz="4" w:space="0" w:color="auto"/>
-            <w:left w:val="double" w:sz="4" w:space="0" w:color="auto"/>
-            <w:bottom w:val="double" w:sz="4" w:space="0" w:color="auto"/>
-            <w:right w:val="double" w:sz="4" w:space="0" w:color="auto"/>
-            <w:insideH w:val="double" w:sz="4" w:space="0" w:color="auto"/>
-            <w:insideV w:val="double" w:sz="4" w:space="0" w:color="auto"/>
-          </w:tblBorders>
-          <w:tblLook w:val="0000" w:firstRow="0" w:lastRow="0" w:firstColumn="0" w:lastColumn="0" w:noHBand="0" w:noVBand="0"/>
-        </w:tblPrEx>
-        <w:trPr>
-          <w:trHeight w:val="325"/>
-        </w:trPr>
-        <w:tc>
-          <w:tcPr>
-            <w:tcW w:w="10206" w:type="dxa"/>
-            <w:gridSpan w:val="15"/>
-            <w:tcBorders>
-              <w:top w:val="single" w:sz="2" w:space="0" w:color="auto"/>
-              <w:bottom w:val="single" w:sz="2" w:space="0" w:color="auto"/>
-            </w:tcBorders>
-            <w:vAlign w:val="center"/>
-          </w:tcPr>
-          <w:p>
-            <w:pPr>
-              <w:rPr>
-                <w:b/>
-                <w:sz w:val="20"/>
-                <w:szCs w:val="20"/>
-              </w:rPr>
-            </w:pPr>
-            <w:r>
-              <w:rPr>
-                <w:b/>
-                <w:sz w:val="20"/>
-                <w:szCs w:val="20"/>
-              </w:rPr>
-              <w:t>Обозначение части</w:t>
-            </w:r>
-            <w:r>
-              <w:rPr>
-                <w:b/>
-                <w:sz w:val="20"/>
-                <w:szCs w:val="20"/>
-              </w:rPr>
-              <w:t>:</w:t>
-            </w:r>
-            <w:r>
-              <w:rPr>
-                <w:b/>
-                <w:sz w:val="20"/>
-                <w:szCs w:val="20"/>
-              </w:rPr>
-              <w:t xml:space="preserve"> </w:t>
-            </w:r>
-            <w:proofErr w:type="gramStart"/>
-            <w:r>
-              <w:rPr>
-                <w:sz w:val="20"/>
-                <w:szCs w:val="20"/>
-                <w:u w:val="single"/>
-              </w:rPr>
-              <w:t xml:space="preserve">:ЗУ1/чзу1</w:t>
-            </w:r>
-          </w:p>
-        </w:tc>
-      </w:tr>
-      <w:tr>
-        <w:tblPrEx>
-          <w:tblBorders>
-            <w:top w:val="double" w:sz="4" w:space="0" w:color="auto"/>
-            <w:left w:val="double" w:sz="4" w:space="0" w:color="auto"/>
-            <w:bottom w:val="double" w:sz="4" w:space="0" w:color="auto"/>
-            <w:right w:val="double" w:sz="4" w:space="0" w:color="auto"/>
-            <w:insideH w:val="double" w:sz="4" w:space="0" w:color="auto"/>
-            <w:insideV w:val="double" w:sz="4" w:space="0" w:color="auto"/>
-          </w:tblBorders>
-          <w:tblLook w:val="0000" w:firstRow="0" w:lastRow="0" w:firstColumn="0" w:lastColumn="0" w:noHBand="0" w:noVBand="0"/>
-        </w:tblPrEx>
-        <w:trPr>
-          <w:trHeight w:val="325"/>
-        </w:trPr>
-        <w:tc>
-          <w:tcPr>
-            <w:tcW w:w="10206" w:type="dxa"/>
-            <w:gridSpan w:val="15"/>
-            <w:tcBorders>
-              <w:top w:val="single" w:sz="2" w:space="0" w:color="auto"/>
-              <w:bottom w:val="single" w:sz="2" w:space="0" w:color="auto"/>
-            </w:tcBorders>
-            <w:vAlign w:val="center"/>
-          </w:tcPr>
-          <w:p>
-            <w:pPr>
-              <w:rPr>
-                <w:b/>
-                <w:sz w:val="20"/>
-                <w:szCs w:val="20"/>
-                <w:lang w:val="en-US"/>
-              </w:rPr>
-            </w:pPr>
-            <w:r>
-              <w:rPr>
-                <w:b/>
-                <w:sz w:val="20"/>
-                <w:szCs w:val="20"/>
-              </w:rPr>
-              <w:t>Зона №</w:t>
-            </w:r>
-            <w:r>
-              <w:rPr>
-                <w:b/>
-                <w:sz w:val="20"/>
-                <w:szCs w:val="20"/>
-              </w:rPr>
-              <w:t xml:space="preserve"> </w:t>
-            </w:r>
-            <w:proofErr w:type="gramStart"/>
-            <w:r>
-              <w:rPr>
-                <w:sz w:val="20"/>
-                <w:szCs w:val="20"/>
-                <w:u w:val="single"/>
-                <w:lang w:val="en-US"/>
-              </w:rPr>
-              <w:t/>
-            </w:r>
-          </w:p>
-        </w:tc>
-      </w:tr>
-      <w:tr>
-        <w:tblPrEx>
-          <w:tblBorders>
-            <w:top w:val="double" w:sz="4" w:space="0" w:color="auto"/>
-            <w:left w:val="double" w:sz="4" w:space="0" w:color="auto"/>
-            <w:bottom w:val="double" w:sz="4" w:space="0" w:color="auto"/>
-            <w:right w:val="double" w:sz="4" w:space="0" w:color="auto"/>
-            <w:insideH w:val="double" w:sz="4" w:space="0" w:color="auto"/>
-            <w:insideV w:val="double" w:sz="4" w:space="0" w:color="auto"/>
-          </w:tblBorders>
-          <w:tblLook w:val="0000" w:firstRow="0" w:lastRow="0" w:firstColumn="0" w:lastColumn="0" w:noHBand="0" w:noVBand="0"/>
-        </w:tblPrEx>
-        <w:trPr>
-          <w:trHeight w:val="700"/>
-        </w:trPr>
-        <w:tc>
-          <w:tcPr>
-            <w:tcW w:w="1499" w:type="dxa"/>
-            <w:gridSpan w:val="3"/>
-            <w:vMerge w:val="restart"/>
-            <w:tcBorders>
-              <w:top w:val="single" w:sz="2" w:space="0" w:color="auto"/>
-              <w:right w:val="single" w:sz="2" w:space="0" w:color="auto"/>
-            </w:tcBorders>
-            <w:vAlign w:val="center"/>
-          </w:tcPr>
-          <w:p>
-            <w:pPr>
-              <w:jc w:val="center"/>
-              <w:rPr>
-                <w:b/>
-                <w:sz w:val="20"/>
-                <w:szCs w:val="20"/>
-              </w:rPr>
-            </w:pPr>
-            <w:r>
-              <w:rPr>
-                <w:b/>
-                <w:sz w:val="20"/>
-                <w:szCs w:val="20"/>
-              </w:rPr>
-              <w:t>Обозначение х</w:t>
-            </w:r>
-            <w:r>
-              <w:rPr>
-                <w:b/>
-                <w:sz w:val="20"/>
-                <w:szCs w:val="20"/>
-              </w:rPr>
-              <w:t>арактерных точек границы</w:t>
-            </w:r>
-          </w:p>
-        </w:tc>
-        <w:tc>
-          <w:tcPr>
-            <w:tcW w:w="3215" w:type="dxa"/>
-            <w:gridSpan w:val="6"/>
-            <w:tcBorders>
-              <w:top w:val="single" w:sz="2" w:space="0" w:color="auto"/>
-              <w:left w:val="single" w:sz="2" w:space="0" w:color="auto"/>
-              <w:bottom w:val="single" w:sz="2" w:space="0" w:color="auto"/>
-              <w:right w:val="single" w:sz="2" w:space="0" w:color="auto"/>
-            </w:tcBorders>
-            <w:vAlign w:val="center"/>
-          </w:tcPr>
-          <w:p>
-            <w:pPr>
-              <w:ind w:left="108"/>
-              <w:jc w:val="center"/>
-              <w:rPr>
-                <w:b/>
-                <w:sz w:val="20"/>
-                <w:szCs w:val="20"/>
-              </w:rPr>
-            </w:pPr>
-            <w:r>
-              <w:rPr>
-                <w:b/>
-                <w:sz w:val="20"/>
-                <w:szCs w:val="20"/>
-              </w:rPr>
-              <w:t>Координаты, м</w:t>
-            </w:r>
-          </w:p>
-        </w:tc>
-        <w:tc>
-          <w:tcPr>
-            <w:tcW w:w="2503" w:type="dxa"/>
-            <w:gridSpan w:val="5"/>
-            <w:vMerge w:val="restart"/>
-            <w:tcBorders>
-              <w:top w:val="single" w:sz="2" w:space="0" w:color="auto"/>
-              <w:left w:val="single" w:sz="2" w:space="0" w:color="auto"/>
-              <w:right w:val="single" w:sz="2" w:space="0" w:color="auto"/>
-            </w:tcBorders>
-            <w:vAlign w:val="center"/>
-          </w:tcPr>
-          <w:p>
-            <w:pPr>
-              <w:jc w:val="center"/>
-              <w:rPr>
-                <w:b/>
-                <w:sz w:val="20"/>
-                <w:szCs w:val="20"/>
-              </w:rPr>
-            </w:pPr>
-            <w:r>
-              <w:rPr>
-                <w:b/>
-                <w:sz w:val="20"/>
-                <w:szCs w:val="20"/>
-              </w:rPr>
-              <w:t xml:space="preserve">Средняя </w:t>
-            </w:r>
-            <w:proofErr w:type="spellStart"/>
-            <w:r>
-              <w:rPr>
-                <w:b/>
-                <w:sz w:val="20"/>
-                <w:szCs w:val="20"/>
-              </w:rPr>
-              <w:t>квадратическая</w:t>
-            </w:r>
-            <w:proofErr w:type="spellEnd"/>
-            <w:r>
-              <w:rPr>
-                <w:b/>
-                <w:sz w:val="20"/>
-                <w:szCs w:val="20"/>
-              </w:rPr>
-              <w:t xml:space="preserve"> погрешность положения характерной точки (М</w:t>
-            </w:r>
-            <w:r>
-              <w:rPr>
-                <w:b/>
-                <w:sz w:val="20"/>
-                <w:szCs w:val="20"/>
-                <w:vertAlign w:val="subscript"/>
-                <w:lang w:val="en-US"/>
-              </w:rPr>
-              <w:t>t</w:t>
-            </w:r>
-            <w:r>
-              <w:rPr>
-                <w:b/>
-                <w:sz w:val="20"/>
-                <w:szCs w:val="20"/>
-              </w:rPr>
-              <w:t>), м</w:t>
-            </w:r>
-          </w:p>
-        </w:tc>
-        <w:tc>
-          <w:tcPr>
-            <w:tcW w:w="2989" w:type="dxa"/>
-            <w:vMerge w:val="restart"/>
-            <w:tcBorders>
-              <w:top w:val="single" w:sz="2" w:space="0" w:color="auto"/>
-              <w:left w:val="single" w:sz="2" w:space="0" w:color="auto"/>
-            </w:tcBorders>
-            <w:vAlign w:val="center"/>
-          </w:tcPr>
-          <w:p>
-            <w:pPr>
-              <w:ind w:left="-2"/>
-              <w:jc w:val="center"/>
-              <w:rPr>
-                <w:b/>
-                <w:sz w:val="20"/>
-                <w:szCs w:val="20"/>
-              </w:rPr>
-            </w:pPr>
-            <w:r>
-              <w:rPr>
-                <w:b/>
-                <w:sz w:val="20"/>
-                <w:szCs w:val="20"/>
-              </w:rPr>
-              <w:t>Описание закрепления точки</w:t>
-            </w:r>
-          </w:p>
-        </w:tc>
-      </w:tr>
-      <w:tr>
-        <w:tblPrEx>
-          <w:tblBorders>
-            <w:top w:val="double" w:sz="4" w:space="0" w:color="auto"/>
-            <w:left w:val="double" w:sz="4" w:space="0" w:color="auto"/>
-            <w:bottom w:val="double" w:sz="4" w:space="0" w:color="auto"/>
-            <w:right w:val="double" w:sz="4" w:space="0" w:color="auto"/>
-            <w:insideH w:val="double" w:sz="4" w:space="0" w:color="auto"/>
-            <w:insideV w:val="double" w:sz="4" w:space="0" w:color="auto"/>
-          </w:tblBorders>
-          <w:tblLook w:val="0000" w:firstRow="0" w:lastRow="0" w:firstColumn="0" w:lastColumn="0" w:noHBand="0" w:noVBand="0"/>
-        </w:tblPrEx>
-        <w:trPr>
-          <w:trHeight w:val="277"/>
-        </w:trPr>
-        <w:tc>
-          <w:tcPr>
-            <w:tcW w:w="1499" w:type="dxa"/>
-            <w:gridSpan w:val="3"/>
-            <w:vMerge/>
-            <w:tcBorders>
-              <w:bottom w:val="single" w:sz="2" w:space="0" w:color="auto"/>
-              <w:right w:val="single" w:sz="2" w:space="0" w:color="auto"/>
-            </w:tcBorders>
-            <w:vAlign w:val="center"/>
-          </w:tcPr>
-          <w:p>
-            <w:pPr>
-              <w:jc w:val="center"/>
-              <w:rPr>
-                <w:b/>
-                <w:sz w:val="20"/>
-                <w:szCs w:val="20"/>
-              </w:rPr>
-            </w:pPr>
-          </w:p>
-        </w:tc>
-        <w:tc>
-          <w:tcPr>
-            <w:tcW w:w="1682" w:type="dxa"/>
-            <w:gridSpan w:val="2"/>
-            <w:tcBorders>
-              <w:top w:val="single" w:sz="2" w:space="0" w:color="auto"/>
-              <w:left w:val="single" w:sz="2" w:space="0" w:color="auto"/>
-              <w:bottom w:val="single" w:sz="2" w:space="0" w:color="auto"/>
-              <w:right w:val="single" w:sz="2" w:space="0" w:color="auto"/>
-            </w:tcBorders>
-            <w:vAlign w:val="center"/>
-          </w:tcPr>
-          <w:p>
-            <w:pPr>
-              <w:ind w:left="-47" w:right="-46"/>
-              <w:jc w:val="center"/>
-              <w:rPr>
-                <w:b/>
-                <w:sz w:val="20"/>
-                <w:szCs w:val="20"/>
-                <w:lang w:val="en-US"/>
-              </w:rPr>
-            </w:pPr>
-            <w:r>
-              <w:rPr>
-                <w:b/>
-                <w:sz w:val="20"/>
-                <w:szCs w:val="20"/>
-                <w:lang w:val="en-US"/>
-              </w:rPr>
-              <w:t>X</w:t>
-            </w:r>
-          </w:p>
-        </w:tc>
-        <w:tc>
-          <w:tcPr>
-            <w:tcW w:w="1533" w:type="dxa"/>
-            <w:gridSpan w:val="4"/>
-            <w:tcBorders>
-              <w:top w:val="single" w:sz="2" w:space="0" w:color="auto"/>
-              <w:left w:val="single" w:sz="2" w:space="0" w:color="auto"/>
-              <w:bottom w:val="single" w:sz="2" w:space="0" w:color="auto"/>
-              <w:right w:val="single" w:sz="2" w:space="0" w:color="auto"/>
-            </w:tcBorders>
-            <w:vAlign w:val="center"/>
-          </w:tcPr>
-          <w:p>
-            <w:pPr>
-              <w:ind w:left="-28"/>
-              <w:jc w:val="center"/>
-              <w:rPr>
-                <w:b/>
-                <w:sz w:val="20"/>
-                <w:szCs w:val="20"/>
-                <w:lang w:val="en-US"/>
-              </w:rPr>
-            </w:pPr>
-            <w:r>
-              <w:rPr>
-                <w:b/>
-                <w:sz w:val="20"/>
-                <w:szCs w:val="20"/>
-                <w:lang w:val="en-US"/>
-              </w:rPr>
-              <w:t>Y</w:t>
-            </w:r>
-          </w:p>
-        </w:tc>
-        <w:tc>
-          <w:tcPr>
-            <w:tcW w:w="2503" w:type="dxa"/>
-            <w:gridSpan w:val="5"/>
-            <w:vMerge/>
-            <w:tcBorders>
-              <w:left w:val="single" w:sz="2" w:space="0" w:color="auto"/>
-              <w:bottom w:val="single" w:sz="2" w:space="0" w:color="auto"/>
-              <w:right w:val="single" w:sz="2" w:space="0" w:color="auto"/>
-            </w:tcBorders>
-            <w:vAlign w:val="center"/>
-          </w:tcPr>
-          <w:p>
-            <w:pPr>
-              <w:rPr>
-                <w:b/>
-                <w:sz w:val="20"/>
-                <w:szCs w:val="20"/>
-              </w:rPr>
-            </w:pPr>
-          </w:p>
-        </w:tc>
-        <w:tc>
-          <w:tcPr>
-            <w:tcW w:w="2989" w:type="dxa"/>
-            <w:vMerge/>
-            <w:tcBorders>
-              <w:left w:val="single" w:sz="2" w:space="0" w:color="auto"/>
-              <w:bottom w:val="single" w:sz="2" w:space="0" w:color="auto"/>
-            </w:tcBorders>
-            <w:vAlign w:val="center"/>
-          </w:tcPr>
-          <w:p>
-            <w:pPr>
-              <w:ind w:left="-2"/>
-              <w:jc w:val="center"/>
-              <w:rPr>
-                <w:b/>
-                <w:sz w:val="20"/>
-                <w:szCs w:val="20"/>
-              </w:rPr>
-            </w:pPr>
-          </w:p>
-        </w:tc>
-      </w:tr>
-      <w:tr>
-        <w:tblPrEx>
-          <w:tblBorders>
-            <w:top w:val="double" w:sz="4" w:space="0" w:color="auto"/>
-            <w:left w:val="double" w:sz="4" w:space="0" w:color="auto"/>
-            <w:bottom w:val="double" w:sz="4" w:space="0" w:color="auto"/>
-            <w:right w:val="double" w:sz="4" w:space="0" w:color="auto"/>
-            <w:insideH w:val="double" w:sz="4" w:space="0" w:color="auto"/>
-            <w:insideV w:val="double" w:sz="4" w:space="0" w:color="auto"/>
-          </w:tblBorders>
-          <w:tblLook w:val="0000" w:firstRow="0" w:lastRow="0" w:firstColumn="0" w:lastColumn="0" w:noHBand="0" w:noVBand="0"/>
-        </w:tblPrEx>
-        <w:trPr>
-          <w:trHeight w:val="173"/>
-        </w:trPr>
-        <w:tc>
-          <w:tcPr>
-            <w:tcW w:w="1499" w:type="dxa"/>
-            <w:gridSpan w:val="3"/>
-            <w:tcBorders>
-              <w:top w:val="single" w:sz="2" w:space="0" w:color="auto"/>
-              <w:left w:val="double" w:sz="4" w:space="0" w:color="auto"/>
-              <w:bottom w:val="single" w:sz="2" w:space="0" w:color="auto"/>
-              <w:right w:val="single" w:sz="2" w:space="0" w:color="auto"/>
-            </w:tcBorders>
-          </w:tcPr>
-          <w:p>
-            <w:pPr>
-              <w:jc w:val="center"/>
-              <w:rPr>
-                <w:b/>
-                <w:sz w:val="20"/>
-                <w:szCs w:val="20"/>
-              </w:rPr>
-            </w:pPr>
-            <w:r>
-              <w:rPr>
-                <w:b/>
-                <w:sz w:val="20"/>
-                <w:szCs w:val="20"/>
-              </w:rPr>
-              <w:t>1</w:t>
-            </w:r>
-          </w:p>
-        </w:tc>
-        <w:tc>
-          <w:tcPr>
-            <w:tcW w:w="1682" w:type="dxa"/>
-            <w:gridSpan w:val="2"/>
-            <w:tcBorders>
-              <w:top w:val="single" w:sz="2" w:space="0" w:color="auto"/>
-              <w:left w:val="single" w:sz="2" w:space="0" w:color="auto"/>
-              <w:bottom w:val="single" w:sz="2" w:space="0" w:color="auto"/>
-              <w:right w:val="single" w:sz="2" w:space="0" w:color="auto"/>
-            </w:tcBorders>
-          </w:tcPr>
-          <w:p>
-            <w:pPr>
-              <w:ind w:left="-47" w:right="-46"/>
-              <w:jc w:val="center"/>
-              <w:rPr>
-                <w:b/>
-                <w:sz w:val="20"/>
-                <w:szCs w:val="20"/>
-              </w:rPr>
-            </w:pPr>
-            <w:r>
-              <w:rPr>
-                <w:b/>
-                <w:sz w:val="20"/>
-                <w:szCs w:val="20"/>
-              </w:rPr>
-              <w:t>2</w:t>
-            </w:r>
-          </w:p>
-        </w:tc>
-        <w:tc>
-          <w:tcPr>
-            <w:tcW w:w="1533" w:type="dxa"/>
-            <w:gridSpan w:val="4"/>
-            <w:tcBorders>
-              <w:top w:val="single" w:sz="2" w:space="0" w:color="auto"/>
-              <w:left w:val="single" w:sz="2" w:space="0" w:color="auto"/>
-              <w:bottom w:val="single" w:sz="2" w:space="0" w:color="auto"/>
-              <w:right w:val="single" w:sz="2" w:space="0" w:color="auto"/>
-            </w:tcBorders>
-          </w:tcPr>
-          <w:p>
-            <w:pPr>
-              <w:ind w:left="-28"/>
-              <w:jc w:val="center"/>
-              <w:rPr>
-                <w:b/>
-                <w:sz w:val="20"/>
-                <w:szCs w:val="20"/>
-              </w:rPr>
-            </w:pPr>
-            <w:r>
-              <w:rPr>
-                <w:b/>
-                <w:sz w:val="20"/>
-                <w:szCs w:val="20"/>
-              </w:rPr>
-              <w:t>3</w:t>
-            </w:r>
-          </w:p>
-        </w:tc>
-        <w:tc>
-          <w:tcPr>
-            <w:tcW w:w="2503" w:type="dxa"/>
-            <w:gridSpan w:val="5"/>
-            <w:tcBorders>
-              <w:top w:val="single" w:sz="2" w:space="0" w:color="auto"/>
-              <w:left w:val="single" w:sz="2" w:space="0" w:color="auto"/>
-              <w:bottom w:val="single" w:sz="2" w:space="0" w:color="auto"/>
-              <w:right w:val="single" w:sz="2" w:space="0" w:color="auto"/>
-            </w:tcBorders>
-          </w:tcPr>
-          <w:p>
-            <w:pPr>
-              <w:jc w:val="center"/>
-              <w:rPr>
-                <w:b/>
-                <w:sz w:val="20"/>
-                <w:szCs w:val="20"/>
-              </w:rPr>
-            </w:pPr>
-            <w:r>
-              <w:rPr>
-                <w:b/>
-                <w:sz w:val="20"/>
-                <w:szCs w:val="20"/>
-              </w:rPr>
-              <w:t>4</w:t>
-            </w:r>
-          </w:p>
-        </w:tc>
-        <w:tc>
-          <w:tcPr>
-            <w:tcW w:w="2989" w:type="dxa"/>
-            <w:tcBorders>
-              <w:top w:val="single" w:sz="2" w:space="0" w:color="auto"/>
-              <w:left w:val="single" w:sz="2" w:space="0" w:color="auto"/>
-              <w:bottom w:val="single" w:sz="2" w:space="0" w:color="auto"/>
-            </w:tcBorders>
-          </w:tcPr>
-          <w:p>
-            <w:pPr>
-              <w:ind w:left="-2"/>
-              <w:jc w:val="center"/>
-              <w:rPr>
-                <w:b/>
-                <w:sz w:val="20"/>
-                <w:szCs w:val="20"/>
-              </w:rPr>
-            </w:pPr>
-            <w:r>
-              <w:rPr>
-                <w:b/>
-                <w:sz w:val="20"/>
-                <w:szCs w:val="20"/>
-              </w:rPr>
-              <w:t>5</w:t>
+              <w:t>–</w:t>
             </w:r>
           </w:p>
         </w:tc>
@@ -6777,145 +5747,44 @@
         </w:trPr>
         <w:tc>
           <w:tcPr>
-            <w:tcW w:w="1499" w:type="dxa"/>
-            <w:gridSpan w:val="3"/>
+            <w:tcW w:w="10206" w:type="dxa"/>
+            <w:gridSpan w:val="15"/>
             <w:tcBorders>
               <w:top w:val="single" w:sz="2" w:space="0" w:color="auto"/>
               <w:left w:val="double" w:sz="4" w:space="0" w:color="auto"/>
-              <w:bottom w:val="single" w:sz="8" w:space="0" w:color="auto"/>
-              <w:right w:val="single" w:sz="2" w:space="0" w:color="auto"/>
-            </w:tcBorders>
-          </w:tcPr>
-          <w:p>
-            <w:pPr>
-              <w:jc w:val="center"/>
-              <w:rPr>
-                <w:sz w:val="20"/>
-                <w:szCs w:val="20"/>
-              </w:rPr>
-            </w:pPr>
-            <w:proofErr w:type="gramStart"/>
-            <w:r>
-              <w:rPr>
-                <w:sz w:val="20"/>
-                <w:szCs w:val="20"/>
-              </w:rPr>
-              <w:t xml:space="preserve">1</w:t>
-            </w:r>
-          </w:p>
-        </w:tc>
-        <w:tc>
-          <w:tcPr>
-            <w:tcW w:w="1682" w:type="dxa"/>
-            <w:gridSpan w:val="2"/>
-            <w:tcBorders>
-              <w:top w:val="single" w:sz="2" w:space="0" w:color="auto"/>
-              <w:left w:val="single" w:sz="2" w:space="0" w:color="auto"/>
-              <w:bottom w:val="single" w:sz="8" w:space="0" w:color="auto"/>
-              <w:right w:val="single" w:sz="2" w:space="0" w:color="auto"/>
-            </w:tcBorders>
-          </w:tcPr>
-          <w:p>
-            <w:pPr>
-              <w:jc w:val="center"/>
-              <w:rPr>
-                <w:sz w:val="20"/>
-                <w:szCs w:val="20"/>
-                <w:lang w:val="en-US"/>
-              </w:rPr>
-            </w:pPr>
-            <w:r>
-              <w:rPr>
-                <w:sz w:val="20"/>
-                <w:szCs w:val="20"/>
-                <w:lang w:val="en-US"/>
-              </w:rPr>
-              <w:t xml:space="preserve">232.00</w:t>
-            </w:r>
-          </w:p>
-        </w:tc>
-        <w:tc>
-          <w:tcPr>
-            <w:tcW w:w="1533" w:type="dxa"/>
-            <w:gridSpan w:val="4"/>
-            <w:tcBorders>
-              <w:top w:val="single" w:sz="2" w:space="0" w:color="auto"/>
-              <w:left w:val="single" w:sz="2" w:space="0" w:color="auto"/>
-              <w:bottom w:val="single" w:sz="8" w:space="0" w:color="auto"/>
-              <w:right w:val="single" w:sz="2" w:space="0" w:color="auto"/>
-            </w:tcBorders>
-          </w:tcPr>
-          <w:p>
-            <w:pPr>
-              <w:jc w:val="center"/>
-              <w:rPr>
-                <w:sz w:val="20"/>
-                <w:szCs w:val="20"/>
-                <w:lang w:val="en-US"/>
-              </w:rPr>
-            </w:pPr>
-            <w:r>
-              <w:rPr>
-                <w:sz w:val="20"/>
-                <w:szCs w:val="20"/>
-                <w:lang w:val="en-US"/>
-              </w:rPr>
-              <w:t xml:space="preserve">32.00</w:t>
-            </w:r>
-          </w:p>
-        </w:tc>
-        <w:tc>
-          <w:tcPr>
-            <w:tcW w:w="2503" w:type="dxa"/>
-            <w:gridSpan w:val="5"/>
-            <w:tcBorders>
-              <w:top w:val="single" w:sz="2" w:space="0" w:color="auto"/>
-              <w:left w:val="single" w:sz="2" w:space="0" w:color="auto"/>
-              <w:bottom w:val="single" w:sz="8" w:space="0" w:color="auto"/>
-              <w:right w:val="single" w:sz="2" w:space="0" w:color="auto"/>
-            </w:tcBorders>
-          </w:tcPr>
-          <w:p>
-            <w:pPr>
-              <w:jc w:val="center"/>
-              <w:rPr>
-                <w:sz w:val="20"/>
-                <w:szCs w:val="20"/>
-                <w:lang w:val="en-US"/>
-              </w:rPr>
-            </w:pPr>
-            <w:r>
-              <w:rPr>
-                <w:sz w:val="20"/>
-                <w:szCs w:val="20"/>
-                <w:lang w:val="en-US"/>
-              </w:rPr>
-              <w:t xml:space="preserve">332323</w:t>
-            </w:r>
-          </w:p>
-        </w:tc>
-        <w:tc>
-          <w:tcPr>
-            <w:tcW w:w="2989" w:type="dxa"/>
-            <w:tcBorders>
-              <w:top w:val="single" w:sz="2" w:space="0" w:color="auto"/>
-              <w:left w:val="single" w:sz="2" w:space="0" w:color="auto"/>
-              <w:bottom w:val="single" w:sz="8" w:space="0" w:color="auto"/>
-            </w:tcBorders>
-          </w:tcPr>
-          <w:p>
-            <w:pPr>
-              <w:jc w:val="center"/>
-              <w:rPr>
-                <w:sz w:val="20"/>
-                <w:szCs w:val="20"/>
-                <w:lang w:val="en-US"/>
-              </w:rPr>
-            </w:pPr>
-            <w:r>
-              <w:rPr>
-                <w:sz w:val="20"/>
-                <w:szCs w:val="20"/>
+              <w:bottom w:val="single" w:sz="2" w:space="0" w:color="auto"/>
+            </w:tcBorders>
+            <w:vAlign w:val="center"/>
+          </w:tcPr>
+          <w:p>
+            <w:pPr>
+              <w:rPr>
+                <w:b/>
+                <w:sz w:val="20"/>
+                <w:szCs w:val="20"/>
+              </w:rPr>
+            </w:pPr>
+            <w:r>
+              <w:rPr>
+                <w:b/>
+                <w:sz w:val="20"/>
+                <w:szCs w:val="20"/>
+              </w:rPr>
+              <w:t>Учетный номер части:</w:t>
+            </w:r>
+            <w:r>
+              <w:rPr>
+                <w:b/>
+                <w:sz w:val="20"/>
+                <w:szCs w:val="20"/>
+              </w:rPr>
+              <w:t xml:space="preserve"> </w:t>
+            </w:r>
+            <w:r>
+              <w:rPr>
+                <w:sz w:val="20"/>
+                <w:szCs w:val="20"/>
+                <w:u w:val="single"/>
               </w:rPr>
               <w:t>–</w:t>
             </w:r>
@@ -6939,145 +5808,44 @@
         </w:trPr>
         <w:tc>
           <w:tcPr>
-            <w:tcW w:w="1499" w:type="dxa"/>
-            <w:gridSpan w:val="3"/>
+            <w:tcW w:w="10206" w:type="dxa"/>
+            <w:gridSpan w:val="15"/>
             <w:tcBorders>
               <w:top w:val="single" w:sz="2" w:space="0" w:color="auto"/>
               <w:left w:val="double" w:sz="4" w:space="0" w:color="auto"/>
-              <w:bottom w:val="single" w:sz="8" w:space="0" w:color="auto"/>
-              <w:right w:val="single" w:sz="2" w:space="0" w:color="auto"/>
-            </w:tcBorders>
-          </w:tcPr>
-          <w:p>
-            <w:pPr>
-              <w:jc w:val="center"/>
-              <w:rPr>
-                <w:sz w:val="20"/>
-                <w:szCs w:val="20"/>
-              </w:rPr>
-            </w:pPr>
-            <w:proofErr w:type="gramStart"/>
-            <w:r>
-              <w:rPr>
-                <w:sz w:val="20"/>
-                <w:szCs w:val="20"/>
-              </w:rPr>
-              <w:t xml:space="preserve">2</w:t>
-            </w:r>
-          </w:p>
-        </w:tc>
-        <w:tc>
-          <w:tcPr>
-            <w:tcW w:w="1682" w:type="dxa"/>
-            <w:gridSpan w:val="2"/>
-            <w:tcBorders>
-              <w:top w:val="single" w:sz="2" w:space="0" w:color="auto"/>
-              <w:left w:val="single" w:sz="2" w:space="0" w:color="auto"/>
-              <w:bottom w:val="single" w:sz="8" w:space="0" w:color="auto"/>
-              <w:right w:val="single" w:sz="2" w:space="0" w:color="auto"/>
-            </w:tcBorders>
-          </w:tcPr>
-          <w:p>
-            <w:pPr>
-              <w:jc w:val="center"/>
-              <w:rPr>
-                <w:sz w:val="20"/>
-                <w:szCs w:val="20"/>
-                <w:lang w:val="en-US"/>
-              </w:rPr>
-            </w:pPr>
-            <w:r>
-              <w:rPr>
-                <w:sz w:val="20"/>
-                <w:szCs w:val="20"/>
-                <w:lang w:val="en-US"/>
-              </w:rPr>
-              <w:t xml:space="preserve">34.00</w:t>
-            </w:r>
-          </w:p>
-        </w:tc>
-        <w:tc>
-          <w:tcPr>
-            <w:tcW w:w="1533" w:type="dxa"/>
-            <w:gridSpan w:val="4"/>
-            <w:tcBorders>
-              <w:top w:val="single" w:sz="2" w:space="0" w:color="auto"/>
-              <w:left w:val="single" w:sz="2" w:space="0" w:color="auto"/>
-              <w:bottom w:val="single" w:sz="8" w:space="0" w:color="auto"/>
-              <w:right w:val="single" w:sz="2" w:space="0" w:color="auto"/>
-            </w:tcBorders>
-          </w:tcPr>
-          <w:p>
-            <w:pPr>
-              <w:jc w:val="center"/>
-              <w:rPr>
-                <w:sz w:val="20"/>
-                <w:szCs w:val="20"/>
-                <w:lang w:val="en-US"/>
-              </w:rPr>
-            </w:pPr>
-            <w:r>
-              <w:rPr>
-                <w:sz w:val="20"/>
-                <w:szCs w:val="20"/>
-                <w:lang w:val="en-US"/>
-              </w:rPr>
-              <w:t xml:space="preserve">1.00</w:t>
-            </w:r>
-          </w:p>
-        </w:tc>
-        <w:tc>
-          <w:tcPr>
-            <w:tcW w:w="2503" w:type="dxa"/>
-            <w:gridSpan w:val="5"/>
-            <w:tcBorders>
-              <w:top w:val="single" w:sz="2" w:space="0" w:color="auto"/>
-              <w:left w:val="single" w:sz="2" w:space="0" w:color="auto"/>
-              <w:bottom w:val="single" w:sz="8" w:space="0" w:color="auto"/>
-              <w:right w:val="single" w:sz="2" w:space="0" w:color="auto"/>
-            </w:tcBorders>
-          </w:tcPr>
-          <w:p>
-            <w:pPr>
-              <w:jc w:val="center"/>
-              <w:rPr>
-                <w:sz w:val="20"/>
-                <w:szCs w:val="20"/>
-                <w:lang w:val="en-US"/>
-              </w:rPr>
-            </w:pPr>
-            <w:r>
-              <w:rPr>
-                <w:sz w:val="20"/>
-                <w:szCs w:val="20"/>
-                <w:lang w:val="en-US"/>
-              </w:rPr>
-              <w:t xml:space="preserve">1</w:t>
-            </w:r>
-          </w:p>
-        </w:tc>
-        <w:tc>
-          <w:tcPr>
-            <w:tcW w:w="2989" w:type="dxa"/>
-            <w:tcBorders>
-              <w:top w:val="single" w:sz="2" w:space="0" w:color="auto"/>
-              <w:left w:val="single" w:sz="2" w:space="0" w:color="auto"/>
-              <w:bottom w:val="single" w:sz="8" w:space="0" w:color="auto"/>
-            </w:tcBorders>
-          </w:tcPr>
-          <w:p>
-            <w:pPr>
-              <w:jc w:val="center"/>
-              <w:rPr>
-                <w:sz w:val="20"/>
-                <w:szCs w:val="20"/>
-                <w:lang w:val="en-US"/>
-              </w:rPr>
-            </w:pPr>
-            <w:r>
-              <w:rPr>
-                <w:sz w:val="20"/>
-                <w:szCs w:val="20"/>
+              <w:bottom w:val="single" w:sz="2" w:space="0" w:color="auto"/>
+            </w:tcBorders>
+            <w:vAlign w:val="center"/>
+          </w:tcPr>
+          <w:p>
+            <w:pPr>
+              <w:rPr>
+                <w:b/>
+                <w:sz w:val="20"/>
+                <w:szCs w:val="20"/>
+              </w:rPr>
+            </w:pPr>
+            <w:r>
+              <w:rPr>
+                <w:b/>
+                <w:sz w:val="20"/>
+                <w:szCs w:val="20"/>
+              </w:rPr>
+              <w:t>Зона №</w:t>
+            </w:r>
+            <w:r>
+              <w:rPr>
+                <w:b/>
+                <w:sz w:val="20"/>
+                <w:szCs w:val="20"/>
+              </w:rPr>
+              <w:t xml:space="preserve"> </w:t>
+            </w:r>
+            <w:r>
+              <w:rPr>
+                <w:sz w:val="20"/>
+                <w:szCs w:val="20"/>
+                <w:u w:val="single"/>
               </w:rPr>
               <w:t>–</w:t>
             </w:r>
@@ -7103,10 +5871,10 @@
           <w:tcPr>
             <w:tcW w:w="1499" w:type="dxa"/>
             <w:gridSpan w:val="3"/>
+            <w:vMerge w:val="restart"/>
             <w:tcBorders>
               <w:top w:val="single" w:sz="2" w:space="0" w:color="auto"/>
               <w:left w:val="double" w:sz="4" w:space="0" w:color="auto"/>
-              <w:bottom w:val="single" w:sz="8" w:space="0" w:color="auto"/>
               <w:right w:val="single" w:sz="2" w:space="0" w:color="auto"/>
             </w:tcBorders>
           </w:tcPr>
@@ -7118,24 +5886,24 @@
                 <w:szCs w:val="20"/>
               </w:rPr>
             </w:pPr>
-            <w:proofErr w:type="gramStart"/>
-            <w:r>
-              <w:rPr>
-                <w:sz w:val="20"/>
-                <w:szCs w:val="20"/>
-              </w:rPr>
-              <w:t xml:space="preserve">3</w:t>
-            </w:r>
-          </w:p>
-        </w:tc>
-        <w:tc>
-          <w:tcPr>
-            <w:tcW w:w="1682" w:type="dxa"/>
-            <w:gridSpan w:val="2"/>
+            <w:r>
+              <w:rPr>
+                <w:b/>
+                <w:sz w:val="20"/>
+                <w:szCs w:val="20"/>
+              </w:rPr>
+              <w:t>Обозначение характерных точек границ</w:t>
+            </w:r>
+          </w:p>
+        </w:tc>
+        <w:tc>
+          <w:tcPr>
+            <w:tcW w:w="3215" w:type="dxa"/>
+            <w:gridSpan w:val="6"/>
             <w:tcBorders>
               <w:top w:val="single" w:sz="2" w:space="0" w:color="auto"/>
               <w:left w:val="single" w:sz="2" w:space="0" w:color="auto"/>
-              <w:bottom w:val="single" w:sz="8" w:space="0" w:color="auto"/>
+              <w:bottom w:val="single" w:sz="2" w:space="0" w:color="auto"/>
               <w:right w:val="single" w:sz="2" w:space="0" w:color="auto"/>
             </w:tcBorders>
           </w:tcPr>
@@ -7145,46 +5913,15 @@
               <w:rPr>
                 <w:sz w:val="20"/>
                 <w:szCs w:val="20"/>
-                <w:lang w:val="en-US"/>
-              </w:rPr>
-            </w:pPr>
-            <w:r>
-              <w:rPr>
-                <w:sz w:val="20"/>
-                <w:szCs w:val="20"/>
-                <w:lang w:val="en-US"/>
-              </w:rPr>
-              <w:t xml:space="preserve">123.00</w:t>
-            </w:r>
-          </w:p>
-        </w:tc>
-        <w:tc>
-          <w:tcPr>
-            <w:tcW w:w="1533" w:type="dxa"/>
-            <w:gridSpan w:val="4"/>
-            <w:tcBorders>
-              <w:top w:val="single" w:sz="2" w:space="0" w:color="auto"/>
-              <w:left w:val="single" w:sz="2" w:space="0" w:color="auto"/>
-              <w:bottom w:val="single" w:sz="8" w:space="0" w:color="auto"/>
-              <w:right w:val="single" w:sz="2" w:space="0" w:color="auto"/>
-            </w:tcBorders>
-          </w:tcPr>
-          <w:p>
-            <w:pPr>
-              <w:jc w:val="center"/>
-              <w:rPr>
-                <w:sz w:val="20"/>
-                <w:szCs w:val="20"/>
-                <w:lang w:val="en-US"/>
-              </w:rPr>
-            </w:pPr>
-            <w:r>
-              <w:rPr>
-                <w:sz w:val="20"/>
-                <w:szCs w:val="20"/>
-                <w:lang w:val="en-US"/>
-              </w:rPr>
-              <w:t xml:space="preserve">123.00</w:t>
+              </w:rPr>
+            </w:pPr>
+            <w:r>
+              <w:rPr>
+                <w:b/>
+                <w:sz w:val="20"/>
+                <w:szCs w:val="20"/>
+              </w:rPr>
+              <w:t>Координаты, м</w:t>
             </w:r>
           </w:p>
         </w:tc>
@@ -7192,10 +5929,10 @@
           <w:tcPr>
             <w:tcW w:w="2503" w:type="dxa"/>
             <w:gridSpan w:val="5"/>
+            <w:vMerge w:val="restart"/>
             <w:tcBorders>
               <w:top w:val="single" w:sz="2" w:space="0" w:color="auto"/>
               <w:left w:val="single" w:sz="2" w:space="0" w:color="auto"/>
-              <w:bottom w:val="single" w:sz="8" w:space="0" w:color="auto"/>
               <w:right w:val="single" w:sz="2" w:space="0" w:color="auto"/>
             </w:tcBorders>
           </w:tcPr>
@@ -7205,43 +5942,78 @@
               <w:rPr>
                 <w:sz w:val="20"/>
                 <w:szCs w:val="20"/>
+              </w:rPr>
+            </w:pPr>
+            <w:r>
+              <w:rPr>
+                <w:b/>
+                <w:sz w:val="20"/>
+                <w:szCs w:val="20"/>
+              </w:rPr>
+              <w:t xml:space="preserve">Средняя </w:t>
+            </w:r>
+            <w:proofErr w:type="spellStart"/>
+            <w:r>
+              <w:rPr>
+                <w:b/>
+                <w:sz w:val="20"/>
+                <w:szCs w:val="20"/>
+              </w:rPr>
+              <w:t>квадратическая</w:t>
+            </w:r>
+            <w:proofErr w:type="spellEnd"/>
+            <w:r>
+              <w:rPr>
+                <w:b/>
+                <w:sz w:val="20"/>
+                <w:szCs w:val="20"/>
+              </w:rPr>
+              <w:t xml:space="preserve"> погрешность положения характерной точки (М</w:t>
+            </w:r>
+            <w:r>
+              <w:rPr>
+                <w:b/>
+                <w:sz w:val="20"/>
+                <w:szCs w:val="20"/>
+                <w:vertAlign w:val="subscript"/>
                 <w:lang w:val="en-US"/>
               </w:rPr>
-            </w:pPr>
-            <w:r>
-              <w:rPr>
-                <w:sz w:val="20"/>
-                <w:szCs w:val="20"/>
-                <w:lang w:val="en-US"/>
-              </w:rPr>
-              <w:t xml:space="preserve">34234234</w:t>
+              <w:t>t</w:t>
+            </w:r>
+            <w:r>
+              <w:rPr>
+                <w:b/>
+                <w:sz w:val="20"/>
+                <w:szCs w:val="20"/>
+              </w:rPr>
+              <w:t>), м</w:t>
             </w:r>
           </w:p>
         </w:tc>
         <w:tc>
           <w:tcPr>
             <w:tcW w:w="2989" w:type="dxa"/>
+            <w:vMerge w:val="restart"/>
             <w:tcBorders>
               <w:top w:val="single" w:sz="2" w:space="0" w:color="auto"/>
               <w:left w:val="single" w:sz="2" w:space="0" w:color="auto"/>
-              <w:bottom w:val="single" w:sz="8" w:space="0" w:color="auto"/>
-            </w:tcBorders>
-          </w:tcPr>
-          <w:p>
-            <w:pPr>
-              <w:jc w:val="center"/>
-              <w:rPr>
-                <w:sz w:val="20"/>
-                <w:szCs w:val="20"/>
-                <w:lang w:val="en-US"/>
-              </w:rPr>
-            </w:pPr>
-            <w:r>
-              <w:rPr>
-                <w:sz w:val="20"/>
-                <w:szCs w:val="20"/>
-              </w:rPr>
-              <w:t>–</w:t>
+            </w:tcBorders>
+          </w:tcPr>
+          <w:p>
+            <w:pPr>
+              <w:jc w:val="center"/>
+              <w:rPr>
+                <w:sz w:val="20"/>
+                <w:szCs w:val="20"/>
+              </w:rPr>
+            </w:pPr>
+            <w:r>
+              <w:rPr>
+                <w:b/>
+                <w:sz w:val="20"/>
+                <w:szCs w:val="20"/>
+              </w:rPr>
+              <w:t>Описание закрепления точки</w:t>
             </w:r>
           </w:p>
         </w:tc>
@@ -7263,535 +6035,18 @@
         </w:trPr>
         <w:tc>
           <w:tcPr>
-            <w:tcW w:w="10206" w:type="dxa"/>
-            <w:gridSpan w:val="15"/>
-            <w:tcBorders>
-              <w:top w:val="single" w:sz="2" w:space="0" w:color="auto"/>
-              <w:left w:val="double" w:sz="4" w:space="0" w:color="auto"/>
-              <w:bottom w:val="single" w:sz="8" w:space="0" w:color="auto"/>
-            </w:tcBorders>
-          </w:tcPr>
-          <w:p>
-            <w:pPr>
-              <w:ind w:left="108"/>
-              <w:jc w:val="center"/>
-              <w:rPr>
-                <w:bCs/>
-                <w:sz w:val="22"/>
-                <w:szCs w:val="22"/>
-                <w:lang w:val="en-US"/>
-              </w:rPr>
-            </w:pPr>
-          </w:p>
-        </w:tc>
-      </w:tr>
-      <w:tr>
-        <w:trPr>
-          <w:trHeight w:val="322"/>
-        </w:trPr>
-        <w:tc>
-          <w:tcPr>
-            <w:tcW w:w="10206" w:type="dxa"/>
-            <w:gridSpan w:val="15"/>
-            <w:tcBorders>
-              <w:top w:val="double" w:sz="4" w:space="0" w:color="auto"/>
-              <w:left w:val="double" w:sz="4" w:space="0" w:color="auto"/>
-              <w:bottom w:val="double" w:sz="4" w:space="0" w:color="auto"/>
-              <w:right w:val="double" w:sz="4" w:space="0" w:color="auto"/>
-            </w:tcBorders>
-            <w:vAlign w:val="center"/>
-          </w:tcPr>
-          <w:p>
-            <w:pPr>
-              <w:jc w:val="center"/>
-              <w:rPr>
-                <w:b/>
-              </w:rPr>
-            </w:pPr>
-            <w:r>
-              <w:rPr>
-                <w:b/>
-              </w:rPr>
-              <w:t xml:space="preserve">Сведения о </w:t>
-            </w:r>
-            <w:r>
-              <w:rPr>
-                <w:b/>
-              </w:rPr>
-              <w:t>частях земельного участка</w:t>
-            </w:r>
-          </w:p>
-        </w:tc>
-      </w:tr>
-      <w:tr>
-        <w:tblPrEx>
-          <w:tblBorders>
-            <w:top w:val="double" w:sz="4" w:space="0" w:color="auto"/>
-            <w:left w:val="double" w:sz="4" w:space="0" w:color="auto"/>
-            <w:bottom w:val="double" w:sz="4" w:space="0" w:color="auto"/>
-            <w:right w:val="double" w:sz="4" w:space="0" w:color="auto"/>
-            <w:insideH w:val="double" w:sz="4" w:space="0" w:color="auto"/>
-            <w:insideV w:val="double" w:sz="4" w:space="0" w:color="auto"/>
-          </w:tblBorders>
-          <w:tblLook w:val="0000" w:firstRow="0" w:lastRow="0" w:firstColumn="0" w:lastColumn="0" w:noHBand="0" w:noVBand="0"/>
-        </w:tblPrEx>
-        <w:trPr>
-          <w:trHeight w:val="325"/>
-        </w:trPr>
-        <w:tc>
-          <w:tcPr>
-            <w:tcW w:w="10206" w:type="dxa"/>
-            <w:gridSpan w:val="15"/>
-            <w:tcBorders>
-              <w:top w:val="single" w:sz="2" w:space="0" w:color="auto"/>
-              <w:bottom w:val="single" w:sz="2" w:space="0" w:color="auto"/>
-            </w:tcBorders>
-            <w:vAlign w:val="center"/>
-          </w:tcPr>
-          <w:p>
-            <w:pPr>
-              <w:ind w:left="108"/>
-              <w:jc w:val="center"/>
-              <w:rPr>
-                <w:b/>
-                <w:sz w:val="20"/>
-                <w:szCs w:val="20"/>
-              </w:rPr>
-            </w:pPr>
-            <w:r>
-              <w:rPr>
-                <w:b/>
-                <w:sz w:val="20"/>
-                <w:szCs w:val="20"/>
-              </w:rPr>
-              <w:t>1. С</w:t>
-            </w:r>
-            <w:r>
-              <w:rPr>
-                <w:b/>
-                <w:sz w:val="20"/>
-                <w:szCs w:val="20"/>
-              </w:rPr>
-              <w:t>ведения о местоположении границ</w:t>
-            </w:r>
-            <w:r>
-              <w:rPr>
-                <w:b/>
-                <w:sz w:val="20"/>
-                <w:szCs w:val="20"/>
-              </w:rPr>
-              <w:t xml:space="preserve"> части земельного участка</w:t>
-            </w:r>
-          </w:p>
-        </w:tc>
-      </w:tr>
-      <w:tr>
-        <w:tblPrEx>
-          <w:tblBorders>
-            <w:top w:val="double" w:sz="4" w:space="0" w:color="auto"/>
-            <w:left w:val="double" w:sz="4" w:space="0" w:color="auto"/>
-            <w:bottom w:val="double" w:sz="4" w:space="0" w:color="auto"/>
-            <w:right w:val="double" w:sz="4" w:space="0" w:color="auto"/>
-            <w:insideH w:val="double" w:sz="4" w:space="0" w:color="auto"/>
-            <w:insideV w:val="double" w:sz="4" w:space="0" w:color="auto"/>
-          </w:tblBorders>
-          <w:tblLook w:val="0000" w:firstRow="0" w:lastRow="0" w:firstColumn="0" w:lastColumn="0" w:noHBand="0" w:noVBand="0"/>
-        </w:tblPrEx>
-        <w:trPr>
-          <w:trHeight w:val="325"/>
-        </w:trPr>
-        <w:tc>
-          <w:tcPr>
-            <w:tcW w:w="10206" w:type="dxa"/>
-            <w:gridSpan w:val="15"/>
-            <w:tcBorders>
-              <w:top w:val="single" w:sz="2" w:space="0" w:color="auto"/>
-              <w:bottom w:val="single" w:sz="2" w:space="0" w:color="auto"/>
-            </w:tcBorders>
-            <w:vAlign w:val="center"/>
-          </w:tcPr>
-          <w:p>
-            <w:pPr>
-              <w:rPr>
-                <w:b/>
-                <w:sz w:val="20"/>
-                <w:szCs w:val="20"/>
-              </w:rPr>
-            </w:pPr>
-            <w:r>
-              <w:rPr>
-                <w:b/>
-                <w:sz w:val="20"/>
-                <w:szCs w:val="20"/>
-              </w:rPr>
-              <w:t>Кадастровый номер (обозначение) земельного участка:</w:t>
-            </w:r>
-            <w:r>
-              <w:rPr>
-                <w:b/>
-                <w:sz w:val="20"/>
-                <w:szCs w:val="20"/>
-              </w:rPr>
-              <w:t xml:space="preserve"> </w:t>
-            </w:r>
-            <w:proofErr w:type="gramStart"/>
-            <w:r>
-              <w:rPr>
-                <w:sz w:val="20"/>
-                <w:szCs w:val="20"/>
-                <w:u w:val="single"/>
-              </w:rPr>
-              <w:t xml:space="preserve">:ЗУ1</w:t>
-            </w:r>
-          </w:p>
-        </w:tc>
-      </w:tr>
-      <w:tr>
-        <w:tblPrEx>
-          <w:tblBorders>
-            <w:top w:val="double" w:sz="4" w:space="0" w:color="auto"/>
-            <w:left w:val="double" w:sz="4" w:space="0" w:color="auto"/>
-            <w:bottom w:val="double" w:sz="4" w:space="0" w:color="auto"/>
-            <w:right w:val="double" w:sz="4" w:space="0" w:color="auto"/>
-            <w:insideH w:val="double" w:sz="4" w:space="0" w:color="auto"/>
-            <w:insideV w:val="double" w:sz="4" w:space="0" w:color="auto"/>
-          </w:tblBorders>
-          <w:tblLook w:val="0000" w:firstRow="0" w:lastRow="0" w:firstColumn="0" w:lastColumn="0" w:noHBand="0" w:noVBand="0"/>
-        </w:tblPrEx>
-        <w:trPr>
-          <w:trHeight w:val="325"/>
-        </w:trPr>
-        <w:tc>
-          <w:tcPr>
-            <w:tcW w:w="10206" w:type="dxa"/>
-            <w:gridSpan w:val="15"/>
-            <w:tcBorders>
-              <w:top w:val="single" w:sz="2" w:space="0" w:color="auto"/>
-              <w:bottom w:val="single" w:sz="2" w:space="0" w:color="auto"/>
-            </w:tcBorders>
-            <w:vAlign w:val="center"/>
-          </w:tcPr>
-          <w:p>
-            <w:pPr>
-              <w:rPr>
-                <w:b/>
-                <w:sz w:val="20"/>
-                <w:szCs w:val="20"/>
-              </w:rPr>
-            </w:pPr>
-            <w:r>
-              <w:rPr>
-                <w:b/>
-                <w:sz w:val="20"/>
-                <w:szCs w:val="20"/>
-              </w:rPr>
-              <w:t>Обозначение части</w:t>
-            </w:r>
-            <w:r>
-              <w:rPr>
-                <w:b/>
-                <w:sz w:val="20"/>
-                <w:szCs w:val="20"/>
-              </w:rPr>
-              <w:t>:</w:t>
-            </w:r>
-            <w:r>
-              <w:rPr>
-                <w:b/>
-                <w:sz w:val="20"/>
-                <w:szCs w:val="20"/>
-              </w:rPr>
-              <w:t xml:space="preserve"> </w:t>
-            </w:r>
-            <w:proofErr w:type="gramStart"/>
-            <w:r>
-              <w:rPr>
-                <w:sz w:val="20"/>
-                <w:szCs w:val="20"/>
-                <w:u w:val="single"/>
-              </w:rPr>
-              <w:t xml:space="preserve">:ЗУ1/чзу2</w:t>
-            </w:r>
-          </w:p>
-        </w:tc>
-      </w:tr>
-      <w:tr>
-        <w:tblPrEx>
-          <w:tblBorders>
-            <w:top w:val="double" w:sz="4" w:space="0" w:color="auto"/>
-            <w:left w:val="double" w:sz="4" w:space="0" w:color="auto"/>
-            <w:bottom w:val="double" w:sz="4" w:space="0" w:color="auto"/>
-            <w:right w:val="double" w:sz="4" w:space="0" w:color="auto"/>
-            <w:insideH w:val="double" w:sz="4" w:space="0" w:color="auto"/>
-            <w:insideV w:val="double" w:sz="4" w:space="0" w:color="auto"/>
-          </w:tblBorders>
-          <w:tblLook w:val="0000" w:firstRow="0" w:lastRow="0" w:firstColumn="0" w:lastColumn="0" w:noHBand="0" w:noVBand="0"/>
-        </w:tblPrEx>
-        <w:trPr>
-          <w:trHeight w:val="325"/>
-        </w:trPr>
-        <w:tc>
-          <w:tcPr>
-            <w:tcW w:w="10206" w:type="dxa"/>
-            <w:gridSpan w:val="15"/>
-            <w:tcBorders>
-              <w:top w:val="single" w:sz="2" w:space="0" w:color="auto"/>
-              <w:bottom w:val="single" w:sz="2" w:space="0" w:color="auto"/>
-            </w:tcBorders>
-            <w:vAlign w:val="center"/>
-          </w:tcPr>
-          <w:p>
-            <w:pPr>
-              <w:rPr>
-                <w:b/>
-                <w:sz w:val="20"/>
-                <w:szCs w:val="20"/>
-                <w:lang w:val="en-US"/>
-              </w:rPr>
-            </w:pPr>
-            <w:r>
-              <w:rPr>
-                <w:b/>
-                <w:sz w:val="20"/>
-                <w:szCs w:val="20"/>
-              </w:rPr>
-              <w:t>Зона №</w:t>
-            </w:r>
-            <w:r>
-              <w:rPr>
-                <w:b/>
-                <w:sz w:val="20"/>
-                <w:szCs w:val="20"/>
-              </w:rPr>
-              <w:t xml:space="preserve"> </w:t>
-            </w:r>
-            <w:proofErr w:type="gramStart"/>
-            <w:r>
-              <w:rPr>
-                <w:sz w:val="20"/>
-                <w:szCs w:val="20"/>
-                <w:u w:val="single"/>
-                <w:lang w:val="en-US"/>
-              </w:rPr>
-              <w:t/>
-            </w:r>
-          </w:p>
-        </w:tc>
-      </w:tr>
-      <w:tr>
-        <w:tblPrEx>
-          <w:tblBorders>
-            <w:top w:val="double" w:sz="4" w:space="0" w:color="auto"/>
-            <w:left w:val="double" w:sz="4" w:space="0" w:color="auto"/>
-            <w:bottom w:val="double" w:sz="4" w:space="0" w:color="auto"/>
-            <w:right w:val="double" w:sz="4" w:space="0" w:color="auto"/>
-            <w:insideH w:val="double" w:sz="4" w:space="0" w:color="auto"/>
-            <w:insideV w:val="double" w:sz="4" w:space="0" w:color="auto"/>
-          </w:tblBorders>
-          <w:tblLook w:val="0000" w:firstRow="0" w:lastRow="0" w:firstColumn="0" w:lastColumn="0" w:noHBand="0" w:noVBand="0"/>
-        </w:tblPrEx>
-        <w:trPr>
-          <w:trHeight w:val="700"/>
-        </w:trPr>
-        <w:tc>
-          <w:tcPr>
-            <w:tcW w:w="1499" w:type="dxa"/>
-            <w:gridSpan w:val="3"/>
-            <w:vMerge w:val="restart"/>
-            <w:tcBorders>
-              <w:top w:val="single" w:sz="2" w:space="0" w:color="auto"/>
-              <w:right w:val="single" w:sz="2" w:space="0" w:color="auto"/>
-            </w:tcBorders>
-            <w:vAlign w:val="center"/>
-          </w:tcPr>
-          <w:p>
-            <w:pPr>
-              <w:jc w:val="center"/>
-              <w:rPr>
-                <w:b/>
-                <w:sz w:val="20"/>
-                <w:szCs w:val="20"/>
-              </w:rPr>
-            </w:pPr>
-            <w:r>
-              <w:rPr>
-                <w:b/>
-                <w:sz w:val="20"/>
-                <w:szCs w:val="20"/>
-              </w:rPr>
-              <w:t>Обозначение х</w:t>
-            </w:r>
-            <w:r>
-              <w:rPr>
-                <w:b/>
-                <w:sz w:val="20"/>
-                <w:szCs w:val="20"/>
-              </w:rPr>
-              <w:t>арактерных точек границы</w:t>
-            </w:r>
-          </w:p>
-        </w:tc>
-        <w:tc>
-          <w:tcPr>
-            <w:tcW w:w="3215" w:type="dxa"/>
-            <w:gridSpan w:val="6"/>
-            <w:tcBorders>
-              <w:top w:val="single" w:sz="2" w:space="0" w:color="auto"/>
-              <w:left w:val="single" w:sz="2" w:space="0" w:color="auto"/>
-              <w:bottom w:val="single" w:sz="2" w:space="0" w:color="auto"/>
-              <w:right w:val="single" w:sz="2" w:space="0" w:color="auto"/>
-            </w:tcBorders>
-            <w:vAlign w:val="center"/>
-          </w:tcPr>
-          <w:p>
-            <w:pPr>
-              <w:ind w:left="108"/>
-              <w:jc w:val="center"/>
-              <w:rPr>
-                <w:b/>
-                <w:sz w:val="20"/>
-                <w:szCs w:val="20"/>
-              </w:rPr>
-            </w:pPr>
-            <w:r>
-              <w:rPr>
-                <w:b/>
-                <w:sz w:val="20"/>
-                <w:szCs w:val="20"/>
-              </w:rPr>
-              <w:t>Координаты, м</w:t>
-            </w:r>
-          </w:p>
-        </w:tc>
-        <w:tc>
-          <w:tcPr>
-            <w:tcW w:w="2503" w:type="dxa"/>
-            <w:gridSpan w:val="5"/>
-            <w:vMerge w:val="restart"/>
-            <w:tcBorders>
-              <w:top w:val="single" w:sz="2" w:space="0" w:color="auto"/>
-              <w:left w:val="single" w:sz="2" w:space="0" w:color="auto"/>
-              <w:right w:val="single" w:sz="2" w:space="0" w:color="auto"/>
-            </w:tcBorders>
-            <w:vAlign w:val="center"/>
-          </w:tcPr>
-          <w:p>
-            <w:pPr>
-              <w:jc w:val="center"/>
-              <w:rPr>
-                <w:b/>
-                <w:sz w:val="20"/>
-                <w:szCs w:val="20"/>
-              </w:rPr>
-            </w:pPr>
-            <w:r>
-              <w:rPr>
-                <w:b/>
-                <w:sz w:val="20"/>
-                <w:szCs w:val="20"/>
-              </w:rPr>
-              <w:t xml:space="preserve">Средняя </w:t>
-            </w:r>
-            <w:proofErr w:type="spellStart"/>
-            <w:r>
-              <w:rPr>
-                <w:b/>
-                <w:sz w:val="20"/>
-                <w:szCs w:val="20"/>
-              </w:rPr>
-              <w:t>квадратическая</w:t>
-            </w:r>
-            <w:proofErr w:type="spellEnd"/>
-            <w:r>
-              <w:rPr>
-                <w:b/>
-                <w:sz w:val="20"/>
-                <w:szCs w:val="20"/>
-              </w:rPr>
-              <w:t xml:space="preserve"> погрешность положения характерной точки (М</w:t>
-            </w:r>
-            <w:r>
-              <w:rPr>
-                <w:b/>
-                <w:sz w:val="20"/>
-                <w:szCs w:val="20"/>
-                <w:vertAlign w:val="subscript"/>
-                <w:lang w:val="en-US"/>
-              </w:rPr>
-              <w:t>t</w:t>
-            </w:r>
-            <w:r>
-              <w:rPr>
-                <w:b/>
-                <w:sz w:val="20"/>
-                <w:szCs w:val="20"/>
-              </w:rPr>
-              <w:t>), м</w:t>
-            </w:r>
-          </w:p>
-        </w:tc>
-        <w:tc>
-          <w:tcPr>
-            <w:tcW w:w="2989" w:type="dxa"/>
-            <w:vMerge w:val="restart"/>
-            <w:tcBorders>
-              <w:top w:val="single" w:sz="2" w:space="0" w:color="auto"/>
-              <w:left w:val="single" w:sz="2" w:space="0" w:color="auto"/>
-            </w:tcBorders>
-            <w:vAlign w:val="center"/>
-          </w:tcPr>
-          <w:p>
-            <w:pPr>
-              <w:ind w:left="-2"/>
-              <w:jc w:val="center"/>
-              <w:rPr>
-                <w:b/>
-                <w:sz w:val="20"/>
-                <w:szCs w:val="20"/>
-              </w:rPr>
-            </w:pPr>
-            <w:r>
-              <w:rPr>
-                <w:b/>
-                <w:sz w:val="20"/>
-                <w:szCs w:val="20"/>
-              </w:rPr>
-              <w:t>Описание закрепления точки</w:t>
-            </w:r>
-          </w:p>
-        </w:tc>
-      </w:tr>
-      <w:tr>
-        <w:tblPrEx>
-          <w:tblBorders>
-            <w:top w:val="double" w:sz="4" w:space="0" w:color="auto"/>
-            <w:left w:val="double" w:sz="4" w:space="0" w:color="auto"/>
-            <w:bottom w:val="double" w:sz="4" w:space="0" w:color="auto"/>
-            <w:right w:val="double" w:sz="4" w:space="0" w:color="auto"/>
-            <w:insideH w:val="double" w:sz="4" w:space="0" w:color="auto"/>
-            <w:insideV w:val="double" w:sz="4" w:space="0" w:color="auto"/>
-          </w:tblBorders>
-          <w:tblLook w:val="0000" w:firstRow="0" w:lastRow="0" w:firstColumn="0" w:lastColumn="0" w:noHBand="0" w:noVBand="0"/>
-        </w:tblPrEx>
-        <w:trPr>
-          <w:trHeight w:val="277"/>
-        </w:trPr>
-        <w:tc>
-          <w:tcPr>
             <w:tcW w:w="1499" w:type="dxa"/>
             <w:gridSpan w:val="3"/>
             <w:vMerge/>
             <w:tcBorders>
-              <w:bottom w:val="single" w:sz="2" w:space="0" w:color="auto"/>
+              <w:left w:val="double" w:sz="4" w:space="0" w:color="auto"/>
               <w:right w:val="single" w:sz="2" w:space="0" w:color="auto"/>
             </w:tcBorders>
-            <w:vAlign w:val="center"/>
-          </w:tcPr>
-          <w:p>
-            <w:pPr>
-              <w:jc w:val="center"/>
-              <w:rPr>
-                <w:b/>
+          </w:tcPr>
+          <w:p>
+            <w:pPr>
+              <w:jc w:val="center"/>
+              <w:rPr>
                 <w:sz w:val="20"/>
                 <w:szCs w:val="20"/>
               </w:rPr>
@@ -7808,27 +6063,30 @@
               <w:bottom w:val="single" w:sz="2" w:space="0" w:color="auto"/>
               <w:right w:val="single" w:sz="2" w:space="0" w:color="auto"/>
             </w:tcBorders>
-            <w:vAlign w:val="center"/>
-          </w:tcPr>
-          <w:p>
-            <w:pPr>
-              <w:ind w:left="-47" w:right="-46"/>
-              <w:jc w:val="center"/>
-              <w:rPr>
-                <w:b/>
-                <w:sz w:val="20"/>
-                <w:szCs w:val="20"/>
-                <w:lang w:val="en-US"/>
-              </w:rPr>
-            </w:pPr>
-            <w:r>
-              <w:rPr>
-                <w:b/>
-                <w:sz w:val="20"/>
-                <w:szCs w:val="20"/>
-                <w:lang w:val="en-US"/>
-              </w:rPr>
-              <w:t>X</w:t>
+          </w:tcPr>
+          <w:p>
+            <w:pPr>
+              <w:jc w:val="center"/>
+              <w:rPr>
+                <w:sz w:val="20"/>
+                <w:szCs w:val="20"/>
+              </w:rPr>
+            </w:pPr>
+            <w:r>
+              <w:rPr>
+                <w:b/>
+                <w:sz w:val="20"/>
+                <w:szCs w:val="20"/>
+              </w:rPr>
+              <w:t>Существующие к</w:t>
+            </w:r>
+            <w:r>
+              <w:rPr>
+                <w:b/>
+                <w:sz w:val="20"/>
+                <w:szCs w:val="20"/>
+              </w:rPr>
+              <w:t>оординаты, м</w:t>
             </w:r>
           </w:p>
         </w:tc>
@@ -7842,27 +6100,30 @@
               <w:bottom w:val="single" w:sz="2" w:space="0" w:color="auto"/>
               <w:right w:val="single" w:sz="2" w:space="0" w:color="auto"/>
             </w:tcBorders>
-            <w:vAlign w:val="center"/>
-          </w:tcPr>
-          <w:p>
-            <w:pPr>
-              <w:ind w:left="-28"/>
-              <w:jc w:val="center"/>
-              <w:rPr>
-                <w:b/>
-                <w:sz w:val="20"/>
-                <w:szCs w:val="20"/>
-                <w:lang w:val="en-US"/>
-              </w:rPr>
-            </w:pPr>
-            <w:r>
-              <w:rPr>
-                <w:b/>
-                <w:sz w:val="20"/>
-                <w:szCs w:val="20"/>
-                <w:lang w:val="en-US"/>
-              </w:rPr>
-              <w:t>Y</w:t>
+          </w:tcPr>
+          <w:p>
+            <w:pPr>
+              <w:jc w:val="center"/>
+              <w:rPr>
+                <w:sz w:val="20"/>
+                <w:szCs w:val="20"/>
+              </w:rPr>
+            </w:pPr>
+            <w:r>
+              <w:rPr>
+                <w:b/>
+                <w:sz w:val="20"/>
+                <w:szCs w:val="20"/>
+              </w:rPr>
+              <w:t>Уточненные к</w:t>
+            </w:r>
+            <w:r>
+              <w:rPr>
+                <w:b/>
+                <w:sz w:val="20"/>
+                <w:szCs w:val="20"/>
+              </w:rPr>
+              <w:t>оординаты, м</w:t>
             </w:r>
           </w:p>
         </w:tc>
@@ -7873,15 +6134,13 @@
             <w:vMerge/>
             <w:tcBorders>
               <w:left w:val="single" w:sz="2" w:space="0" w:color="auto"/>
-              <w:bottom w:val="single" w:sz="2" w:space="0" w:color="auto"/>
               <w:right w:val="single" w:sz="2" w:space="0" w:color="auto"/>
             </w:tcBorders>
-            <w:vAlign w:val="center"/>
-          </w:tcPr>
-          <w:p>
-            <w:pPr>
-              <w:rPr>
-                <w:b/>
+          </w:tcPr>
+          <w:p>
+            <w:pPr>
+              <w:jc w:val="center"/>
+              <w:rPr>
                 <w:sz w:val="20"/>
                 <w:szCs w:val="20"/>
               </w:rPr>
@@ -7894,187 +6153,16 @@
             <w:vMerge/>
             <w:tcBorders>
               <w:left w:val="single" w:sz="2" w:space="0" w:color="auto"/>
-              <w:bottom w:val="single" w:sz="2" w:space="0" w:color="auto"/>
-            </w:tcBorders>
-            <w:vAlign w:val="center"/>
-          </w:tcPr>
-          <w:p>
-            <w:pPr>
-              <w:ind w:left="-2"/>
-              <w:jc w:val="center"/>
-              <w:rPr>
-                <w:b/>
-                <w:sz w:val="20"/>
-                <w:szCs w:val="20"/>
-              </w:rPr>
-            </w:pPr>
-          </w:p>
-        </w:tc>
-      </w:tr>
-      <w:tr>
-        <w:tblPrEx>
-          <w:tblBorders>
-            <w:top w:val="double" w:sz="4" w:space="0" w:color="auto"/>
-            <w:left w:val="double" w:sz="4" w:space="0" w:color="auto"/>
-            <w:bottom w:val="double" w:sz="4" w:space="0" w:color="auto"/>
-            <w:right w:val="double" w:sz="4" w:space="0" w:color="auto"/>
-            <w:insideH w:val="double" w:sz="4" w:space="0" w:color="auto"/>
-            <w:insideV w:val="double" w:sz="4" w:space="0" w:color="auto"/>
-          </w:tblBorders>
-          <w:tblLook w:val="0000" w:firstRow="0" w:lastRow="0" w:firstColumn="0" w:lastColumn="0" w:noHBand="0" w:noVBand="0"/>
-        </w:tblPrEx>
-        <w:trPr>
-          <w:trHeight w:val="173"/>
-        </w:trPr>
-        <w:tc>
-          <w:tcPr>
-            <w:tcW w:w="1499" w:type="dxa"/>
-            <w:gridSpan w:val="3"/>
-            <w:tcBorders>
-              <w:top w:val="single" w:sz="2" w:space="0" w:color="auto"/>
-              <w:left w:val="double" w:sz="4" w:space="0" w:color="auto"/>
-              <w:bottom w:val="single" w:sz="2" w:space="0" w:color="auto"/>
-              <w:right w:val="single" w:sz="2" w:space="0" w:color="auto"/>
-            </w:tcBorders>
-          </w:tcPr>
-          <w:p>
-            <w:pPr>
-              <w:jc w:val="center"/>
-              <w:rPr>
-                <w:b/>
-                <w:sz w:val="20"/>
-                <w:szCs w:val="20"/>
-              </w:rPr>
-            </w:pPr>
-            <w:r>
-              <w:rPr>
-                <w:b/>
-                <w:sz w:val="20"/>
-                <w:szCs w:val="20"/>
-              </w:rPr>
-              <w:t>1</w:t>
-            </w:r>
-          </w:p>
-        </w:tc>
-        <w:tc>
-          <w:tcPr>
-            <w:tcW w:w="1682" w:type="dxa"/>
-            <w:gridSpan w:val="2"/>
-            <w:tcBorders>
-              <w:top w:val="single" w:sz="2" w:space="0" w:color="auto"/>
-              <w:left w:val="single" w:sz="2" w:space="0" w:color="auto"/>
-              <w:bottom w:val="single" w:sz="2" w:space="0" w:color="auto"/>
-              <w:right w:val="single" w:sz="2" w:space="0" w:color="auto"/>
-            </w:tcBorders>
-          </w:tcPr>
-          <w:p>
-            <w:pPr>
-              <w:ind w:left="-47" w:right="-46"/>
-              <w:jc w:val="center"/>
-              <w:rPr>
-                <w:b/>
-                <w:sz w:val="20"/>
-                <w:szCs w:val="20"/>
-              </w:rPr>
-            </w:pPr>
-            <w:r>
-              <w:rPr>
-                <w:b/>
-                <w:sz w:val="20"/>
-                <w:szCs w:val="20"/>
-              </w:rPr>
-              <w:t>2</w:t>
-            </w:r>
-          </w:p>
-        </w:tc>
-        <w:tc>
-          <w:tcPr>
-            <w:tcW w:w="1533" w:type="dxa"/>
-            <w:gridSpan w:val="4"/>
-            <w:tcBorders>
-              <w:top w:val="single" w:sz="2" w:space="0" w:color="auto"/>
-              <w:left w:val="single" w:sz="2" w:space="0" w:color="auto"/>
-              <w:bottom w:val="single" w:sz="2" w:space="0" w:color="auto"/>
-              <w:right w:val="single" w:sz="2" w:space="0" w:color="auto"/>
-            </w:tcBorders>
-          </w:tcPr>
-          <w:p>
-            <w:pPr>
-              <w:ind w:left="-28"/>
-              <w:jc w:val="center"/>
-              <w:rPr>
-                <w:b/>
-                <w:sz w:val="20"/>
-                <w:szCs w:val="20"/>
-              </w:rPr>
-            </w:pPr>
-            <w:r>
-              <w:rPr>
-                <w:b/>
-                <w:sz w:val="20"/>
-                <w:szCs w:val="20"/>
-              </w:rPr>
-              <w:t>3</w:t>
-            </w:r>
-          </w:p>
-        </w:tc>
-        <w:tc>
-          <w:tcPr>
-            <w:tcW w:w="2503" w:type="dxa"/>
-            <w:gridSpan w:val="5"/>
-            <w:tcBorders>
-              <w:top w:val="single" w:sz="2" w:space="0" w:color="auto"/>
-              <w:left w:val="single" w:sz="2" w:space="0" w:color="auto"/>
-              <w:bottom w:val="single" w:sz="2" w:space="0" w:color="auto"/>
-              <w:right w:val="single" w:sz="2" w:space="0" w:color="auto"/>
-            </w:tcBorders>
-          </w:tcPr>
-          <w:p>
-            <w:pPr>
-              <w:jc w:val="center"/>
-              <w:rPr>
-                <w:b/>
-                <w:sz w:val="20"/>
-                <w:szCs w:val="20"/>
-              </w:rPr>
-            </w:pPr>
-            <w:r>
-              <w:rPr>
-                <w:b/>
-                <w:sz w:val="20"/>
-                <w:szCs w:val="20"/>
-              </w:rPr>
-              <w:t>4</w:t>
-            </w:r>
-          </w:p>
-        </w:tc>
-        <w:tc>
-          <w:tcPr>
-            <w:tcW w:w="2989" w:type="dxa"/>
-            <w:tcBorders>
-              <w:top w:val="single" w:sz="2" w:space="0" w:color="auto"/>
-              <w:left w:val="single" w:sz="2" w:space="0" w:color="auto"/>
-              <w:bottom w:val="single" w:sz="2" w:space="0" w:color="auto"/>
-            </w:tcBorders>
-          </w:tcPr>
-          <w:p>
-            <w:pPr>
-              <w:ind w:left="-2"/>
-              <w:jc w:val="center"/>
-              <w:rPr>
-                <w:b/>
-                <w:sz w:val="20"/>
-                <w:szCs w:val="20"/>
-              </w:rPr>
-            </w:pPr>
-            <w:r>
-              <w:rPr>
-                <w:b/>
-                <w:sz w:val="20"/>
-                <w:szCs w:val="20"/>
-              </w:rPr>
-              <w:t>5</w:t>
-            </w:r>
+            </w:tcBorders>
+          </w:tcPr>
+          <w:p>
+            <w:pPr>
+              <w:jc w:val="center"/>
+              <w:rPr>
+                <w:sz w:val="20"/>
+                <w:szCs w:val="20"/>
+              </w:rPr>
+            </w:pPr>
           </w:p>
         </w:tc>
       </w:tr>
@@ -8097,10 +6185,10 @@
           <w:tcPr>
             <w:tcW w:w="1499" w:type="dxa"/>
             <w:gridSpan w:val="3"/>
-            <w:tcBorders>
-              <w:top w:val="single" w:sz="2" w:space="0" w:color="auto"/>
+            <w:vMerge/>
+            <w:tcBorders>
               <w:left w:val="double" w:sz="4" w:space="0" w:color="auto"/>
-              <w:bottom w:val="single" w:sz="8" w:space="0" w:color="auto"/>
+              <w:bottom w:val="single" w:sz="2" w:space="0" w:color="auto"/>
               <w:right w:val="single" w:sz="2" w:space="0" w:color="auto"/>
             </w:tcBorders>
           </w:tcPr>
@@ -8112,24 +6200,15 @@
                 <w:szCs w:val="20"/>
               </w:rPr>
             </w:pPr>
-            <w:proofErr w:type="gramStart"/>
-            <w:r>
-              <w:rPr>
-                <w:sz w:val="20"/>
-                <w:szCs w:val="20"/>
-              </w:rPr>
-              <w:t xml:space="preserve">1</w:t>
-            </w:r>
-          </w:p>
-        </w:tc>
-        <w:tc>
-          <w:tcPr>
-            <w:tcW w:w="1682" w:type="dxa"/>
-            <w:gridSpan w:val="2"/>
+          </w:p>
+        </w:tc>
+        <w:tc>
+          <w:tcPr>
+            <w:tcW w:w="841" w:type="dxa"/>
             <w:tcBorders>
               <w:top w:val="single" w:sz="2" w:space="0" w:color="auto"/>
               <w:left w:val="single" w:sz="2" w:space="0" w:color="auto"/>
-              <w:bottom w:val="single" w:sz="8" w:space="0" w:color="auto"/>
+              <w:bottom w:val="single" w:sz="2" w:space="0" w:color="auto"/>
               <w:right w:val="single" w:sz="2" w:space="0" w:color="auto"/>
             </w:tcBorders>
           </w:tcPr>
@@ -8139,27 +6218,56 @@
               <w:rPr>
                 <w:sz w:val="20"/>
                 <w:szCs w:val="20"/>
+              </w:rPr>
+            </w:pPr>
+            <w:r>
+              <w:rPr>
+                <w:b/>
+                <w:sz w:val="20"/>
+                <w:szCs w:val="20"/>
                 <w:lang w:val="en-US"/>
               </w:rPr>
-            </w:pPr>
-            <w:r>
-              <w:rPr>
+              <w:t>X</w:t>
+            </w:r>
+          </w:p>
+        </w:tc>
+        <w:tc>
+          <w:tcPr>
+            <w:tcW w:w="841" w:type="dxa"/>
+            <w:tcBorders>
+              <w:top w:val="single" w:sz="2" w:space="0" w:color="auto"/>
+              <w:left w:val="single" w:sz="2" w:space="0" w:color="auto"/>
+              <w:bottom w:val="single" w:sz="2" w:space="0" w:color="auto"/>
+              <w:right w:val="single" w:sz="2" w:space="0" w:color="auto"/>
+            </w:tcBorders>
+          </w:tcPr>
+          <w:p>
+            <w:pPr>
+              <w:jc w:val="center"/>
+              <w:rPr>
+                <w:sz w:val="20"/>
+                <w:szCs w:val="20"/>
+              </w:rPr>
+            </w:pPr>
+            <w:r>
+              <w:rPr>
+                <w:b/>
                 <w:sz w:val="20"/>
                 <w:szCs w:val="20"/>
                 <w:lang w:val="en-US"/>
               </w:rPr>
-              <w:t xml:space="preserve">232.00</w:t>
-            </w:r>
-          </w:p>
-        </w:tc>
-        <w:tc>
-          <w:tcPr>
-            <w:tcW w:w="1533" w:type="dxa"/>
-            <w:gridSpan w:val="4"/>
+              <w:t>Y</w:t>
+            </w:r>
+          </w:p>
+        </w:tc>
+        <w:tc>
+          <w:tcPr>
+            <w:tcW w:w="766" w:type="dxa"/>
+            <w:gridSpan w:val="3"/>
             <w:tcBorders>
               <w:top w:val="single" w:sz="2" w:space="0" w:color="auto"/>
               <w:left w:val="single" w:sz="2" w:space="0" w:color="auto"/>
-              <w:bottom w:val="single" w:sz="8" w:space="0" w:color="auto"/>
+              <w:bottom w:val="single" w:sz="2" w:space="0" w:color="auto"/>
               <w:right w:val="single" w:sz="2" w:space="0" w:color="auto"/>
             </w:tcBorders>
           </w:tcPr>
@@ -8169,16 +6277,45 @@
               <w:rPr>
                 <w:sz w:val="20"/>
                 <w:szCs w:val="20"/>
+              </w:rPr>
+            </w:pPr>
+            <w:r>
+              <w:rPr>
+                <w:b/>
+                <w:sz w:val="20"/>
+                <w:szCs w:val="20"/>
                 <w:lang w:val="en-US"/>
               </w:rPr>
-            </w:pPr>
-            <w:r>
-              <w:rPr>
+              <w:t>X</w:t>
+            </w:r>
+          </w:p>
+        </w:tc>
+        <w:tc>
+          <w:tcPr>
+            <w:tcW w:w="767" w:type="dxa"/>
+            <w:tcBorders>
+              <w:top w:val="single" w:sz="2" w:space="0" w:color="auto"/>
+              <w:left w:val="single" w:sz="2" w:space="0" w:color="auto"/>
+              <w:bottom w:val="single" w:sz="2" w:space="0" w:color="auto"/>
+              <w:right w:val="single" w:sz="2" w:space="0" w:color="auto"/>
+            </w:tcBorders>
+          </w:tcPr>
+          <w:p>
+            <w:pPr>
+              <w:jc w:val="center"/>
+              <w:rPr>
+                <w:sz w:val="20"/>
+                <w:szCs w:val="20"/>
+              </w:rPr>
+            </w:pPr>
+            <w:r>
+              <w:rPr>
+                <w:b/>
                 <w:sz w:val="20"/>
                 <w:szCs w:val="20"/>
                 <w:lang w:val="en-US"/>
               </w:rPr>
-              <w:t xml:space="preserve">32.00</w:t>
+              <w:t>Y</w:t>
             </w:r>
           </w:p>
         </w:tc>
@@ -8186,10 +6323,10 @@
           <w:tcPr>
             <w:tcW w:w="2503" w:type="dxa"/>
             <w:gridSpan w:val="5"/>
-            <w:tcBorders>
-              <w:top w:val="single" w:sz="2" w:space="0" w:color="auto"/>
+            <w:vMerge/>
+            <w:tcBorders>
               <w:left w:val="single" w:sz="2" w:space="0" w:color="auto"/>
-              <w:bottom w:val="single" w:sz="8" w:space="0" w:color="auto"/>
+              <w:bottom w:val="single" w:sz="2" w:space="0" w:color="auto"/>
               <w:right w:val="single" w:sz="2" w:space="0" w:color="auto"/>
             </w:tcBorders>
           </w:tcPr>
@@ -8199,44 +6336,27 @@
               <w:rPr>
                 <w:sz w:val="20"/>
                 <w:szCs w:val="20"/>
-                <w:lang w:val="en-US"/>
-              </w:rPr>
-            </w:pPr>
-            <w:r>
-              <w:rPr>
-                <w:sz w:val="20"/>
-                <w:szCs w:val="20"/>
-                <w:lang w:val="en-US"/>
-              </w:rPr>
-              <w:t xml:space="preserve">332323</w:t>
-            </w:r>
+              </w:rPr>
+            </w:pPr>
           </w:p>
         </w:tc>
         <w:tc>
           <w:tcPr>
             <w:tcW w:w="2989" w:type="dxa"/>
-            <w:tcBorders>
-              <w:top w:val="single" w:sz="2" w:space="0" w:color="auto"/>
+            <w:vMerge/>
+            <w:tcBorders>
               <w:left w:val="single" w:sz="2" w:space="0" w:color="auto"/>
-              <w:bottom w:val="single" w:sz="8" w:space="0" w:color="auto"/>
-            </w:tcBorders>
-          </w:tcPr>
-          <w:p>
-            <w:pPr>
-              <w:jc w:val="center"/>
-              <w:rPr>
-                <w:sz w:val="20"/>
-                <w:szCs w:val="20"/>
-                <w:lang w:val="en-US"/>
-              </w:rPr>
-            </w:pPr>
-            <w:r>
-              <w:rPr>
-                <w:sz w:val="20"/>
-                <w:szCs w:val="20"/>
-              </w:rPr>
-              <w:t>–</w:t>
-            </w:r>
+              <w:bottom w:val="single" w:sz="2" w:space="0" w:color="auto"/>
+            </w:tcBorders>
+          </w:tcPr>
+          <w:p>
+            <w:pPr>
+              <w:jc w:val="center"/>
+              <w:rPr>
+                <w:sz w:val="20"/>
+                <w:szCs w:val="20"/>
+              </w:rPr>
+            </w:pPr>
           </w:p>
         </w:tc>
       </w:tr>
@@ -8262,7 +6382,7 @@
             <w:tcBorders>
               <w:top w:val="single" w:sz="2" w:space="0" w:color="auto"/>
               <w:left w:val="double" w:sz="4" w:space="0" w:color="auto"/>
-              <w:bottom w:val="single" w:sz="8" w:space="0" w:color="auto"/>
+              <w:bottom w:val="single" w:sz="2" w:space="0" w:color="auto"/>
               <w:right w:val="single" w:sz="2" w:space="0" w:color="auto"/>
             </w:tcBorders>
           </w:tcPr>
@@ -8274,24 +6394,23 @@
                 <w:szCs w:val="20"/>
               </w:rPr>
             </w:pPr>
-            <w:proofErr w:type="gramStart"/>
-            <w:r>
-              <w:rPr>
-                <w:sz w:val="20"/>
-                <w:szCs w:val="20"/>
-              </w:rPr>
-              <w:t xml:space="preserve">2</w:t>
-            </w:r>
-          </w:p>
-        </w:tc>
-        <w:tc>
-          <w:tcPr>
-            <w:tcW w:w="1682" w:type="dxa"/>
-            <w:gridSpan w:val="2"/>
+            <w:r>
+              <w:rPr>
+                <w:b/>
+                <w:sz w:val="20"/>
+                <w:szCs w:val="20"/>
+              </w:rPr>
+              <w:t>1</w:t>
+            </w:r>
+          </w:p>
+        </w:tc>
+        <w:tc>
+          <w:tcPr>
+            <w:tcW w:w="841" w:type="dxa"/>
             <w:tcBorders>
               <w:top w:val="single" w:sz="2" w:space="0" w:color="auto"/>
               <w:left w:val="single" w:sz="2" w:space="0" w:color="auto"/>
-              <w:bottom w:val="single" w:sz="8" w:space="0" w:color="auto"/>
+              <w:bottom w:val="single" w:sz="2" w:space="0" w:color="auto"/>
               <w:right w:val="single" w:sz="2" w:space="0" w:color="auto"/>
             </w:tcBorders>
           </w:tcPr>
@@ -8301,27 +6420,25 @@
               <w:rPr>
                 <w:sz w:val="20"/>
                 <w:szCs w:val="20"/>
-                <w:lang w:val="en-US"/>
-              </w:rPr>
-            </w:pPr>
-            <w:r>
-              <w:rPr>
-                <w:sz w:val="20"/>
-                <w:szCs w:val="20"/>
-                <w:lang w:val="en-US"/>
-              </w:rPr>
-              <w:t xml:space="preserve">34.00</w:t>
-            </w:r>
-          </w:p>
-        </w:tc>
-        <w:tc>
-          <w:tcPr>
-            <w:tcW w:w="1533" w:type="dxa"/>
-            <w:gridSpan w:val="4"/>
+              </w:rPr>
+            </w:pPr>
+            <w:r>
+              <w:rPr>
+                <w:b/>
+                <w:sz w:val="20"/>
+                <w:szCs w:val="20"/>
+              </w:rPr>
+              <w:t>2</w:t>
+            </w:r>
+          </w:p>
+        </w:tc>
+        <w:tc>
+          <w:tcPr>
+            <w:tcW w:w="841" w:type="dxa"/>
             <w:tcBorders>
               <w:top w:val="single" w:sz="2" w:space="0" w:color="auto"/>
               <w:left w:val="single" w:sz="2" w:space="0" w:color="auto"/>
-              <w:bottom w:val="single" w:sz="8" w:space="0" w:color="auto"/>
+              <w:bottom w:val="single" w:sz="2" w:space="0" w:color="auto"/>
               <w:right w:val="single" w:sz="2" w:space="0" w:color="auto"/>
             </w:tcBorders>
           </w:tcPr>
@@ -8331,16 +6448,72 @@
               <w:rPr>
                 <w:sz w:val="20"/>
                 <w:szCs w:val="20"/>
-                <w:lang w:val="en-US"/>
-              </w:rPr>
-            </w:pPr>
-            <w:r>
-              <w:rPr>
-                <w:sz w:val="20"/>
-                <w:szCs w:val="20"/>
-                <w:lang w:val="en-US"/>
-              </w:rPr>
-              <w:t xml:space="preserve">1.00</w:t>
+              </w:rPr>
+            </w:pPr>
+            <w:r>
+              <w:rPr>
+                <w:b/>
+                <w:sz w:val="20"/>
+                <w:szCs w:val="20"/>
+              </w:rPr>
+              <w:t>3</w:t>
+            </w:r>
+          </w:p>
+        </w:tc>
+        <w:tc>
+          <w:tcPr>
+            <w:tcW w:w="766" w:type="dxa"/>
+            <w:gridSpan w:val="3"/>
+            <w:tcBorders>
+              <w:top w:val="single" w:sz="2" w:space="0" w:color="auto"/>
+              <w:left w:val="single" w:sz="2" w:space="0" w:color="auto"/>
+              <w:bottom w:val="single" w:sz="2" w:space="0" w:color="auto"/>
+              <w:right w:val="single" w:sz="2" w:space="0" w:color="auto"/>
+            </w:tcBorders>
+          </w:tcPr>
+          <w:p>
+            <w:pPr>
+              <w:jc w:val="center"/>
+              <w:rPr>
+                <w:sz w:val="20"/>
+                <w:szCs w:val="20"/>
+              </w:rPr>
+            </w:pPr>
+            <w:r>
+              <w:rPr>
+                <w:b/>
+                <w:sz w:val="20"/>
+                <w:szCs w:val="20"/>
+              </w:rPr>
+              <w:t>4</w:t>
+            </w:r>
+          </w:p>
+        </w:tc>
+        <w:tc>
+          <w:tcPr>
+            <w:tcW w:w="767" w:type="dxa"/>
+            <w:tcBorders>
+              <w:top w:val="single" w:sz="2" w:space="0" w:color="auto"/>
+              <w:left w:val="single" w:sz="2" w:space="0" w:color="auto"/>
+              <w:bottom w:val="single" w:sz="2" w:space="0" w:color="auto"/>
+              <w:right w:val="single" w:sz="2" w:space="0" w:color="auto"/>
+            </w:tcBorders>
+          </w:tcPr>
+          <w:p>
+            <w:pPr>
+              <w:jc w:val="center"/>
+              <w:rPr>
+                <w:sz w:val="20"/>
+                <w:szCs w:val="20"/>
+              </w:rPr>
+            </w:pPr>
+            <w:r>
+              <w:rPr>
+                <w:b/>
+                <w:sz w:val="20"/>
+                <w:szCs w:val="20"/>
+              </w:rPr>
+              <w:t>5</w:t>
             </w:r>
           </w:p>
         </w:tc>
@@ -8351,7 +6524,7 @@
             <w:tcBorders>
               <w:top w:val="single" w:sz="2" w:space="0" w:color="auto"/>
               <w:left w:val="single" w:sz="2" w:space="0" w:color="auto"/>
-              <w:bottom w:val="single" w:sz="8" w:space="0" w:color="auto"/>
+              <w:bottom w:val="single" w:sz="2" w:space="0" w:color="auto"/>
               <w:right w:val="single" w:sz="2" w:space="0" w:color="auto"/>
             </w:tcBorders>
           </w:tcPr>
@@ -8361,16 +6534,15 @@
               <w:rPr>
                 <w:sz w:val="20"/>
                 <w:szCs w:val="20"/>
-                <w:lang w:val="en-US"/>
-              </w:rPr>
-            </w:pPr>
-            <w:r>
-              <w:rPr>
-                <w:sz w:val="20"/>
-                <w:szCs w:val="20"/>
-                <w:lang w:val="en-US"/>
-              </w:rPr>
-              <w:t xml:space="preserve">1</w:t>
+              </w:rPr>
+            </w:pPr>
+            <w:r>
+              <w:rPr>
+                <w:b/>
+                <w:sz w:val="20"/>
+                <w:szCs w:val="20"/>
+              </w:rPr>
+              <w:t>6</w:t>
             </w:r>
           </w:p>
         </w:tc>
@@ -8380,24 +6552,24 @@
             <w:tcBorders>
               <w:top w:val="single" w:sz="2" w:space="0" w:color="auto"/>
               <w:left w:val="single" w:sz="2" w:space="0" w:color="auto"/>
-              <w:bottom w:val="single" w:sz="8" w:space="0" w:color="auto"/>
-            </w:tcBorders>
-          </w:tcPr>
-          <w:p>
-            <w:pPr>
-              <w:jc w:val="center"/>
-              <w:rPr>
-                <w:sz w:val="20"/>
-                <w:szCs w:val="20"/>
-                <w:lang w:val="en-US"/>
-              </w:rPr>
-            </w:pPr>
-            <w:r>
-              <w:rPr>
-                <w:sz w:val="20"/>
-                <w:szCs w:val="20"/>
-              </w:rPr>
-              <w:t>–</w:t>
+              <w:bottom w:val="single" w:sz="2" w:space="0" w:color="auto"/>
+            </w:tcBorders>
+          </w:tcPr>
+          <w:p>
+            <w:pPr>
+              <w:jc w:val="center"/>
+              <w:rPr>
+                <w:sz w:val="20"/>
+                <w:szCs w:val="20"/>
+              </w:rPr>
+            </w:pPr>
+            <w:r>
+              <w:rPr>
+                <w:b/>
+                <w:sz w:val="20"/>
+                <w:szCs w:val="20"/>
+              </w:rPr>
+              <w:t>7</w:t>
             </w:r>
           </w:p>
         </w:tc>
@@ -8424,7 +6596,7 @@
             <w:tcBorders>
               <w:top w:val="single" w:sz="2" w:space="0" w:color="auto"/>
               <w:left w:val="double" w:sz="4" w:space="0" w:color="auto"/>
-              <w:bottom w:val="single" w:sz="8" w:space="0" w:color="auto"/>
+              <w:bottom w:val="single" w:sz="2" w:space="0" w:color="auto"/>
               <w:right w:val="single" w:sz="2" w:space="0" w:color="auto"/>
             </w:tcBorders>
           </w:tcPr>
@@ -8436,24 +6608,23 @@
                 <w:szCs w:val="20"/>
               </w:rPr>
             </w:pPr>
-            <w:proofErr w:type="gramStart"/>
-            <w:r>
-              <w:rPr>
-                <w:sz w:val="20"/>
-                <w:szCs w:val="20"/>
-              </w:rPr>
-              <w:t xml:space="preserve">3</w:t>
-            </w:r>
-          </w:p>
-        </w:tc>
-        <w:tc>
-          <w:tcPr>
-            <w:tcW w:w="1682" w:type="dxa"/>
-            <w:gridSpan w:val="2"/>
+            <w:r>
+              <w:rPr>
+                <w:sz w:val="20"/>
+                <w:szCs w:val="20"/>
+                <w:lang w:val="en-US"/>
+              </w:rPr>
+              <w:t>–</w:t>
+            </w:r>
+          </w:p>
+        </w:tc>
+        <w:tc>
+          <w:tcPr>
+            <w:tcW w:w="841" w:type="dxa"/>
             <w:tcBorders>
               <w:top w:val="single" w:sz="2" w:space="0" w:color="auto"/>
               <w:left w:val="single" w:sz="2" w:space="0" w:color="auto"/>
-              <w:bottom w:val="single" w:sz="8" w:space="0" w:color="auto"/>
+              <w:bottom w:val="single" w:sz="2" w:space="0" w:color="auto"/>
               <w:right w:val="single" w:sz="2" w:space="0" w:color="auto"/>
             </w:tcBorders>
           </w:tcPr>
@@ -8463,8 +6634,35 @@
               <w:rPr>
                 <w:sz w:val="20"/>
                 <w:szCs w:val="20"/>
+              </w:rPr>
+            </w:pPr>
+            <w:r>
+              <w:rPr>
+                <w:sz w:val="20"/>
+                <w:szCs w:val="20"/>
                 <w:lang w:val="en-US"/>
               </w:rPr>
+              <w:t>–</w:t>
+            </w:r>
+          </w:p>
+        </w:tc>
+        <w:tc>
+          <w:tcPr>
+            <w:tcW w:w="841" w:type="dxa"/>
+            <w:tcBorders>
+              <w:top w:val="single" w:sz="2" w:space="0" w:color="auto"/>
+              <w:left w:val="single" w:sz="2" w:space="0" w:color="auto"/>
+              <w:bottom w:val="single" w:sz="2" w:space="0" w:color="auto"/>
+              <w:right w:val="single" w:sz="2" w:space="0" w:color="auto"/>
+            </w:tcBorders>
+          </w:tcPr>
+          <w:p>
+            <w:pPr>
+              <w:jc w:val="center"/>
+              <w:rPr>
+                <w:sz w:val="20"/>
+                <w:szCs w:val="20"/>
+              </w:rPr>
             </w:pPr>
             <w:r>
               <w:rPr>
@@ -8472,18 +6670,18 @@
                 <w:szCs w:val="20"/>
                 <w:lang w:val="en-US"/>
               </w:rPr>
-              <w:t xml:space="preserve">123.00</w:t>
-            </w:r>
-          </w:p>
-        </w:tc>
-        <w:tc>
-          <w:tcPr>
-            <w:tcW w:w="1533" w:type="dxa"/>
-            <w:gridSpan w:val="4"/>
+              <w:t>–</w:t>
+            </w:r>
+          </w:p>
+        </w:tc>
+        <w:tc>
+          <w:tcPr>
+            <w:tcW w:w="766" w:type="dxa"/>
+            <w:gridSpan w:val="3"/>
             <w:tcBorders>
               <w:top w:val="single" w:sz="2" w:space="0" w:color="auto"/>
               <w:left w:val="single" w:sz="2" w:space="0" w:color="auto"/>
-              <w:bottom w:val="single" w:sz="8" w:space="0" w:color="auto"/>
+              <w:bottom w:val="single" w:sz="2" w:space="0" w:color="auto"/>
               <w:right w:val="single" w:sz="2" w:space="0" w:color="auto"/>
             </w:tcBorders>
           </w:tcPr>
@@ -8493,8 +6691,35 @@
               <w:rPr>
                 <w:sz w:val="20"/>
                 <w:szCs w:val="20"/>
+              </w:rPr>
+            </w:pPr>
+            <w:r>
+              <w:rPr>
+                <w:sz w:val="20"/>
+                <w:szCs w:val="20"/>
                 <w:lang w:val="en-US"/>
               </w:rPr>
+              <w:t>–</w:t>
+            </w:r>
+          </w:p>
+        </w:tc>
+        <w:tc>
+          <w:tcPr>
+            <w:tcW w:w="767" w:type="dxa"/>
+            <w:tcBorders>
+              <w:top w:val="single" w:sz="2" w:space="0" w:color="auto"/>
+              <w:left w:val="single" w:sz="2" w:space="0" w:color="auto"/>
+              <w:bottom w:val="single" w:sz="2" w:space="0" w:color="auto"/>
+              <w:right w:val="single" w:sz="2" w:space="0" w:color="auto"/>
+            </w:tcBorders>
+          </w:tcPr>
+          <w:p>
+            <w:pPr>
+              <w:jc w:val="center"/>
+              <w:rPr>
+                <w:sz w:val="20"/>
+                <w:szCs w:val="20"/>
+              </w:rPr>
             </w:pPr>
             <w:r>
               <w:rPr>
@@ -8502,7 +6727,7 @@
                 <w:szCs w:val="20"/>
                 <w:lang w:val="en-US"/>
               </w:rPr>
-              <w:t xml:space="preserve">123.00</w:t>
+              <w:t>–</w:t>
             </w:r>
           </w:p>
         </w:tc>
@@ -8513,7 +6738,7 @@
             <w:tcBorders>
               <w:top w:val="single" w:sz="2" w:space="0" w:color="auto"/>
               <w:left w:val="single" w:sz="2" w:space="0" w:color="auto"/>
-              <w:bottom w:val="single" w:sz="8" w:space="0" w:color="auto"/>
+              <w:bottom w:val="single" w:sz="2" w:space="0" w:color="auto"/>
               <w:right w:val="single" w:sz="2" w:space="0" w:color="auto"/>
             </w:tcBorders>
           </w:tcPr>
@@ -8523,8 +6748,34 @@
               <w:rPr>
                 <w:sz w:val="20"/>
                 <w:szCs w:val="20"/>
+              </w:rPr>
+            </w:pPr>
+            <w:r>
+              <w:rPr>
+                <w:sz w:val="20"/>
+                <w:szCs w:val="20"/>
                 <w:lang w:val="en-US"/>
               </w:rPr>
+              <w:t>–</w:t>
+            </w:r>
+          </w:p>
+        </w:tc>
+        <w:tc>
+          <w:tcPr>
+            <w:tcW w:w="2989" w:type="dxa"/>
+            <w:tcBorders>
+              <w:top w:val="single" w:sz="2" w:space="0" w:color="auto"/>
+              <w:left w:val="single" w:sz="2" w:space="0" w:color="auto"/>
+              <w:bottom w:val="single" w:sz="2" w:space="0" w:color="auto"/>
+            </w:tcBorders>
+          </w:tcPr>
+          <w:p>
+            <w:pPr>
+              <w:jc w:val="center"/>
+              <w:rPr>
+                <w:sz w:val="20"/>
+                <w:szCs w:val="20"/>
+              </w:rPr>
             </w:pPr>
             <w:r>
               <w:rPr>
@@ -8532,74 +6783,8 @@
                 <w:szCs w:val="20"/>
                 <w:lang w:val="en-US"/>
               </w:rPr>
-              <w:t xml:space="preserve">34234234</w:t>
-            </w:r>
-          </w:p>
-        </w:tc>
-        <w:tc>
-          <w:tcPr>
-            <w:tcW w:w="2989" w:type="dxa"/>
-            <w:tcBorders>
-              <w:top w:val="single" w:sz="2" w:space="0" w:color="auto"/>
-              <w:left w:val="single" w:sz="2" w:space="0" w:color="auto"/>
-              <w:bottom w:val="single" w:sz="8" w:space="0" w:color="auto"/>
-            </w:tcBorders>
-          </w:tcPr>
-          <w:p>
-            <w:pPr>
-              <w:jc w:val="center"/>
-              <w:rPr>
-                <w:sz w:val="20"/>
-                <w:szCs w:val="20"/>
-                <w:lang w:val="en-US"/>
-              </w:rPr>
-            </w:pPr>
-            <w:r>
-              <w:rPr>
-                <w:sz w:val="20"/>
-                <w:szCs w:val="20"/>
-              </w:rPr>
               <w:t>–</w:t>
             </w:r>
-          </w:p>
-        </w:tc>
-      </w:tr>
-      <w:tr>
-        <w:tblPrEx>
-          <w:tblBorders>
-            <w:top w:val="double" w:sz="4" w:space="0" w:color="auto"/>
-            <w:left w:val="double" w:sz="4" w:space="0" w:color="auto"/>
-            <w:bottom w:val="double" w:sz="4" w:space="0" w:color="auto"/>
-            <w:right w:val="double" w:sz="4" w:space="0" w:color="auto"/>
-            <w:insideH w:val="double" w:sz="4" w:space="0" w:color="auto"/>
-            <w:insideV w:val="double" w:sz="4" w:space="0" w:color="auto"/>
-          </w:tblBorders>
-          <w:tblLook w:val="0000" w:firstRow="0" w:lastRow="0" w:firstColumn="0" w:lastColumn="0" w:noHBand="0" w:noVBand="0"/>
-        </w:tblPrEx>
-        <w:trPr>
-          <w:trHeight w:val="189"/>
-        </w:trPr>
-        <w:tc>
-          <w:tcPr>
-            <w:tcW w:w="10206" w:type="dxa"/>
-            <w:gridSpan w:val="15"/>
-            <w:tcBorders>
-              <w:top w:val="single" w:sz="2" w:space="0" w:color="auto"/>
-              <w:left w:val="double" w:sz="4" w:space="0" w:color="auto"/>
-              <w:bottom w:val="single" w:sz="8" w:space="0" w:color="auto"/>
-            </w:tcBorders>
-          </w:tcPr>
-          <w:p>
-            <w:pPr>
-              <w:ind w:left="108"/>
-              <w:jc w:val="center"/>
-              <w:rPr>
-                <w:bCs/>
-                <w:sz w:val="22"/>
-                <w:szCs w:val="22"/>
-                <w:lang w:val="en-US"/>
-              </w:rPr>
-            </w:pPr>
           </w:p>
         </w:tc>
       </w:tr>
@@ -8626,1124 +6811,33 @@
               <w:top w:val="single" w:sz="12" w:space="0" w:color="auto"/>
               <w:bottom w:val="single" w:sz="2" w:space="0" w:color="auto"/>
             </w:tcBorders>
-          </w:tcPr>
-          <w:p>
-            <w:pPr>
-              <w:jc w:val="center"/>
-              <w:rPr>
-                <w:sz w:val="20"/>
-                <w:szCs w:val="20"/>
-              </w:rPr>
-            </w:pPr>
-            <w:r>
-              <w:rPr>
-                <w:b/>
-                <w:sz w:val="20"/>
-                <w:szCs w:val="20"/>
-              </w:rPr>
-              <w:t>2. Сведения о местоположении уточняемых границ части земельного участка</w:t>
-            </w:r>
-          </w:p>
-        </w:tc>
-      </w:tr>
-      <w:tr>
-        <w:tblPrEx>
-          <w:tblBorders>
-            <w:top w:val="double" w:sz="4" w:space="0" w:color="auto"/>
-            <w:left w:val="double" w:sz="4" w:space="0" w:color="auto"/>
-            <w:bottom w:val="double" w:sz="4" w:space="0" w:color="auto"/>
-            <w:right w:val="double" w:sz="4" w:space="0" w:color="auto"/>
-            <w:insideH w:val="double" w:sz="4" w:space="0" w:color="auto"/>
-            <w:insideV w:val="double" w:sz="4" w:space="0" w:color="auto"/>
-          </w:tblBorders>
-          <w:tblLook w:val="0000" w:firstRow="0" w:lastRow="0" w:firstColumn="0" w:lastColumn="0" w:noHBand="0" w:noVBand="0"/>
-        </w:tblPrEx>
-        <w:trPr>
-          <w:trHeight w:val="325"/>
-        </w:trPr>
-        <w:tc>
-          <w:tcPr>
-            <w:tcW w:w="10206" w:type="dxa"/>
-            <w:gridSpan w:val="15"/>
-            <w:tcBorders>
-              <w:top w:val="single" w:sz="2" w:space="0" w:color="auto"/>
-              <w:bottom w:val="single" w:sz="2" w:space="0" w:color="auto"/>
-            </w:tcBorders>
-          </w:tcPr>
-          <w:p>
-            <w:r>
-              <w:rPr>
-                <w:b/>
-                <w:sz w:val="20"/>
-                <w:szCs w:val="20"/>
-              </w:rPr>
-              <w:t xml:space="preserve">Кадастровый номер земельного участка: </w:t>
-            </w:r>
-            <w:r>
-              <w:rPr>
-                <w:sz w:val="20"/>
-                <w:szCs w:val="20"/>
-                <w:u w:val="single"/>
-              </w:rPr>
-              <w:t>–</w:t>
-            </w:r>
-          </w:p>
-        </w:tc>
-      </w:tr>
-      <w:tr>
-        <w:tblPrEx>
-          <w:tblBorders>
-            <w:top w:val="double" w:sz="4" w:space="0" w:color="auto"/>
-            <w:left w:val="double" w:sz="4" w:space="0" w:color="auto"/>
-            <w:bottom w:val="double" w:sz="4" w:space="0" w:color="auto"/>
-            <w:right w:val="double" w:sz="4" w:space="0" w:color="auto"/>
-            <w:insideH w:val="double" w:sz="4" w:space="0" w:color="auto"/>
-            <w:insideV w:val="double" w:sz="4" w:space="0" w:color="auto"/>
-          </w:tblBorders>
-          <w:tblLook w:val="0000" w:firstRow="0" w:lastRow="0" w:firstColumn="0" w:lastColumn="0" w:noHBand="0" w:noVBand="0"/>
-        </w:tblPrEx>
-        <w:trPr>
-          <w:trHeight w:val="189"/>
-        </w:trPr>
-        <w:tc>
-          <w:tcPr>
-            <w:tcW w:w="10206" w:type="dxa"/>
-            <w:gridSpan w:val="15"/>
-            <w:tcBorders>
-              <w:top w:val="single" w:sz="2" w:space="0" w:color="auto"/>
-              <w:left w:val="double" w:sz="4" w:space="0" w:color="auto"/>
-              <w:bottom w:val="single" w:sz="2" w:space="0" w:color="auto"/>
-            </w:tcBorders>
             <w:vAlign w:val="center"/>
           </w:tcPr>
           <w:p>
             <w:pPr>
-              <w:rPr>
-                <w:b/>
-                <w:sz w:val="20"/>
-                <w:szCs w:val="20"/>
-              </w:rPr>
-            </w:pPr>
-            <w:r>
-              <w:rPr>
-                <w:b/>
-                <w:sz w:val="20"/>
-                <w:szCs w:val="20"/>
-              </w:rPr>
-              <w:t>Учетный номер части:</w:t>
-            </w:r>
-            <w:r>
-              <w:rPr>
-                <w:b/>
-                <w:sz w:val="20"/>
-                <w:szCs w:val="20"/>
-              </w:rPr>
-              <w:t xml:space="preserve"> </w:t>
-            </w:r>
-            <w:r>
-              <w:rPr>
-                <w:sz w:val="20"/>
-                <w:szCs w:val="20"/>
-                <w:u w:val="single"/>
-              </w:rPr>
-              <w:t>–</w:t>
-            </w:r>
-          </w:p>
-        </w:tc>
-      </w:tr>
-      <w:tr>
-        <w:tblPrEx>
-          <w:tblBorders>
-            <w:top w:val="double" w:sz="4" w:space="0" w:color="auto"/>
-            <w:left w:val="double" w:sz="4" w:space="0" w:color="auto"/>
-            <w:bottom w:val="double" w:sz="4" w:space="0" w:color="auto"/>
-            <w:right w:val="double" w:sz="4" w:space="0" w:color="auto"/>
-            <w:insideH w:val="double" w:sz="4" w:space="0" w:color="auto"/>
-            <w:insideV w:val="double" w:sz="4" w:space="0" w:color="auto"/>
-          </w:tblBorders>
-          <w:tblLook w:val="0000" w:firstRow="0" w:lastRow="0" w:firstColumn="0" w:lastColumn="0" w:noHBand="0" w:noVBand="0"/>
-        </w:tblPrEx>
-        <w:trPr>
-          <w:trHeight w:val="189"/>
-        </w:trPr>
-        <w:tc>
-          <w:tcPr>
-            <w:tcW w:w="10206" w:type="dxa"/>
-            <w:gridSpan w:val="15"/>
-            <w:tcBorders>
-              <w:top w:val="single" w:sz="2" w:space="0" w:color="auto"/>
-              <w:left w:val="double" w:sz="4" w:space="0" w:color="auto"/>
-              <w:bottom w:val="single" w:sz="2" w:space="0" w:color="auto"/>
-            </w:tcBorders>
-            <w:vAlign w:val="center"/>
-          </w:tcPr>
-          <w:p>
-            <w:pPr>
-              <w:rPr>
-                <w:b/>
-                <w:sz w:val="20"/>
-                <w:szCs w:val="20"/>
-              </w:rPr>
-            </w:pPr>
-            <w:r>
-              <w:rPr>
-                <w:b/>
-                <w:sz w:val="20"/>
-                <w:szCs w:val="20"/>
-              </w:rPr>
-              <w:t>Зона №</w:t>
-            </w:r>
-            <w:r>
-              <w:rPr>
-                <w:b/>
-                <w:sz w:val="20"/>
-                <w:szCs w:val="20"/>
-              </w:rPr>
-              <w:t xml:space="preserve"> </w:t>
-            </w:r>
-            <w:r>
-              <w:rPr>
-                <w:sz w:val="20"/>
-                <w:szCs w:val="20"/>
-                <w:u w:val="single"/>
-              </w:rPr>
-              <w:t>–</w:t>
-            </w:r>
-          </w:p>
-        </w:tc>
-      </w:tr>
-      <w:tr>
-        <w:tblPrEx>
-          <w:tblBorders>
-            <w:top w:val="double" w:sz="4" w:space="0" w:color="auto"/>
-            <w:left w:val="double" w:sz="4" w:space="0" w:color="auto"/>
-            <w:bottom w:val="double" w:sz="4" w:space="0" w:color="auto"/>
-            <w:right w:val="double" w:sz="4" w:space="0" w:color="auto"/>
-            <w:insideH w:val="double" w:sz="4" w:space="0" w:color="auto"/>
-            <w:insideV w:val="double" w:sz="4" w:space="0" w:color="auto"/>
-          </w:tblBorders>
-          <w:tblLook w:val="0000" w:firstRow="0" w:lastRow="0" w:firstColumn="0" w:lastColumn="0" w:noHBand="0" w:noVBand="0"/>
-        </w:tblPrEx>
-        <w:trPr>
-          <w:trHeight w:val="189"/>
-        </w:trPr>
-        <w:tc>
-          <w:tcPr>
-            <w:tcW w:w="1499" w:type="dxa"/>
-            <w:gridSpan w:val="3"/>
-            <w:vMerge w:val="restart"/>
-            <w:tcBorders>
-              <w:top w:val="single" w:sz="2" w:space="0" w:color="auto"/>
-              <w:left w:val="double" w:sz="4" w:space="0" w:color="auto"/>
-              <w:right w:val="single" w:sz="2" w:space="0" w:color="auto"/>
-            </w:tcBorders>
-          </w:tcPr>
-          <w:p>
-            <w:pPr>
-              <w:jc w:val="center"/>
-              <w:rPr>
-                <w:sz w:val="20"/>
-                <w:szCs w:val="20"/>
-              </w:rPr>
-            </w:pPr>
-            <w:r>
-              <w:rPr>
-                <w:b/>
-                <w:sz w:val="20"/>
-                <w:szCs w:val="20"/>
-              </w:rPr>
-              <w:t>Обозначение характерных точек границ</w:t>
-            </w:r>
-          </w:p>
-        </w:tc>
-        <w:tc>
-          <w:tcPr>
-            <w:tcW w:w="3215" w:type="dxa"/>
-            <w:gridSpan w:val="6"/>
-            <w:tcBorders>
-              <w:top w:val="single" w:sz="2" w:space="0" w:color="auto"/>
-              <w:left w:val="single" w:sz="2" w:space="0" w:color="auto"/>
-              <w:bottom w:val="single" w:sz="2" w:space="0" w:color="auto"/>
-              <w:right w:val="single" w:sz="2" w:space="0" w:color="auto"/>
-            </w:tcBorders>
-          </w:tcPr>
-          <w:p>
-            <w:pPr>
-              <w:jc w:val="center"/>
-              <w:rPr>
-                <w:sz w:val="20"/>
-                <w:szCs w:val="20"/>
-              </w:rPr>
-            </w:pPr>
-            <w:r>
-              <w:rPr>
-                <w:b/>
-                <w:sz w:val="20"/>
-                <w:szCs w:val="20"/>
-              </w:rPr>
-              <w:t>Координаты, м</w:t>
-            </w:r>
-          </w:p>
-        </w:tc>
-        <w:tc>
-          <w:tcPr>
-            <w:tcW w:w="2503" w:type="dxa"/>
-            <w:gridSpan w:val="5"/>
-            <w:vMerge w:val="restart"/>
-            <w:tcBorders>
-              <w:top w:val="single" w:sz="2" w:space="0" w:color="auto"/>
-              <w:left w:val="single" w:sz="2" w:space="0" w:color="auto"/>
-              <w:right w:val="single" w:sz="2" w:space="0" w:color="auto"/>
-            </w:tcBorders>
-          </w:tcPr>
-          <w:p>
-            <w:pPr>
-              <w:jc w:val="center"/>
-              <w:rPr>
-                <w:sz w:val="20"/>
-                <w:szCs w:val="20"/>
-              </w:rPr>
-            </w:pPr>
-            <w:r>
-              <w:rPr>
-                <w:b/>
-                <w:sz w:val="20"/>
-                <w:szCs w:val="20"/>
-              </w:rPr>
-              <w:t xml:space="preserve">Средняя </w:t>
-            </w:r>
-            <w:proofErr w:type="spellStart"/>
-            <w:r>
-              <w:rPr>
-                <w:b/>
-                <w:sz w:val="20"/>
-                <w:szCs w:val="20"/>
-              </w:rPr>
-              <w:t>квадратическая</w:t>
-            </w:r>
-            <w:proofErr w:type="spellEnd"/>
-            <w:r>
-              <w:rPr>
-                <w:b/>
-                <w:sz w:val="20"/>
-                <w:szCs w:val="20"/>
-              </w:rPr>
-              <w:t xml:space="preserve"> погрешность положения характерной точки (М</w:t>
-            </w:r>
-            <w:r>
-              <w:rPr>
-                <w:b/>
-                <w:sz w:val="20"/>
-                <w:szCs w:val="20"/>
-                <w:vertAlign w:val="subscript"/>
-                <w:lang w:val="en-US"/>
-              </w:rPr>
-              <w:t>t</w:t>
-            </w:r>
-            <w:r>
-              <w:rPr>
-                <w:b/>
-                <w:sz w:val="20"/>
-                <w:szCs w:val="20"/>
-              </w:rPr>
-              <w:t>), м</w:t>
-            </w:r>
-          </w:p>
-        </w:tc>
-        <w:tc>
-          <w:tcPr>
-            <w:tcW w:w="2989" w:type="dxa"/>
-            <w:vMerge w:val="restart"/>
-            <w:tcBorders>
-              <w:top w:val="single" w:sz="2" w:space="0" w:color="auto"/>
-              <w:left w:val="single" w:sz="2" w:space="0" w:color="auto"/>
-            </w:tcBorders>
-          </w:tcPr>
-          <w:p>
-            <w:pPr>
-              <w:jc w:val="center"/>
-              <w:rPr>
-                <w:sz w:val="20"/>
-                <w:szCs w:val="20"/>
-              </w:rPr>
-            </w:pPr>
-            <w:r>
-              <w:rPr>
-                <w:b/>
-                <w:sz w:val="20"/>
-                <w:szCs w:val="20"/>
-              </w:rPr>
-              <w:t>Описание закрепления точки</w:t>
-            </w:r>
-          </w:p>
-        </w:tc>
-      </w:tr>
-      <w:tr>
-        <w:tblPrEx>
-          <w:tblBorders>
-            <w:top w:val="double" w:sz="4" w:space="0" w:color="auto"/>
-            <w:left w:val="double" w:sz="4" w:space="0" w:color="auto"/>
-            <w:bottom w:val="double" w:sz="4" w:space="0" w:color="auto"/>
-            <w:right w:val="double" w:sz="4" w:space="0" w:color="auto"/>
-            <w:insideH w:val="double" w:sz="4" w:space="0" w:color="auto"/>
-            <w:insideV w:val="double" w:sz="4" w:space="0" w:color="auto"/>
-          </w:tblBorders>
-          <w:tblLook w:val="0000" w:firstRow="0" w:lastRow="0" w:firstColumn="0" w:lastColumn="0" w:noHBand="0" w:noVBand="0"/>
-        </w:tblPrEx>
-        <w:trPr>
-          <w:trHeight w:val="189"/>
-        </w:trPr>
-        <w:tc>
-          <w:tcPr>
-            <w:tcW w:w="1499" w:type="dxa"/>
-            <w:gridSpan w:val="3"/>
-            <w:vMerge/>
-            <w:tcBorders>
-              <w:left w:val="double" w:sz="4" w:space="0" w:color="auto"/>
-              <w:right w:val="single" w:sz="2" w:space="0" w:color="auto"/>
-            </w:tcBorders>
-          </w:tcPr>
-          <w:p>
-            <w:pPr>
-              <w:jc w:val="center"/>
-              <w:rPr>
-                <w:sz w:val="20"/>
-                <w:szCs w:val="20"/>
-              </w:rPr>
-            </w:pPr>
-          </w:p>
-        </w:tc>
-        <w:tc>
-          <w:tcPr>
-            <w:tcW w:w="1682" w:type="dxa"/>
-            <w:gridSpan w:val="2"/>
-            <w:tcBorders>
-              <w:top w:val="single" w:sz="2" w:space="0" w:color="auto"/>
-              <w:left w:val="single" w:sz="2" w:space="0" w:color="auto"/>
-              <w:bottom w:val="single" w:sz="2" w:space="0" w:color="auto"/>
-              <w:right w:val="single" w:sz="2" w:space="0" w:color="auto"/>
-            </w:tcBorders>
-          </w:tcPr>
-          <w:p>
-            <w:pPr>
-              <w:jc w:val="center"/>
-              <w:rPr>
-                <w:sz w:val="20"/>
-                <w:szCs w:val="20"/>
-              </w:rPr>
-            </w:pPr>
-            <w:r>
-              <w:rPr>
-                <w:b/>
-                <w:sz w:val="20"/>
-                <w:szCs w:val="20"/>
-              </w:rPr>
-              <w:t>Существующие к</w:t>
-            </w:r>
-            <w:r>
-              <w:rPr>
-                <w:b/>
-                <w:sz w:val="20"/>
-                <w:szCs w:val="20"/>
-              </w:rPr>
-              <w:t>оординаты, м</w:t>
-            </w:r>
-          </w:p>
-        </w:tc>
-        <w:tc>
-          <w:tcPr>
-            <w:tcW w:w="1533" w:type="dxa"/>
-            <w:gridSpan w:val="4"/>
-            <w:tcBorders>
-              <w:top w:val="single" w:sz="2" w:space="0" w:color="auto"/>
-              <w:left w:val="single" w:sz="2" w:space="0" w:color="auto"/>
-              <w:bottom w:val="single" w:sz="2" w:space="0" w:color="auto"/>
-              <w:right w:val="single" w:sz="2" w:space="0" w:color="auto"/>
-            </w:tcBorders>
-          </w:tcPr>
-          <w:p>
-            <w:pPr>
-              <w:jc w:val="center"/>
-              <w:rPr>
-                <w:sz w:val="20"/>
-                <w:szCs w:val="20"/>
-              </w:rPr>
-            </w:pPr>
-            <w:r>
-              <w:rPr>
-                <w:b/>
-                <w:sz w:val="20"/>
-                <w:szCs w:val="20"/>
-              </w:rPr>
-              <w:t>Уточненные к</w:t>
-            </w:r>
-            <w:r>
-              <w:rPr>
-                <w:b/>
-                <w:sz w:val="20"/>
-                <w:szCs w:val="20"/>
-              </w:rPr>
-              <w:t>оординаты, м</w:t>
-            </w:r>
-          </w:p>
-        </w:tc>
-        <w:tc>
-          <w:tcPr>
-            <w:tcW w:w="2503" w:type="dxa"/>
-            <w:gridSpan w:val="5"/>
-            <w:vMerge/>
-            <w:tcBorders>
-              <w:left w:val="single" w:sz="2" w:space="0" w:color="auto"/>
-              <w:right w:val="single" w:sz="2" w:space="0" w:color="auto"/>
-            </w:tcBorders>
-          </w:tcPr>
-          <w:p>
-            <w:pPr>
-              <w:jc w:val="center"/>
-              <w:rPr>
-                <w:sz w:val="20"/>
-                <w:szCs w:val="20"/>
-              </w:rPr>
-            </w:pPr>
-          </w:p>
-        </w:tc>
-        <w:tc>
-          <w:tcPr>
-            <w:tcW w:w="2989" w:type="dxa"/>
-            <w:vMerge/>
-            <w:tcBorders>
-              <w:left w:val="single" w:sz="2" w:space="0" w:color="auto"/>
-            </w:tcBorders>
-          </w:tcPr>
-          <w:p>
-            <w:pPr>
-              <w:jc w:val="center"/>
-              <w:rPr>
-                <w:sz w:val="20"/>
-                <w:szCs w:val="20"/>
-              </w:rPr>
-            </w:pPr>
-          </w:p>
-        </w:tc>
-      </w:tr>
-      <w:tr>
-        <w:tblPrEx>
-          <w:tblBorders>
-            <w:top w:val="double" w:sz="4" w:space="0" w:color="auto"/>
-            <w:left w:val="double" w:sz="4" w:space="0" w:color="auto"/>
-            <w:bottom w:val="double" w:sz="4" w:space="0" w:color="auto"/>
-            <w:right w:val="double" w:sz="4" w:space="0" w:color="auto"/>
-            <w:insideH w:val="double" w:sz="4" w:space="0" w:color="auto"/>
-            <w:insideV w:val="double" w:sz="4" w:space="0" w:color="auto"/>
-          </w:tblBorders>
-          <w:tblLook w:val="0000" w:firstRow="0" w:lastRow="0" w:firstColumn="0" w:lastColumn="0" w:noHBand="0" w:noVBand="0"/>
-        </w:tblPrEx>
-        <w:trPr>
-          <w:trHeight w:val="189"/>
-        </w:trPr>
-        <w:tc>
-          <w:tcPr>
-            <w:tcW w:w="1499" w:type="dxa"/>
-            <w:gridSpan w:val="3"/>
-            <w:vMerge/>
-            <w:tcBorders>
-              <w:left w:val="double" w:sz="4" w:space="0" w:color="auto"/>
-              <w:bottom w:val="single" w:sz="2" w:space="0" w:color="auto"/>
-              <w:right w:val="single" w:sz="2" w:space="0" w:color="auto"/>
-            </w:tcBorders>
-          </w:tcPr>
-          <w:p>
-            <w:pPr>
-              <w:jc w:val="center"/>
-              <w:rPr>
-                <w:sz w:val="20"/>
-                <w:szCs w:val="20"/>
-              </w:rPr>
-            </w:pPr>
-          </w:p>
-        </w:tc>
-        <w:tc>
-          <w:tcPr>
-            <w:tcW w:w="841" w:type="dxa"/>
-            <w:tcBorders>
-              <w:top w:val="single" w:sz="2" w:space="0" w:color="auto"/>
-              <w:left w:val="single" w:sz="2" w:space="0" w:color="auto"/>
-              <w:bottom w:val="single" w:sz="2" w:space="0" w:color="auto"/>
-              <w:right w:val="single" w:sz="2" w:space="0" w:color="auto"/>
-            </w:tcBorders>
-          </w:tcPr>
-          <w:p>
-            <w:pPr>
-              <w:jc w:val="center"/>
-              <w:rPr>
-                <w:sz w:val="20"/>
-                <w:szCs w:val="20"/>
-              </w:rPr>
-            </w:pPr>
-            <w:r>
-              <w:rPr>
-                <w:b/>
-                <w:sz w:val="20"/>
-                <w:szCs w:val="20"/>
-                <w:lang w:val="en-US"/>
-              </w:rPr>
-              <w:t>X</w:t>
-            </w:r>
-          </w:p>
-        </w:tc>
-        <w:tc>
-          <w:tcPr>
-            <w:tcW w:w="841" w:type="dxa"/>
-            <w:tcBorders>
-              <w:top w:val="single" w:sz="2" w:space="0" w:color="auto"/>
-              <w:left w:val="single" w:sz="2" w:space="0" w:color="auto"/>
-              <w:bottom w:val="single" w:sz="2" w:space="0" w:color="auto"/>
-              <w:right w:val="single" w:sz="2" w:space="0" w:color="auto"/>
-            </w:tcBorders>
-          </w:tcPr>
-          <w:p>
-            <w:pPr>
-              <w:jc w:val="center"/>
-              <w:rPr>
-                <w:sz w:val="20"/>
-                <w:szCs w:val="20"/>
-              </w:rPr>
-            </w:pPr>
-            <w:r>
-              <w:rPr>
-                <w:b/>
-                <w:sz w:val="20"/>
-                <w:szCs w:val="20"/>
-                <w:lang w:val="en-US"/>
-              </w:rPr>
-              <w:t>Y</w:t>
-            </w:r>
-          </w:p>
-        </w:tc>
-        <w:tc>
-          <w:tcPr>
-            <w:tcW w:w="766" w:type="dxa"/>
-            <w:gridSpan w:val="3"/>
-            <w:tcBorders>
-              <w:top w:val="single" w:sz="2" w:space="0" w:color="auto"/>
-              <w:left w:val="single" w:sz="2" w:space="0" w:color="auto"/>
-              <w:bottom w:val="single" w:sz="2" w:space="0" w:color="auto"/>
-              <w:right w:val="single" w:sz="2" w:space="0" w:color="auto"/>
-            </w:tcBorders>
-          </w:tcPr>
-          <w:p>
-            <w:pPr>
-              <w:jc w:val="center"/>
-              <w:rPr>
-                <w:sz w:val="20"/>
-                <w:szCs w:val="20"/>
-              </w:rPr>
-            </w:pPr>
-            <w:r>
-              <w:rPr>
-                <w:b/>
-                <w:sz w:val="20"/>
-                <w:szCs w:val="20"/>
-                <w:lang w:val="en-US"/>
-              </w:rPr>
-              <w:t>X</w:t>
-            </w:r>
-          </w:p>
-        </w:tc>
-        <w:tc>
-          <w:tcPr>
-            <w:tcW w:w="767" w:type="dxa"/>
-            <w:tcBorders>
-              <w:top w:val="single" w:sz="2" w:space="0" w:color="auto"/>
-              <w:left w:val="single" w:sz="2" w:space="0" w:color="auto"/>
-              <w:bottom w:val="single" w:sz="2" w:space="0" w:color="auto"/>
-              <w:right w:val="single" w:sz="2" w:space="0" w:color="auto"/>
-            </w:tcBorders>
-          </w:tcPr>
-          <w:p>
-            <w:pPr>
-              <w:jc w:val="center"/>
-              <w:rPr>
-                <w:sz w:val="20"/>
-                <w:szCs w:val="20"/>
-              </w:rPr>
-            </w:pPr>
-            <w:r>
-              <w:rPr>
-                <w:b/>
-                <w:sz w:val="20"/>
-                <w:szCs w:val="20"/>
-                <w:lang w:val="en-US"/>
-              </w:rPr>
-              <w:t>Y</w:t>
-            </w:r>
-          </w:p>
-        </w:tc>
-        <w:tc>
-          <w:tcPr>
-            <w:tcW w:w="2503" w:type="dxa"/>
-            <w:gridSpan w:val="5"/>
-            <w:vMerge/>
-            <w:tcBorders>
-              <w:left w:val="single" w:sz="2" w:space="0" w:color="auto"/>
-              <w:bottom w:val="single" w:sz="2" w:space="0" w:color="auto"/>
-              <w:right w:val="single" w:sz="2" w:space="0" w:color="auto"/>
-            </w:tcBorders>
-          </w:tcPr>
-          <w:p>
-            <w:pPr>
-              <w:jc w:val="center"/>
-              <w:rPr>
-                <w:sz w:val="20"/>
-                <w:szCs w:val="20"/>
-              </w:rPr>
-            </w:pPr>
-          </w:p>
-        </w:tc>
-        <w:tc>
-          <w:tcPr>
-            <w:tcW w:w="2989" w:type="dxa"/>
-            <w:vMerge/>
-            <w:tcBorders>
-              <w:left w:val="single" w:sz="2" w:space="0" w:color="auto"/>
-              <w:bottom w:val="single" w:sz="2" w:space="0" w:color="auto"/>
-            </w:tcBorders>
-          </w:tcPr>
-          <w:p>
-            <w:pPr>
-              <w:jc w:val="center"/>
-              <w:rPr>
-                <w:sz w:val="20"/>
-                <w:szCs w:val="20"/>
-              </w:rPr>
-            </w:pPr>
-          </w:p>
-        </w:tc>
-      </w:tr>
-      <w:tr>
-        <w:tblPrEx>
-          <w:tblBorders>
-            <w:top w:val="double" w:sz="4" w:space="0" w:color="auto"/>
-            <w:left w:val="double" w:sz="4" w:space="0" w:color="auto"/>
-            <w:bottom w:val="double" w:sz="4" w:space="0" w:color="auto"/>
-            <w:right w:val="double" w:sz="4" w:space="0" w:color="auto"/>
-            <w:insideH w:val="double" w:sz="4" w:space="0" w:color="auto"/>
-            <w:insideV w:val="double" w:sz="4" w:space="0" w:color="auto"/>
-          </w:tblBorders>
-          <w:tblLook w:val="0000" w:firstRow="0" w:lastRow="0" w:firstColumn="0" w:lastColumn="0" w:noHBand="0" w:noVBand="0"/>
-        </w:tblPrEx>
-        <w:trPr>
-          <w:trHeight w:val="189"/>
-        </w:trPr>
-        <w:tc>
-          <w:tcPr>
-            <w:tcW w:w="1499" w:type="dxa"/>
-            <w:gridSpan w:val="3"/>
-            <w:tcBorders>
-              <w:top w:val="single" w:sz="2" w:space="0" w:color="auto"/>
-              <w:left w:val="double" w:sz="4" w:space="0" w:color="auto"/>
-              <w:bottom w:val="single" w:sz="2" w:space="0" w:color="auto"/>
-              <w:right w:val="single" w:sz="2" w:space="0" w:color="auto"/>
-            </w:tcBorders>
-          </w:tcPr>
-          <w:p>
-            <w:pPr>
-              <w:jc w:val="center"/>
-              <w:rPr>
-                <w:sz w:val="20"/>
-                <w:szCs w:val="20"/>
-              </w:rPr>
-            </w:pPr>
-            <w:r>
-              <w:rPr>
-                <w:b/>
-                <w:sz w:val="20"/>
-                <w:szCs w:val="20"/>
-              </w:rPr>
-              <w:t>1</w:t>
-            </w:r>
-          </w:p>
-        </w:tc>
-        <w:tc>
-          <w:tcPr>
-            <w:tcW w:w="841" w:type="dxa"/>
-            <w:tcBorders>
-              <w:top w:val="single" w:sz="2" w:space="0" w:color="auto"/>
-              <w:left w:val="single" w:sz="2" w:space="0" w:color="auto"/>
-              <w:bottom w:val="single" w:sz="2" w:space="0" w:color="auto"/>
-              <w:right w:val="single" w:sz="2" w:space="0" w:color="auto"/>
-            </w:tcBorders>
-          </w:tcPr>
-          <w:p>
-            <w:pPr>
-              <w:jc w:val="center"/>
-              <w:rPr>
-                <w:sz w:val="20"/>
-                <w:szCs w:val="20"/>
-              </w:rPr>
-            </w:pPr>
-            <w:r>
-              <w:rPr>
-                <w:b/>
-                <w:sz w:val="20"/>
-                <w:szCs w:val="20"/>
-              </w:rPr>
-              <w:t>2</w:t>
-            </w:r>
-          </w:p>
-        </w:tc>
-        <w:tc>
-          <w:tcPr>
-            <w:tcW w:w="841" w:type="dxa"/>
-            <w:tcBorders>
-              <w:top w:val="single" w:sz="2" w:space="0" w:color="auto"/>
-              <w:left w:val="single" w:sz="2" w:space="0" w:color="auto"/>
-              <w:bottom w:val="single" w:sz="2" w:space="0" w:color="auto"/>
-              <w:right w:val="single" w:sz="2" w:space="0" w:color="auto"/>
-            </w:tcBorders>
-          </w:tcPr>
-          <w:p>
-            <w:pPr>
-              <w:jc w:val="center"/>
-              <w:rPr>
-                <w:sz w:val="20"/>
-                <w:szCs w:val="20"/>
-              </w:rPr>
-            </w:pPr>
-            <w:r>
-              <w:rPr>
-                <w:b/>
-                <w:sz w:val="20"/>
-                <w:szCs w:val="20"/>
-              </w:rPr>
-              <w:t>3</w:t>
-            </w:r>
-          </w:p>
-        </w:tc>
-        <w:tc>
-          <w:tcPr>
-            <w:tcW w:w="766" w:type="dxa"/>
-            <w:gridSpan w:val="3"/>
-            <w:tcBorders>
-              <w:top w:val="single" w:sz="2" w:space="0" w:color="auto"/>
-              <w:left w:val="single" w:sz="2" w:space="0" w:color="auto"/>
-              <w:bottom w:val="single" w:sz="2" w:space="0" w:color="auto"/>
-              <w:right w:val="single" w:sz="2" w:space="0" w:color="auto"/>
-            </w:tcBorders>
-          </w:tcPr>
-          <w:p>
-            <w:pPr>
-              <w:jc w:val="center"/>
-              <w:rPr>
-                <w:sz w:val="20"/>
-                <w:szCs w:val="20"/>
-              </w:rPr>
-            </w:pPr>
-            <w:r>
-              <w:rPr>
-                <w:b/>
-                <w:sz w:val="20"/>
-                <w:szCs w:val="20"/>
-              </w:rPr>
-              <w:t>4</w:t>
-            </w:r>
-          </w:p>
-        </w:tc>
-        <w:tc>
-          <w:tcPr>
-            <w:tcW w:w="767" w:type="dxa"/>
-            <w:tcBorders>
-              <w:top w:val="single" w:sz="2" w:space="0" w:color="auto"/>
-              <w:left w:val="single" w:sz="2" w:space="0" w:color="auto"/>
-              <w:bottom w:val="single" w:sz="2" w:space="0" w:color="auto"/>
-              <w:right w:val="single" w:sz="2" w:space="0" w:color="auto"/>
-            </w:tcBorders>
-          </w:tcPr>
-          <w:p>
-            <w:pPr>
-              <w:jc w:val="center"/>
-              <w:rPr>
-                <w:sz w:val="20"/>
-                <w:szCs w:val="20"/>
-              </w:rPr>
-            </w:pPr>
-            <w:r>
-              <w:rPr>
-                <w:b/>
-                <w:sz w:val="20"/>
-                <w:szCs w:val="20"/>
-              </w:rPr>
-              <w:t>5</w:t>
-            </w:r>
-          </w:p>
-        </w:tc>
-        <w:tc>
-          <w:tcPr>
-            <w:tcW w:w="2503" w:type="dxa"/>
-            <w:gridSpan w:val="5"/>
-            <w:tcBorders>
-              <w:top w:val="single" w:sz="2" w:space="0" w:color="auto"/>
-              <w:left w:val="single" w:sz="2" w:space="0" w:color="auto"/>
-              <w:bottom w:val="single" w:sz="2" w:space="0" w:color="auto"/>
-              <w:right w:val="single" w:sz="2" w:space="0" w:color="auto"/>
-            </w:tcBorders>
-          </w:tcPr>
-          <w:p>
-            <w:pPr>
-              <w:jc w:val="center"/>
-              <w:rPr>
-                <w:sz w:val="20"/>
-                <w:szCs w:val="20"/>
-              </w:rPr>
-            </w:pPr>
-            <w:r>
-              <w:rPr>
-                <w:b/>
-                <w:sz w:val="20"/>
-                <w:szCs w:val="20"/>
-              </w:rPr>
-              <w:t>6</w:t>
-            </w:r>
-          </w:p>
-        </w:tc>
-        <w:tc>
-          <w:tcPr>
-            <w:tcW w:w="2989" w:type="dxa"/>
-            <w:tcBorders>
-              <w:top w:val="single" w:sz="2" w:space="0" w:color="auto"/>
-              <w:left w:val="single" w:sz="2" w:space="0" w:color="auto"/>
-              <w:bottom w:val="single" w:sz="2" w:space="0" w:color="auto"/>
-            </w:tcBorders>
-          </w:tcPr>
-          <w:p>
-            <w:pPr>
-              <w:jc w:val="center"/>
-              <w:rPr>
-                <w:sz w:val="20"/>
-                <w:szCs w:val="20"/>
-              </w:rPr>
-            </w:pPr>
-            <w:r>
-              <w:rPr>
-                <w:b/>
-                <w:sz w:val="20"/>
-                <w:szCs w:val="20"/>
-              </w:rPr>
-              <w:t>7</w:t>
-            </w:r>
-          </w:p>
-        </w:tc>
-      </w:tr>
-      <w:tr>
-        <w:tblPrEx>
-          <w:tblBorders>
-            <w:top w:val="double" w:sz="4" w:space="0" w:color="auto"/>
-            <w:left w:val="double" w:sz="4" w:space="0" w:color="auto"/>
-            <w:bottom w:val="double" w:sz="4" w:space="0" w:color="auto"/>
-            <w:right w:val="double" w:sz="4" w:space="0" w:color="auto"/>
-            <w:insideH w:val="double" w:sz="4" w:space="0" w:color="auto"/>
-            <w:insideV w:val="double" w:sz="4" w:space="0" w:color="auto"/>
-          </w:tblBorders>
-          <w:tblLook w:val="0000" w:firstRow="0" w:lastRow="0" w:firstColumn="0" w:lastColumn="0" w:noHBand="0" w:noVBand="0"/>
-        </w:tblPrEx>
-        <w:trPr>
-          <w:trHeight w:val="189"/>
-        </w:trPr>
-        <w:tc>
-          <w:tcPr>
-            <w:tcW w:w="1499" w:type="dxa"/>
-            <w:gridSpan w:val="3"/>
-            <w:tcBorders>
-              <w:top w:val="single" w:sz="2" w:space="0" w:color="auto"/>
-              <w:left w:val="double" w:sz="4" w:space="0" w:color="auto"/>
-              <w:bottom w:val="single" w:sz="2" w:space="0" w:color="auto"/>
-              <w:right w:val="single" w:sz="2" w:space="0" w:color="auto"/>
-            </w:tcBorders>
-          </w:tcPr>
-          <w:p>
-            <w:pPr>
-              <w:jc w:val="center"/>
-              <w:rPr>
-                <w:sz w:val="20"/>
-                <w:szCs w:val="20"/>
-              </w:rPr>
-            </w:pPr>
-            <w:r>
-              <w:rPr>
-                <w:sz w:val="20"/>
-                <w:szCs w:val="20"/>
-                <w:lang w:val="en-US"/>
-              </w:rPr>
-              <w:t>–</w:t>
-            </w:r>
-          </w:p>
-        </w:tc>
-        <w:tc>
-          <w:tcPr>
-            <w:tcW w:w="841" w:type="dxa"/>
-            <w:tcBorders>
-              <w:top w:val="single" w:sz="2" w:space="0" w:color="auto"/>
-              <w:left w:val="single" w:sz="2" w:space="0" w:color="auto"/>
-              <w:bottom w:val="single" w:sz="2" w:space="0" w:color="auto"/>
-              <w:right w:val="single" w:sz="2" w:space="0" w:color="auto"/>
-            </w:tcBorders>
-          </w:tcPr>
-          <w:p>
-            <w:pPr>
-              <w:jc w:val="center"/>
-              <w:rPr>
-                <w:sz w:val="20"/>
-                <w:szCs w:val="20"/>
-              </w:rPr>
-            </w:pPr>
-            <w:r>
-              <w:rPr>
-                <w:sz w:val="20"/>
-                <w:szCs w:val="20"/>
-                <w:lang w:val="en-US"/>
-              </w:rPr>
-              <w:t>–</w:t>
-            </w:r>
-          </w:p>
-        </w:tc>
-        <w:tc>
-          <w:tcPr>
-            <w:tcW w:w="841" w:type="dxa"/>
-            <w:tcBorders>
-              <w:top w:val="single" w:sz="2" w:space="0" w:color="auto"/>
-              <w:left w:val="single" w:sz="2" w:space="0" w:color="auto"/>
-              <w:bottom w:val="single" w:sz="2" w:space="0" w:color="auto"/>
-              <w:right w:val="single" w:sz="2" w:space="0" w:color="auto"/>
-            </w:tcBorders>
-          </w:tcPr>
-          <w:p>
-            <w:pPr>
-              <w:jc w:val="center"/>
-              <w:rPr>
-                <w:sz w:val="20"/>
-                <w:szCs w:val="20"/>
-              </w:rPr>
-            </w:pPr>
-            <w:r>
-              <w:rPr>
-                <w:sz w:val="20"/>
-                <w:szCs w:val="20"/>
-                <w:lang w:val="en-US"/>
-              </w:rPr>
-              <w:t>–</w:t>
-            </w:r>
-          </w:p>
-        </w:tc>
-        <w:tc>
-          <w:tcPr>
-            <w:tcW w:w="766" w:type="dxa"/>
-            <w:gridSpan w:val="3"/>
-            <w:tcBorders>
-              <w:top w:val="single" w:sz="2" w:space="0" w:color="auto"/>
-              <w:left w:val="single" w:sz="2" w:space="0" w:color="auto"/>
-              <w:bottom w:val="single" w:sz="2" w:space="0" w:color="auto"/>
-              <w:right w:val="single" w:sz="2" w:space="0" w:color="auto"/>
-            </w:tcBorders>
-          </w:tcPr>
-          <w:p>
-            <w:pPr>
-              <w:jc w:val="center"/>
-              <w:rPr>
-                <w:sz w:val="20"/>
-                <w:szCs w:val="20"/>
-              </w:rPr>
-            </w:pPr>
-            <w:r>
-              <w:rPr>
-                <w:sz w:val="20"/>
-                <w:szCs w:val="20"/>
-                <w:lang w:val="en-US"/>
-              </w:rPr>
-              <w:t>–</w:t>
-            </w:r>
-          </w:p>
-        </w:tc>
-        <w:tc>
-          <w:tcPr>
-            <w:tcW w:w="767" w:type="dxa"/>
-            <w:tcBorders>
-              <w:top w:val="single" w:sz="2" w:space="0" w:color="auto"/>
-              <w:left w:val="single" w:sz="2" w:space="0" w:color="auto"/>
-              <w:bottom w:val="single" w:sz="2" w:space="0" w:color="auto"/>
-              <w:right w:val="single" w:sz="2" w:space="0" w:color="auto"/>
-            </w:tcBorders>
-          </w:tcPr>
-          <w:p>
-            <w:pPr>
-              <w:jc w:val="center"/>
-              <w:rPr>
-                <w:sz w:val="20"/>
-                <w:szCs w:val="20"/>
-              </w:rPr>
-            </w:pPr>
-            <w:r>
-              <w:rPr>
-                <w:sz w:val="20"/>
-                <w:szCs w:val="20"/>
-                <w:lang w:val="en-US"/>
-              </w:rPr>
-              <w:t>–</w:t>
-            </w:r>
-          </w:p>
-        </w:tc>
-        <w:tc>
-          <w:tcPr>
-            <w:tcW w:w="2503" w:type="dxa"/>
-            <w:gridSpan w:val="5"/>
-            <w:tcBorders>
-              <w:top w:val="single" w:sz="2" w:space="0" w:color="auto"/>
-              <w:left w:val="single" w:sz="2" w:space="0" w:color="auto"/>
-              <w:bottom w:val="single" w:sz="2" w:space="0" w:color="auto"/>
-              <w:right w:val="single" w:sz="2" w:space="0" w:color="auto"/>
-            </w:tcBorders>
-          </w:tcPr>
-          <w:p>
-            <w:pPr>
-              <w:jc w:val="center"/>
-              <w:rPr>
-                <w:sz w:val="20"/>
-                <w:szCs w:val="20"/>
-              </w:rPr>
-            </w:pPr>
-            <w:r>
-              <w:rPr>
-                <w:sz w:val="20"/>
-                <w:szCs w:val="20"/>
-                <w:lang w:val="en-US"/>
-              </w:rPr>
-              <w:t>–</w:t>
-            </w:r>
-          </w:p>
-        </w:tc>
-        <w:tc>
-          <w:tcPr>
-            <w:tcW w:w="2989" w:type="dxa"/>
-            <w:tcBorders>
-              <w:top w:val="single" w:sz="2" w:space="0" w:color="auto"/>
-              <w:left w:val="single" w:sz="2" w:space="0" w:color="auto"/>
-              <w:bottom w:val="single" w:sz="2" w:space="0" w:color="auto"/>
-            </w:tcBorders>
-          </w:tcPr>
-          <w:p>
-            <w:pPr>
-              <w:jc w:val="center"/>
-              <w:rPr>
-                <w:sz w:val="20"/>
-                <w:szCs w:val="20"/>
-              </w:rPr>
-            </w:pPr>
-            <w:r>
-              <w:rPr>
-                <w:sz w:val="20"/>
-                <w:szCs w:val="20"/>
-                <w:lang w:val="en-US"/>
-              </w:rPr>
-              <w:t>–</w:t>
+              <w:ind w:left="720"/>
+              <w:jc w:val="center"/>
+              <w:rPr>
+                <w:b/>
+                <w:sz w:val="20"/>
+                <w:szCs w:val="20"/>
+              </w:rPr>
+            </w:pPr>
+            <w:r>
+              <w:rPr>
+                <w:b/>
+                <w:sz w:val="20"/>
+                <w:szCs w:val="20"/>
+              </w:rPr>
+              <w:t xml:space="preserve">3. </w:t>
+            </w:r>
+            <w:r>
+              <w:rPr>
+                <w:b/>
+                <w:sz w:val="20"/>
+                <w:szCs w:val="20"/>
+              </w:rPr>
+              <w:t>Общие сведения о частях земельного участка</w:t>
             </w:r>
           </w:p>
         </w:tc>
@@ -9768,60 +6862,6 @@
             <w:tcW w:w="10206" w:type="dxa"/>
             <w:gridSpan w:val="15"/>
             <w:tcBorders>
-              <w:top w:val="single" w:sz="12" w:space="0" w:color="auto"/>
-              <w:bottom w:val="single" w:sz="2" w:space="0" w:color="auto"/>
-            </w:tcBorders>
-            <w:vAlign w:val="center"/>
-          </w:tcPr>
-          <w:p>
-            <w:pPr>
-              <w:ind w:left="720"/>
-              <w:jc w:val="center"/>
-              <w:rPr>
-                <w:b/>
-                <w:sz w:val="20"/>
-                <w:szCs w:val="20"/>
-              </w:rPr>
-            </w:pPr>
-            <w:r>
-              <w:rPr>
-                <w:b/>
-                <w:sz w:val="20"/>
-                <w:szCs w:val="20"/>
-              </w:rPr>
-              <w:t xml:space="preserve">3. </w:t>
-            </w:r>
-            <w:r>
-              <w:rPr>
-                <w:b/>
-                <w:sz w:val="20"/>
-                <w:szCs w:val="20"/>
-              </w:rPr>
-              <w:t>Общие сведения о частях земельного участка</w:t>
-            </w:r>
-          </w:p>
-        </w:tc>
-      </w:tr>
-      <w:tr>
-        <w:tblPrEx>
-          <w:tblBorders>
-            <w:top w:val="double" w:sz="4" w:space="0" w:color="auto"/>
-            <w:left w:val="double" w:sz="4" w:space="0" w:color="auto"/>
-            <w:bottom w:val="double" w:sz="4" w:space="0" w:color="auto"/>
-            <w:right w:val="double" w:sz="4" w:space="0" w:color="auto"/>
-            <w:insideH w:val="double" w:sz="4" w:space="0" w:color="auto"/>
-            <w:insideV w:val="double" w:sz="4" w:space="0" w:color="auto"/>
-          </w:tblBorders>
-          <w:tblLook w:val="0000" w:firstRow="0" w:lastRow="0" w:firstColumn="0" w:lastColumn="0" w:noHBand="0" w:noVBand="0"/>
-        </w:tblPrEx>
-        <w:trPr>
-          <w:trHeight w:val="329"/>
-        </w:trPr>
-        <w:tc>
-          <w:tcPr>
-            <w:tcW w:w="10206" w:type="dxa"/>
-            <w:gridSpan w:val="15"/>
-            <w:tcBorders>
               <w:top w:val="single" w:sz="2" w:space="0" w:color="auto"/>
               <w:bottom w:val="single" w:sz="2" w:space="0" w:color="auto"/>
             </w:tcBorders>
@@ -10215,330 +7255,6 @@
                 <w:szCs w:val="20"/>
               </w:rPr>
               <w:t>5</w:t>
-            </w:r>
-          </w:p>
-        </w:tc>
-      </w:tr>
-      <w:tr>
-        <w:tblPrEx>
-          <w:tblBorders>
-            <w:top w:val="double" w:sz="4" w:space="0" w:color="auto"/>
-            <w:left w:val="double" w:sz="4" w:space="0" w:color="auto"/>
-            <w:bottom w:val="double" w:sz="4" w:space="0" w:color="auto"/>
-            <w:right w:val="double" w:sz="4" w:space="0" w:color="auto"/>
-            <w:insideH w:val="double" w:sz="4" w:space="0" w:color="auto"/>
-            <w:insideV w:val="double" w:sz="4" w:space="0" w:color="auto"/>
-          </w:tblBorders>
-          <w:tblLook w:val="0000" w:firstRow="0" w:lastRow="0" w:firstColumn="0" w:lastColumn="0" w:noHBand="0" w:noVBand="0"/>
-        </w:tblPrEx>
-        <w:trPr>
-          <w:trHeight w:val="225"/>
-        </w:trPr>
-        <w:tc>
-          <w:tcPr>
-            <w:tcW w:w="567" w:type="dxa"/>
-            <w:tcBorders>
-              <w:top w:val="single" w:sz="2" w:space="0" w:color="auto"/>
-              <w:bottom w:val="single" w:sz="2" w:space="0" w:color="auto"/>
-              <w:right w:val="single" w:sz="2" w:space="0" w:color="auto"/>
-            </w:tcBorders>
-          </w:tcPr>
-          <w:p>
-            <w:pPr>
-              <w:jc w:val="center"/>
-              <w:rPr>
-                <w:sz w:val="20"/>
-                <w:szCs w:val="20"/>
-              </w:rPr>
-            </w:pPr>
-            <w:r>
-              <w:rPr>
-                <w:sz w:val="20"/>
-                <w:szCs w:val="20"/>
-                <w:lang w:val="en-US"/>
-              </w:rPr>
-              <w:t>1</w:t>
-            </w:r>
-          </w:p>
-        </w:tc>
-        <w:tc>
-          <w:tcPr>
-            <w:tcW w:w="2835" w:type="dxa"/>
-            <w:gridSpan w:val="6"/>
-            <w:tcBorders>
-              <w:top w:val="single" w:sz="2" w:space="0" w:color="auto"/>
-              <w:left w:val="single" w:sz="2" w:space="0" w:color="auto"/>
-              <w:bottom w:val="single" w:sz="2" w:space="0" w:color="auto"/>
-              <w:right w:val="single" w:sz="2" w:space="0" w:color="auto"/>
-            </w:tcBorders>
-          </w:tcPr>
-          <w:p>
-            <w:pPr>
-              <w:jc w:val="center"/>
-              <w:rPr>
-                <w:sz w:val="20"/>
-                <w:szCs w:val="20"/>
-                <w:lang w:val="en-US"/>
-              </w:rPr>
-            </w:pPr>
-            <w:r>
-              <w:rPr>
-                <w:sz w:val="20"/>
-                <w:szCs w:val="20"/>
-                <w:lang w:val="en-US"/>
-              </w:rPr>
-              <w:t xml:space="preserve">:ЗУ1/чзу1</w:t>
-            </w:r>
-          </w:p>
-        </w:tc>
-        <w:tc>
-          <w:tcPr>
-            <w:tcW w:w="1985" w:type="dxa"/>
-            <w:gridSpan w:val="4"/>
-            <w:tcBorders>
-              <w:top w:val="single" w:sz="2" w:space="0" w:color="auto"/>
-              <w:left w:val="single" w:sz="2" w:space="0" w:color="auto"/>
-              <w:bottom w:val="single" w:sz="2" w:space="0" w:color="auto"/>
-              <w:right w:val="single" w:sz="2" w:space="0" w:color="auto"/>
-            </w:tcBorders>
-          </w:tcPr>
-          <w:p>
-            <w:pPr>
-              <w:jc w:val="center"/>
-              <w:rPr>
-                <w:sz w:val="20"/>
-                <w:szCs w:val="20"/>
-                <w:lang w:val="en-US"/>
-              </w:rPr>
-            </w:pPr>
-            <w:r>
-              <w:rPr>
-                <w:sz w:val="20"/>
-                <w:szCs w:val="20"/>
-                <w:lang w:val="en-US"/>
-              </w:rPr>
-              <w:t xml:space="preserve">11111111</w:t>
-            </w:r>
-          </w:p>
-        </w:tc>
-        <w:tc>
-          <w:tcPr>
-            <w:tcW w:w="1559" w:type="dxa"/>
-            <w:gridSpan w:val="2"/>
-            <w:tcBorders>
-              <w:top w:val="single" w:sz="2" w:space="0" w:color="auto"/>
-              <w:left w:val="single" w:sz="2" w:space="0" w:color="auto"/>
-              <w:bottom w:val="single" w:sz="2" w:space="0" w:color="auto"/>
-              <w:right w:val="single" w:sz="2" w:space="0" w:color="auto"/>
-            </w:tcBorders>
-          </w:tcPr>
-          <w:p>
-            <w:pPr>
-              <w:jc w:val="center"/>
-              <w:rPr>
-                <w:sz w:val="20"/>
-                <w:szCs w:val="20"/>
-                <w:lang w:val="en-US"/>
-              </w:rPr>
-            </w:pPr>
-            <w:r>
-              <w:rPr>
-                <w:sz w:val="20"/>
-                <w:szCs w:val="20"/>
-                <w:lang w:val="en-US"/>
-              </w:rPr>
-              <w:t xml:space="preserve"/>
-            </w:r>
-          </w:p>
-        </w:tc>
-        <w:tc>
-          <w:tcPr>
-            <w:tcW w:w="3260" w:type="dxa"/>
-            <w:gridSpan w:val="2"/>
-            <w:tcBorders>
-              <w:top w:val="single" w:sz="2" w:space="0" w:color="auto"/>
-              <w:left w:val="single" w:sz="2" w:space="0" w:color="auto"/>
-              <w:bottom w:val="single" w:sz="2" w:space="0" w:color="auto"/>
-            </w:tcBorders>
-          </w:tcPr>
-          <w:p>
-            <w:pPr>
-              <w:jc w:val="center"/>
-              <w:rPr>
-                <w:sz w:val="20"/>
-                <w:szCs w:val="20"/>
-                <w:lang w:val="en-US"/>
-              </w:rPr>
-            </w:pPr>
-            <w:r>
-              <w:rPr>
-                <w:sz w:val="20"/>
-                <w:szCs w:val="20"/>
-                <w:lang w:val="en-US"/>
-              </w:rPr>
-              <w:t xml:space="preserve">Арест</w:t>
-            </w:r>
-          </w:p>
-        </w:tc>
-      </w:tr>
-      <w:tr>
-        <w:tblPrEx>
-          <w:tblBorders>
-            <w:top w:val="double" w:sz="4" w:space="0" w:color="auto"/>
-            <w:left w:val="double" w:sz="4" w:space="0" w:color="auto"/>
-            <w:bottom w:val="double" w:sz="4" w:space="0" w:color="auto"/>
-            <w:right w:val="double" w:sz="4" w:space="0" w:color="auto"/>
-            <w:insideH w:val="double" w:sz="4" w:space="0" w:color="auto"/>
-            <w:insideV w:val="double" w:sz="4" w:space="0" w:color="auto"/>
-          </w:tblBorders>
-          <w:tblLook w:val="0000" w:firstRow="0" w:lastRow="0" w:firstColumn="0" w:lastColumn="0" w:noHBand="0" w:noVBand="0"/>
-        </w:tblPrEx>
-        <w:trPr>
-          <w:trHeight w:val="225"/>
-        </w:trPr>
-        <w:tc>
-          <w:tcPr>
-            <w:tcW w:w="567" w:type="dxa"/>
-            <w:tcBorders>
-              <w:top w:val="single" w:sz="2" w:space="0" w:color="auto"/>
-              <w:bottom w:val="single" w:sz="2" w:space="0" w:color="auto"/>
-              <w:right w:val="single" w:sz="2" w:space="0" w:color="auto"/>
-            </w:tcBorders>
-          </w:tcPr>
-          <w:p>
-            <w:pPr>
-              <w:jc w:val="center"/>
-              <w:rPr>
-                <w:sz w:val="20"/>
-                <w:szCs w:val="20"/>
-              </w:rPr>
-            </w:pPr>
-            <w:r>
-              <w:rPr>
-                <w:sz w:val="20"/>
-                <w:szCs w:val="20"/>
-                <w:lang w:val="en-US"/>
-              </w:rPr>
-              <w:t>1</w:t>
-            </w:r>
-          </w:p>
-        </w:tc>
-        <w:tc>
-          <w:tcPr>
-            <w:tcW w:w="2835" w:type="dxa"/>
-            <w:gridSpan w:val="6"/>
-            <w:tcBorders>
-              <w:top w:val="single" w:sz="2" w:space="0" w:color="auto"/>
-              <w:left w:val="single" w:sz="2" w:space="0" w:color="auto"/>
-              <w:bottom w:val="single" w:sz="2" w:space="0" w:color="auto"/>
-              <w:right w:val="single" w:sz="2" w:space="0" w:color="auto"/>
-            </w:tcBorders>
-          </w:tcPr>
-          <w:p>
-            <w:pPr>
-              <w:jc w:val="center"/>
-              <w:rPr>
-                <w:sz w:val="20"/>
-                <w:szCs w:val="20"/>
-                <w:lang w:val="en-US"/>
-              </w:rPr>
-            </w:pPr>
-            <w:r>
-              <w:rPr>
-                <w:sz w:val="20"/>
-                <w:szCs w:val="20"/>
-                <w:lang w:val="en-US"/>
-              </w:rPr>
-              <w:t xml:space="preserve">:ЗУ1/чзу2</w:t>
-            </w:r>
-          </w:p>
-        </w:tc>
-        <w:tc>
-          <w:tcPr>
-            <w:tcW w:w="1985" w:type="dxa"/>
-            <w:gridSpan w:val="4"/>
-            <w:tcBorders>
-              <w:top w:val="single" w:sz="2" w:space="0" w:color="auto"/>
-              <w:left w:val="single" w:sz="2" w:space="0" w:color="auto"/>
-              <w:bottom w:val="single" w:sz="2" w:space="0" w:color="auto"/>
-              <w:right w:val="single" w:sz="2" w:space="0" w:color="auto"/>
-            </w:tcBorders>
-          </w:tcPr>
-          <w:p>
-            <w:pPr>
-              <w:jc w:val="center"/>
-              <w:rPr>
-                <w:sz w:val="20"/>
-                <w:szCs w:val="20"/>
-                <w:lang w:val="en-US"/>
-              </w:rPr>
-            </w:pPr>
-            <w:r>
-              <w:rPr>
-                <w:sz w:val="20"/>
-                <w:szCs w:val="20"/>
-                <w:lang w:val="en-US"/>
-              </w:rPr>
-              <w:t xml:space="preserve">11111111</w:t>
-            </w:r>
-          </w:p>
-        </w:tc>
-        <w:tc>
-          <w:tcPr>
-            <w:tcW w:w="1559" w:type="dxa"/>
-            <w:gridSpan w:val="2"/>
-            <w:tcBorders>
-              <w:top w:val="single" w:sz="2" w:space="0" w:color="auto"/>
-              <w:left w:val="single" w:sz="2" w:space="0" w:color="auto"/>
-              <w:bottom w:val="single" w:sz="2" w:space="0" w:color="auto"/>
-              <w:right w:val="single" w:sz="2" w:space="0" w:color="auto"/>
-            </w:tcBorders>
-          </w:tcPr>
-          <w:p>
-            <w:pPr>
-              <w:jc w:val="center"/>
-              <w:rPr>
-                <w:sz w:val="20"/>
-                <w:szCs w:val="20"/>
-                <w:lang w:val="en-US"/>
-              </w:rPr>
-            </w:pPr>
-            <w:r>
-              <w:rPr>
-                <w:sz w:val="20"/>
-                <w:szCs w:val="20"/>
-                <w:lang w:val="en-US"/>
-              </w:rPr>
-              <w:t xml:space="preserve"/>
-            </w:r>
-          </w:p>
-        </w:tc>
-        <w:tc>
-          <w:tcPr>
-            <w:tcW w:w="3260" w:type="dxa"/>
-            <w:gridSpan w:val="2"/>
-            <w:tcBorders>
-              <w:top w:val="single" w:sz="2" w:space="0" w:color="auto"/>
-              <w:left w:val="single" w:sz="2" w:space="0" w:color="auto"/>
-              <w:bottom w:val="single" w:sz="2" w:space="0" w:color="auto"/>
-            </w:tcBorders>
-          </w:tcPr>
-          <w:p>
-            <w:pPr>
-              <w:jc w:val="center"/>
-              <w:rPr>
-                <w:sz w:val="20"/>
-                <w:szCs w:val="20"/>
-                <w:lang w:val="en-US"/>
-              </w:rPr>
-            </w:pPr>
-            <w:r>
-              <w:rPr>
-                <w:sz w:val="20"/>
-                <w:szCs w:val="20"/>
-                <w:lang w:val="en-US"/>
-              </w:rPr>
-              <w:t xml:space="preserve">Арест</w:t>
             </w:r>
           </w:p>
         </w:tc>
